--- a/新泰週報20251207[2549]B4F.docx
+++ b/新泰週報20251207[2549]B4F.docx
@@ -1,6 +1,6 @@
 
 <file path=word/document.xml><?xml version="1.0" encoding="utf-8"?>
-<w:document xmlns:wpc="http://schemas.microsoft.com/office/word/2010/wordprocessingCanvas" xmlns:mc="http://schemas.openxmlformats.org/markup-compatibility/2006" xmlns:o="urn:schemas-microsoft-com:office:office" xmlns:r="http://schemas.openxmlformats.org/officeDocument/2006/relationships" xmlns:m="http://schemas.openxmlformats.org/officeDocument/2006/math" xmlns:v="urn:schemas-microsoft-com:vml" xmlns:wp14="http://schemas.microsoft.com/office/word/2010/wordprocessingDrawing" xmlns:wp="http://schemas.openxmlformats.org/drawingml/2006/wordprocessingDrawing" xmlns:w10="urn:schemas-microsoft-com:office:word" xmlns:w="http://schemas.openxmlformats.org/wordprocessingml/2006/main" xmlns:w14="http://schemas.microsoft.com/office/word/2010/wordml" xmlns:w15="http://schemas.microsoft.com/office/word/2012/wordml" xmlns:wpg="http://schemas.microsoft.com/office/word/2010/wordprocessingGroup" xmlns:wpi="http://schemas.microsoft.com/office/word/2010/wordprocessingInk" xmlns:wne="http://schemas.microsoft.com/office/word/2006/wordml" xmlns:wps="http://schemas.microsoft.com/office/word/2010/wordprocessingShape" mc:Ignorable="w14 w15 wp14">
+<w:document xmlns:wpc="http://schemas.microsoft.com/office/word/2010/wordprocessingCanvas" xmlns:cx="http://schemas.microsoft.com/office/drawing/2014/chartex" xmlns:cx1="http://schemas.microsoft.com/office/drawing/2015/9/8/chartex" xmlns:cx2="http://schemas.microsoft.com/office/drawing/2015/10/21/chartex" xmlns:cx3="http://schemas.microsoft.com/office/drawing/2016/5/9/chartex" xmlns:cx4="http://schemas.microsoft.com/office/drawing/2016/5/10/chartex" xmlns:cx5="http://schemas.microsoft.com/office/drawing/2016/5/11/chartex" xmlns:cx6="http://schemas.microsoft.com/office/drawing/2016/5/12/chartex" xmlns:cx7="http://schemas.microsoft.com/office/drawing/2016/5/13/chartex" xmlns:cx8="http://schemas.microsoft.com/office/drawing/2016/5/14/chartex" xmlns:mc="http://schemas.openxmlformats.org/markup-compatibility/2006" xmlns:aink="http://schemas.microsoft.com/office/drawing/2016/ink" xmlns:am3d="http://schemas.microsoft.com/office/drawing/2017/model3d" xmlns:o="urn:schemas-microsoft-com:office:office" xmlns:oel="http://schemas.microsoft.com/office/2019/extlst" xmlns:r="http://schemas.openxmlformats.org/officeDocument/2006/relationships" xmlns:m="http://schemas.openxmlformats.org/officeDocument/2006/math" xmlns:v="urn:schemas-microsoft-com:vml" xmlns:wp14="http://schemas.microsoft.com/office/word/2010/wordprocessingDrawing" xmlns:wp="http://schemas.openxmlformats.org/drawingml/2006/wordprocessingDrawing" xmlns:w10="urn:schemas-microsoft-com:office:word" xmlns:w="http://schemas.openxmlformats.org/wordprocessingml/2006/main" xmlns:w14="http://schemas.microsoft.com/office/word/2010/wordml" xmlns:w15="http://schemas.microsoft.com/office/word/2012/wordml" xmlns:w16cex="http://schemas.microsoft.com/office/word/2018/wordml/cex" xmlns:w16cid="http://schemas.microsoft.com/office/word/2016/wordml/cid" xmlns:w16="http://schemas.microsoft.com/office/word/2018/wordml" xmlns:w16sdtdh="http://schemas.microsoft.com/office/word/2020/wordml/sdtdatahash" xmlns:w16se="http://schemas.microsoft.com/office/word/2015/wordml/symex" xmlns:wpg="http://schemas.microsoft.com/office/word/2010/wordprocessingGroup" xmlns:wpi="http://schemas.microsoft.com/office/word/2010/wordprocessingInk" xmlns:wne="http://schemas.microsoft.com/office/word/2006/wordml" xmlns:wps="http://schemas.microsoft.com/office/word/2010/wordprocessingShape" mc:Ignorable="w14 w15 w16se w16cid w16 w16cex w16sdtdh wp14">
   <w:body>
     <w:p>
       <w:pPr>
@@ -114,7 +114,7 @@
           <w:sz w:val="20"/>
           <w:szCs w:val="20"/>
         </w:rPr>
-        <w:instrText>8</w:instrText>
+        <w:instrText>9</w:instrText>
       </w:r>
       <w:r>
         <w:rPr>
@@ -153,7 +153,7 @@
           <w:sz w:val="20"/>
           <w:szCs w:val="20"/>
         </w:rPr>
-        <w:t>548</w:t>
+        <w:t>549</w:t>
       </w:r>
       <w:bookmarkEnd w:id="0"/>
       <w:r>
@@ -275,7 +275,7 @@
           <w:sz w:val="20"/>
           <w:szCs w:val="20"/>
         </w:rPr>
-        <w:instrText>1</w:instrText>
+        <w:instrText>2</w:instrText>
       </w:r>
       <w:r>
         <w:rPr>
@@ -304,7 +304,7 @@
           <w:sz w:val="20"/>
           <w:szCs w:val="20"/>
         </w:rPr>
-        <w:t>11</w:t>
+        <w:t>12</w:t>
       </w:r>
       <w:bookmarkEnd w:id="2"/>
       <w:r>
@@ -341,7 +341,7 @@
           <w:sz w:val="20"/>
           <w:szCs w:val="20"/>
         </w:rPr>
-        <w:instrText>30</w:instrText>
+        <w:instrText>7</w:instrText>
       </w:r>
       <w:r>
         <w:rPr>
@@ -370,7 +370,7 @@
           <w:sz w:val="20"/>
           <w:szCs w:val="20"/>
         </w:rPr>
-        <w:t>30</w:t>
+        <w:t>7</w:t>
       </w:r>
       <w:bookmarkEnd w:id="3"/>
       <w:r>
@@ -416,7 +416,7 @@
           <w:sz w:val="20"/>
           <w:szCs w:val="20"/>
         </w:rPr>
-        <w:instrText>1</w:instrText>
+        <w:instrText>0</w:instrText>
       </w:r>
       <w:r>
         <w:rPr>
@@ -445,7 +445,7 @@
           <w:sz w:val="20"/>
           <w:szCs w:val="20"/>
         </w:rPr>
-        <w:t>31</w:t>
+        <w:t>30</w:t>
       </w:r>
       <w:bookmarkEnd w:id="4"/>
       <w:r>
@@ -491,7 +491,7 @@
           <w:sz w:val="20"/>
           <w:szCs w:val="20"/>
         </w:rPr>
-        <w:instrText>0</w:instrText>
+        <w:instrText>1</w:instrText>
       </w:r>
       <w:r>
         <w:rPr>
@@ -520,7 +520,7 @@
           <w:sz w:val="20"/>
           <w:szCs w:val="20"/>
         </w:rPr>
-        <w:t>30</w:t>
+        <w:t>31</w:t>
       </w:r>
       <w:bookmarkEnd w:id="5"/>
       <w:r>
@@ -1401,27 +1401,7 @@
                 <w:sz w:val="26"/>
                 <w:szCs w:val="26"/>
               </w:rPr>
-              <w:t>司馬限</w:t>
-            </w:r>
-            <w:proofErr w:type="gramStart"/>
-            <w:r>
-              <w:rPr>
-                <w:rFonts w:ascii="Segoe UI Symbol" w:eastAsia="標楷體" w:hAnsi="Segoe UI Symbol" w:cs="Segoe UI Symbol" w:hint="eastAsia"/>
-                <w:w w:val="90"/>
-                <w:sz w:val="26"/>
-                <w:szCs w:val="26"/>
-              </w:rPr>
-              <w:t>教會建堂義賣</w:t>
-            </w:r>
-            <w:proofErr w:type="gramEnd"/>
-            <w:r>
-              <w:rPr>
-                <w:rFonts w:ascii="Segoe UI Symbol" w:eastAsia="標楷體" w:hAnsi="Segoe UI Symbol" w:cs="Segoe UI Symbol" w:hint="eastAsia"/>
-                <w:w w:val="90"/>
-                <w:sz w:val="26"/>
-                <w:szCs w:val="26"/>
-              </w:rPr>
-              <w:t>請繼續在招待桌填寫。</w:t>
+              <w:t>司馬限教會建堂義賣請繼續在招待桌填寫。</w:t>
             </w:r>
           </w:p>
         </w:tc>
@@ -1620,7 +1600,6 @@
               </w:rPr>
               <w:t>樓大禮拜堂舉行。</w:t>
             </w:r>
-            <w:proofErr w:type="gramStart"/>
             <w:r>
               <w:rPr>
                 <w:rFonts w:ascii="Barlow Condensed Medium" w:eastAsia="標楷體" w:hAnsi="Barlow Condensed Medium" w:cs="Segoe UI Symbol" w:hint="eastAsia"/>
@@ -1637,17 +1616,7 @@
                 <w:sz w:val="26"/>
                 <w:szCs w:val="26"/>
               </w:rPr>
-              <w:t>院慶</w:t>
-            </w:r>
-            <w:proofErr w:type="gramEnd"/>
-            <w:r>
-              <w:rPr>
-                <w:rFonts w:ascii="Barlow Condensed Medium" w:eastAsia="標楷體" w:hAnsi="Barlow Condensed Medium" w:cs="Segoe UI Symbol"/>
-                <w:w w:val="90"/>
-                <w:sz w:val="26"/>
-                <w:szCs w:val="26"/>
-              </w:rPr>
-              <w:t>音樂會將於</w:t>
+              <w:t>院慶音樂會將於</w:t>
             </w:r>
             <w:r>
               <w:rPr>
@@ -1845,9 +1814,8 @@
                 <w:sz w:val="26"/>
                 <w:szCs w:val="26"/>
               </w:rPr>
-              <w:t>為</w:t>
-            </w:r>
-            <w:proofErr w:type="gramStart"/>
+              <w:t>為待降節第一主日</w:t>
+            </w:r>
             <w:r>
               <w:rPr>
                 <w:rFonts w:ascii="Barlow Condensed Medium" w:eastAsia="標楷體" w:hAnsi="Barlow Condensed Medium" w:cs="Segoe UI Symbol" w:hint="eastAsia"/>
@@ -1855,9 +1823,75 @@
                 <w:sz w:val="26"/>
                 <w:szCs w:val="26"/>
               </w:rPr>
-              <w:t>待降節</w:t>
-            </w:r>
-            <w:proofErr w:type="gramEnd"/>
+              <w:t>。</w:t>
+            </w:r>
+          </w:p>
+        </w:tc>
+      </w:tr>
+      <w:tr>
+        <w:tc>
+          <w:tcPr>
+            <w:tcW w:w="280" w:type="dxa"/>
+          </w:tcPr>
+          <w:p>
+            <w:pPr>
+              <w:snapToGrid w:val="0"/>
+              <w:spacing w:line="300" w:lineRule="exact"/>
+              <w:ind w:rightChars="11" w:right="26"/>
+              <w:jc w:val="right"/>
+              <w:rPr>
+                <w:rFonts w:ascii="Barlow Condensed Medium" w:eastAsia="華康細黑體" w:hAnsi="Barlow Condensed Medium"/>
+                <w:w w:val="90"/>
+                <w:sz w:val="26"/>
+                <w:szCs w:val="26"/>
+              </w:rPr>
+            </w:pPr>
+            <w:r>
+              <w:rPr>
+                <w:rFonts w:ascii="Barlow Condensed Medium" w:eastAsia="華康細黑體" w:hAnsi="Barlow Condensed Medium" w:hint="eastAsia"/>
+                <w:w w:val="90"/>
+                <w:sz w:val="26"/>
+                <w:szCs w:val="26"/>
+              </w:rPr>
+              <w:t>2</w:t>
+            </w:r>
+            <w:r>
+              <w:rPr>
+                <w:rFonts w:ascii="Barlow Condensed Medium" w:eastAsia="華康細黑體" w:hAnsi="Barlow Condensed Medium"/>
+                <w:w w:val="90"/>
+                <w:sz w:val="26"/>
+                <w:szCs w:val="26"/>
+              </w:rPr>
+              <w:t>.</w:t>
+            </w:r>
+          </w:p>
+        </w:tc>
+        <w:tc>
+          <w:tcPr>
+            <w:tcW w:w="5641" w:type="dxa"/>
+          </w:tcPr>
+          <w:p>
+            <w:pPr>
+              <w:kinsoku w:val="0"/>
+              <w:snapToGrid w:val="0"/>
+              <w:spacing w:line="300" w:lineRule="exact"/>
+              <w:jc w:val="both"/>
+              <w:rPr>
+                <w:rFonts w:ascii="Barlow Condensed Medium" w:eastAsia="標楷體" w:hAnsi="Barlow Condensed Medium" w:cs="Segoe UI Symbol"/>
+                <w:w w:val="90"/>
+                <w:sz w:val="26"/>
+                <w:szCs w:val="26"/>
+              </w:rPr>
+            </w:pPr>
+            <w:r>
+              <w:rPr>
+                <w:rFonts w:ascii="Segoe UI Symbol" w:eastAsia="標楷體" w:hAnsi="Segoe UI Symbol" w:cs="Segoe UI Symbol" w:hint="eastAsia"/>
+                <w:w w:val="90"/>
+                <w:sz w:val="26"/>
+                <w:szCs w:val="26"/>
+              </w:rPr>
+              <w:t>小會公告：</w:t>
+            </w:r>
             <w:r>
               <w:rPr>
                 <w:rFonts w:ascii="Barlow Condensed Medium" w:eastAsia="標楷體" w:hAnsi="Barlow Condensed Medium" w:cs="Segoe UI Symbol" w:hint="eastAsia"/>
@@ -1865,7 +1899,7 @@
                 <w:sz w:val="26"/>
                 <w:szCs w:val="26"/>
               </w:rPr>
-              <w:t>第一主日</w:t>
+              <w:t>本會</w:t>
             </w:r>
             <w:r>
               <w:rPr>
@@ -1874,6 +1908,51 @@
                 <w:sz w:val="26"/>
                 <w:szCs w:val="26"/>
               </w:rPr>
+              <w:t>2025</w:t>
+            </w:r>
+            <w:r>
+              <w:rPr>
+                <w:rFonts w:ascii="Barlow Condensed Medium" w:eastAsia="標楷體" w:hAnsi="Barlow Condensed Medium" w:cs="Segoe UI Symbol" w:hint="eastAsia"/>
+                <w:w w:val="90"/>
+                <w:sz w:val="26"/>
+                <w:szCs w:val="26"/>
+              </w:rPr>
+              <w:t>年度的會計關帳日是</w:t>
+            </w:r>
+            <w:r>
+              <w:rPr>
+                <w:rFonts w:ascii="Barlow Condensed Medium" w:eastAsia="標楷體" w:hAnsi="Barlow Condensed Medium" w:cs="Segoe UI Symbol" w:hint="eastAsia"/>
+                <w:w w:val="90"/>
+                <w:sz w:val="26"/>
+                <w:szCs w:val="26"/>
+              </w:rPr>
+              <w:t>12/28(</w:t>
+            </w:r>
+            <w:r>
+              <w:rPr>
+                <w:rFonts w:ascii="Barlow Condensed Medium" w:eastAsia="標楷體" w:hAnsi="Barlow Condensed Medium" w:cs="Segoe UI Symbol" w:hint="eastAsia"/>
+                <w:w w:val="90"/>
+                <w:sz w:val="26"/>
+                <w:szCs w:val="26"/>
+              </w:rPr>
+              <w:t>主日</w:t>
+            </w:r>
+            <w:r>
+              <w:rPr>
+                <w:rFonts w:ascii="Barlow Condensed Medium" w:eastAsia="標楷體" w:hAnsi="Barlow Condensed Medium" w:cs="Segoe UI Symbol" w:hint="eastAsia"/>
+                <w:w w:val="90"/>
+                <w:sz w:val="26"/>
+                <w:szCs w:val="26"/>
+              </w:rPr>
+              <w:t>)</w:t>
+            </w:r>
+            <w:r>
+              <w:rPr>
+                <w:rFonts w:ascii="Barlow Condensed Medium" w:eastAsia="標楷體" w:hAnsi="Barlow Condensed Medium" w:cs="Segoe UI Symbol" w:hint="eastAsia"/>
+                <w:w w:val="90"/>
+                <w:sz w:val="26"/>
+                <w:szCs w:val="26"/>
+              </w:rPr>
               <w:t>。</w:t>
             </w:r>
           </w:p>
@@ -1904,7 +1983,7 @@
                 <w:sz w:val="26"/>
                 <w:szCs w:val="26"/>
               </w:rPr>
-              <w:t>2</w:t>
+              <w:t>3</w:t>
             </w:r>
             <w:r>
               <w:rPr>
@@ -1936,21 +2015,12 @@
             </w:pPr>
             <w:r>
               <w:rPr>
-                <w:rFonts w:ascii="Segoe UI Symbol" w:eastAsia="標楷體" w:hAnsi="Segoe UI Symbol" w:cs="Segoe UI Symbol" w:hint="eastAsia"/>
-                <w:w w:val="90"/>
-                <w:sz w:val="26"/>
-                <w:szCs w:val="26"/>
-              </w:rPr>
-              <w:t>小會公告：</w:t>
-            </w:r>
-            <w:r>
-              <w:rPr>
                 <w:rFonts w:ascii="Barlow Condensed Medium" w:eastAsia="標楷體" w:hAnsi="Barlow Condensed Medium" w:cs="Segoe UI Symbol" w:hint="eastAsia"/>
                 <w:w w:val="90"/>
                 <w:sz w:val="26"/>
                 <w:szCs w:val="26"/>
               </w:rPr>
-              <w:t>本會</w:t>
+              <w:t>本會自辨長執訓練經協調後訂於</w:t>
             </w:r>
             <w:r>
               <w:rPr>
@@ -1959,7 +2029,7 @@
                 <w:sz w:val="26"/>
                 <w:szCs w:val="26"/>
               </w:rPr>
-              <w:t>2025</w:t>
+              <w:t>12/13(</w:t>
             </w:r>
             <w:r>
               <w:rPr>
@@ -1968,9 +2038,8 @@
                 <w:sz w:val="26"/>
                 <w:szCs w:val="26"/>
               </w:rPr>
-              <w:t>年度的會計</w:t>
-            </w:r>
-            <w:proofErr w:type="gramStart"/>
+              <w:t>六</w:t>
+            </w:r>
             <w:r>
               <w:rPr>
                 <w:rFonts w:ascii="Barlow Condensed Medium" w:eastAsia="標楷體" w:hAnsi="Barlow Condensed Medium" w:cs="Segoe UI Symbol" w:hint="eastAsia"/>
@@ -1978,9 +2047,8 @@
                 <w:sz w:val="26"/>
                 <w:szCs w:val="26"/>
               </w:rPr>
-              <w:t>關帳日</w:t>
-            </w:r>
-            <w:proofErr w:type="gramEnd"/>
+              <w:t>)</w:t>
+            </w:r>
             <w:r>
               <w:rPr>
                 <w:rFonts w:ascii="Barlow Condensed Medium" w:eastAsia="標楷體" w:hAnsi="Barlow Condensed Medium" w:cs="Segoe UI Symbol" w:hint="eastAsia"/>
@@ -1988,7 +2056,7 @@
                 <w:sz w:val="26"/>
                 <w:szCs w:val="26"/>
               </w:rPr>
-              <w:t>是</w:t>
+              <w:t>下午</w:t>
             </w:r>
             <w:r>
               <w:rPr>
@@ -1997,7 +2065,7 @@
                 <w:sz w:val="26"/>
                 <w:szCs w:val="26"/>
               </w:rPr>
-              <w:t>12/28(</w:t>
+              <w:t>1:30~5:30</w:t>
             </w:r>
             <w:r>
               <w:rPr>
@@ -2006,206 +2074,7 @@
                 <w:sz w:val="26"/>
                 <w:szCs w:val="26"/>
               </w:rPr>
-              <w:t>主日</w:t>
-            </w:r>
-            <w:r>
-              <w:rPr>
-                <w:rFonts w:ascii="Barlow Condensed Medium" w:eastAsia="標楷體" w:hAnsi="Barlow Condensed Medium" w:cs="Segoe UI Symbol" w:hint="eastAsia"/>
-                <w:w w:val="90"/>
-                <w:sz w:val="26"/>
-                <w:szCs w:val="26"/>
-              </w:rPr>
-              <w:t>)</w:t>
-            </w:r>
-            <w:r>
-              <w:rPr>
-                <w:rFonts w:ascii="Barlow Condensed Medium" w:eastAsia="標楷體" w:hAnsi="Barlow Condensed Medium" w:cs="Segoe UI Symbol" w:hint="eastAsia"/>
-                <w:w w:val="90"/>
-                <w:sz w:val="26"/>
-                <w:szCs w:val="26"/>
-              </w:rPr>
-              <w:t>。</w:t>
-            </w:r>
-          </w:p>
-        </w:tc>
-      </w:tr>
-      <w:tr>
-        <w:tc>
-          <w:tcPr>
-            <w:tcW w:w="280" w:type="dxa"/>
-          </w:tcPr>
-          <w:p>
-            <w:pPr>
-              <w:snapToGrid w:val="0"/>
-              <w:spacing w:line="300" w:lineRule="exact"/>
-              <w:ind w:rightChars="11" w:right="26"/>
-              <w:jc w:val="right"/>
-              <w:rPr>
-                <w:rFonts w:ascii="Barlow Condensed Medium" w:eastAsia="華康細黑體" w:hAnsi="Barlow Condensed Medium"/>
-                <w:w w:val="90"/>
-                <w:sz w:val="26"/>
-                <w:szCs w:val="26"/>
-              </w:rPr>
-            </w:pPr>
-            <w:r>
-              <w:rPr>
-                <w:rFonts w:ascii="Barlow Condensed Medium" w:eastAsia="華康細黑體" w:hAnsi="Barlow Condensed Medium" w:hint="eastAsia"/>
-                <w:w w:val="90"/>
-                <w:sz w:val="26"/>
-                <w:szCs w:val="26"/>
-              </w:rPr>
-              <w:t>3</w:t>
-            </w:r>
-            <w:r>
-              <w:rPr>
-                <w:rFonts w:ascii="Barlow Condensed Medium" w:eastAsia="華康細黑體" w:hAnsi="Barlow Condensed Medium"/>
-                <w:w w:val="90"/>
-                <w:sz w:val="26"/>
-                <w:szCs w:val="26"/>
-              </w:rPr>
-              <w:t>.</w:t>
-            </w:r>
-          </w:p>
-        </w:tc>
-        <w:tc>
-          <w:tcPr>
-            <w:tcW w:w="5641" w:type="dxa"/>
-          </w:tcPr>
-          <w:p>
-            <w:pPr>
-              <w:kinsoku w:val="0"/>
-              <w:snapToGrid w:val="0"/>
-              <w:spacing w:line="300" w:lineRule="exact"/>
-              <w:jc w:val="both"/>
-              <w:rPr>
-                <w:rFonts w:ascii="Barlow Condensed Medium" w:eastAsia="標楷體" w:hAnsi="Barlow Condensed Medium" w:cs="Segoe UI Symbol"/>
-                <w:w w:val="90"/>
-                <w:sz w:val="26"/>
-                <w:szCs w:val="26"/>
-              </w:rPr>
-            </w:pPr>
-            <w:r>
-              <w:rPr>
-                <w:rFonts w:ascii="Barlow Condensed Medium" w:eastAsia="標楷體" w:hAnsi="Barlow Condensed Medium" w:cs="Segoe UI Symbol" w:hint="eastAsia"/>
-                <w:w w:val="90"/>
-                <w:sz w:val="26"/>
-                <w:szCs w:val="26"/>
-              </w:rPr>
-              <w:t>本會自</w:t>
-            </w:r>
-            <w:proofErr w:type="gramStart"/>
-            <w:r>
-              <w:rPr>
-                <w:rFonts w:ascii="Barlow Condensed Medium" w:eastAsia="標楷體" w:hAnsi="Barlow Condensed Medium" w:cs="Segoe UI Symbol" w:hint="eastAsia"/>
-                <w:w w:val="90"/>
-                <w:sz w:val="26"/>
-                <w:szCs w:val="26"/>
-              </w:rPr>
-              <w:t>辨長執</w:t>
-            </w:r>
-            <w:proofErr w:type="gramEnd"/>
-            <w:r>
-              <w:rPr>
-                <w:rFonts w:ascii="Barlow Condensed Medium" w:eastAsia="標楷體" w:hAnsi="Barlow Condensed Medium" w:cs="Segoe UI Symbol" w:hint="eastAsia"/>
-                <w:w w:val="90"/>
-                <w:sz w:val="26"/>
-                <w:szCs w:val="26"/>
-              </w:rPr>
-              <w:t>訓練經協調後訂於</w:t>
-            </w:r>
-            <w:r>
-              <w:rPr>
-                <w:rFonts w:ascii="Barlow Condensed Medium" w:eastAsia="標楷體" w:hAnsi="Barlow Condensed Medium" w:cs="Segoe UI Symbol" w:hint="eastAsia"/>
-                <w:w w:val="90"/>
-                <w:sz w:val="26"/>
-                <w:szCs w:val="26"/>
-              </w:rPr>
-              <w:t>12/13(</w:t>
-            </w:r>
-            <w:r>
-              <w:rPr>
-                <w:rFonts w:ascii="Barlow Condensed Medium" w:eastAsia="標楷體" w:hAnsi="Barlow Condensed Medium" w:cs="Segoe UI Symbol" w:hint="eastAsia"/>
-                <w:w w:val="90"/>
-                <w:sz w:val="26"/>
-                <w:szCs w:val="26"/>
-              </w:rPr>
-              <w:t>六</w:t>
-            </w:r>
-            <w:r>
-              <w:rPr>
-                <w:rFonts w:ascii="Barlow Condensed Medium" w:eastAsia="標楷體" w:hAnsi="Barlow Condensed Medium" w:cs="Segoe UI Symbol" w:hint="eastAsia"/>
-                <w:w w:val="90"/>
-                <w:sz w:val="26"/>
-                <w:szCs w:val="26"/>
-              </w:rPr>
-              <w:t>)</w:t>
-            </w:r>
-            <w:r>
-              <w:rPr>
-                <w:rFonts w:ascii="Barlow Condensed Medium" w:eastAsia="標楷體" w:hAnsi="Barlow Condensed Medium" w:cs="Segoe UI Symbol" w:hint="eastAsia"/>
-                <w:w w:val="90"/>
-                <w:sz w:val="26"/>
-                <w:szCs w:val="26"/>
-              </w:rPr>
-              <w:t>下午</w:t>
-            </w:r>
-            <w:r>
-              <w:rPr>
-                <w:rFonts w:ascii="Barlow Condensed Medium" w:eastAsia="標楷體" w:hAnsi="Barlow Condensed Medium" w:cs="Segoe UI Symbol" w:hint="eastAsia"/>
-                <w:w w:val="90"/>
-                <w:sz w:val="26"/>
-                <w:szCs w:val="26"/>
-              </w:rPr>
-              <w:t>1:30~5:30</w:t>
-            </w:r>
-            <w:r>
-              <w:rPr>
-                <w:rFonts w:ascii="Barlow Condensed Medium" w:eastAsia="標楷體" w:hAnsi="Barlow Condensed Medium" w:cs="Segoe UI Symbol" w:hint="eastAsia"/>
-                <w:w w:val="90"/>
-                <w:sz w:val="26"/>
-                <w:szCs w:val="26"/>
-              </w:rPr>
-              <w:t>，</w:t>
-            </w:r>
-            <w:proofErr w:type="gramStart"/>
-            <w:r>
-              <w:rPr>
-                <w:rFonts w:ascii="Barlow Condensed Medium" w:eastAsia="標楷體" w:hAnsi="Barlow Condensed Medium" w:cs="Segoe UI Symbol" w:hint="eastAsia"/>
-                <w:w w:val="90"/>
-                <w:sz w:val="26"/>
-                <w:szCs w:val="26"/>
-              </w:rPr>
-              <w:t>連同長執會</w:t>
-            </w:r>
-            <w:proofErr w:type="gramEnd"/>
-            <w:r>
-              <w:rPr>
-                <w:rFonts w:ascii="Barlow Condensed Medium" w:eastAsia="標楷體" w:hAnsi="Barlow Condensed Medium" w:cs="Segoe UI Symbol" w:hint="eastAsia"/>
-                <w:w w:val="90"/>
-                <w:sz w:val="26"/>
-                <w:szCs w:val="26"/>
-              </w:rPr>
-              <w:t>一同舉行，請</w:t>
-            </w:r>
-            <w:proofErr w:type="gramStart"/>
-            <w:r>
-              <w:rPr>
-                <w:rFonts w:ascii="Barlow Condensed Medium" w:eastAsia="標楷體" w:hAnsi="Barlow Condensed Medium" w:cs="Segoe UI Symbol" w:hint="eastAsia"/>
-                <w:w w:val="90"/>
-                <w:sz w:val="26"/>
-                <w:szCs w:val="26"/>
-              </w:rPr>
-              <w:t>長執務必</w:t>
-            </w:r>
-            <w:proofErr w:type="gramEnd"/>
-            <w:r>
-              <w:rPr>
-                <w:rFonts w:ascii="Barlow Condensed Medium" w:eastAsia="標楷體" w:hAnsi="Barlow Condensed Medium" w:cs="Segoe UI Symbol" w:hint="eastAsia"/>
-                <w:w w:val="90"/>
-                <w:sz w:val="26"/>
-                <w:szCs w:val="26"/>
-              </w:rPr>
-              <w:t>要出席。</w:t>
+              <w:t>，連同長執會一同舉行，請長執務必要出席。</w:t>
             </w:r>
           </w:p>
         </w:tc>
@@ -2354,7 +2223,6 @@
         </w:rPr>
         <w:t>§</w:t>
       </w:r>
-      <w:proofErr w:type="gramStart"/>
       <w:r>
         <w:rPr>
           <w:rFonts w:ascii="Barlow Condensed Medium" w:eastAsia="華康正顏楷體W9" w:hAnsi="Barlow Condensed Medium" w:cstheme="minorHAnsi"/>
@@ -2362,7 +2230,6 @@
         </w:rPr>
         <w:t>公禱事項</w:t>
       </w:r>
-      <w:proofErr w:type="gramEnd"/>
     </w:p>
     <w:tbl>
       <w:tblPr>
@@ -2496,9 +2363,8 @@
                 <w:sz w:val="26"/>
                 <w:szCs w:val="26"/>
               </w:rPr>
-              <w:t xml:space="preserve">、人權和生態永續，願　</w:t>
-            </w:r>
-            <w:proofErr w:type="gramStart"/>
+              <w:t>、人權和生態永續，願　神公義的國度降臨</w:t>
+            </w:r>
             <w:r>
               <w:rPr>
                 <w:rFonts w:ascii="Barlow Condensed Medium" w:eastAsia="標楷體" w:hAnsi="Barlow Condensed Medium" w:cstheme="minorHAnsi" w:hint="eastAsia"/>
@@ -2506,9 +2372,32 @@
                 <w:sz w:val="26"/>
                 <w:szCs w:val="26"/>
               </w:rPr>
-              <w:t>神公義</w:t>
-            </w:r>
-            <w:proofErr w:type="gramEnd"/>
+              <w:t>。</w:t>
+            </w:r>
+          </w:p>
+        </w:tc>
+      </w:tr>
+      <w:tr>
+        <w:tc>
+          <w:tcPr>
+            <w:tcW w:w="266" w:type="dxa"/>
+            <w:tcMar>
+              <w:left w:w="28" w:type="dxa"/>
+              <w:right w:w="28" w:type="dxa"/>
+            </w:tcMar>
+          </w:tcPr>
+          <w:p>
+            <w:pPr>
+              <w:snapToGrid w:val="0"/>
+              <w:spacing w:line="300" w:lineRule="exact"/>
+              <w:jc w:val="right"/>
+              <w:rPr>
+                <w:rFonts w:ascii="Barlow Condensed Medium" w:eastAsia="標楷體" w:hAnsi="Barlow Condensed Medium" w:cstheme="minorHAnsi"/>
+                <w:w w:val="90"/>
+                <w:sz w:val="26"/>
+                <w:szCs w:val="26"/>
+              </w:rPr>
+            </w:pPr>
             <w:r>
               <w:rPr>
                 <w:rFonts w:ascii="Barlow Condensed Medium" w:eastAsia="標楷體" w:hAnsi="Barlow Condensed Medium" w:cstheme="minorHAnsi" w:hint="eastAsia"/>
@@ -2516,7 +2405,47 @@
                 <w:sz w:val="26"/>
                 <w:szCs w:val="26"/>
               </w:rPr>
-              <w:t>的國度降臨</w:t>
+              <w:t>2</w:t>
+            </w:r>
+            <w:r>
+              <w:rPr>
+                <w:rFonts w:ascii="Barlow Condensed Medium" w:eastAsia="標楷體" w:hAnsi="Barlow Condensed Medium" w:cstheme="minorHAnsi"/>
+                <w:w w:val="90"/>
+                <w:sz w:val="26"/>
+                <w:szCs w:val="26"/>
+              </w:rPr>
+              <w:t>.</w:t>
+            </w:r>
+          </w:p>
+        </w:tc>
+        <w:tc>
+          <w:tcPr>
+            <w:tcW w:w="5669" w:type="dxa"/>
+            <w:tcMar>
+              <w:left w:w="28" w:type="dxa"/>
+              <w:right w:w="28" w:type="dxa"/>
+            </w:tcMar>
+          </w:tcPr>
+          <w:p>
+            <w:pPr>
+              <w:snapToGrid w:val="0"/>
+              <w:spacing w:line="300" w:lineRule="exact"/>
+              <w:jc w:val="both"/>
+              <w:rPr>
+                <w:rFonts w:ascii="Barlow Condensed Medium" w:eastAsia="標楷體" w:hAnsi="Barlow Condensed Medium" w:cstheme="minorHAnsi"/>
+                <w:w w:val="90"/>
+                <w:sz w:val="26"/>
+                <w:szCs w:val="26"/>
+              </w:rPr>
+            </w:pPr>
+            <w:r>
+              <w:rPr>
+                <w:rFonts w:ascii="Barlow Condensed Medium" w:eastAsia="標楷體" w:hAnsi="Barlow Condensed Medium" w:cstheme="minorHAnsi"/>
+                <w:w w:val="90"/>
+                <w:sz w:val="26"/>
+                <w:szCs w:val="26"/>
+              </w:rPr>
+              <w:t>為</w:t>
             </w:r>
             <w:r>
               <w:rPr>
@@ -2525,32 +2454,17 @@
                 <w:sz w:val="26"/>
                 <w:szCs w:val="26"/>
               </w:rPr>
-              <w:t>。</w:t>
-            </w:r>
-          </w:p>
-        </w:tc>
-      </w:tr>
-      <w:tr>
-        <w:tc>
-          <w:tcPr>
-            <w:tcW w:w="266" w:type="dxa"/>
-            <w:tcMar>
-              <w:left w:w="28" w:type="dxa"/>
-              <w:right w:w="28" w:type="dxa"/>
-            </w:tcMar>
-          </w:tcPr>
-          <w:p>
-            <w:pPr>
-              <w:snapToGrid w:val="0"/>
-              <w:spacing w:line="300" w:lineRule="exact"/>
-              <w:jc w:val="right"/>
+              <w:t>教會所有</w:t>
+            </w:r>
+            <w:r>
               <w:rPr>
                 <w:rFonts w:ascii="Barlow Condensed Medium" w:eastAsia="標楷體" w:hAnsi="Barlow Condensed Medium" w:cstheme="minorHAnsi"/>
                 <w:w w:val="90"/>
                 <w:sz w:val="26"/>
                 <w:szCs w:val="26"/>
               </w:rPr>
-            </w:pPr>
+              <w:t>任職同工的事奉</w:t>
+            </w:r>
             <w:r>
               <w:rPr>
                 <w:rFonts w:ascii="Barlow Condensed Medium" w:eastAsia="標楷體" w:hAnsi="Barlow Condensed Medium" w:cstheme="minorHAnsi" w:hint="eastAsia"/>
@@ -2558,7 +2472,7 @@
                 <w:sz w:val="26"/>
                 <w:szCs w:val="26"/>
               </w:rPr>
-              <w:t>2</w:t>
+              <w:t>、工作</w:t>
             </w:r>
             <w:r>
               <w:rPr>
@@ -2567,13 +2481,15 @@
                 <w:sz w:val="26"/>
                 <w:szCs w:val="26"/>
               </w:rPr>
-              <w:t>.</w:t>
-            </w:r>
-          </w:p>
-        </w:tc>
-        <w:tc>
-          <w:tcPr>
-            <w:tcW w:w="5669" w:type="dxa"/>
+              <w:t>和家庭代禱。</w:t>
+            </w:r>
+          </w:p>
+        </w:tc>
+      </w:tr>
+      <w:tr>
+        <w:tc>
+          <w:tcPr>
+            <w:tcW w:w="266" w:type="dxa"/>
             <w:tcMar>
               <w:left w:w="28" w:type="dxa"/>
               <w:right w:w="28" w:type="dxa"/>
@@ -2583,7 +2499,7 @@
             <w:pPr>
               <w:snapToGrid w:val="0"/>
               <w:spacing w:line="300" w:lineRule="exact"/>
-              <w:jc w:val="both"/>
+              <w:jc w:val="right"/>
               <w:rPr>
                 <w:rFonts w:ascii="Barlow Condensed Medium" w:eastAsia="標楷體" w:hAnsi="Barlow Condensed Medium" w:cstheme="minorHAnsi"/>
                 <w:w w:val="90"/>
@@ -2593,13 +2509,86 @@
             </w:pPr>
             <w:r>
               <w:rPr>
+                <w:rFonts w:ascii="Barlow Condensed Medium" w:eastAsia="標楷體" w:hAnsi="Barlow Condensed Medium" w:cstheme="minorHAnsi" w:hint="eastAsia"/>
+                <w:w w:val="90"/>
+                <w:sz w:val="26"/>
+                <w:szCs w:val="26"/>
+              </w:rPr>
+              <w:t>3</w:t>
+            </w:r>
+            <w:r>
+              <w:rPr>
                 <w:rFonts w:ascii="Barlow Condensed Medium" w:eastAsia="標楷體" w:hAnsi="Barlow Condensed Medium" w:cstheme="minorHAnsi"/>
                 <w:w w:val="90"/>
                 <w:sz w:val="26"/>
                 <w:szCs w:val="26"/>
               </w:rPr>
-              <w:t>為</w:t>
-            </w:r>
+              <w:t>.</w:t>
+            </w:r>
+          </w:p>
+        </w:tc>
+        <w:tc>
+          <w:tcPr>
+            <w:tcW w:w="5669" w:type="dxa"/>
+            <w:tcMar>
+              <w:left w:w="28" w:type="dxa"/>
+              <w:right w:w="28" w:type="dxa"/>
+            </w:tcMar>
+          </w:tcPr>
+          <w:p>
+            <w:pPr>
+              <w:snapToGrid w:val="0"/>
+              <w:spacing w:line="300" w:lineRule="exact"/>
+              <w:jc w:val="both"/>
+              <w:rPr>
+                <w:rFonts w:ascii="Barlow Condensed Medium" w:eastAsia="標楷體" w:hAnsi="Barlow Condensed Medium" w:cstheme="minorHAnsi"/>
+                <w:w w:val="90"/>
+                <w:sz w:val="26"/>
+                <w:szCs w:val="26"/>
+              </w:rPr>
+            </w:pPr>
+            <w:r>
+              <w:rPr>
+                <w:rFonts w:ascii="Segoe UI Symbol" w:eastAsia="標楷體" w:hAnsi="Segoe UI Symbol" w:cs="Segoe UI Symbol" w:hint="eastAsia"/>
+                <w:w w:val="90"/>
+                <w:sz w:val="26"/>
+                <w:szCs w:val="26"/>
+              </w:rPr>
+              <w:t>為花蓮和蘇澳淹水災民和救災代禱</w:t>
+            </w:r>
+            <w:r>
+              <w:rPr>
+                <w:rFonts w:ascii="Barlow Condensed Medium" w:eastAsia="標楷體" w:hAnsi="Barlow Condensed Medium" w:cstheme="minorHAnsi"/>
+                <w:w w:val="90"/>
+                <w:sz w:val="26"/>
+                <w:szCs w:val="26"/>
+              </w:rPr>
+              <w:t>。</w:t>
+            </w:r>
+          </w:p>
+        </w:tc>
+      </w:tr>
+      <w:tr>
+        <w:tc>
+          <w:tcPr>
+            <w:tcW w:w="266" w:type="dxa"/>
+            <w:tcMar>
+              <w:left w:w="28" w:type="dxa"/>
+              <w:right w:w="28" w:type="dxa"/>
+            </w:tcMar>
+          </w:tcPr>
+          <w:p>
+            <w:pPr>
+              <w:snapToGrid w:val="0"/>
+              <w:spacing w:line="300" w:lineRule="exact"/>
+              <w:jc w:val="right"/>
+              <w:rPr>
+                <w:rFonts w:ascii="Barlow Condensed Medium" w:eastAsia="標楷體" w:hAnsi="Barlow Condensed Medium" w:cstheme="minorHAnsi"/>
+                <w:w w:val="90"/>
+                <w:sz w:val="26"/>
+                <w:szCs w:val="26"/>
+              </w:rPr>
+            </w:pPr>
             <w:r>
               <w:rPr>
                 <w:rFonts w:ascii="Barlow Condensed Medium" w:eastAsia="標楷體" w:hAnsi="Barlow Condensed Medium" w:cstheme="minorHAnsi" w:hint="eastAsia"/>
@@ -2607,7 +2596,7 @@
                 <w:sz w:val="26"/>
                 <w:szCs w:val="26"/>
               </w:rPr>
-              <w:t>教會所有</w:t>
+              <w:t>4</w:t>
             </w:r>
             <w:r>
               <w:rPr>
@@ -2616,110 +2605,39 @@
                 <w:sz w:val="26"/>
                 <w:szCs w:val="26"/>
               </w:rPr>
-              <w:t>任職同工的事奉</w:t>
-            </w:r>
-            <w:r>
-              <w:rPr>
-                <w:rFonts w:ascii="Barlow Condensed Medium" w:eastAsia="標楷體" w:hAnsi="Barlow Condensed Medium" w:cstheme="minorHAnsi" w:hint="eastAsia"/>
-                <w:w w:val="90"/>
-                <w:sz w:val="26"/>
-                <w:szCs w:val="26"/>
-              </w:rPr>
-              <w:t>、工作</w:t>
-            </w:r>
-            <w:r>
+              <w:t>.</w:t>
+            </w:r>
+          </w:p>
+        </w:tc>
+        <w:tc>
+          <w:tcPr>
+            <w:tcW w:w="5669" w:type="dxa"/>
+            <w:tcMar>
+              <w:left w:w="28" w:type="dxa"/>
+              <w:right w:w="28" w:type="dxa"/>
+            </w:tcMar>
+          </w:tcPr>
+          <w:p>
+            <w:pPr>
+              <w:snapToGrid w:val="0"/>
+              <w:spacing w:line="300" w:lineRule="exact"/>
+              <w:jc w:val="both"/>
               <w:rPr>
                 <w:rFonts w:ascii="Barlow Condensed Medium" w:eastAsia="標楷體" w:hAnsi="Barlow Condensed Medium" w:cstheme="minorHAnsi"/>
                 <w:w w:val="90"/>
                 <w:sz w:val="26"/>
                 <w:szCs w:val="26"/>
               </w:rPr>
-              <w:t>和</w:t>
-            </w:r>
-            <w:proofErr w:type="gramStart"/>
-            <w:r>
-              <w:rPr>
-                <w:rFonts w:ascii="Barlow Condensed Medium" w:eastAsia="標楷體" w:hAnsi="Barlow Condensed Medium" w:cstheme="minorHAnsi"/>
+            </w:pPr>
+            <w:r>
+              <w:rPr>
+                <w:rFonts w:ascii="Segoe UI Symbol" w:eastAsia="標楷體" w:hAnsi="Segoe UI Symbol" w:cs="Segoe UI Symbol"/>
                 <w:w w:val="90"/>
                 <w:sz w:val="26"/>
                 <w:szCs w:val="26"/>
               </w:rPr>
-              <w:t>家庭代禱</w:t>
-            </w:r>
-            <w:proofErr w:type="gramEnd"/>
-            <w:r>
-              <w:rPr>
-                <w:rFonts w:ascii="Barlow Condensed Medium" w:eastAsia="標楷體" w:hAnsi="Barlow Condensed Medium" w:cstheme="minorHAnsi"/>
-                <w:w w:val="90"/>
-                <w:sz w:val="26"/>
-                <w:szCs w:val="26"/>
-              </w:rPr>
-              <w:t>。</w:t>
-            </w:r>
-          </w:p>
-        </w:tc>
-      </w:tr>
-      <w:tr>
-        <w:tc>
-          <w:tcPr>
-            <w:tcW w:w="266" w:type="dxa"/>
-            <w:tcMar>
-              <w:left w:w="28" w:type="dxa"/>
-              <w:right w:w="28" w:type="dxa"/>
-            </w:tcMar>
-          </w:tcPr>
-          <w:p>
-            <w:pPr>
-              <w:snapToGrid w:val="0"/>
-              <w:spacing w:line="300" w:lineRule="exact"/>
-              <w:jc w:val="right"/>
-              <w:rPr>
-                <w:rFonts w:ascii="Barlow Condensed Medium" w:eastAsia="標楷體" w:hAnsi="Barlow Condensed Medium" w:cstheme="minorHAnsi"/>
-                <w:w w:val="90"/>
-                <w:sz w:val="26"/>
-                <w:szCs w:val="26"/>
-              </w:rPr>
-            </w:pPr>
-            <w:r>
-              <w:rPr>
-                <w:rFonts w:ascii="Barlow Condensed Medium" w:eastAsia="標楷體" w:hAnsi="Barlow Condensed Medium" w:cstheme="minorHAnsi" w:hint="eastAsia"/>
-                <w:w w:val="90"/>
-                <w:sz w:val="26"/>
-                <w:szCs w:val="26"/>
-              </w:rPr>
-              <w:t>3</w:t>
-            </w:r>
-            <w:r>
-              <w:rPr>
-                <w:rFonts w:ascii="Barlow Condensed Medium" w:eastAsia="標楷體" w:hAnsi="Barlow Condensed Medium" w:cstheme="minorHAnsi"/>
-                <w:w w:val="90"/>
-                <w:sz w:val="26"/>
-                <w:szCs w:val="26"/>
-              </w:rPr>
-              <w:t>.</w:t>
-            </w:r>
-          </w:p>
-        </w:tc>
-        <w:tc>
-          <w:tcPr>
-            <w:tcW w:w="5669" w:type="dxa"/>
-            <w:tcMar>
-              <w:left w:w="28" w:type="dxa"/>
-              <w:right w:w="28" w:type="dxa"/>
-            </w:tcMar>
-          </w:tcPr>
-          <w:p>
-            <w:pPr>
-              <w:snapToGrid w:val="0"/>
-              <w:spacing w:line="300" w:lineRule="exact"/>
-              <w:jc w:val="both"/>
-              <w:rPr>
-                <w:rFonts w:ascii="Barlow Condensed Medium" w:eastAsia="標楷體" w:hAnsi="Barlow Condensed Medium" w:cstheme="minorHAnsi"/>
-                <w:w w:val="90"/>
-                <w:sz w:val="26"/>
-                <w:szCs w:val="26"/>
-              </w:rPr>
-            </w:pPr>
+              <w:t>★</w:t>
+            </w:r>
             <w:r>
               <w:rPr>
                 <w:rFonts w:ascii="Segoe UI Symbol" w:eastAsia="標楷體" w:hAnsi="Segoe UI Symbol" w:cs="Segoe UI Symbol" w:hint="eastAsia"/>
@@ -2727,9 +2645,8 @@
                 <w:sz w:val="26"/>
                 <w:szCs w:val="26"/>
               </w:rPr>
-              <w:t>為花蓮和蘇澳淹水災民和</w:t>
-            </w:r>
-            <w:proofErr w:type="gramStart"/>
+              <w:t>為</w:t>
+            </w:r>
             <w:r>
               <w:rPr>
                 <w:rFonts w:ascii="Segoe UI Symbol" w:eastAsia="標楷體" w:hAnsi="Segoe UI Symbol" w:cs="Segoe UI Symbol" w:hint="eastAsia"/>
@@ -2737,90 +2654,7 @@
                 <w:sz w:val="26"/>
                 <w:szCs w:val="26"/>
               </w:rPr>
-              <w:t>救災代禱</w:t>
-            </w:r>
-            <w:proofErr w:type="gramEnd"/>
-            <w:r>
-              <w:rPr>
-                <w:rFonts w:ascii="Barlow Condensed Medium" w:eastAsia="標楷體" w:hAnsi="Barlow Condensed Medium" w:cstheme="minorHAnsi"/>
-                <w:w w:val="90"/>
-                <w:sz w:val="26"/>
-                <w:szCs w:val="26"/>
-              </w:rPr>
-              <w:t>。</w:t>
-            </w:r>
-          </w:p>
-        </w:tc>
-      </w:tr>
-      <w:tr>
-        <w:tc>
-          <w:tcPr>
-            <w:tcW w:w="266" w:type="dxa"/>
-            <w:tcMar>
-              <w:left w:w="28" w:type="dxa"/>
-              <w:right w:w="28" w:type="dxa"/>
-            </w:tcMar>
-          </w:tcPr>
-          <w:p>
-            <w:pPr>
-              <w:snapToGrid w:val="0"/>
-              <w:spacing w:line="300" w:lineRule="exact"/>
-              <w:jc w:val="right"/>
-              <w:rPr>
-                <w:rFonts w:ascii="Barlow Condensed Medium" w:eastAsia="標楷體" w:hAnsi="Barlow Condensed Medium" w:cstheme="minorHAnsi"/>
-                <w:w w:val="90"/>
-                <w:sz w:val="26"/>
-                <w:szCs w:val="26"/>
-              </w:rPr>
-            </w:pPr>
-            <w:r>
-              <w:rPr>
-                <w:rFonts w:ascii="Barlow Condensed Medium" w:eastAsia="標楷體" w:hAnsi="Barlow Condensed Medium" w:cstheme="minorHAnsi" w:hint="eastAsia"/>
-                <w:w w:val="90"/>
-                <w:sz w:val="26"/>
-                <w:szCs w:val="26"/>
-              </w:rPr>
-              <w:t>4</w:t>
-            </w:r>
-            <w:r>
-              <w:rPr>
-                <w:rFonts w:ascii="Barlow Condensed Medium" w:eastAsia="標楷體" w:hAnsi="Barlow Condensed Medium" w:cstheme="minorHAnsi"/>
-                <w:w w:val="90"/>
-                <w:sz w:val="26"/>
-                <w:szCs w:val="26"/>
-              </w:rPr>
-              <w:t>.</w:t>
-            </w:r>
-          </w:p>
-        </w:tc>
-        <w:tc>
-          <w:tcPr>
-            <w:tcW w:w="5669" w:type="dxa"/>
-            <w:tcMar>
-              <w:left w:w="28" w:type="dxa"/>
-              <w:right w:w="28" w:type="dxa"/>
-            </w:tcMar>
-          </w:tcPr>
-          <w:p>
-            <w:pPr>
-              <w:snapToGrid w:val="0"/>
-              <w:spacing w:line="300" w:lineRule="exact"/>
-              <w:jc w:val="both"/>
-              <w:rPr>
-                <w:rFonts w:ascii="Barlow Condensed Medium" w:eastAsia="標楷體" w:hAnsi="Barlow Condensed Medium" w:cstheme="minorHAnsi"/>
-                <w:w w:val="90"/>
-                <w:sz w:val="26"/>
-                <w:szCs w:val="26"/>
-              </w:rPr>
-            </w:pPr>
-            <w:r>
-              <w:rPr>
-                <w:rFonts w:ascii="Segoe UI Symbol" w:eastAsia="標楷體" w:hAnsi="Segoe UI Symbol" w:cs="Segoe UI Symbol"/>
-                <w:w w:val="90"/>
-                <w:sz w:val="26"/>
-                <w:szCs w:val="26"/>
-              </w:rPr>
-              <w:t>★</w:t>
+              <w:t>大埔宏福苑</w:t>
             </w:r>
             <w:r>
               <w:rPr>
@@ -2829,7 +2663,7 @@
                 <w:sz w:val="26"/>
                 <w:szCs w:val="26"/>
               </w:rPr>
-              <w:t>為</w:t>
+              <w:t>大火災民和後續救助、安置</w:t>
             </w:r>
             <w:r>
               <w:rPr>
@@ -2838,37 +2672,8 @@
                 <w:sz w:val="26"/>
                 <w:szCs w:val="26"/>
               </w:rPr>
-              <w:t>大埔宏福苑</w:t>
-            </w:r>
-            <w:r>
-              <w:rPr>
-                <w:rFonts w:ascii="Segoe UI Symbol" w:eastAsia="標楷體" w:hAnsi="Segoe UI Symbol" w:cs="Segoe UI Symbol" w:hint="eastAsia"/>
-                <w:w w:val="90"/>
-                <w:sz w:val="26"/>
-                <w:szCs w:val="26"/>
-              </w:rPr>
-              <w:t>大火災民和後續救助、</w:t>
-            </w:r>
-            <w:proofErr w:type="gramStart"/>
-            <w:r>
-              <w:rPr>
-                <w:rFonts w:ascii="Segoe UI Symbol" w:eastAsia="標楷體" w:hAnsi="Segoe UI Symbol" w:cs="Segoe UI Symbol" w:hint="eastAsia"/>
-                <w:w w:val="90"/>
-                <w:sz w:val="26"/>
-                <w:szCs w:val="26"/>
-              </w:rPr>
-              <w:t>安置</w:t>
-            </w:r>
-            <w:r>
-              <w:rPr>
-                <w:rFonts w:ascii="Segoe UI Symbol" w:eastAsia="標楷體" w:hAnsi="Segoe UI Symbol" w:cs="Segoe UI Symbol" w:hint="eastAsia"/>
-                <w:w w:val="90"/>
-                <w:sz w:val="26"/>
-                <w:szCs w:val="26"/>
-              </w:rPr>
               <w:t>代禱</w:t>
             </w:r>
-            <w:proofErr w:type="gramEnd"/>
             <w:r>
               <w:rPr>
                 <w:rFonts w:ascii="Barlow Condensed Medium" w:eastAsia="標楷體" w:hAnsi="Barlow Condensed Medium" w:cstheme="minorHAnsi"/>
@@ -2992,9 +2797,8 @@
                 <w:sz w:val="26"/>
                 <w:szCs w:val="26"/>
               </w:rPr>
-              <w:t>兄</w:t>
-            </w:r>
-            <w:proofErr w:type="gramStart"/>
+              <w:t>兄姊</w:t>
+            </w:r>
             <w:r>
               <w:rPr>
                 <w:rFonts w:ascii="Barlow Condensed Medium" w:eastAsia="華康中黑體" w:hAnsi="Barlow Condensed Medium" w:cs="Segoe UI Symbol"/>
@@ -3002,9 +2806,8 @@
                 <w:sz w:val="26"/>
                 <w:szCs w:val="26"/>
               </w:rPr>
-              <w:t>姊</w:t>
-            </w:r>
-            <w:proofErr w:type="gramEnd"/>
+              <w:t>利用代禱卡</w:t>
+            </w:r>
             <w:r>
               <w:rPr>
                 <w:rFonts w:ascii="Barlow Condensed Medium" w:eastAsia="華康中黑體" w:hAnsi="Barlow Condensed Medium" w:cs="Segoe UI Symbol"/>
@@ -3012,9 +2815,8 @@
                 <w:sz w:val="26"/>
                 <w:szCs w:val="26"/>
               </w:rPr>
-              <w:t>利用</w:t>
-            </w:r>
-            <w:proofErr w:type="gramStart"/>
+              <w:t>(</w:t>
+            </w:r>
             <w:r>
               <w:rPr>
                 <w:rFonts w:ascii="Barlow Condensed Medium" w:eastAsia="華康中黑體" w:hAnsi="Barlow Condensed Medium" w:cs="Segoe UI Symbol"/>
@@ -3022,9 +2824,8 @@
                 <w:sz w:val="26"/>
                 <w:szCs w:val="26"/>
               </w:rPr>
-              <w:t>代禱卡</w:t>
-            </w:r>
-            <w:proofErr w:type="gramEnd"/>
+              <w:t>於招待桌上</w:t>
+            </w:r>
             <w:r>
               <w:rPr>
                 <w:rFonts w:ascii="Barlow Condensed Medium" w:eastAsia="華康中黑體" w:hAnsi="Barlow Condensed Medium" w:cs="Segoe UI Symbol"/>
@@ -3032,7 +2833,7 @@
                 <w:sz w:val="26"/>
                 <w:szCs w:val="26"/>
               </w:rPr>
-              <w:t>(</w:t>
+              <w:t>)</w:t>
             </w:r>
             <w:r>
               <w:rPr>
@@ -3041,36 +2842,7 @@
                 <w:sz w:val="26"/>
                 <w:szCs w:val="26"/>
               </w:rPr>
-              <w:t>於招待桌上</w:t>
-            </w:r>
-            <w:r>
-              <w:rPr>
-                <w:rFonts w:ascii="Barlow Condensed Medium" w:eastAsia="華康中黑體" w:hAnsi="Barlow Condensed Medium" w:cs="Segoe UI Symbol"/>
-                <w:w w:val="90"/>
-                <w:sz w:val="26"/>
-                <w:szCs w:val="26"/>
-              </w:rPr>
-              <w:t>)</w:t>
-            </w:r>
-            <w:proofErr w:type="gramStart"/>
-            <w:r>
-              <w:rPr>
-                <w:rFonts w:ascii="Barlow Condensed Medium" w:eastAsia="華康中黑體" w:hAnsi="Barlow Condensed Medium" w:cs="Segoe UI Symbol"/>
-                <w:w w:val="90"/>
-                <w:sz w:val="26"/>
-                <w:szCs w:val="26"/>
-              </w:rPr>
-              <w:t>投代禱</w:t>
-            </w:r>
-            <w:proofErr w:type="gramEnd"/>
-            <w:r>
-              <w:rPr>
-                <w:rFonts w:ascii="Barlow Condensed Medium" w:eastAsia="華康中黑體" w:hAnsi="Barlow Condensed Medium" w:cs="Segoe UI Symbol"/>
-                <w:w w:val="90"/>
-                <w:sz w:val="26"/>
-                <w:szCs w:val="26"/>
-              </w:rPr>
-              <w:t>信箱。</w:t>
+              <w:t>投代禱信箱。</w:t>
             </w:r>
           </w:p>
         </w:tc>
@@ -3221,7 +2993,6 @@
                 <w:szCs w:val="26"/>
               </w:rPr>
             </w:pPr>
-            <w:proofErr w:type="gramStart"/>
             <w:r>
               <w:rPr>
                 <w:rFonts w:ascii="Barlow Condensed Medium" w:eastAsia="標楷體" w:hAnsi="Barlow Condensed Medium" w:cstheme="minorHAnsi" w:hint="eastAsia"/>
@@ -3229,37 +3000,7 @@
                 <w:sz w:val="26"/>
                 <w:szCs w:val="26"/>
               </w:rPr>
-              <w:t>劉乙興</w:t>
-            </w:r>
-            <w:proofErr w:type="gramEnd"/>
-            <w:r>
-              <w:rPr>
-                <w:rFonts w:ascii="Barlow Condensed Medium" w:eastAsia="標楷體" w:hAnsi="Barlow Condensed Medium" w:cstheme="minorHAnsi" w:hint="eastAsia"/>
-                <w:w w:val="90"/>
-                <w:sz w:val="26"/>
-                <w:szCs w:val="26"/>
-              </w:rPr>
-              <w:t>、劉廷</w:t>
-            </w:r>
-            <w:proofErr w:type="gramStart"/>
-            <w:r>
-              <w:rPr>
-                <w:rFonts w:ascii="Barlow Condensed Medium" w:eastAsia="標楷體" w:hAnsi="Barlow Condensed Medium" w:cstheme="minorHAnsi" w:hint="eastAsia"/>
-                <w:w w:val="90"/>
-                <w:sz w:val="26"/>
-                <w:szCs w:val="26"/>
-              </w:rPr>
-              <w:t>驛</w:t>
-            </w:r>
-            <w:proofErr w:type="gramEnd"/>
-            <w:r>
-              <w:rPr>
-                <w:rFonts w:ascii="Barlow Condensed Medium" w:eastAsia="標楷體" w:hAnsi="Barlow Condensed Medium" w:cstheme="minorHAnsi" w:hint="eastAsia"/>
-                <w:w w:val="90"/>
-                <w:sz w:val="26"/>
-                <w:szCs w:val="26"/>
-              </w:rPr>
-              <w:t>、周美雪。</w:t>
+              <w:t>劉乙興、劉廷驛、周美雪。</w:t>
             </w:r>
           </w:p>
         </w:tc>
@@ -3404,7 +3145,7 @@
           <w:sz w:val="26"/>
           <w:szCs w:val="26"/>
         </w:rPr>
-        <w:t>為了主的榮耀</w:t>
+        <w:t>為主來做祂干證</w:t>
       </w:r>
       <w:r>
         <w:rPr>
@@ -3435,9 +3176,8 @@
           <w:sz w:val="26"/>
           <w:szCs w:val="26"/>
         </w:rPr>
-        <w:t>我主我的牧者，做我保護引導。我永遠無欠缺，</w:t>
+        <w:t>1.</w:t>
       </w:r>
-      <w:proofErr w:type="gramStart"/>
       <w:r>
         <w:rPr>
           <w:rFonts w:ascii="Barlow Condensed Medium" w:eastAsia="標楷體" w:hAnsi="Barlow Condensed Medium" w:cs="Arial" w:hint="eastAsia"/>
@@ -3445,9 +3185,20 @@
           <w:sz w:val="26"/>
           <w:szCs w:val="26"/>
         </w:rPr>
-        <w:t>祂</w:t>
+        <w:t>為主來做祂干證，主是至好朋友，用主愛疼來播揚，使人欣慕承受。</w:t>
       </w:r>
-      <w:proofErr w:type="gramEnd"/>
+    </w:p>
+    <w:p>
+      <w:pPr>
+        <w:snapToGrid w:val="0"/>
+        <w:spacing w:line="300" w:lineRule="exact"/>
+        <w:rPr>
+          <w:rFonts w:ascii="Barlow Condensed Medium" w:eastAsia="標楷體" w:hAnsi="Barlow Condensed Medium" w:cs="Arial"/>
+          <w:w w:val="80"/>
+          <w:sz w:val="26"/>
+          <w:szCs w:val="26"/>
+        </w:rPr>
+      </w:pPr>
       <w:r>
         <w:rPr>
           <w:rFonts w:ascii="Barlow Condensed Medium" w:eastAsia="標楷體" w:hAnsi="Barlow Condensed Medium" w:cs="Arial" w:hint="eastAsia"/>
@@ -3455,9 +3206,8 @@
           <w:sz w:val="26"/>
           <w:szCs w:val="26"/>
         </w:rPr>
-        <w:t>要賞賜</w:t>
+        <w:t>[</w:t>
       </w:r>
-      <w:proofErr w:type="gramStart"/>
       <w:r>
         <w:rPr>
           <w:rFonts w:ascii="Barlow Condensed Medium" w:eastAsia="標楷體" w:hAnsi="Barlow Condensed Medium" w:cs="Arial" w:hint="eastAsia"/>
@@ -3465,9 +3215,35 @@
           <w:sz w:val="26"/>
           <w:szCs w:val="26"/>
         </w:rPr>
-        <w:t>我夠額</w:t>
+        <w:t>和</w:t>
       </w:r>
-      <w:proofErr w:type="gramEnd"/>
+      <w:r>
+        <w:rPr>
+          <w:rFonts w:ascii="Barlow Condensed Medium" w:eastAsia="標楷體" w:hAnsi="Barlow Condensed Medium" w:cs="Arial" w:hint="eastAsia"/>
+          <w:w w:val="80"/>
+          <w:sz w:val="26"/>
+          <w:szCs w:val="26"/>
+        </w:rPr>
+        <w:t>]</w:t>
+      </w:r>
+      <w:r>
+        <w:rPr>
+          <w:rFonts w:ascii="Barlow Condensed Medium" w:eastAsia="標楷體" w:hAnsi="Barlow Condensed Medium" w:cs="Arial" w:hint="eastAsia"/>
+          <w:w w:val="80"/>
+          <w:sz w:val="26"/>
+          <w:szCs w:val="26"/>
+        </w:rPr>
+        <w:t>為主來做祂干證，榮光救主耶穌。為主來做祂干證，榮光救主</w:t>
+      </w:r>
+      <w:r>
+        <w:rPr>
+          <w:rFonts w:ascii="Barlow Condensed Medium" w:eastAsia="標楷體" w:hAnsi="Barlow Condensed Medium" w:cs="Arial" w:hint="eastAsia"/>
+          <w:w w:val="80"/>
+          <w:sz w:val="26"/>
+          <w:szCs w:val="26"/>
+        </w:rPr>
+        <w:t>耶穌</w:t>
+      </w:r>
       <w:r>
         <w:rPr>
           <w:rFonts w:ascii="Barlow Condensed Medium" w:eastAsia="標楷體" w:hAnsi="Barlow Condensed Medium" w:cs="Arial" w:hint="eastAsia"/>
@@ -3496,9 +3272,8 @@
           <w:sz w:val="26"/>
           <w:szCs w:val="26"/>
         </w:rPr>
-        <w:t>雖然我行</w:t>
+        <w:t>2.</w:t>
       </w:r>
-      <w:proofErr w:type="gramStart"/>
       <w:r>
         <w:rPr>
           <w:rFonts w:ascii="Barlow Condensed Medium" w:eastAsia="標楷體" w:hAnsi="Barlow Condensed Medium" w:cs="Arial" w:hint="eastAsia"/>
@@ -3506,117 +3281,7 @@
           <w:sz w:val="26"/>
           <w:szCs w:val="26"/>
         </w:rPr>
-        <w:t>佇</w:t>
-      </w:r>
-      <w:proofErr w:type="gramEnd"/>
-      <w:r>
-        <w:rPr>
-          <w:rFonts w:ascii="Barlow Condensed Medium" w:eastAsia="標楷體" w:hAnsi="Barlow Condensed Medium" w:cs="Arial" w:hint="eastAsia"/>
-          <w:w w:val="80"/>
-          <w:sz w:val="26"/>
-          <w:szCs w:val="26"/>
-        </w:rPr>
-        <w:t>黑暗中（我行</w:t>
-      </w:r>
-      <w:proofErr w:type="gramStart"/>
-      <w:r>
-        <w:rPr>
-          <w:rFonts w:ascii="Barlow Condensed Medium" w:eastAsia="標楷體" w:hAnsi="Barlow Condensed Medium" w:cs="Arial" w:hint="eastAsia"/>
-          <w:w w:val="80"/>
-          <w:sz w:val="26"/>
-          <w:szCs w:val="26"/>
-        </w:rPr>
-        <w:t>佇</w:t>
-      </w:r>
-      <w:proofErr w:type="gramEnd"/>
-      <w:r>
-        <w:rPr>
-          <w:rFonts w:ascii="Barlow Condensed Medium" w:eastAsia="標楷體" w:hAnsi="Barlow Condensed Medium" w:cs="Arial" w:hint="eastAsia"/>
-          <w:w w:val="80"/>
-          <w:sz w:val="26"/>
-          <w:szCs w:val="26"/>
-        </w:rPr>
-        <w:t>黑暗中），</w:t>
-      </w:r>
-      <w:proofErr w:type="gramStart"/>
-      <w:r>
-        <w:rPr>
-          <w:rFonts w:ascii="Barlow Condensed Medium" w:eastAsia="標楷體" w:hAnsi="Barlow Condensed Medium" w:cs="Arial" w:hint="eastAsia"/>
-          <w:w w:val="80"/>
-          <w:sz w:val="26"/>
-          <w:szCs w:val="26"/>
-        </w:rPr>
-        <w:t>祂</w:t>
-      </w:r>
-      <w:proofErr w:type="gramEnd"/>
-      <w:r>
-        <w:rPr>
-          <w:rFonts w:ascii="Barlow Condensed Medium" w:eastAsia="標楷體" w:hAnsi="Barlow Condensed Medium" w:cs="Arial" w:hint="eastAsia"/>
-          <w:w w:val="80"/>
-          <w:sz w:val="26"/>
-          <w:szCs w:val="26"/>
-        </w:rPr>
-        <w:t>用</w:t>
-      </w:r>
-      <w:proofErr w:type="gramStart"/>
-      <w:r>
-        <w:rPr>
-          <w:rFonts w:ascii="Barlow Condensed Medium" w:eastAsia="標楷體" w:hAnsi="Barlow Condensed Medium" w:cs="Arial" w:hint="eastAsia"/>
-          <w:w w:val="80"/>
-          <w:sz w:val="26"/>
-          <w:szCs w:val="26"/>
-        </w:rPr>
-        <w:t>愛做光指示</w:t>
-      </w:r>
-      <w:proofErr w:type="gramEnd"/>
-      <w:r>
-        <w:rPr>
-          <w:rFonts w:ascii="Barlow Condensed Medium" w:eastAsia="標楷體" w:hAnsi="Barlow Condensed Medium" w:cs="Arial" w:hint="eastAsia"/>
-          <w:w w:val="80"/>
-          <w:sz w:val="26"/>
-          <w:szCs w:val="26"/>
-        </w:rPr>
-        <w:t>（</w:t>
-      </w:r>
-      <w:proofErr w:type="gramStart"/>
-      <w:r>
-        <w:rPr>
-          <w:rFonts w:ascii="Barlow Condensed Medium" w:eastAsia="標楷體" w:hAnsi="Barlow Condensed Medium" w:cs="Arial" w:hint="eastAsia"/>
-          <w:w w:val="80"/>
-          <w:sz w:val="26"/>
-          <w:szCs w:val="26"/>
-        </w:rPr>
-        <w:t>祂</w:t>
-      </w:r>
-      <w:proofErr w:type="gramEnd"/>
-      <w:r>
-        <w:rPr>
-          <w:rFonts w:ascii="Barlow Condensed Medium" w:eastAsia="標楷體" w:hAnsi="Barlow Condensed Medium" w:cs="Arial" w:hint="eastAsia"/>
-          <w:w w:val="80"/>
-          <w:sz w:val="26"/>
-          <w:szCs w:val="26"/>
-        </w:rPr>
-        <w:t>要導我），閣我欲跟隨</w:t>
-      </w:r>
-      <w:proofErr w:type="gramStart"/>
-      <w:r>
-        <w:rPr>
-          <w:rFonts w:ascii="Barlow Condensed Medium" w:eastAsia="標楷體" w:hAnsi="Barlow Condensed Medium" w:cs="Arial" w:hint="eastAsia"/>
-          <w:w w:val="80"/>
-          <w:sz w:val="26"/>
-          <w:szCs w:val="26"/>
-        </w:rPr>
-        <w:t>祂</w:t>
-      </w:r>
-      <w:proofErr w:type="gramEnd"/>
-      <w:r>
-        <w:rPr>
-          <w:rFonts w:ascii="Barlow Condensed Medium" w:eastAsia="標楷體" w:hAnsi="Barlow Condensed Medium" w:cs="Arial" w:hint="eastAsia"/>
-          <w:w w:val="80"/>
-          <w:sz w:val="26"/>
-          <w:szCs w:val="26"/>
-        </w:rPr>
-        <w:t>引導。</w:t>
+        <w:t>為主來做祂干證，應該歡喜出聲，播揚救主大愛疼，替咱放棄生命。</w:t>
       </w:r>
     </w:p>
     <w:p>
@@ -3637,9 +3302,8 @@
           <w:sz w:val="26"/>
           <w:szCs w:val="26"/>
         </w:rPr>
-        <w:t>我欲用</w:t>
+        <w:t>3.</w:t>
       </w:r>
-      <w:proofErr w:type="gramStart"/>
       <w:r>
         <w:rPr>
           <w:rFonts w:ascii="Barlow Condensed Medium" w:eastAsia="標楷體" w:hAnsi="Barlow Condensed Medium" w:cs="Arial" w:hint="eastAsia"/>
@@ -3647,97 +3311,7 @@
           <w:sz w:val="26"/>
           <w:szCs w:val="26"/>
         </w:rPr>
-        <w:t>一</w:t>
-      </w:r>
-      <w:proofErr w:type="gramEnd"/>
-      <w:r>
-        <w:rPr>
-          <w:rFonts w:ascii="Barlow Condensed Medium" w:eastAsia="標楷體" w:hAnsi="Barlow Condensed Medium" w:cs="Arial" w:hint="eastAsia"/>
-          <w:w w:val="80"/>
-          <w:sz w:val="26"/>
-          <w:szCs w:val="26"/>
-        </w:rPr>
-        <w:t>世人服事</w:t>
-      </w:r>
-      <w:proofErr w:type="gramStart"/>
-      <w:r>
-        <w:rPr>
-          <w:rFonts w:ascii="Barlow Condensed Medium" w:eastAsia="標楷體" w:hAnsi="Barlow Condensed Medium" w:cs="Arial" w:hint="eastAsia"/>
-          <w:w w:val="80"/>
-          <w:sz w:val="26"/>
-          <w:szCs w:val="26"/>
-        </w:rPr>
-        <w:t>祂</w:t>
-      </w:r>
-      <w:proofErr w:type="gramEnd"/>
-      <w:r>
-        <w:rPr>
-          <w:rFonts w:ascii="Barlow Condensed Medium" w:eastAsia="標楷體" w:hAnsi="Barlow Condensed Medium" w:cs="Arial" w:hint="eastAsia"/>
-          <w:w w:val="80"/>
-          <w:sz w:val="26"/>
-          <w:szCs w:val="26"/>
-        </w:rPr>
-        <w:t>。我要讚美</w:t>
-      </w:r>
-      <w:proofErr w:type="gramStart"/>
-      <w:r>
-        <w:rPr>
-          <w:rFonts w:ascii="Barlow Condensed Medium" w:eastAsia="標楷體" w:hAnsi="Barlow Condensed Medium" w:cs="Arial" w:hint="eastAsia"/>
-          <w:w w:val="80"/>
-          <w:sz w:val="26"/>
-          <w:szCs w:val="26"/>
-        </w:rPr>
-        <w:t>祂</w:t>
-      </w:r>
-      <w:proofErr w:type="gramEnd"/>
-      <w:r>
-        <w:rPr>
-          <w:rFonts w:ascii="Barlow Condensed Medium" w:eastAsia="標楷體" w:hAnsi="Barlow Condensed Medium" w:cs="Arial" w:hint="eastAsia"/>
-          <w:w w:val="80"/>
-          <w:sz w:val="26"/>
-          <w:szCs w:val="26"/>
-        </w:rPr>
-        <w:t>，盡我一切氣力。我欲尊崇</w:t>
-      </w:r>
-      <w:proofErr w:type="gramStart"/>
-      <w:r>
-        <w:rPr>
-          <w:rFonts w:ascii="Barlow Condensed Medium" w:eastAsia="標楷體" w:hAnsi="Barlow Condensed Medium" w:cs="Arial" w:hint="eastAsia"/>
-          <w:w w:val="80"/>
-          <w:sz w:val="26"/>
-          <w:szCs w:val="26"/>
-        </w:rPr>
-        <w:t>祂</w:t>
-      </w:r>
-      <w:proofErr w:type="gramEnd"/>
-      <w:r>
-        <w:rPr>
-          <w:rFonts w:ascii="Barlow Condensed Medium" w:eastAsia="標楷體" w:hAnsi="Barlow Condensed Medium" w:cs="Arial" w:hint="eastAsia"/>
-          <w:w w:val="80"/>
-          <w:sz w:val="26"/>
-          <w:szCs w:val="26"/>
-        </w:rPr>
-        <w:t>，</w:t>
-      </w:r>
-      <w:proofErr w:type="gramStart"/>
-      <w:r>
-        <w:rPr>
-          <w:rFonts w:ascii="Barlow Condensed Medium" w:eastAsia="標楷體" w:hAnsi="Barlow Condensed Medium" w:cs="Arial" w:hint="eastAsia"/>
-          <w:w w:val="80"/>
-          <w:sz w:val="26"/>
-          <w:szCs w:val="26"/>
-        </w:rPr>
-        <w:t>佇</w:t>
-      </w:r>
-      <w:proofErr w:type="gramEnd"/>
-      <w:r>
-        <w:rPr>
-          <w:rFonts w:ascii="Barlow Condensed Medium" w:eastAsia="標楷體" w:hAnsi="Barlow Condensed Medium" w:cs="Arial" w:hint="eastAsia"/>
-          <w:w w:val="80"/>
-          <w:sz w:val="26"/>
-          <w:szCs w:val="26"/>
-        </w:rPr>
-        <w:t>我一生所選。</w:t>
+        <w:t>為主來做祂干證，咱得寶惜光陰，若無盡力來干證，永永不能安心。</w:t>
       </w:r>
     </w:p>
     <w:p>
@@ -3758,9 +3332,8 @@
           <w:sz w:val="26"/>
           <w:szCs w:val="26"/>
         </w:rPr>
-        <w:t>今我活，</w:t>
+        <w:t>4.</w:t>
       </w:r>
-      <w:proofErr w:type="gramStart"/>
       <w:r>
         <w:rPr>
           <w:rFonts w:ascii="Barlow Condensed Medium" w:eastAsia="標楷體" w:hAnsi="Barlow Condensed Medium" w:cs="Arial" w:hint="eastAsia"/>
@@ -3768,556 +3341,7 @@
           <w:sz w:val="26"/>
           <w:szCs w:val="26"/>
         </w:rPr>
-        <w:t>為著</w:t>
-      </w:r>
-      <w:proofErr w:type="gramEnd"/>
-      <w:r>
-        <w:rPr>
-          <w:rFonts w:ascii="Barlow Condensed Medium" w:eastAsia="標楷體" w:hAnsi="Barlow Condensed Medium" w:cs="Arial" w:hint="eastAsia"/>
-          <w:w w:val="80"/>
-          <w:sz w:val="26"/>
-          <w:szCs w:val="26"/>
-        </w:rPr>
-        <w:t>榮耀主來活，今我啲活，為著榮耀主來活。</w:t>
-      </w:r>
-    </w:p>
-    <w:p>
-      <w:pPr>
-        <w:snapToGrid w:val="0"/>
-        <w:spacing w:line="300" w:lineRule="exact"/>
-        <w:rPr>
-          <w:rFonts w:ascii="Barlow Condensed Medium" w:eastAsia="標楷體" w:hAnsi="Barlow Condensed Medium" w:cs="Arial"/>
-          <w:w w:val="80"/>
-          <w:sz w:val="26"/>
-          <w:szCs w:val="26"/>
-        </w:rPr>
-      </w:pPr>
-      <w:r>
-        <w:rPr>
-          <w:rFonts w:ascii="Barlow Condensed Medium" w:eastAsia="標楷體" w:hAnsi="Barlow Condensed Medium" w:cs="Arial" w:hint="eastAsia"/>
-          <w:w w:val="80"/>
-          <w:sz w:val="26"/>
-          <w:szCs w:val="26"/>
-        </w:rPr>
-        <w:t>我雖然常迷路，</w:t>
-      </w:r>
-      <w:proofErr w:type="gramStart"/>
-      <w:r>
-        <w:rPr>
-          <w:rFonts w:ascii="Barlow Condensed Medium" w:eastAsia="標楷體" w:hAnsi="Barlow Condensed Medium" w:cs="Arial" w:hint="eastAsia"/>
-          <w:w w:val="80"/>
-          <w:sz w:val="26"/>
-          <w:szCs w:val="26"/>
-        </w:rPr>
-        <w:t>主牽我閣</w:t>
-      </w:r>
-      <w:proofErr w:type="gramEnd"/>
-      <w:r>
-        <w:rPr>
-          <w:rFonts w:ascii="Barlow Condensed Medium" w:eastAsia="標楷體" w:hAnsi="Barlow Condensed Medium" w:cs="Arial" w:hint="eastAsia"/>
-          <w:w w:val="80"/>
-          <w:sz w:val="26"/>
-          <w:szCs w:val="26"/>
-        </w:rPr>
-        <w:t>照顧引導我到活命水邊，使我安歇</w:t>
-      </w:r>
-      <w:proofErr w:type="gramStart"/>
-      <w:r>
-        <w:rPr>
-          <w:rFonts w:ascii="Barlow Condensed Medium" w:eastAsia="標楷體" w:hAnsi="Barlow Condensed Medium" w:cs="Arial" w:hint="eastAsia"/>
-          <w:w w:val="80"/>
-          <w:sz w:val="26"/>
-          <w:szCs w:val="26"/>
-        </w:rPr>
-        <w:t>佇祂</w:t>
-      </w:r>
-      <w:proofErr w:type="gramEnd"/>
-      <w:r>
-        <w:rPr>
-          <w:rFonts w:ascii="Barlow Condensed Medium" w:eastAsia="標楷體" w:hAnsi="Barlow Condensed Medium" w:cs="Arial" w:hint="eastAsia"/>
-          <w:w w:val="80"/>
-          <w:sz w:val="26"/>
-          <w:szCs w:val="26"/>
-        </w:rPr>
-        <w:t>。</w:t>
-      </w:r>
-    </w:p>
-    <w:p>
-      <w:pPr>
-        <w:snapToGrid w:val="0"/>
-        <w:spacing w:line="300" w:lineRule="exact"/>
-        <w:rPr>
-          <w:rFonts w:ascii="Barlow Condensed Medium" w:eastAsia="標楷體" w:hAnsi="Barlow Condensed Medium" w:cs="Arial"/>
-          <w:w w:val="80"/>
-          <w:sz w:val="26"/>
-          <w:szCs w:val="26"/>
-        </w:rPr>
-      </w:pPr>
-      <w:proofErr w:type="gramStart"/>
-      <w:r>
-        <w:rPr>
-          <w:rFonts w:ascii="Barlow Condensed Medium" w:eastAsia="標楷體" w:hAnsi="Barlow Condensed Medium" w:cs="Arial" w:hint="eastAsia"/>
-          <w:w w:val="80"/>
-          <w:sz w:val="26"/>
-          <w:szCs w:val="26"/>
-        </w:rPr>
-        <w:t>祂</w:t>
-      </w:r>
-      <w:proofErr w:type="gramEnd"/>
-      <w:r>
-        <w:rPr>
-          <w:rFonts w:ascii="Barlow Condensed Medium" w:eastAsia="標楷體" w:hAnsi="Barlow Condensed Medium" w:cs="Arial" w:hint="eastAsia"/>
-          <w:w w:val="80"/>
-          <w:sz w:val="26"/>
-          <w:szCs w:val="26"/>
-        </w:rPr>
-        <w:t>，</w:t>
-      </w:r>
-      <w:proofErr w:type="gramStart"/>
-      <w:r>
-        <w:rPr>
-          <w:rFonts w:ascii="Barlow Condensed Medium" w:eastAsia="標楷體" w:hAnsi="Barlow Condensed Medium" w:cs="Arial" w:hint="eastAsia"/>
-          <w:w w:val="80"/>
-          <w:sz w:val="26"/>
-          <w:szCs w:val="26"/>
-        </w:rPr>
-        <w:t>猶召我</w:t>
-      </w:r>
-      <w:proofErr w:type="gramEnd"/>
-      <w:r>
-        <w:rPr>
-          <w:rFonts w:ascii="Barlow Condensed Medium" w:eastAsia="標楷體" w:hAnsi="Barlow Condensed Medium" w:cs="Arial" w:hint="eastAsia"/>
-          <w:w w:val="80"/>
-          <w:sz w:val="26"/>
-          <w:szCs w:val="26"/>
-        </w:rPr>
-        <w:t>向前享受活命恩典，</w:t>
-      </w:r>
-      <w:proofErr w:type="gramStart"/>
-      <w:r>
-        <w:rPr>
-          <w:rFonts w:ascii="Barlow Condensed Medium" w:eastAsia="標楷體" w:hAnsi="Barlow Condensed Medium" w:cs="Arial" w:hint="eastAsia"/>
-          <w:w w:val="80"/>
-          <w:sz w:val="26"/>
-          <w:szCs w:val="26"/>
-        </w:rPr>
-        <w:t>（祂猶召</w:t>
-      </w:r>
-      <w:proofErr w:type="gramEnd"/>
-      <w:r>
-        <w:rPr>
-          <w:rFonts w:ascii="Barlow Condensed Medium" w:eastAsia="標楷體" w:hAnsi="Barlow Condensed Medium" w:cs="Arial" w:hint="eastAsia"/>
-          <w:w w:val="80"/>
-          <w:sz w:val="26"/>
-          <w:szCs w:val="26"/>
-        </w:rPr>
-        <w:t>我向前，</w:t>
-      </w:r>
-      <w:proofErr w:type="gramStart"/>
-      <w:r>
-        <w:rPr>
-          <w:rFonts w:ascii="Barlow Condensed Medium" w:eastAsia="標楷體" w:hAnsi="Barlow Condensed Medium" w:cs="Arial" w:hint="eastAsia"/>
-          <w:w w:val="80"/>
-          <w:sz w:val="26"/>
-          <w:szCs w:val="26"/>
-        </w:rPr>
-        <w:t>祂有召</w:t>
-      </w:r>
-      <w:proofErr w:type="gramEnd"/>
-      <w:r>
-        <w:rPr>
-          <w:rFonts w:ascii="Barlow Condensed Medium" w:eastAsia="標楷體" w:hAnsi="Barlow Condensed Medium" w:cs="Arial" w:hint="eastAsia"/>
-          <w:w w:val="80"/>
-          <w:sz w:val="26"/>
-          <w:szCs w:val="26"/>
-        </w:rPr>
-        <w:t>我。）閣我欲跟隨</w:t>
-      </w:r>
-      <w:proofErr w:type="gramStart"/>
-      <w:r>
-        <w:rPr>
-          <w:rFonts w:ascii="Barlow Condensed Medium" w:eastAsia="標楷體" w:hAnsi="Barlow Condensed Medium" w:cs="Arial" w:hint="eastAsia"/>
-          <w:w w:val="80"/>
-          <w:sz w:val="26"/>
-          <w:szCs w:val="26"/>
-        </w:rPr>
-        <w:t>祂</w:t>
-      </w:r>
-      <w:proofErr w:type="gramEnd"/>
-      <w:r>
-        <w:rPr>
-          <w:rFonts w:ascii="Barlow Condensed Medium" w:eastAsia="標楷體" w:hAnsi="Barlow Condensed Medium" w:cs="Arial" w:hint="eastAsia"/>
-          <w:w w:val="80"/>
-          <w:sz w:val="26"/>
-          <w:szCs w:val="26"/>
-        </w:rPr>
-        <w:t>引導；</w:t>
-      </w:r>
-    </w:p>
-    <w:p>
-      <w:pPr>
-        <w:snapToGrid w:val="0"/>
-        <w:spacing w:line="300" w:lineRule="exact"/>
-        <w:rPr>
-          <w:rFonts w:ascii="Barlow Condensed Medium" w:eastAsia="標楷體" w:hAnsi="Barlow Condensed Medium" w:cs="Arial"/>
-          <w:w w:val="80"/>
-          <w:sz w:val="26"/>
-          <w:szCs w:val="26"/>
-        </w:rPr>
-      </w:pPr>
-      <w:r>
-        <w:rPr>
-          <w:rFonts w:ascii="Barlow Condensed Medium" w:eastAsia="標楷體" w:hAnsi="Barlow Condensed Medium" w:cs="Arial" w:hint="eastAsia"/>
-          <w:w w:val="80"/>
-          <w:sz w:val="26"/>
-          <w:szCs w:val="26"/>
-        </w:rPr>
-        <w:t>我欲用</w:t>
-      </w:r>
-      <w:proofErr w:type="gramStart"/>
-      <w:r>
-        <w:rPr>
-          <w:rFonts w:ascii="Barlow Condensed Medium" w:eastAsia="標楷體" w:hAnsi="Barlow Condensed Medium" w:cs="Arial" w:hint="eastAsia"/>
-          <w:w w:val="80"/>
-          <w:sz w:val="26"/>
-          <w:szCs w:val="26"/>
-        </w:rPr>
-        <w:t>一</w:t>
-      </w:r>
-      <w:proofErr w:type="gramEnd"/>
-      <w:r>
-        <w:rPr>
-          <w:rFonts w:ascii="Barlow Condensed Medium" w:eastAsia="標楷體" w:hAnsi="Barlow Condensed Medium" w:cs="Arial" w:hint="eastAsia"/>
-          <w:w w:val="80"/>
-          <w:sz w:val="26"/>
-          <w:szCs w:val="26"/>
-        </w:rPr>
-        <w:t>世人服事</w:t>
-      </w:r>
-      <w:proofErr w:type="gramStart"/>
-      <w:r>
-        <w:rPr>
-          <w:rFonts w:ascii="Barlow Condensed Medium" w:eastAsia="標楷體" w:hAnsi="Barlow Condensed Medium" w:cs="Arial" w:hint="eastAsia"/>
-          <w:w w:val="80"/>
-          <w:sz w:val="26"/>
-          <w:szCs w:val="26"/>
-        </w:rPr>
-        <w:t>祂</w:t>
-      </w:r>
-      <w:proofErr w:type="gramEnd"/>
-      <w:r>
-        <w:rPr>
-          <w:rFonts w:ascii="Barlow Condensed Medium" w:eastAsia="標楷體" w:hAnsi="Barlow Condensed Medium" w:cs="Arial" w:hint="eastAsia"/>
-          <w:w w:val="80"/>
-          <w:sz w:val="26"/>
-          <w:szCs w:val="26"/>
-        </w:rPr>
-        <w:t>。我欲讚美</w:t>
-      </w:r>
-      <w:proofErr w:type="gramStart"/>
-      <w:r>
-        <w:rPr>
-          <w:rFonts w:ascii="Barlow Condensed Medium" w:eastAsia="標楷體" w:hAnsi="Barlow Condensed Medium" w:cs="Arial" w:hint="eastAsia"/>
-          <w:w w:val="80"/>
-          <w:sz w:val="26"/>
-          <w:szCs w:val="26"/>
-        </w:rPr>
-        <w:t>祂</w:t>
-      </w:r>
-      <w:proofErr w:type="gramEnd"/>
-      <w:r>
-        <w:rPr>
-          <w:rFonts w:ascii="Barlow Condensed Medium" w:eastAsia="標楷體" w:hAnsi="Barlow Condensed Medium" w:cs="Arial" w:hint="eastAsia"/>
-          <w:w w:val="80"/>
-          <w:sz w:val="26"/>
-          <w:szCs w:val="26"/>
-        </w:rPr>
-        <w:t>，盡我一切氣力。我欲尊崇</w:t>
-      </w:r>
-      <w:proofErr w:type="gramStart"/>
-      <w:r>
-        <w:rPr>
-          <w:rFonts w:ascii="Barlow Condensed Medium" w:eastAsia="標楷體" w:hAnsi="Barlow Condensed Medium" w:cs="Arial" w:hint="eastAsia"/>
-          <w:w w:val="80"/>
-          <w:sz w:val="26"/>
-          <w:szCs w:val="26"/>
-        </w:rPr>
-        <w:t>祂</w:t>
-      </w:r>
-      <w:proofErr w:type="gramEnd"/>
-      <w:r>
-        <w:rPr>
-          <w:rFonts w:ascii="Barlow Condensed Medium" w:eastAsia="標楷體" w:hAnsi="Barlow Condensed Medium" w:cs="Arial" w:hint="eastAsia"/>
-          <w:w w:val="80"/>
-          <w:sz w:val="26"/>
-          <w:szCs w:val="26"/>
-        </w:rPr>
-        <w:t>，</w:t>
-      </w:r>
-      <w:proofErr w:type="gramStart"/>
-      <w:r>
-        <w:rPr>
-          <w:rFonts w:ascii="Barlow Condensed Medium" w:eastAsia="標楷體" w:hAnsi="Barlow Condensed Medium" w:cs="Arial" w:hint="eastAsia"/>
-          <w:w w:val="80"/>
-          <w:sz w:val="26"/>
-          <w:szCs w:val="26"/>
-        </w:rPr>
-        <w:t>佇</w:t>
-      </w:r>
-      <w:proofErr w:type="gramEnd"/>
-      <w:r>
-        <w:rPr>
-          <w:rFonts w:ascii="Barlow Condensed Medium" w:eastAsia="標楷體" w:hAnsi="Barlow Condensed Medium" w:cs="Arial" w:hint="eastAsia"/>
-          <w:w w:val="80"/>
-          <w:sz w:val="26"/>
-          <w:szCs w:val="26"/>
-        </w:rPr>
-        <w:t>我一生所選。</w:t>
-      </w:r>
-    </w:p>
-    <w:p>
-      <w:pPr>
-        <w:snapToGrid w:val="0"/>
-        <w:spacing w:line="300" w:lineRule="exact"/>
-        <w:rPr>
-          <w:rFonts w:ascii="Barlow Condensed Medium" w:eastAsia="標楷體" w:hAnsi="Barlow Condensed Medium" w:cs="Arial"/>
-          <w:w w:val="80"/>
-          <w:sz w:val="26"/>
-          <w:szCs w:val="26"/>
-        </w:rPr>
-      </w:pPr>
-      <w:r>
-        <w:rPr>
-          <w:rFonts w:ascii="Barlow Condensed Medium" w:eastAsia="標楷體" w:hAnsi="Barlow Condensed Medium" w:cs="Arial" w:hint="eastAsia"/>
-          <w:w w:val="80"/>
-          <w:sz w:val="26"/>
-          <w:szCs w:val="26"/>
-        </w:rPr>
-        <w:t>今我活</w:t>
-      </w:r>
-      <w:proofErr w:type="gramStart"/>
-      <w:r>
-        <w:rPr>
-          <w:rFonts w:ascii="Barlow Condensed Medium" w:eastAsia="標楷體" w:hAnsi="Barlow Condensed Medium" w:cs="Arial" w:hint="eastAsia"/>
-          <w:w w:val="80"/>
-          <w:sz w:val="26"/>
-          <w:szCs w:val="26"/>
-        </w:rPr>
-        <w:t>為著</w:t>
-      </w:r>
-      <w:proofErr w:type="gramEnd"/>
-      <w:r>
-        <w:rPr>
-          <w:rFonts w:ascii="Barlow Condensed Medium" w:eastAsia="標楷體" w:hAnsi="Barlow Condensed Medium" w:cs="Arial" w:hint="eastAsia"/>
-          <w:w w:val="80"/>
-          <w:sz w:val="26"/>
-          <w:szCs w:val="26"/>
-        </w:rPr>
-        <w:t>榮耀主來活，今我啲活，為著榮耀主來活。</w:t>
-      </w:r>
-    </w:p>
-    <w:p>
-      <w:pPr>
-        <w:snapToGrid w:val="0"/>
-        <w:spacing w:line="300" w:lineRule="exact"/>
-        <w:rPr>
-          <w:rFonts w:ascii="Barlow Condensed Medium" w:eastAsia="標楷體" w:hAnsi="Barlow Condensed Medium" w:cs="Arial"/>
-          <w:w w:val="80"/>
-          <w:sz w:val="26"/>
-          <w:szCs w:val="26"/>
-        </w:rPr>
-      </w:pPr>
-      <w:r>
-        <w:rPr>
-          <w:rFonts w:ascii="Barlow Condensed Medium" w:eastAsia="標楷體" w:hAnsi="Barlow Condensed Medium" w:cs="Arial" w:hint="eastAsia"/>
-          <w:w w:val="80"/>
-          <w:sz w:val="26"/>
-          <w:szCs w:val="26"/>
-        </w:rPr>
-        <w:t>我欲起來應答主</w:t>
-      </w:r>
-      <w:proofErr w:type="gramStart"/>
-      <w:r>
-        <w:rPr>
-          <w:rFonts w:ascii="Barlow Condensed Medium" w:eastAsia="標楷體" w:hAnsi="Barlow Condensed Medium" w:cs="Arial" w:hint="eastAsia"/>
-          <w:w w:val="80"/>
-          <w:sz w:val="26"/>
-          <w:szCs w:val="26"/>
-        </w:rPr>
-        <w:t>之呼召</w:t>
-      </w:r>
-      <w:proofErr w:type="gramEnd"/>
-      <w:r>
-        <w:rPr>
-          <w:rFonts w:ascii="Barlow Condensed Medium" w:eastAsia="標楷體" w:hAnsi="Barlow Condensed Medium" w:cs="Arial" w:hint="eastAsia"/>
-          <w:w w:val="80"/>
-          <w:sz w:val="26"/>
-          <w:szCs w:val="26"/>
-        </w:rPr>
-        <w:t>。我欲奉獻向前無退後。我的確會</w:t>
-      </w:r>
-      <w:proofErr w:type="gramStart"/>
-      <w:r>
-        <w:rPr>
-          <w:rFonts w:ascii="Barlow Condensed Medium" w:eastAsia="標楷體" w:hAnsi="Barlow Condensed Medium" w:cs="Arial" w:hint="eastAsia"/>
-          <w:w w:val="80"/>
-          <w:sz w:val="26"/>
-          <w:szCs w:val="26"/>
-        </w:rPr>
-        <w:t>忠實勇</w:t>
-      </w:r>
-      <w:proofErr w:type="gramEnd"/>
-      <w:r>
-        <w:rPr>
-          <w:rFonts w:ascii="Barlow Condensed Medium" w:eastAsia="標楷體" w:hAnsi="Barlow Condensed Medium" w:cs="Arial" w:hint="eastAsia"/>
-          <w:w w:val="80"/>
-          <w:sz w:val="26"/>
-          <w:szCs w:val="26"/>
-        </w:rPr>
-        <w:t>壯，</w:t>
-      </w:r>
-    </w:p>
-    <w:p>
-      <w:pPr>
-        <w:snapToGrid w:val="0"/>
-        <w:spacing w:line="300" w:lineRule="exact"/>
-        <w:rPr>
-          <w:rFonts w:ascii="Barlow Condensed Medium" w:eastAsia="標楷體" w:hAnsi="Barlow Condensed Medium" w:cs="Arial"/>
-          <w:w w:val="80"/>
-          <w:sz w:val="26"/>
-          <w:szCs w:val="26"/>
-        </w:rPr>
-      </w:pPr>
-      <w:r>
-        <w:rPr>
-          <w:rFonts w:ascii="Barlow Condensed Medium" w:eastAsia="標楷體" w:hAnsi="Barlow Condensed Medium" w:cs="Arial" w:hint="eastAsia"/>
-          <w:w w:val="80"/>
-          <w:sz w:val="26"/>
-          <w:szCs w:val="26"/>
-        </w:rPr>
-        <w:t>當我欲</w:t>
-      </w:r>
-      <w:proofErr w:type="gramStart"/>
-      <w:r>
-        <w:rPr>
-          <w:rFonts w:ascii="Barlow Condensed Medium" w:eastAsia="標楷體" w:hAnsi="Barlow Condensed Medium" w:cs="Arial" w:hint="eastAsia"/>
-          <w:w w:val="80"/>
-          <w:sz w:val="26"/>
-          <w:szCs w:val="26"/>
-        </w:rPr>
-        <w:t>為著</w:t>
-      </w:r>
-      <w:proofErr w:type="gramEnd"/>
-      <w:r>
-        <w:rPr>
-          <w:rFonts w:ascii="Barlow Condensed Medium" w:eastAsia="標楷體" w:hAnsi="Barlow Condensed Medium" w:cs="Arial" w:hint="eastAsia"/>
-          <w:w w:val="80"/>
-          <w:sz w:val="26"/>
-          <w:szCs w:val="26"/>
-        </w:rPr>
-        <w:t>榮耀主來活。我要讚美</w:t>
-      </w:r>
-      <w:proofErr w:type="gramStart"/>
-      <w:r>
-        <w:rPr>
-          <w:rFonts w:ascii="Barlow Condensed Medium" w:eastAsia="標楷體" w:hAnsi="Barlow Condensed Medium" w:cs="Arial" w:hint="eastAsia"/>
-          <w:w w:val="80"/>
-          <w:sz w:val="26"/>
-          <w:szCs w:val="26"/>
-        </w:rPr>
-        <w:t>祂</w:t>
-      </w:r>
-      <w:proofErr w:type="gramEnd"/>
-      <w:r>
-        <w:rPr>
-          <w:rFonts w:ascii="Barlow Condensed Medium" w:eastAsia="標楷體" w:hAnsi="Barlow Condensed Medium" w:cs="Arial" w:hint="eastAsia"/>
-          <w:w w:val="80"/>
-          <w:sz w:val="26"/>
-          <w:szCs w:val="26"/>
-        </w:rPr>
-        <w:t>，盡我一切氣力。我要尊崇</w:t>
-      </w:r>
-      <w:proofErr w:type="gramStart"/>
-      <w:r>
-        <w:rPr>
-          <w:rFonts w:ascii="Barlow Condensed Medium" w:eastAsia="標楷體" w:hAnsi="Barlow Condensed Medium" w:cs="Arial" w:hint="eastAsia"/>
-          <w:w w:val="80"/>
-          <w:sz w:val="26"/>
-          <w:szCs w:val="26"/>
-        </w:rPr>
-        <w:t>祂佇</w:t>
-      </w:r>
-      <w:proofErr w:type="gramEnd"/>
-      <w:r>
-        <w:rPr>
-          <w:rFonts w:ascii="Barlow Condensed Medium" w:eastAsia="標楷體" w:hAnsi="Barlow Condensed Medium" w:cs="Arial" w:hint="eastAsia"/>
-          <w:w w:val="80"/>
-          <w:sz w:val="26"/>
-          <w:szCs w:val="26"/>
-        </w:rPr>
-        <w:t>我一切所選。</w:t>
-      </w:r>
-    </w:p>
-    <w:p>
-      <w:pPr>
-        <w:snapToGrid w:val="0"/>
-        <w:spacing w:line="300" w:lineRule="exact"/>
-        <w:rPr>
-          <w:rFonts w:ascii="Barlow Condensed Medium" w:eastAsia="標楷體" w:hAnsi="Barlow Condensed Medium" w:cs="Arial"/>
-          <w:w w:val="80"/>
-          <w:sz w:val="26"/>
-          <w:szCs w:val="26"/>
-        </w:rPr>
-      </w:pPr>
-      <w:r>
-        <w:rPr>
-          <w:rFonts w:ascii="Barlow Condensed Medium" w:eastAsia="標楷體" w:hAnsi="Barlow Condensed Medium" w:cs="Arial" w:hint="eastAsia"/>
-          <w:w w:val="80"/>
-          <w:sz w:val="26"/>
-          <w:szCs w:val="26"/>
-        </w:rPr>
-        <w:t>今我活，</w:t>
-      </w:r>
-      <w:proofErr w:type="gramStart"/>
-      <w:r>
-        <w:rPr>
-          <w:rFonts w:ascii="Barlow Condensed Medium" w:eastAsia="標楷體" w:hAnsi="Barlow Condensed Medium" w:cs="Arial" w:hint="eastAsia"/>
-          <w:w w:val="80"/>
-          <w:sz w:val="26"/>
-          <w:szCs w:val="26"/>
-        </w:rPr>
-        <w:t>為著</w:t>
-      </w:r>
-      <w:proofErr w:type="gramEnd"/>
-      <w:r>
-        <w:rPr>
-          <w:rFonts w:ascii="Barlow Condensed Medium" w:eastAsia="標楷體" w:hAnsi="Barlow Condensed Medium" w:cs="Arial" w:hint="eastAsia"/>
-          <w:w w:val="80"/>
-          <w:sz w:val="26"/>
-          <w:szCs w:val="26"/>
-        </w:rPr>
-        <w:t>榮耀主來活，今我啲活，為著榮耀主來活。</w:t>
-      </w:r>
-    </w:p>
-    <w:p>
-      <w:pPr>
-        <w:snapToGrid w:val="0"/>
-        <w:spacing w:line="300" w:lineRule="exact"/>
-        <w:rPr>
-          <w:rFonts w:ascii="Barlow Condensed Medium" w:eastAsia="標楷體" w:hAnsi="Barlow Condensed Medium" w:cs="Arial"/>
-          <w:w w:val="80"/>
-          <w:sz w:val="26"/>
-          <w:szCs w:val="26"/>
-        </w:rPr>
-      </w:pPr>
-      <w:r>
-        <w:rPr>
-          <w:rFonts w:ascii="Barlow Condensed Medium" w:eastAsia="標楷體" w:hAnsi="Barlow Condensed Medium" w:cs="Arial" w:hint="eastAsia"/>
-          <w:w w:val="80"/>
-          <w:sz w:val="26"/>
-          <w:szCs w:val="26"/>
-        </w:rPr>
-        <w:t>今我啲活，為著榮耀主來活！</w:t>
+        <w:t>為主來做祂干證，信祂罪得洗清，各日好膽來向前，路尾能到天庭。</w:t>
       </w:r>
     </w:p>
     <w:p>
@@ -4491,7 +3515,6 @@
                                   <w:szCs w:val="26"/>
                                 </w:rPr>
                               </w:pPr>
-                              <w:proofErr w:type="gramStart"/>
                               <w:r>
                                 <w:rPr>
                                   <w:rFonts w:eastAsia="華康中黑體" w:cstheme="minorHAnsi"/>
@@ -4502,7 +3525,6 @@
                                 </w:rPr>
                                 <w:t>（</w:t>
                               </w:r>
-                              <w:proofErr w:type="gramEnd"/>
                               <w:r>
                                 <w:rPr>
                                   <w:rFonts w:eastAsia="華康中黑體" w:cstheme="minorHAnsi" w:hint="eastAsia"/>
@@ -4511,20 +3533,8 @@
                                   <w:sz w:val="26"/>
                                   <w:szCs w:val="26"/>
                                 </w:rPr>
-                                <w:t>異</w:t>
+                                <w:t>異象</w:t>
                               </w:r>
-                              <w:proofErr w:type="gramStart"/>
-                              <w:r>
-                                <w:rPr>
-                                  <w:rFonts w:eastAsia="華康中黑體" w:cstheme="minorHAnsi" w:hint="eastAsia"/>
-                                  <w:color w:val="000000" w:themeColor="text1"/>
-                                  <w:w w:val="90"/>
-                                  <w:sz w:val="26"/>
-                                  <w:szCs w:val="26"/>
-                                </w:rPr>
-                                <w:t>象</w:t>
-                              </w:r>
-                              <w:proofErr w:type="gramEnd"/>
                               <w:r>
                                 <w:rPr>
                                   <w:rFonts w:eastAsia="華康中黑體" w:cstheme="minorHAnsi"/>
@@ -4545,7 +3555,6 @@
                                 </w:rPr>
                                 <w:t>九章十至十七節</w:t>
                               </w:r>
-                              <w:proofErr w:type="gramStart"/>
                               <w:r>
                                 <w:rPr>
                                   <w:rFonts w:eastAsia="華康中黑體" w:cstheme="minorHAnsi"/>
@@ -4556,7 +3565,6 @@
                                 </w:rPr>
                                 <w:t>）</w:t>
                               </w:r>
-                              <w:proofErr w:type="gramEnd"/>
                             </w:p>
                             <w:p>
                               <w:pPr>
@@ -4645,7 +3653,7 @@
           </mc:Choice>
           <mc:Fallback>
             <w:pict>
-              <v:group w14:anchorId="789743EB" id="群組 21" o:spid="_x0000_s1026" style="position:absolute;margin-left:538.1pt;margin-top:28.9pt;width:134.65pt;height:261.65pt;z-index:251670528;mso-position-horizontal-relative:page;mso-position-vertical-relative:page;mso-width-relative:margin;mso-height-relative:margin" coordsize="17094,33223" o:gfxdata="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">
+              <v:group w14:anchorId="789743EB" id="群組 21" o:spid="_x0000_s1026" style="position:absolute;margin-left:538.1pt;margin-top:28.9pt;width:134.65pt;height:261.65pt;z-index:251670528;mso-position-horizontal-relative:page;mso-position-vertical-relative:page;mso-width-relative:margin;mso-height-relative:margin" coordsize="17094,33223" o:gfxdata="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">
                 <v:shapetype id="_x0000_t75" coordsize="21600,21600" o:spt="75" o:preferrelative="t" path="m@4@5l@4@11@9@11@9@5xe" filled="f" stroked="f">
                   <v:stroke joinstyle="miter"/>
                   <v:formulas>
@@ -4665,11 +3673,10 @@
                   <v:path o:extrusionok="f" gradientshapeok="t" o:connecttype="rect"/>
                   <o:lock v:ext="edit" aspectratio="t"/>
                 </v:shapetype>
-                <v:shape id="圖片 18" o:spid="_x0000_s1027" type="#_x0000_t75" style="position:absolute;left:-8065;top:8065;width:33223;height:17094;rotation:90;visibility:visible;mso-wrap-style:square" o:gfxdata="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">
+                <v:shape id="圖片 18" o:spid="_x0000_s1027" type="#_x0000_t75" style="position:absolute;left:-8065;top:8065;width:33223;height:17094;rotation:90;visibility:visible;mso-wrap-style:square" o:gfxdata="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">
                   <v:imagedata r:id="rId9" o:title=""/>
-                  <v:path arrowok="t"/>
                 </v:shape>
-                <v:roundrect id="圓角矩形 7" o:spid="_x0000_s1028" style="position:absolute;left:2808;top:2877;width:12708;height:28296;visibility:visible;mso-wrap-style:square;v-text-anchor:top" arcsize="3131f" o:gfxdata="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" filled="f" stroked="f" strokeweight="2.5pt">
+                <v:roundrect id="圓角矩形 7" o:spid="_x0000_s1028" style="position:absolute;left:2808;top:2877;width:12708;height:28296;visibility:visible;mso-wrap-style:square;v-text-anchor:top" arcsize="3131f" o:gfxdata="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" filled="f" stroked="f" strokeweight="2.5pt">
                   <v:stroke joinstyle="miter"/>
                   <v:textbox style="layout-flow:vertical-ideographic" inset="1mm,1mm,1mm,1mm">
                     <w:txbxContent>
@@ -4725,7 +3732,6 @@
                             <w:szCs w:val="26"/>
                           </w:rPr>
                         </w:pPr>
-                        <w:proofErr w:type="gramStart"/>
                         <w:r>
                           <w:rPr>
                             <w:rFonts w:eastAsia="華康中黑體" w:cstheme="minorHAnsi"/>
@@ -4736,7 +3742,6 @@
                           </w:rPr>
                           <w:t>（</w:t>
                         </w:r>
-                        <w:proofErr w:type="gramEnd"/>
                         <w:r>
                           <w:rPr>
                             <w:rFonts w:eastAsia="華康中黑體" w:cstheme="minorHAnsi" w:hint="eastAsia"/>
@@ -4745,20 +3750,8 @@
                             <w:sz w:val="26"/>
                             <w:szCs w:val="26"/>
                           </w:rPr>
-                          <w:t>異</w:t>
+                          <w:t>異象</w:t>
                         </w:r>
-                        <w:proofErr w:type="gramStart"/>
-                        <w:r>
-                          <w:rPr>
-                            <w:rFonts w:eastAsia="華康中黑體" w:cstheme="minorHAnsi" w:hint="eastAsia"/>
-                            <w:color w:val="000000" w:themeColor="text1"/>
-                            <w:w w:val="90"/>
-                            <w:sz w:val="26"/>
-                            <w:szCs w:val="26"/>
-                          </w:rPr>
-                          <w:t>象</w:t>
-                        </w:r>
-                        <w:proofErr w:type="gramEnd"/>
                         <w:r>
                           <w:rPr>
                             <w:rFonts w:eastAsia="華康中黑體" w:cstheme="minorHAnsi"/>
@@ -4779,7 +3772,6 @@
                           </w:rPr>
                           <w:t>九章十至十七節</w:t>
                         </w:r>
-                        <w:proofErr w:type="gramStart"/>
                         <w:r>
                           <w:rPr>
                             <w:rFonts w:eastAsia="華康中黑體" w:cstheme="minorHAnsi"/>
@@ -4790,7 +3782,6 @@
                           </w:rPr>
                           <w:t>）</w:t>
                         </w:r>
-                        <w:proofErr w:type="gramEnd"/>
                       </w:p>
                       <w:p>
                         <w:pPr>
@@ -4870,7 +3861,7 @@
           <w:noProof/>
         </w:rPr>
         <w:drawing>
-          <wp:anchor distT="0" distB="0" distL="114300" distR="114300" simplePos="0" relativeHeight="251662336" behindDoc="0" locked="0" layoutInCell="1" allowOverlap="1" wp14:anchorId="0030E694" wp14:editId="336040E8">
+          <wp:anchor distT="0" distB="0" distL="114300" distR="114300" simplePos="0" relativeHeight="251662336" behindDoc="0" locked="0" layoutInCell="1" allowOverlap="1" wp14:anchorId="0030E694" wp14:editId="555AD9D2">
             <wp:simplePos x="0" y="0"/>
             <wp:positionH relativeFrom="column">
               <wp:posOffset>2160905</wp:posOffset>
@@ -5076,7 +4067,6 @@
                                 </w:rPr>
                                 <w:t>聚會時間表</w:t>
                               </w:r>
-                              <w:proofErr w:type="gramStart"/>
                               <w:r>
                                 <w:rPr>
                                   <w:rFonts w:ascii="Barlow Condensed Medium" w:eastAsia="華康正顏楷體W9" w:hAnsi="Barlow Condensed Medium" w:cstheme="minorHAnsi" w:hint="eastAsia"/>
@@ -5086,7 +4076,6 @@
                                 </w:rPr>
                                 <w:t>》</w:t>
                               </w:r>
-                              <w:proofErr w:type="gramEnd"/>
                             </w:p>
                             <w:tbl>
                               <w:tblPr>
@@ -6010,7 +4999,6 @@
                                         <w:szCs w:val="26"/>
                                       </w:rPr>
                                     </w:pPr>
-                                    <w:proofErr w:type="gramStart"/>
                                     <w:r>
                                       <w:rPr>
                                         <w:rFonts w:ascii="Barlow Condensed Medium" w:eastAsia="標楷體" w:hAnsi="Barlow Condensed Medium" w:hint="eastAsia"/>
@@ -6021,7 +5009,6 @@
                                       </w:rPr>
                                       <w:t>社青小組</w:t>
                                     </w:r>
-                                    <w:proofErr w:type="gramEnd"/>
                                   </w:p>
                                 </w:tc>
                                 <w:tc>
@@ -6215,7 +5202,6 @@
                                         <w:szCs w:val="26"/>
                                       </w:rPr>
                                     </w:pPr>
-                                    <w:proofErr w:type="gramStart"/>
                                     <w:r>
                                       <w:rPr>
                                         <w:rFonts w:ascii="Barlow Condensed Medium" w:eastAsia="標楷體" w:hAnsi="Barlow Condensed Medium"/>
@@ -6226,7 +5212,6 @@
                                       </w:rPr>
                                       <w:t>明憲家</w:t>
                                     </w:r>
-                                    <w:proofErr w:type="gramEnd"/>
                                   </w:p>
                                 </w:tc>
                               </w:tr>
@@ -6805,12 +5790,12 @@
           </mc:Choice>
           <mc:Fallback>
             <w:pict>
-              <v:group w14:anchorId="5DF93223" id="群組 24" o:spid="_x0000_s1029" style="position:absolute;margin-left:533.85pt;margin-top:298.55pt;width:140.3pt;height:259.35pt;z-index:251666432;mso-position-horizontal-relative:page;mso-position-vertical-relative:page;mso-width-relative:margin;mso-height-relative:margin" coordsize="17818,32941" o:gfxdata="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">
+              <v:group w14:anchorId="5DF93223" id="群組 24" o:spid="_x0000_s1029" style="position:absolute;margin-left:533.85pt;margin-top:298.55pt;width:140.3pt;height:259.35pt;z-index:251666432;mso-position-horizontal-relative:page;mso-position-vertical-relative:page;mso-width-relative:margin;mso-height-relative:margin" coordsize="17818,32941" o:gfxdata="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">
                 <v:shapetype id="_x0000_t202" coordsize="21600,21600" o:spt="202" path="m,l,21600r21600,l21600,xe">
                   <v:stroke joinstyle="miter"/>
                   <v:path gradientshapeok="t" o:connecttype="rect"/>
                 </v:shapetype>
-                <v:shape id="_x0000_s1030" type="#_x0000_t202" style="position:absolute;left:351;top:293;width:17279;height:32590;visibility:visible;mso-wrap-style:square;v-text-anchor:top" o:gfxdata="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" stroked="f">
+                <v:shape id="_x0000_s1030" type="#_x0000_t202" style="position:absolute;left:351;top:293;width:17279;height:32590;visibility:visible;mso-wrap-style:square;v-text-anchor:top" o:gfxdata="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" stroked="f">
                   <v:textbox inset="0,0,0,0">
                     <w:txbxContent>
                       <w:p>
@@ -6827,7 +5812,6 @@
                           </w:rPr>
                           <w:t>聚會時間表</w:t>
                         </w:r>
-                        <w:proofErr w:type="gramStart"/>
                         <w:r>
                           <w:rPr>
                             <w:rFonts w:ascii="Barlow Condensed Medium" w:eastAsia="華康正顏楷體W9" w:hAnsi="Barlow Condensed Medium" w:cstheme="minorHAnsi" w:hint="eastAsia"/>
@@ -6837,7 +5821,6 @@
                           </w:rPr>
                           <w:t>》</w:t>
                         </w:r>
-                        <w:proofErr w:type="gramEnd"/>
                       </w:p>
                       <w:tbl>
                         <w:tblPr>
@@ -7761,7 +6744,6 @@
                                   <w:szCs w:val="26"/>
                                 </w:rPr>
                               </w:pPr>
-                              <w:proofErr w:type="gramStart"/>
                               <w:r>
                                 <w:rPr>
                                   <w:rFonts w:ascii="Barlow Condensed Medium" w:eastAsia="標楷體" w:hAnsi="Barlow Condensed Medium" w:hint="eastAsia"/>
@@ -7772,7 +6754,6 @@
                                 </w:rPr>
                                 <w:t>社青小組</w:t>
                               </w:r>
-                              <w:proofErr w:type="gramEnd"/>
                             </w:p>
                           </w:tc>
                           <w:tc>
@@ -7966,7 +6947,6 @@
                                   <w:szCs w:val="26"/>
                                 </w:rPr>
                               </w:pPr>
-                              <w:proofErr w:type="gramStart"/>
                               <w:r>
                                 <w:rPr>
                                   <w:rFonts w:ascii="Barlow Condensed Medium" w:eastAsia="標楷體" w:hAnsi="Barlow Condensed Medium"/>
@@ -7977,7 +6957,6 @@
                                 </w:rPr>
                                 <w:t>明憲家</w:t>
                               </w:r>
-                              <w:proofErr w:type="gramEnd"/>
                             </w:p>
                           </w:tc>
                         </w:tr>
@@ -8493,7 +7472,7 @@
                     </w:txbxContent>
                   </v:textbox>
                 </v:shape>
-                <v:roundrect id="圓角矩形 5" o:spid="_x0000_s1031" style="position:absolute;width:17818;height:32941;visibility:visible;mso-wrap-style:square;v-text-anchor:middle" arcsize="2169f" o:gfxdata="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" filled="f" strokecolor="#5a5a5a [2109]" strokeweight="2.5pt">
+                <v:roundrect id="圓角矩形 5" o:spid="_x0000_s1031" style="position:absolute;width:17818;height:32941;visibility:visible;mso-wrap-style:square;v-text-anchor:middle" arcsize="2169f" o:gfxdata="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" filled="f" strokecolor="#5a5a5a [2109]" strokeweight="2.5pt">
                   <v:stroke joinstyle="miter"/>
                 </v:roundrect>
                 <w10:wrap anchorx="page" anchory="page"/>
@@ -8708,7 +7687,7 @@
                                   <w:color w:val="000000"/>
                                   <w:w w:val="90"/>
                                 </w:rPr>
-                                <w:t>7</w:t>
+                                <w:t>14</w:t>
                               </w:r>
                               <w:r>
                                 <w:rPr>
@@ -8833,7 +7812,27 @@
                                         <w:sz w:val="26"/>
                                         <w:szCs w:val="26"/>
                                       </w:rPr>
-                                      <w:t>無虧的良心</w:t>
+                                      <w:t>*</w:t>
+                                    </w:r>
+                                    <w:r>
+                                      <w:rPr>
+                                        <w:rFonts w:ascii="Barlow Condensed Medium" w:eastAsia="華康儷楷書" w:hAnsi="Barlow Condensed Medium" w:cs="華康儷楷書" w:hint="eastAsia"/>
+                                        <w:color w:val="000000" w:themeColor="text1"/>
+                                        <w:w w:val="75"/>
+                                        <w:sz w:val="26"/>
+                                        <w:szCs w:val="26"/>
+                                      </w:rPr>
+                                      <w:t>聯合禮拜</w:t>
+                                    </w:r>
+                                    <w:r>
+                                      <w:rPr>
+                                        <w:rFonts w:ascii="Barlow Condensed Medium" w:eastAsia="華康儷楷書" w:hAnsi="Barlow Condensed Medium" w:cs="華康儷楷書" w:hint="eastAsia"/>
+                                        <w:color w:val="000000" w:themeColor="text1"/>
+                                        <w:w w:val="75"/>
+                                        <w:sz w:val="26"/>
+                                        <w:szCs w:val="26"/>
+                                      </w:rPr>
+                                      <w:t>*</w:t>
                                     </w:r>
                                   </w:p>
                                 </w:tc>
@@ -8926,7 +7925,7 @@
                                         <w:sz w:val="26"/>
                                         <w:szCs w:val="26"/>
                                       </w:rPr>
-                                      <w:t>壯膽見證</w:t>
+                                      <w:t>請說，僕人靜聽</w:t>
                                     </w:r>
                                   </w:p>
                                 </w:tc>
@@ -9037,7 +8036,7 @@
                                         <w:sz w:val="26"/>
                                         <w:szCs w:val="26"/>
                                       </w:rPr>
-                                      <w:t>徒</w:t>
+                                      <w:t>撒上</w:t>
                                     </w:r>
                                     <w:r>
                                       <w:rPr>
@@ -9047,7 +8046,7 @@
                                         <w:sz w:val="26"/>
                                         <w:szCs w:val="26"/>
                                       </w:rPr>
-                                      <w:t>23:10-24</w:t>
+                                      <w:t>2:33-3:14</w:t>
                                     </w:r>
                                   </w:p>
                                 </w:tc>
@@ -9157,7 +8156,7 @@
                                         <w:sz w:val="26"/>
                                         <w:szCs w:val="26"/>
                                       </w:rPr>
-                                      <w:t>來</w:t>
+                                      <w:t>箴</w:t>
                                     </w:r>
                                     <w:r>
                                       <w:rPr>
@@ -9167,7 +8166,7 @@
                                         <w:sz w:val="26"/>
                                         <w:szCs w:val="26"/>
                                       </w:rPr>
-                                      <w:t>2:4</w:t>
+                                      <w:t>15:31</w:t>
                                     </w:r>
                                   </w:p>
                                 </w:tc>
@@ -9249,27 +8248,7 @@
                                         <w:sz w:val="26"/>
                                         <w:szCs w:val="26"/>
                                       </w:rPr>
-                                      <w:t>新的</w:t>
-                                    </w:r>
-                                    <w:proofErr w:type="gramStart"/>
-                                    <w:r>
-                                      <w:rPr>
-                                        <w:rFonts w:ascii="華康儷楷書" w:eastAsia="華康儷楷書" w:hAnsi="華康儷楷書" w:cs="華康儷楷書" w:hint="eastAsia"/>
-                                        <w:w w:val="90"/>
-                                        <w:sz w:val="26"/>
-                                        <w:szCs w:val="26"/>
-                                      </w:rPr>
-                                      <w:t>誡</w:t>
-                                    </w:r>
-                                    <w:proofErr w:type="gramEnd"/>
-                                    <w:r>
-                                      <w:rPr>
-                                        <w:rFonts w:ascii="華康儷楷書" w:eastAsia="華康儷楷書" w:hAnsi="華康儷楷書" w:cs="華康儷楷書" w:hint="eastAsia"/>
-                                        <w:w w:val="90"/>
-                                        <w:sz w:val="26"/>
-                                        <w:szCs w:val="26"/>
-                                      </w:rPr>
-                                      <w:t>命</w:t>
+                                      <w:t>使徒信經</w:t>
                                     </w:r>
                                   </w:p>
                                 </w:tc>
@@ -9298,7 +8277,6 @@
                                         <w:szCs w:val="26"/>
                                       </w:rPr>
                                     </w:pPr>
-                                    <w:proofErr w:type="gramStart"/>
                                     <w:r>
                                       <w:rPr>
                                         <w:rFonts w:ascii="Barlow Condensed Medium" w:eastAsia="華康中黑體" w:hAnsi="Barlow Condensed Medium" w:hint="eastAsia"/>
@@ -9308,7 +8286,6 @@
                                       </w:rPr>
                                       <w:t>啟應</w:t>
                                     </w:r>
-                                    <w:proofErr w:type="gramEnd"/>
                                     <w:r>
                                       <w:rPr>
                                         <w:rFonts w:ascii="Barlow Condensed Medium" w:eastAsia="華康中黑體" w:hAnsi="Barlow Condensed Medium" w:hint="eastAsia"/>
@@ -9351,7 +8328,7 @@
                                         <w:sz w:val="26"/>
                                         <w:szCs w:val="26"/>
                                       </w:rPr>
-                                      <w:t>35</w:t>
+                                      <w:t>34</w:t>
                                     </w:r>
                                   </w:p>
                                 </w:tc>
@@ -9461,7 +8438,7 @@
                                         <w:sz w:val="26"/>
                                         <w:szCs w:val="26"/>
                                       </w:rPr>
-                                      <w:t>82,204,509</w:t>
+                                      <w:t>83,173,215,510</w:t>
                                     </w:r>
                                   </w:p>
                                 </w:tc>
@@ -9534,8 +8511,8 @@
           </mc:Choice>
           <mc:Fallback>
             <w:pict>
-              <v:group w14:anchorId="0AB0FEB2" id="群組 19" o:spid="_x0000_s1032" style="position:absolute;left:0;text-align:left;margin-left:534.4pt;margin-top:567.3pt;width:140.6pt;height:130.1pt;z-index:251648000;mso-position-horizontal-relative:page;mso-position-vertical-relative:page;mso-width-relative:margin;mso-height-relative:margin" coordorigin="108" coordsize="17868,16510" o:gfxdata="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">
-                <v:shape id="_x0000_s1033" type="#_x0000_t202" style="position:absolute;left:317;top:444;width:17634;height:15621;visibility:visible;mso-wrap-style:square;v-text-anchor:top" o:gfxdata="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" stroked="f">
+              <v:group w14:anchorId="0AB0FEB2" id="群組 19" o:spid="_x0000_s1032" style="position:absolute;left:0;text-align:left;margin-left:534.4pt;margin-top:567.3pt;width:140.6pt;height:130.1pt;z-index:251648000;mso-position-horizontal-relative:page;mso-position-vertical-relative:page;mso-width-relative:margin;mso-height-relative:margin" coordorigin="108" coordsize="17868,16510" o:gfxdata="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">
+                <v:shape id="_x0000_s1033" type="#_x0000_t202" style="position:absolute;left:317;top:444;width:17634;height:15621;visibility:visible;mso-wrap-style:square;v-text-anchor:top" o:gfxdata="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" stroked="f">
                   <v:textbox inset="0,0,0,0">
                     <w:txbxContent>
                       <w:p>
@@ -9642,7 +8619,7 @@
                             <w:color w:val="000000"/>
                             <w:w w:val="90"/>
                           </w:rPr>
-                          <w:t>7</w:t>
+                          <w:t>14</w:t>
                         </w:r>
                         <w:r>
                           <w:rPr>
@@ -9767,7 +8744,27 @@
                                   <w:sz w:val="26"/>
                                   <w:szCs w:val="26"/>
                                 </w:rPr>
-                                <w:t>無虧的良心</w:t>
+                                <w:t>*</w:t>
+                              </w:r>
+                              <w:r>
+                                <w:rPr>
+                                  <w:rFonts w:ascii="Barlow Condensed Medium" w:eastAsia="華康儷楷書" w:hAnsi="Barlow Condensed Medium" w:cs="華康儷楷書" w:hint="eastAsia"/>
+                                  <w:color w:val="000000" w:themeColor="text1"/>
+                                  <w:w w:val="75"/>
+                                  <w:sz w:val="26"/>
+                                  <w:szCs w:val="26"/>
+                                </w:rPr>
+                                <w:t>聯合禮拜</w:t>
+                              </w:r>
+                              <w:r>
+                                <w:rPr>
+                                  <w:rFonts w:ascii="Barlow Condensed Medium" w:eastAsia="華康儷楷書" w:hAnsi="Barlow Condensed Medium" w:cs="華康儷楷書" w:hint="eastAsia"/>
+                                  <w:color w:val="000000" w:themeColor="text1"/>
+                                  <w:w w:val="75"/>
+                                  <w:sz w:val="26"/>
+                                  <w:szCs w:val="26"/>
+                                </w:rPr>
+                                <w:t>*</w:t>
                               </w:r>
                             </w:p>
                           </w:tc>
@@ -9860,7 +8857,7 @@
                                   <w:sz w:val="26"/>
                                   <w:szCs w:val="26"/>
                                 </w:rPr>
-                                <w:t>壯膽見證</w:t>
+                                <w:t>請說，僕人靜聽</w:t>
                               </w:r>
                             </w:p>
                           </w:tc>
@@ -9971,7 +8968,7 @@
                                   <w:sz w:val="26"/>
                                   <w:szCs w:val="26"/>
                                 </w:rPr>
-                                <w:t>徒</w:t>
+                                <w:t>撒上</w:t>
                               </w:r>
                               <w:r>
                                 <w:rPr>
@@ -9981,7 +8978,7 @@
                                   <w:sz w:val="26"/>
                                   <w:szCs w:val="26"/>
                                 </w:rPr>
-                                <w:t>23:10-24</w:t>
+                                <w:t>2:33-3:14</w:t>
                               </w:r>
                             </w:p>
                           </w:tc>
@@ -10091,7 +9088,7 @@
                                   <w:sz w:val="26"/>
                                   <w:szCs w:val="26"/>
                                 </w:rPr>
-                                <w:t>來</w:t>
+                                <w:t>箴</w:t>
                               </w:r>
                               <w:r>
                                 <w:rPr>
@@ -10101,7 +9098,7 @@
                                   <w:sz w:val="26"/>
                                   <w:szCs w:val="26"/>
                                 </w:rPr>
-                                <w:t>2:4</w:t>
+                                <w:t>15:31</w:t>
                               </w:r>
                             </w:p>
                           </w:tc>
@@ -10183,27 +9180,7 @@
                                   <w:sz w:val="26"/>
                                   <w:szCs w:val="26"/>
                                 </w:rPr>
-                                <w:t>新的</w:t>
-                              </w:r>
-                              <w:proofErr w:type="gramStart"/>
-                              <w:r>
-                                <w:rPr>
-                                  <w:rFonts w:ascii="華康儷楷書" w:eastAsia="華康儷楷書" w:hAnsi="華康儷楷書" w:cs="華康儷楷書" w:hint="eastAsia"/>
-                                  <w:w w:val="90"/>
-                                  <w:sz w:val="26"/>
-                                  <w:szCs w:val="26"/>
-                                </w:rPr>
-                                <w:t>誡</w:t>
-                              </w:r>
-                              <w:proofErr w:type="gramEnd"/>
-                              <w:r>
-                                <w:rPr>
-                                  <w:rFonts w:ascii="華康儷楷書" w:eastAsia="華康儷楷書" w:hAnsi="華康儷楷書" w:cs="華康儷楷書" w:hint="eastAsia"/>
-                                  <w:w w:val="90"/>
-                                  <w:sz w:val="26"/>
-                                  <w:szCs w:val="26"/>
-                                </w:rPr>
-                                <w:t>命</w:t>
+                                <w:t>使徒信經</w:t>
                               </w:r>
                             </w:p>
                           </w:tc>
@@ -10232,7 +9209,6 @@
                                   <w:szCs w:val="26"/>
                                 </w:rPr>
                               </w:pPr>
-                              <w:proofErr w:type="gramStart"/>
                               <w:r>
                                 <w:rPr>
                                   <w:rFonts w:ascii="Barlow Condensed Medium" w:eastAsia="華康中黑體" w:hAnsi="Barlow Condensed Medium" w:hint="eastAsia"/>
@@ -10242,7 +9218,6 @@
                                 </w:rPr>
                                 <w:t>啟應</w:t>
                               </w:r>
-                              <w:proofErr w:type="gramEnd"/>
                               <w:r>
                                 <w:rPr>
                                   <w:rFonts w:ascii="Barlow Condensed Medium" w:eastAsia="華康中黑體" w:hAnsi="Barlow Condensed Medium" w:hint="eastAsia"/>
@@ -10285,7 +9260,7 @@
                                   <w:sz w:val="26"/>
                                   <w:szCs w:val="26"/>
                                 </w:rPr>
-                                <w:t>35</w:t>
+                                <w:t>34</w:t>
                               </w:r>
                             </w:p>
                           </w:tc>
@@ -10395,7 +9370,7 @@
                                   <w:sz w:val="26"/>
                                   <w:szCs w:val="26"/>
                                 </w:rPr>
-                                <w:t>82,204,509</w:t>
+                                <w:t>83,173,215,510</w:t>
                               </w:r>
                             </w:p>
                           </w:tc>
@@ -10405,7 +9380,7 @@
                     </w:txbxContent>
                   </v:textbox>
                 </v:shape>
-                <v:roundrect id="圓角矩形 25" o:spid="_x0000_s1034" style="position:absolute;left:108;width:17869;height:16510;visibility:visible;mso-wrap-style:square;v-text-anchor:middle" arcsize="4542f" o:gfxdata="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" filled="f" strokecolor="#5a5a5a [2109]" strokeweight="2.5pt">
+                <v:roundrect id="圓角矩形 25" o:spid="_x0000_s1034" style="position:absolute;left:108;width:17869;height:16510;visibility:visible;mso-wrap-style:square;v-text-anchor:middle" arcsize="4542f" o:gfxdata="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" filled="f" strokecolor="#5a5a5a [2109]" strokeweight="2.5pt">
                   <v:stroke joinstyle="miter"/>
                 </v:roundrect>
                 <w10:wrap anchorx="page" anchory="page"/>
@@ -10573,7 +9548,7 @@
           </mc:Choice>
           <mc:Fallback>
             <w:pict>
-              <v:shape w14:anchorId="76BD7DFF" id="文字方塊 2" o:spid="_x0000_s1035" type="#_x0000_t202" style="position:absolute;margin-left:31.4pt;margin-top:-54.1pt;width:109.8pt;height:110.6pt;z-index:251676672;visibility:visible;mso-wrap-style:square;mso-width-percent:0;mso-height-percent:200;mso-wrap-distance-left:9pt;mso-wrap-distance-top:3.6pt;mso-wrap-distance-right:9pt;mso-wrap-distance-bottom:3.6pt;mso-position-horizontal:absolute;mso-position-horizontal-relative:text;mso-position-vertical:absolute;mso-position-vertical-relative:text;mso-width-percent:0;mso-height-percent:200;mso-width-relative:margin;mso-height-relative:margin;v-text-anchor:top" o:gfxdata="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" filled="f" stroked="f">
+              <v:shape w14:anchorId="76BD7DFF" id="文字方塊 2" o:spid="_x0000_s1035" type="#_x0000_t202" style="position:absolute;margin-left:31.4pt;margin-top:-54.1pt;width:109.8pt;height:110.6pt;z-index:251676672;visibility:visible;mso-wrap-style:square;mso-width-percent:0;mso-height-percent:200;mso-wrap-distance-left:9pt;mso-wrap-distance-top:3.6pt;mso-wrap-distance-right:9pt;mso-wrap-distance-bottom:3.6pt;mso-position-horizontal:absolute;mso-position-horizontal-relative:text;mso-position-vertical:absolute;mso-position-vertical-relative:text;mso-width-percent:0;mso-height-percent:200;mso-width-relative:margin;mso-height-relative:margin;v-text-anchor:top" o:gfxdata="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" filled="f" stroked="f">
                 <v:textbox style="mso-fit-shape-to-text:t" inset="1mm,1mm,1mm,1mm">
                   <w:txbxContent>
                     <w:p>
@@ -10772,7 +9747,7 @@
           </mc:Choice>
           <mc:Fallback>
             <w:pict>
-              <v:roundrect w14:anchorId="4775AEF3" id="圓角矩形 12" o:spid="_x0000_s1036" style="position:absolute;margin-left:-.9pt;margin-top:16.35pt;width:49.3pt;height:15.45pt;z-index:251639808;visibility:visible;mso-wrap-style:square;mso-width-percent:0;mso-height-percent:0;mso-wrap-distance-left:9pt;mso-wrap-distance-top:0;mso-wrap-distance-right:9pt;mso-wrap-distance-bottom:0;mso-position-horizontal:absolute;mso-position-horizontal-relative:text;mso-position-vertical:absolute;mso-position-vertical-relative:text;mso-width-percent:0;mso-height-percent:0;mso-width-relative:margin;mso-height-relative:margin;v-text-anchor:middle" arcsize="10923f" o:gfxdata="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" fillcolor="#5a5a5a [2109]" stroked="f" strokeweight="1pt">
+              <v:roundrect w14:anchorId="4775AEF3" id="圓角矩形 12" o:spid="_x0000_s1036" style="position:absolute;margin-left:-.9pt;margin-top:16.35pt;width:49.3pt;height:15.45pt;z-index:251639808;visibility:visible;mso-wrap-style:square;mso-width-percent:0;mso-height-percent:0;mso-wrap-distance-left:9pt;mso-wrap-distance-top:0;mso-wrap-distance-right:9pt;mso-wrap-distance-bottom:0;mso-position-horizontal:absolute;mso-position-horizontal-relative:text;mso-position-vertical:absolute;mso-position-vertical-relative:text;mso-width-percent:0;mso-height-percent:0;mso-width-relative:margin;mso-height-relative:margin;v-text-anchor:middle" arcsize="10923f" o:gfxdata="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" fillcolor="#5a5a5a [2109]" stroked="f" strokeweight="1pt">
                 <v:stroke joinstyle="miter"/>
                 <v:textbox inset=".5mm,0,.5mm,0">
                   <w:txbxContent>
@@ -10912,7 +9887,7 @@
           </mc:Choice>
           <mc:Fallback>
             <w:pict>
-              <v:roundrect w14:anchorId="196DC3BF" id="圓角矩形 14" o:spid="_x0000_s1037" style="position:absolute;margin-left:-1.25pt;margin-top:16.7pt;width:83.6pt;height:15.3pt;z-index:251641856;visibility:visible;mso-wrap-style:square;mso-width-percent:0;mso-height-percent:0;mso-wrap-distance-left:9pt;mso-wrap-distance-top:0;mso-wrap-distance-right:9pt;mso-wrap-distance-bottom:0;mso-position-horizontal:absolute;mso-position-horizontal-relative:text;mso-position-vertical:absolute;mso-position-vertical-relative:text;mso-width-percent:0;mso-height-percent:0;mso-width-relative:margin;mso-height-relative:margin;v-text-anchor:middle" arcsize="10923f" o:gfxdata="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" fillcolor="#5a5a5a [2109]" stroked="f" strokeweight="1pt">
+              <v:roundrect w14:anchorId="196DC3BF" id="圓角矩形 14" o:spid="_x0000_s1037" style="position:absolute;margin-left:-1.25pt;margin-top:16.7pt;width:83.6pt;height:15.3pt;z-index:251641856;visibility:visible;mso-wrap-style:square;mso-width-percent:0;mso-height-percent:0;mso-wrap-distance-left:9pt;mso-wrap-distance-top:0;mso-wrap-distance-right:9pt;mso-wrap-distance-bottom:0;mso-position-horizontal:absolute;mso-position-horizontal-relative:text;mso-position-vertical:absolute;mso-position-vertical-relative:text;mso-width-percent:0;mso-height-percent:0;mso-width-relative:margin;mso-height-relative:margin;v-text-anchor:middle" arcsize="10923f" o:gfxdata="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" fillcolor="#5a5a5a [2109]" stroked="f" strokeweight="1pt">
                 <v:stroke joinstyle="miter"/>
                 <v:textbox inset=".5mm,0,.5mm,0">
                   <w:txbxContent>
@@ -11108,7 +10083,7 @@
           </mc:Choice>
           <mc:Fallback>
             <w:pict>
-              <v:roundrect w14:anchorId="1A4DC044" id="圓角矩形 9" o:spid="_x0000_s1038" style="position:absolute;margin-left:-.6pt;margin-top:16.6pt;width:30.35pt;height:15.3pt;z-index:251643904;visibility:visible;mso-wrap-style:square;mso-width-percent:0;mso-height-percent:0;mso-wrap-distance-left:9pt;mso-wrap-distance-top:0;mso-wrap-distance-right:9pt;mso-wrap-distance-bottom:0;mso-position-horizontal:absolute;mso-position-horizontal-relative:text;mso-position-vertical:absolute;mso-position-vertical-relative:text;mso-width-percent:0;mso-height-percent:0;mso-width-relative:margin;mso-height-relative:margin;v-text-anchor:middle" arcsize="10923f" o:gfxdata="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" fillcolor="#5a5a5a [2109]" stroked="f" strokeweight="1pt">
+              <v:roundrect w14:anchorId="1A4DC044" id="圓角矩形 9" o:spid="_x0000_s1038" style="position:absolute;margin-left:-.6pt;margin-top:16.6pt;width:30.35pt;height:15.3pt;z-index:251643904;visibility:visible;mso-wrap-style:square;mso-width-percent:0;mso-height-percent:0;mso-wrap-distance-left:9pt;mso-wrap-distance-top:0;mso-wrap-distance-right:9pt;mso-wrap-distance-bottom:0;mso-position-horizontal:absolute;mso-position-horizontal-relative:text;mso-position-vertical:absolute;mso-position-vertical-relative:text;mso-width-percent:0;mso-height-percent:0;mso-width-relative:margin;mso-height-relative:margin;v-text-anchor:middle" arcsize="10923f" o:gfxdata="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" fillcolor="#5a5a5a [2109]" stroked="f" strokeweight="1pt">
                 <v:stroke joinstyle="miter"/>
                 <v:textbox inset=".5mm,0,.5mm,0">
                   <w:txbxContent>
@@ -11372,7 +10347,7 @@
           </mc:Choice>
           <mc:Fallback>
             <w:pict>
-              <v:roundrect w14:anchorId="03BFD3A3" id="圓角矩形 13" o:spid="_x0000_s1039" style="position:absolute;margin-left:-.4pt;margin-top:16.65pt;width:49.3pt;height:15.3pt;z-index:251645952;visibility:visible;mso-wrap-style:square;mso-width-percent:0;mso-height-percent:0;mso-wrap-distance-left:9pt;mso-wrap-distance-top:0;mso-wrap-distance-right:9pt;mso-wrap-distance-bottom:0;mso-position-horizontal:absolute;mso-position-horizontal-relative:text;mso-position-vertical:absolute;mso-position-vertical-relative:text;mso-width-percent:0;mso-height-percent:0;mso-width-relative:margin;mso-height-relative:margin;v-text-anchor:middle" arcsize="10923f" o:gfxdata="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" fillcolor="#5a5a5a [2109]" stroked="f" strokeweight="1pt">
+              <v:roundrect w14:anchorId="03BFD3A3" id="圓角矩形 13" o:spid="_x0000_s1039" style="position:absolute;margin-left:-.4pt;margin-top:16.65pt;width:49.3pt;height:15.3pt;z-index:251645952;visibility:visible;mso-wrap-style:square;mso-width-percent:0;mso-height-percent:0;mso-wrap-distance-left:9pt;mso-wrap-distance-top:0;mso-wrap-distance-right:9pt;mso-wrap-distance-bottom:0;mso-position-horizontal:absolute;mso-position-horizontal-relative:text;mso-position-vertical:absolute;mso-position-vertical-relative:text;mso-width-percent:0;mso-height-percent:0;mso-width-relative:margin;mso-height-relative:margin;v-text-anchor:middle" arcsize="10923f" o:gfxdata="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" fillcolor="#5a5a5a [2109]" stroked="f" strokeweight="1pt">
                 <v:stroke joinstyle="miter"/>
                 <v:textbox inset=".5mm,0,.5mm,0">
                   <w:txbxContent>
@@ -11409,7 +10384,6 @@
         </w:rPr>
         <w:t xml:space="preserve">       </w:t>
       </w:r>
-      <w:proofErr w:type="gramStart"/>
       <w:r>
         <w:rPr>
           <w:rFonts w:ascii="Barlow Condensed Medium" w:eastAsia="華康中圓體" w:hAnsi="Barlow Condensed Medium"/>
@@ -11417,7 +10391,6 @@
         </w:rPr>
         <w:t>主堂</w:t>
       </w:r>
-      <w:proofErr w:type="gramEnd"/>
       <w:r>
         <w:rPr>
           <w:rFonts w:ascii="Barlow Condensed Medium" w:eastAsia="華康中圓體" w:hAnsi="Barlow Condensed Medium"/>
@@ -11561,7 +10534,6 @@
                                 <w:sz w:val="22"/>
                               </w:rPr>
                             </w:pPr>
-                            <w:proofErr w:type="gramStart"/>
                             <w:r>
                               <w:rPr>
                                 <w:rFonts w:ascii="Barlow Condensed Medium" w:eastAsia="華康儷中黑" w:hAnsi="Barlow Condensed Medium"/>
@@ -11569,7 +10541,6 @@
                               </w:rPr>
                               <w:t>教會臉書</w:t>
                             </w:r>
-                            <w:proofErr w:type="gramEnd"/>
                             <w:r>
                               <w:rPr>
                                 <w:rFonts w:ascii="Barlow Condensed Medium" w:eastAsia="華康儷中黑" w:hAnsi="Barlow Condensed Medium"/>
@@ -11612,7 +10583,7 @@
           </mc:Choice>
           <mc:Fallback>
             <w:pict>
-              <v:shape w14:anchorId="77C1E33A" id="_x0000_s1040" type="#_x0000_t202" style="position:absolute;margin-left:107.25pt;margin-top:6.2pt;width:125.55pt;height:16.3pt;z-index:251674624;visibility:visible;mso-wrap-style:square;mso-width-percent:0;mso-height-percent:0;mso-wrap-distance-left:9pt;mso-wrap-distance-top:3.6pt;mso-wrap-distance-right:9pt;mso-wrap-distance-bottom:3.6pt;mso-position-horizontal:absolute;mso-position-horizontal-relative:text;mso-position-vertical:absolute;mso-position-vertical-relative:text;mso-width-percent:0;mso-height-percent:0;mso-width-relative:margin;mso-height-relative:margin;v-text-anchor:top" o:gfxdata="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" filled="f" stroked="f">
+              <v:shape w14:anchorId="77C1E33A" id="_x0000_s1040" type="#_x0000_t202" style="position:absolute;margin-left:107.25pt;margin-top:6.2pt;width:125.55pt;height:16.3pt;z-index:251674624;visibility:visible;mso-wrap-style:square;mso-width-percent:0;mso-height-percent:0;mso-wrap-distance-left:9pt;mso-wrap-distance-top:3.6pt;mso-wrap-distance-right:9pt;mso-wrap-distance-bottom:3.6pt;mso-position-horizontal:absolute;mso-position-horizontal-relative:text;mso-position-vertical:absolute;mso-position-vertical-relative:text;mso-width-percent:0;mso-height-percent:0;mso-width-relative:margin;mso-height-relative:margin;v-text-anchor:top" o:gfxdata="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" filled="f" stroked="f">
                 <v:textbox inset="0,0,0,0">
                   <w:txbxContent>
                     <w:p>
@@ -11623,7 +10594,6 @@
                           <w:sz w:val="22"/>
                         </w:rPr>
                       </w:pPr>
-                      <w:proofErr w:type="gramStart"/>
                       <w:r>
                         <w:rPr>
                           <w:rFonts w:ascii="Barlow Condensed Medium" w:eastAsia="華康儷中黑" w:hAnsi="Barlow Condensed Medium"/>
@@ -11631,7 +10601,6 @@
                         </w:rPr>
                         <w:t>教會臉書</w:t>
                       </w:r>
-                      <w:proofErr w:type="gramEnd"/>
                       <w:r>
                         <w:rPr>
                           <w:rFonts w:ascii="Barlow Condensed Medium" w:eastAsia="華康儷中黑" w:hAnsi="Barlow Condensed Medium"/>
@@ -11689,19 +10658,8 @@
           <w:sz w:val="28"/>
           <w:szCs w:val="28"/>
         </w:rPr>
-        <w:t xml:space="preserve"> </w:t>
+        <w:t xml:space="preserve"> Weekly</w:t>
       </w:r>
-      <w:proofErr w:type="gramStart"/>
-      <w:r>
-        <w:rPr>
-          <w:rFonts w:ascii="Old English Text MT" w:hAnsi="Old English Text MT"/>
-          <w:color w:val="404040" w:themeColor="text1" w:themeTint="BF"/>
-          <w:sz w:val="28"/>
-          <w:szCs w:val="28"/>
-        </w:rPr>
-        <w:t>Weekly</w:t>
-      </w:r>
-      <w:proofErr w:type="gramEnd"/>
     </w:p>
     <w:p>
       <w:pPr>
@@ -11905,7 +10863,7 @@
                 <w:sz w:val="20"/>
                 <w:szCs w:val="20"/>
               </w:rPr>
-              <w:t>林美惠</w:t>
+              <w:t>蕭國鎮</w:t>
             </w:r>
             <w:r>
               <w:rPr>
@@ -11981,7 +10939,7 @@
                 <w:sz w:val="20"/>
                 <w:szCs w:val="20"/>
               </w:rPr>
-              <w:t>李靜儀</w:t>
+              <w:t>莊舒媛</w:t>
             </w:r>
             <w:r>
               <w:rPr>
@@ -11989,7 +10947,7 @@
                 <w:sz w:val="20"/>
                 <w:szCs w:val="20"/>
               </w:rPr>
-              <w:t xml:space="preserve"> 師母</w:t>
+              <w:t xml:space="preserve"> 姊妹</w:t>
             </w:r>
           </w:p>
         </w:tc>
@@ -12556,15 +11514,7 @@
                                       <w:color w:val="FFFFFF"/>
                                       <w:w w:val="66"/>
                                     </w:rPr>
-                                    <w:t xml:space="preserve">恭候　</w:t>
-                                  </w:r>
-                                  <w:r>
-                                    <w:rPr>
-                                      <w:rFonts w:ascii="華康儷中黑" w:eastAsia="華康儷中黑" w:hAnsi="Calibri" w:cs="Arial" w:hint="eastAsia"/>
-                                      <w:color w:val="FFFFFF"/>
-                                      <w:w w:val="66"/>
-                                    </w:rPr>
-                                    <w:t>神的話</w:t>
+                                    <w:t>恭候　神的話</w:t>
                                   </w:r>
                                 </w:p>
                               </w:txbxContent>
@@ -12589,7 +11539,7 @@
                 </mc:Choice>
                 <mc:Fallback>
                   <w:pict>
-                    <v:rect w14:anchorId="343BC9BA" id="矩形 8" o:spid="_x0000_s1041" style="position:absolute;left:0;text-align:left;margin-left:-.7pt;margin-top:2.7pt;width:18.75pt;height:92.3pt;z-index:251668480;visibility:visible;mso-wrap-style:square;mso-width-percent:0;mso-height-percent:0;mso-wrap-distance-left:9pt;mso-wrap-distance-top:0;mso-wrap-distance-right:9pt;mso-wrap-distance-bottom:0;mso-position-horizontal:absolute;mso-position-horizontal-relative:text;mso-position-vertical:absolute;mso-position-vertical-relative:text;mso-width-percent:0;mso-height-percent:0;mso-width-relative:margin;mso-height-relative:margin;v-text-anchor:middle" o:gfxdata="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" fillcolor="#5a5a5a [2109]" stroked="f" strokeweight="1pt">
+                    <v:rect w14:anchorId="343BC9BA" id="矩形 8" o:spid="_x0000_s1041" style="position:absolute;left:0;text-align:left;margin-left:-.7pt;margin-top:2.7pt;width:18.75pt;height:92.3pt;z-index:251668480;visibility:visible;mso-wrap-style:square;mso-width-percent:0;mso-height-percent:0;mso-wrap-distance-left:9pt;mso-wrap-distance-top:0;mso-wrap-distance-right:9pt;mso-wrap-distance-bottom:0;mso-position-horizontal:absolute;mso-position-horizontal-relative:text;mso-position-vertical:absolute;mso-position-vertical-relative:text;mso-width-percent:0;mso-height-percent:0;mso-width-relative:margin;mso-height-relative:margin;v-text-anchor:middle" o:gfxdata="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" fillcolor="#5a5a5a [2109]" stroked="f" strokeweight="1pt">
                       <v:textbox style="layout-flow:vertical-ideographic" inset="1mm,1mm,1mm,1mm">
                         <w:txbxContent>
                           <w:p>
@@ -12609,15 +11559,7 @@
                                 <w:color w:val="FFFFFF"/>
                                 <w:w w:val="66"/>
                               </w:rPr>
-                              <w:t xml:space="preserve">恭候　</w:t>
-                            </w:r>
-                            <w:r>
-                              <w:rPr>
-                                <w:rFonts w:ascii="華康儷中黑" w:eastAsia="華康儷中黑" w:hAnsi="Calibri" w:cs="Arial" w:hint="eastAsia"/>
-                                <w:color w:val="FFFFFF"/>
-                                <w:w w:val="66"/>
-                              </w:rPr>
-                              <w:t>神的話</w:t>
+                              <w:t>恭候　神的話</w:t>
                             </w:r>
                           </w:p>
                         </w:txbxContent>
@@ -12655,7 +11597,6 @@
                 <w:szCs w:val="20"/>
               </w:rPr>
             </w:pPr>
-            <w:proofErr w:type="gramStart"/>
             <w:r>
               <w:rPr>
                 <w:rFonts w:eastAsia="華康儷中黑" w:cstheme="minorHAnsi"/>
@@ -12666,7 +11607,6 @@
               </w:rPr>
               <w:t>序樂</w:t>
             </w:r>
-            <w:proofErr w:type="gramEnd"/>
           </w:p>
         </w:tc>
         <w:tc>
@@ -12802,7 +11742,6 @@
                 <w:szCs w:val="20"/>
               </w:rPr>
             </w:pPr>
-            <w:proofErr w:type="gramStart"/>
             <w:r>
               <w:rPr>
                 <w:rFonts w:eastAsia="華康儷中黑" w:cstheme="minorHAnsi"/>
@@ -12813,17 +11752,6 @@
               </w:rPr>
               <w:t>宣召</w:t>
             </w:r>
-            <w:r>
-              <w:rPr>
-                <w:rFonts w:eastAsia="華康儷中黑" w:cstheme="minorHAnsi" w:hint="eastAsia"/>
-                <w:color w:val="000000" w:themeColor="text1"/>
-                <w:w w:val="125"/>
-                <w:sz w:val="20"/>
-                <w:szCs w:val="20"/>
-              </w:rPr>
-              <w:t>頌</w:t>
-            </w:r>
-            <w:proofErr w:type="gramEnd"/>
           </w:p>
         </w:tc>
         <w:tc>
@@ -12853,28 +11781,6 @@
                 <w:szCs w:val="20"/>
               </w:rPr>
             </w:pPr>
-            <w:r>
-              <w:rPr>
-                <w:rFonts w:ascii="Bahnschrift SemiBold Condensed" w:eastAsia="標楷體" w:hAnsi="Bahnschrift SemiBold Condensed" w:cstheme="minorHAnsi" w:hint="eastAsia"/>
-                <w:bCs/>
-                <w:w w:val="150"/>
-                <w:sz w:val="20"/>
-                <w:szCs w:val="20"/>
-              </w:rPr>
-              <w:t>歡欣！歡欣！以</w:t>
-            </w:r>
-            <w:proofErr w:type="gramStart"/>
-            <w:r>
-              <w:rPr>
-                <w:rFonts w:ascii="Bahnschrift SemiBold Condensed" w:eastAsia="標楷體" w:hAnsi="Bahnschrift SemiBold Condensed" w:cstheme="minorHAnsi" w:hint="eastAsia"/>
-                <w:bCs/>
-                <w:w w:val="150"/>
-                <w:sz w:val="20"/>
-                <w:szCs w:val="20"/>
-              </w:rPr>
-              <w:t>馬內利</w:t>
-            </w:r>
-            <w:proofErr w:type="gramEnd"/>
           </w:p>
         </w:tc>
         <w:tc>
@@ -12911,7 +11817,7 @@
                 <w:sz w:val="20"/>
                 <w:szCs w:val="20"/>
               </w:rPr>
-              <w:t>聖歌隊</w:t>
+              <w:t>司會</w:t>
             </w:r>
           </w:p>
         </w:tc>
@@ -12938,11 +11844,21 @@
               <w:rPr>
                 <w:rFonts w:eastAsia="華康儷中黑" w:cstheme="minorHAnsi"/>
                 <w:color w:val="000000" w:themeColor="text1"/>
-                <w:w w:val="125"/>
+                <w:w w:val="66"/>
                 <w:sz w:val="18"/>
                 <w:szCs w:val="18"/>
               </w:rPr>
             </w:pPr>
+            <w:r>
+              <w:rPr>
+                <w:rFonts w:eastAsia="華康儷中黑" w:cstheme="minorHAnsi"/>
+                <w:color w:val="000000" w:themeColor="text1"/>
+                <w:w w:val="66"/>
+                <w:sz w:val="18"/>
+                <w:szCs w:val="18"/>
+              </w:rPr>
+              <w:sym w:font="Wingdings 3" w:char="F081"/>
+            </w:r>
           </w:p>
         </w:tc>
         <w:tc>
@@ -12971,7 +11887,6 @@
                 <w:szCs w:val="20"/>
               </w:rPr>
             </w:pPr>
-            <w:proofErr w:type="gramStart"/>
             <w:r>
               <w:rPr>
                 <w:rFonts w:eastAsia="華康儷中黑" w:cstheme="minorHAnsi"/>
@@ -12980,9 +11895,8 @@
                 <w:sz w:val="20"/>
                 <w:szCs w:val="20"/>
               </w:rPr>
-              <w:t>宣召</w:t>
-            </w:r>
-            <w:proofErr w:type="gramEnd"/>
+              <w:t>聖詩</w:t>
+            </w:r>
           </w:p>
         </w:tc>
         <w:tc>
@@ -13012,6 +11926,36 @@
                 <w:szCs w:val="20"/>
               </w:rPr>
             </w:pPr>
+            <w:r>
+              <w:rPr>
+                <w:rFonts w:ascii="Bahnschrift SemiBold Condensed" w:eastAsia="標楷體" w:hAnsi="Bahnschrift SemiBold Condensed" w:cstheme="minorHAnsi" w:hint="eastAsia"/>
+                <w:color w:val="000000" w:themeColor="text1"/>
+                <w:w w:val="125"/>
+                <w:sz w:val="20"/>
+                <w:szCs w:val="20"/>
+              </w:rPr>
+              <w:t>聖詩</w:t>
+            </w:r>
+            <w:r>
+              <w:rPr>
+                <w:rFonts w:ascii="Bahnschrift SemiBold Condensed" w:eastAsia="標楷體" w:hAnsi="Bahnschrift SemiBold Condensed" w:cstheme="minorHAnsi"/>
+                <w:color w:val="000000" w:themeColor="text1"/>
+                <w:w w:val="125"/>
+                <w:sz w:val="20"/>
+                <w:szCs w:val="20"/>
+              </w:rPr>
+              <w:t>82</w:t>
+            </w:r>
+            <w:r>
+              <w:rPr>
+                <w:rFonts w:ascii="Bahnschrift SemiBold Condensed" w:eastAsia="標楷體" w:hAnsi="Bahnschrift SemiBold Condensed" w:cstheme="minorHAnsi" w:hint="eastAsia"/>
+                <w:color w:val="000000" w:themeColor="text1"/>
+                <w:w w:val="125"/>
+                <w:sz w:val="20"/>
+                <w:szCs w:val="20"/>
+              </w:rPr>
+              <w:t>首</w:t>
+            </w:r>
           </w:p>
         </w:tc>
         <w:tc>
@@ -13048,7 +11992,7 @@
                 <w:sz w:val="20"/>
                 <w:szCs w:val="20"/>
               </w:rPr>
-              <w:t>司會</w:t>
+              <w:t>會眾</w:t>
             </w:r>
           </w:p>
         </w:tc>
@@ -13075,7 +12019,7 @@
               <w:rPr>
                 <w:rFonts w:eastAsia="華康儷中黑" w:cstheme="minorHAnsi"/>
                 <w:color w:val="000000" w:themeColor="text1"/>
-                <w:w w:val="66"/>
+                <w:w w:val="125"/>
                 <w:sz w:val="18"/>
                 <w:szCs w:val="18"/>
               </w:rPr>
@@ -13126,7 +12070,7 @@
                 <w:sz w:val="20"/>
                 <w:szCs w:val="20"/>
               </w:rPr>
-              <w:t>聖詩</w:t>
+              <w:t>信仰告白</w:t>
             </w:r>
           </w:p>
         </w:tc>
@@ -13165,27 +12109,7 @@
                 <w:sz w:val="20"/>
                 <w:szCs w:val="20"/>
               </w:rPr>
-              <w:t>聖詩</w:t>
-            </w:r>
-            <w:r>
-              <w:rPr>
-                <w:rFonts w:ascii="Bahnschrift SemiBold Condensed" w:eastAsia="標楷體" w:hAnsi="Bahnschrift SemiBold Condensed" w:cstheme="minorHAnsi"/>
-                <w:color w:val="000000" w:themeColor="text1"/>
-                <w:w w:val="125"/>
-                <w:sz w:val="20"/>
-                <w:szCs w:val="20"/>
-              </w:rPr>
-              <w:t>91</w:t>
-            </w:r>
-            <w:r>
-              <w:rPr>
-                <w:rFonts w:ascii="Bahnschrift SemiBold Condensed" w:eastAsia="標楷體" w:hAnsi="Bahnschrift SemiBold Condensed" w:cstheme="minorHAnsi" w:hint="eastAsia"/>
-                <w:color w:val="000000" w:themeColor="text1"/>
-                <w:w w:val="125"/>
-                <w:sz w:val="20"/>
-                <w:szCs w:val="20"/>
-              </w:rPr>
-              <w:t>首</w:t>
+              <w:t>新的誡命</w:t>
             </w:r>
           </w:p>
         </w:tc>
@@ -13255,16 +12179,6 @@
                 <w:szCs w:val="18"/>
               </w:rPr>
             </w:pPr>
-            <w:r>
-              <w:rPr>
-                <w:rFonts w:eastAsia="華康儷中黑" w:cstheme="minorHAnsi"/>
-                <w:color w:val="000000" w:themeColor="text1"/>
-                <w:w w:val="66"/>
-                <w:sz w:val="18"/>
-                <w:szCs w:val="18"/>
-              </w:rPr>
-              <w:sym w:font="Wingdings 3" w:char="F081"/>
-            </w:r>
           </w:p>
         </w:tc>
         <w:tc>
@@ -13301,7 +12215,7 @@
                 <w:sz w:val="20"/>
                 <w:szCs w:val="20"/>
               </w:rPr>
-              <w:t>信仰告白</w:t>
+              <w:t>啟應文</w:t>
             </w:r>
           </w:p>
         </w:tc>
@@ -13340,28 +12254,9 @@
                 <w:sz w:val="20"/>
                 <w:szCs w:val="20"/>
               </w:rPr>
-              <w:t>十誡</w:t>
-            </w:r>
-          </w:p>
-        </w:tc>
-        <w:tc>
-          <w:tcPr>
-            <w:tcW w:w="895" w:type="dxa"/>
-            <w:tcBorders>
-              <w:top w:val="nil"/>
-              <w:left w:val="nil"/>
-              <w:bottom w:val="nil"/>
-              <w:right w:val="nil"/>
-            </w:tcBorders>
-            <w:tcMar>
-              <w:left w:w="57" w:type="dxa"/>
-              <w:right w:w="57" w:type="dxa"/>
-            </w:tcMar>
-          </w:tcPr>
-          <w:p>
-            <w:pPr>
-              <w:snapToGrid w:val="0"/>
-              <w:jc w:val="distribute"/>
+              <w:t>第</w:t>
+            </w:r>
+            <w:r>
               <w:rPr>
                 <w:rFonts w:ascii="Bahnschrift SemiBold Condensed" w:eastAsia="標楷體" w:hAnsi="Bahnschrift SemiBold Condensed" w:cstheme="minorHAnsi"/>
                 <w:color w:val="000000" w:themeColor="text1"/>
@@ -13369,135 +12264,7 @@
                 <w:sz w:val="20"/>
                 <w:szCs w:val="20"/>
               </w:rPr>
-            </w:pPr>
-            <w:r>
-              <w:rPr>
-                <w:rFonts w:ascii="Bahnschrift SemiBold Condensed" w:eastAsia="標楷體" w:hAnsi="Bahnschrift SemiBold Condensed" w:cstheme="minorHAnsi" w:hint="eastAsia"/>
-                <w:color w:val="000000" w:themeColor="text1"/>
-                <w:w w:val="125"/>
-                <w:sz w:val="20"/>
-                <w:szCs w:val="20"/>
-              </w:rPr>
-              <w:t>會眾</w:t>
-            </w:r>
-          </w:p>
-        </w:tc>
-      </w:tr>
-      <w:tr>
-        <w:tc>
-          <w:tcPr>
-            <w:tcW w:w="636" w:type="dxa"/>
-            <w:tcBorders>
-              <w:top w:val="nil"/>
-              <w:left w:val="nil"/>
-              <w:bottom w:val="nil"/>
-              <w:right w:val="nil"/>
-            </w:tcBorders>
-            <w:tcMar>
-              <w:left w:w="57" w:type="dxa"/>
-              <w:right w:w="57" w:type="dxa"/>
-            </w:tcMar>
-          </w:tcPr>
-          <w:p>
-            <w:pPr>
-              <w:snapToGrid w:val="0"/>
-              <w:jc w:val="right"/>
-              <w:rPr>
-                <w:rFonts w:eastAsia="華康儷中黑" w:cstheme="minorHAnsi"/>
-                <w:color w:val="000000" w:themeColor="text1"/>
-                <w:w w:val="125"/>
-                <w:sz w:val="18"/>
-                <w:szCs w:val="18"/>
-              </w:rPr>
-            </w:pPr>
-          </w:p>
-        </w:tc>
-        <w:tc>
-          <w:tcPr>
-            <w:tcW w:w="1127" w:type="dxa"/>
-            <w:tcBorders>
-              <w:top w:val="nil"/>
-              <w:left w:val="nil"/>
-              <w:bottom w:val="nil"/>
-              <w:right w:val="nil"/>
-            </w:tcBorders>
-            <w:tcMar>
-              <w:left w:w="57" w:type="dxa"/>
-              <w:right w:w="57" w:type="dxa"/>
-            </w:tcMar>
-          </w:tcPr>
-          <w:p>
-            <w:pPr>
-              <w:snapToGrid w:val="0"/>
-              <w:jc w:val="distribute"/>
-              <w:rPr>
-                <w:rFonts w:eastAsia="華康儷中黑" w:cstheme="minorHAnsi"/>
-                <w:color w:val="000000" w:themeColor="text1"/>
-                <w:w w:val="125"/>
-                <w:sz w:val="20"/>
-                <w:szCs w:val="20"/>
-              </w:rPr>
-            </w:pPr>
-            <w:proofErr w:type="gramStart"/>
-            <w:r>
-              <w:rPr>
-                <w:rFonts w:eastAsia="華康儷中黑" w:cstheme="minorHAnsi"/>
-                <w:color w:val="000000" w:themeColor="text1"/>
-                <w:w w:val="125"/>
-                <w:sz w:val="20"/>
-                <w:szCs w:val="20"/>
-              </w:rPr>
-              <w:t>啟應文</w:t>
-            </w:r>
-            <w:proofErr w:type="gramEnd"/>
-          </w:p>
-        </w:tc>
-        <w:tc>
-          <w:tcPr>
-            <w:tcW w:w="3179" w:type="dxa"/>
-            <w:gridSpan w:val="3"/>
-            <w:tcBorders>
-              <w:top w:val="dotted" w:sz="8" w:space="0" w:color="auto"/>
-              <w:left w:val="nil"/>
-              <w:bottom w:val="dotted" w:sz="8" w:space="0" w:color="auto"/>
-              <w:right w:val="nil"/>
-            </w:tcBorders>
-            <w:tcMar>
-              <w:left w:w="57" w:type="dxa"/>
-              <w:right w:w="57" w:type="dxa"/>
-            </w:tcMar>
-          </w:tcPr>
-          <w:p>
-            <w:pPr>
-              <w:snapToGrid w:val="0"/>
-              <w:jc w:val="center"/>
-              <w:rPr>
-                <w:rFonts w:ascii="Bahnschrift SemiBold Condensed" w:eastAsia="標楷體" w:hAnsi="Bahnschrift SemiBold Condensed" w:cstheme="minorHAnsi"/>
-                <w:color w:val="000000" w:themeColor="text1"/>
-                <w:w w:val="125"/>
-                <w:sz w:val="20"/>
-                <w:szCs w:val="20"/>
-              </w:rPr>
-            </w:pPr>
-            <w:r>
-              <w:rPr>
-                <w:rFonts w:ascii="Bahnschrift SemiBold Condensed" w:eastAsia="標楷體" w:hAnsi="Bahnschrift SemiBold Condensed" w:cstheme="minorHAnsi" w:hint="eastAsia"/>
-                <w:color w:val="000000" w:themeColor="text1"/>
-                <w:w w:val="125"/>
-                <w:sz w:val="20"/>
-                <w:szCs w:val="20"/>
-              </w:rPr>
-              <w:t>第</w:t>
-            </w:r>
-            <w:r>
-              <w:rPr>
-                <w:rFonts w:ascii="Bahnschrift SemiBold Condensed" w:eastAsia="標楷體" w:hAnsi="Bahnschrift SemiBold Condensed" w:cstheme="minorHAnsi"/>
-                <w:color w:val="000000" w:themeColor="text1"/>
-                <w:w w:val="125"/>
-                <w:sz w:val="20"/>
-                <w:szCs w:val="20"/>
-              </w:rPr>
-              <w:t>32</w:t>
+              <w:t>35</w:t>
             </w:r>
             <w:r>
               <w:rPr>
@@ -13696,8 +12463,8 @@
       <w:tblGrid>
         <w:gridCol w:w="636"/>
         <w:gridCol w:w="1127"/>
-        <w:gridCol w:w="3194"/>
-        <w:gridCol w:w="880"/>
+        <w:gridCol w:w="2830"/>
+        <w:gridCol w:w="1244"/>
       </w:tblGrid>
       <w:tr>
         <w:tc>
@@ -13834,7 +12601,7 @@
                 </mc:Choice>
                 <mc:Fallback>
                   <w:pict>
-                    <v:rect w14:anchorId="363672F5" id="矩形 10" o:spid="_x0000_s1042" style="position:absolute;left:0;text-align:left;margin-left:-.7pt;margin-top:12.9pt;width:19.25pt;height:42.9pt;z-index:251657216;visibility:visible;mso-wrap-style:square;mso-width-percent:0;mso-height-percent:0;mso-wrap-distance-left:9pt;mso-wrap-distance-top:0;mso-wrap-distance-right:9pt;mso-wrap-distance-bottom:0;mso-position-horizontal:absolute;mso-position-horizontal-relative:text;mso-position-vertical:absolute;mso-position-vertical-relative:text;mso-width-percent:0;mso-height-percent:0;mso-width-relative:margin;mso-height-relative:margin;v-text-anchor:middle" o:gfxdata="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" fillcolor="#5a5a5a [2109]" stroked="f" strokeweight="1pt">
+                    <v:rect w14:anchorId="363672F5" id="矩形 10" o:spid="_x0000_s1042" style="position:absolute;left:0;text-align:left;margin-left:-.7pt;margin-top:12.9pt;width:19.25pt;height:42.9pt;z-index:251657216;visibility:visible;mso-wrap-style:square;mso-width-percent:0;mso-height-percent:0;mso-wrap-distance-left:9pt;mso-wrap-distance-top:0;mso-wrap-distance-right:9pt;mso-wrap-distance-bottom:0;mso-position-horizontal:absolute;mso-position-horizontal-relative:text;mso-position-vertical:absolute;mso-position-vertical-relative:text;mso-width-percent:0;mso-height-percent:0;mso-width-relative:margin;mso-height-relative:margin;v-text-anchor:middle" o:gfxdata="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" fillcolor="#5a5a5a [2109]" stroked="f" strokeweight="1pt">
                       <v:textbox style="layout-flow:vertical-ideographic" inset="1mm,1mm,1mm,1mm">
                         <w:txbxContent>
                           <w:p>
@@ -13906,7 +12673,7 @@
         </w:tc>
         <w:tc>
           <w:tcPr>
-            <w:tcW w:w="3194" w:type="dxa"/>
+            <w:tcW w:w="2830" w:type="dxa"/>
             <w:tcBorders>
               <w:top w:val="nil"/>
               <w:left w:val="nil"/>
@@ -13941,13 +12708,13 @@
                 <w:sz w:val="20"/>
                 <w:szCs w:val="20"/>
               </w:rPr>
-              <w:t>為了主的榮耀</w:t>
-            </w:r>
-          </w:p>
-        </w:tc>
-        <w:tc>
-          <w:tcPr>
-            <w:tcW w:w="880" w:type="dxa"/>
+              <w:t>為主來做祂干證</w:t>
+            </w:r>
+          </w:p>
+        </w:tc>
+        <w:tc>
+          <w:tcPr>
+            <w:tcW w:w="1244" w:type="dxa"/>
             <w:tcBorders>
               <w:top w:val="nil"/>
               <w:left w:val="nil"/>
@@ -13981,7 +12748,7 @@
                 <w:sz w:val="20"/>
                 <w:szCs w:val="20"/>
               </w:rPr>
-              <w:t>聖歌隊</w:t>
+              <w:t>松年團契</w:t>
             </w:r>
           </w:p>
         </w:tc>
@@ -14113,7 +12880,7 @@
                 <w:sz w:val="20"/>
                 <w:szCs w:val="20"/>
               </w:rPr>
-              <w:t>16</w:t>
+              <w:t>23</w:t>
             </w:r>
             <w:r>
               <w:rPr>
@@ -14133,47 +12900,7 @@
                 <w:sz w:val="20"/>
                 <w:szCs w:val="20"/>
               </w:rPr>
-              <w:t>9-10,</w:t>
-            </w:r>
-            <w:r>
-              <w:rPr>
-                <w:rFonts w:ascii="Bahnschrift SemiBold Condensed" w:eastAsia="標楷體" w:hAnsi="Bahnschrift SemiBold Condensed" w:cs="Calibri" w:hint="eastAsia"/>
-                <w:color w:val="000000"/>
-                <w:w w:val="115"/>
-                <w:sz w:val="20"/>
-                <w:szCs w:val="20"/>
-              </w:rPr>
-              <w:t xml:space="preserve"> </w:t>
-            </w:r>
-            <w:r>
-              <w:rPr>
-                <w:rFonts w:ascii="Bahnschrift SemiBold Condensed" w:eastAsia="標楷體" w:hAnsi="Bahnschrift SemiBold Condensed" w:cs="Calibri"/>
-                <w:color w:val="000000"/>
-                <w:w w:val="115"/>
-                <w:sz w:val="20"/>
-                <w:szCs w:val="20"/>
-              </w:rPr>
-              <w:t>1</w:t>
-            </w:r>
-            <w:r>
-              <w:rPr>
-                <w:rFonts w:ascii="Bahnschrift SemiBold Condensed" w:eastAsia="標楷體" w:hAnsi="Bahnschrift SemiBold Condensed" w:cs="Calibri" w:hint="eastAsia"/>
-                <w:color w:val="000000"/>
-                <w:w w:val="115"/>
-                <w:sz w:val="20"/>
-                <w:szCs w:val="20"/>
-              </w:rPr>
-              <w:t>4</w:t>
-            </w:r>
-            <w:r>
-              <w:rPr>
-                <w:rFonts w:ascii="Bahnschrift SemiBold Condensed" w:eastAsia="標楷體" w:hAnsi="Bahnschrift SemiBold Condensed" w:cs="Calibri"/>
-                <w:color w:val="000000"/>
-                <w:w w:val="115"/>
-                <w:sz w:val="20"/>
-                <w:szCs w:val="20"/>
-              </w:rPr>
-              <w:t>-34</w:t>
+              <w:t>10-24</w:t>
             </w:r>
             <w:r>
               <w:rPr>
@@ -14330,7 +13057,7 @@
                 <w:sz w:val="20"/>
                 <w:szCs w:val="20"/>
               </w:rPr>
-              <w:t>成為得救的家人</w:t>
+              <w:t>壯膽見證</w:t>
             </w:r>
           </w:p>
         </w:tc>
@@ -14648,7 +13375,7 @@
                 </mc:Choice>
                 <mc:Fallback>
                   <w:pict>
-                    <v:rect w14:anchorId="4D37C684" id="矩形 11" o:spid="_x0000_s1043" style="position:absolute;left:0;text-align:left;margin-left:-.7pt;margin-top:1.65pt;width:19.25pt;height:111.25pt;z-index:251655168;visibility:visible;mso-wrap-style:square;mso-width-percent:0;mso-height-percent:0;mso-wrap-distance-left:9pt;mso-wrap-distance-top:0;mso-wrap-distance-right:9pt;mso-wrap-distance-bottom:0;mso-position-horizontal:absolute;mso-position-horizontal-relative:text;mso-position-vertical:absolute;mso-position-vertical-relative:text;mso-width-percent:0;mso-height-percent:0;mso-width-relative:margin;mso-height-relative:margin;v-text-anchor:middle" o:gfxdata="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" fillcolor="#5a5a5a [2109]" stroked="f" strokeweight="1pt">
+                    <v:rect w14:anchorId="4D37C684" id="矩形 11" o:spid="_x0000_s1043" style="position:absolute;left:0;text-align:left;margin-left:-.7pt;margin-top:1.65pt;width:19.25pt;height:111.25pt;z-index:251655168;visibility:visible;mso-wrap-style:square;mso-width-percent:0;mso-height-percent:0;mso-wrap-distance-left:9pt;mso-wrap-distance-top:0;mso-wrap-distance-right:9pt;mso-wrap-distance-bottom:0;mso-position-horizontal:absolute;mso-position-horizontal-relative:text;mso-position-vertical:absolute;mso-position-vertical-relative:text;mso-width-percent:0;mso-height-percent:0;mso-width-relative:margin;mso-height-relative:margin;v-text-anchor:middle" o:gfxdata="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" fillcolor="#5a5a5a [2109]" stroked="f" strokeweight="1pt">
                       <v:textbox style="layout-flow:vertical-ideographic" inset="1mm,1mm,1mm,1mm">
                         <w:txbxContent>
                           <w:p>
@@ -14781,7 +13508,7 @@
                 <w:sz w:val="20"/>
                 <w:szCs w:val="20"/>
               </w:rPr>
-              <w:t>164</w:t>
+              <w:t>204</w:t>
             </w:r>
             <w:r>
               <w:rPr>
@@ -15036,7 +13763,7 @@
                 <w:sz w:val="20"/>
                 <w:szCs w:val="20"/>
               </w:rPr>
-              <w:t>張昭立</w:t>
+              <w:t>黃阿絹</w:t>
             </w:r>
             <w:r>
               <w:rPr>
@@ -15058,7 +13785,7 @@
                 <w:sz w:val="20"/>
                 <w:szCs w:val="20"/>
               </w:rPr>
-              <w:t>黃阿絹</w:t>
+              <w:t>林美惠</w:t>
             </w:r>
           </w:p>
         </w:tc>
@@ -15418,7 +14145,6 @@
                 <w:szCs w:val="20"/>
               </w:rPr>
             </w:pPr>
-            <w:proofErr w:type="gramStart"/>
             <w:r>
               <w:rPr>
                 <w:rFonts w:eastAsia="華康儷中黑" w:cstheme="minorHAnsi" w:hint="eastAsia"/>
@@ -15429,7 +14155,6 @@
               </w:rPr>
               <w:t>公禱</w:t>
             </w:r>
-            <w:proofErr w:type="gramEnd"/>
           </w:p>
         </w:tc>
         <w:tc>
@@ -15583,7 +14308,6 @@
                 <w:szCs w:val="20"/>
               </w:rPr>
             </w:pPr>
-            <w:proofErr w:type="gramStart"/>
             <w:r>
               <w:rPr>
                 <w:rFonts w:eastAsia="華康儷中黑" w:cstheme="minorHAnsi"/>
@@ -15594,7 +14318,6 @@
               </w:rPr>
               <w:t>頌榮</w:t>
             </w:r>
-            <w:proofErr w:type="gramEnd"/>
           </w:p>
         </w:tc>
         <w:tc>
@@ -15641,7 +14364,7 @@
                 <w:sz w:val="20"/>
                 <w:szCs w:val="20"/>
               </w:rPr>
-              <w:t>508</w:t>
+              <w:t>509</w:t>
             </w:r>
             <w:r>
               <w:rPr>
@@ -15817,7 +14540,6 @@
               </w:rPr>
               <w:t>:</w:t>
             </w:r>
-            <w:proofErr w:type="gramStart"/>
             <w:r>
               <w:rPr>
                 <w:rFonts w:ascii="Bahnschrift SemiBold Condensed" w:eastAsia="標楷體" w:hAnsi="Bahnschrift SemiBold Condensed" w:cstheme="minorHAnsi" w:hint="eastAsia"/>
@@ -15828,7 +14550,6 @@
               </w:rPr>
               <w:t>阿們頌</w:t>
             </w:r>
-            <w:proofErr w:type="gramEnd"/>
           </w:p>
         </w:tc>
         <w:tc>
@@ -15944,7 +14665,6 @@
                 <w:szCs w:val="20"/>
               </w:rPr>
             </w:pPr>
-            <w:proofErr w:type="gramStart"/>
             <w:r>
               <w:rPr>
                 <w:rFonts w:eastAsia="華康儷中黑" w:cstheme="minorHAnsi" w:hint="eastAsia"/>
@@ -15955,7 +14675,6 @@
               </w:rPr>
               <w:t>殿樂</w:t>
             </w:r>
-            <w:proofErr w:type="gramEnd"/>
           </w:p>
         </w:tc>
         <w:tc>
@@ -16495,7 +15214,7 @@
           </mc:Choice>
           <mc:Fallback>
             <w:pict>
-              <v:line w14:anchorId="390145D7" id="直線接點 2" o:spid="_x0000_s1026" style="position:absolute;z-index:251650048;visibility:visible;mso-wrap-style:square;mso-height-percent:0;mso-wrap-distance-left:9pt;mso-wrap-distance-top:0;mso-wrap-distance-right:9pt;mso-wrap-distance-bottom:0;mso-position-horizontal:absolute;mso-position-horizontal-relative:page;mso-position-vertical:absolute;mso-position-vertical-relative:page;mso-height-percent:0;mso-height-relative:margin" from="687.75pt,19.85pt" to="687.75pt,709.8pt" o:gfxdata="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" strokecolor="black [3213]" strokeweight=".5pt">
+              <v:line w14:anchorId="3950BB94" id="直線接點 2" o:spid="_x0000_s1026" style="position:absolute;z-index:251650048;visibility:visible;mso-wrap-style:square;mso-height-percent:0;mso-wrap-distance-left:9pt;mso-wrap-distance-top:0;mso-wrap-distance-right:9pt;mso-wrap-distance-bottom:0;mso-position-horizontal:absolute;mso-position-horizontal-relative:page;mso-position-vertical:absolute;mso-position-vertical-relative:page;mso-height-percent:0;mso-height-relative:margin" from="687.75pt,19.85pt" to="687.75pt,709.8pt" o:gfxdata="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" strokecolor="black [3213]" strokeweight=".5pt">
                 <v:stroke dashstyle="3 1" joinstyle="miter"/>
                 <w10:wrap anchorx="page" anchory="page"/>
               </v:line>
@@ -16525,7 +15244,23 @@
           <w:color w:val="000000"/>
           <w:szCs w:val="24"/>
         </w:rPr>
-        <w:t>使徒行傳</w:t>
+        <w:t>希伯來書</w:t>
+      </w:r>
+      <w:r>
+        <w:rPr>
+          <w:rFonts w:ascii="Barlow Condensed Medium" w:eastAsia="華康中黑體" w:hAnsi="Barlow Condensed Medium" w:cs="Calibri" w:hint="eastAsia"/>
+          <w:color w:val="000000"/>
+          <w:szCs w:val="24"/>
+        </w:rPr>
+        <w:t>2</w:t>
+      </w:r>
+      <w:r>
+        <w:rPr>
+          <w:rFonts w:ascii="Barlow Condensed Medium" w:eastAsia="華康中黑體" w:hAnsi="Barlow Condensed Medium" w:cs="Calibri" w:hint="eastAsia"/>
+          <w:color w:val="000000"/>
+          <w:szCs w:val="24"/>
+        </w:rPr>
+        <w:t>章</w:t>
       </w:r>
       <w:r>
         <w:rPr>
@@ -16533,23 +15268,7 @@
           <w:color w:val="000000"/>
           <w:szCs w:val="24"/>
         </w:rPr>
-        <w:t>16</w:t>
-      </w:r>
-      <w:r>
-        <w:rPr>
-          <w:rFonts w:ascii="Barlow Condensed Medium" w:eastAsia="華康中黑體" w:hAnsi="Barlow Condensed Medium" w:cs="Calibri" w:hint="eastAsia"/>
-          <w:color w:val="000000"/>
-          <w:szCs w:val="24"/>
-        </w:rPr>
-        <w:t>章</w:t>
-      </w:r>
-      <w:r>
-        <w:rPr>
-          <w:rFonts w:ascii="Barlow Condensed Medium" w:eastAsia="華康中黑體" w:hAnsi="Barlow Condensed Medium" w:cs="Calibri"/>
-          <w:color w:val="000000"/>
-          <w:szCs w:val="24"/>
-        </w:rPr>
-        <w:t>31</w:t>
+        <w:t>4</w:t>
       </w:r>
       <w:r>
         <w:rPr>
@@ -16630,9 +15349,16 @@
           <w:sz w:val="26"/>
           <w:szCs w:val="26"/>
         </w:rPr>
-        <w:t>應講：</w:t>
+        <w:t>閣上帝用諸個神蹟、奇事、逐項的權能，及聖神的賞賜，攏照家己的旨意，及</w:t>
       </w:r>
-      <w:proofErr w:type="gramStart"/>
+      <w:r>
+        <w:rPr>
+          <w:rFonts w:ascii="新細明體-ExtB" w:eastAsia="新細明體-ExtB" w:hAnsi="新細明體-ExtB" w:cs="新細明體-ExtB" w:hint="eastAsia"/>
+          <w:w w:val="80"/>
+          <w:szCs w:val="24"/>
+        </w:rPr>
+        <w:t>𪜶</w:t>
+      </w:r>
       <w:r>
         <w:rPr>
           <w:rFonts w:ascii="標楷體" w:eastAsia="標楷體" w:hAnsi="標楷體" w:cs="Arial" w:hint="eastAsia"/>
@@ -16640,37 +15366,7 @@
           <w:sz w:val="26"/>
           <w:szCs w:val="26"/>
         </w:rPr>
-        <w:t>「著</w:t>
-      </w:r>
-      <w:proofErr w:type="gramEnd"/>
-      <w:r>
-        <w:rPr>
-          <w:rFonts w:ascii="標楷體" w:eastAsia="標楷體" w:hAnsi="標楷體" w:cs="Arial" w:hint="eastAsia"/>
-          <w:w w:val="80"/>
-          <w:sz w:val="26"/>
-          <w:szCs w:val="26"/>
-        </w:rPr>
-        <w:t>信主耶穌，你就</w:t>
-      </w:r>
-      <w:proofErr w:type="gramStart"/>
-      <w:r>
-        <w:rPr>
-          <w:rFonts w:ascii="標楷體" w:eastAsia="標楷體" w:hAnsi="標楷體" w:cs="Arial" w:hint="eastAsia"/>
-          <w:w w:val="80"/>
-          <w:sz w:val="26"/>
-          <w:szCs w:val="26"/>
-        </w:rPr>
-        <w:t>得著救以及</w:t>
-      </w:r>
-      <w:proofErr w:type="gramEnd"/>
-      <w:r>
-        <w:rPr>
-          <w:rFonts w:ascii="標楷體" w:eastAsia="標楷體" w:hAnsi="標楷體" w:cs="Arial" w:hint="eastAsia"/>
-          <w:w w:val="80"/>
-          <w:sz w:val="26"/>
-          <w:szCs w:val="26"/>
-        </w:rPr>
-        <w:t>你的家。」</w:t>
+        <w:t>相及干證。</w:t>
       </w:r>
     </w:p>
     <w:p>
@@ -16765,29 +15461,7 @@
           <w:sz w:val="26"/>
           <w:szCs w:val="26"/>
         </w:rPr>
-        <w:t>他們說、</w:t>
-      </w:r>
-      <w:proofErr w:type="gramStart"/>
-      <w:r>
-        <w:rPr>
-          <w:rFonts w:ascii="Calibri" w:eastAsia="華康中黑體" w:hAnsi="Calibri" w:cs="Calibri" w:hint="eastAsia"/>
-          <w:color w:val="000000"/>
-          <w:w w:val="80"/>
-          <w:sz w:val="26"/>
-          <w:szCs w:val="26"/>
-        </w:rPr>
-        <w:t>當信主</w:t>
-      </w:r>
-      <w:proofErr w:type="gramEnd"/>
-      <w:r>
-        <w:rPr>
-          <w:rFonts w:ascii="Calibri" w:eastAsia="華康中黑體" w:hAnsi="Calibri" w:cs="Calibri" w:hint="eastAsia"/>
-          <w:color w:val="000000"/>
-          <w:w w:val="80"/>
-          <w:sz w:val="26"/>
-          <w:szCs w:val="26"/>
-        </w:rPr>
-        <w:t>耶穌、你和你一家都必得救</w:t>
+        <w:t xml:space="preserve">　神又按自己的旨意、用神蹟奇事、和百般的異能、並聖靈的恩賜、同他們作見證</w:t>
       </w:r>
       <w:r>
         <w:rPr>
@@ -16889,7 +15563,6 @@
                 <w:w w:val="80"/>
               </w:rPr>
             </w:pPr>
-            <w:proofErr w:type="gramStart"/>
             <w:r>
               <w:rPr>
                 <w:rFonts w:ascii="Barlow Condensed Medium" w:eastAsia="華康中黑體" w:hAnsi="Barlow Condensed Medium" w:cstheme="minorHAnsi"/>
@@ -16897,7 +15570,6 @@
               </w:rPr>
               <w:t>主日事奉</w:t>
             </w:r>
-            <w:proofErr w:type="gramEnd"/>
           </w:p>
         </w:tc>
         <w:tc>
@@ -16928,17 +15600,8 @@
                 <w:rFonts w:ascii="Barlow Condensed Medium" w:eastAsia="華康中黑體" w:hAnsi="Barlow Condensed Medium" w:cstheme="minorHAnsi"/>
                 <w:w w:val="66"/>
               </w:rPr>
-              <w:t>本</w:t>
-            </w:r>
-            <w:proofErr w:type="gramStart"/>
-            <w:r>
-              <w:rPr>
-                <w:rFonts w:ascii="Barlow Condensed Medium" w:eastAsia="華康中黑體" w:hAnsi="Barlow Condensed Medium" w:cstheme="minorHAnsi"/>
-                <w:w w:val="66"/>
-              </w:rPr>
-              <w:t>週</w:t>
-            </w:r>
-            <w:proofErr w:type="gramEnd"/>
+              <w:t>本週</w:t>
+            </w:r>
             <w:r>
               <w:rPr>
                 <w:rFonts w:ascii="Barlow Condensed Medium" w:eastAsia="華康儷中黑" w:hAnsi="Barlow Condensed Medium" w:cstheme="minorHAnsi"/>
@@ -16966,7 +15629,7 @@
                 <w:noProof/>
                 <w:w w:val="80"/>
               </w:rPr>
-              <w:t>11</w:t>
+              <w:t>12</w:t>
             </w:r>
             <w:r>
               <w:rPr>
@@ -17009,7 +15672,7 @@
                 <w:noProof/>
                 <w:w w:val="80"/>
               </w:rPr>
-              <w:t>30</w:t>
+              <w:t>7</w:t>
             </w:r>
             <w:r>
               <w:rPr>
@@ -17048,17 +15711,8 @@
                 <w:rFonts w:ascii="Barlow Condensed Medium" w:eastAsia="華康中黑體" w:hAnsi="Barlow Condensed Medium" w:cstheme="minorHAnsi"/>
                 <w:w w:val="66"/>
               </w:rPr>
-              <w:t>下</w:t>
-            </w:r>
-            <w:proofErr w:type="gramStart"/>
-            <w:r>
-              <w:rPr>
-                <w:rFonts w:ascii="Barlow Condensed Medium" w:eastAsia="華康中黑體" w:hAnsi="Barlow Condensed Medium" w:cstheme="minorHAnsi"/>
-                <w:w w:val="66"/>
-              </w:rPr>
-              <w:t>週</w:t>
-            </w:r>
-            <w:proofErr w:type="gramEnd"/>
+              <w:t>下週</w:t>
+            </w:r>
             <w:r>
               <w:rPr>
                 <w:rFonts w:ascii="Barlow Condensed Medium" w:eastAsia="華康儷中黑" w:hAnsi="Barlow Condensed Medium" w:cstheme="minorHAnsi"/>
@@ -17129,7 +15783,7 @@
                 <w:noProof/>
                 <w:w w:val="80"/>
               </w:rPr>
-              <w:t>7</w:t>
+              <w:t>14</w:t>
             </w:r>
             <w:r>
               <w:rPr>
@@ -17219,7 +15873,7 @@
                 <w:noProof/>
                 <w:w w:val="90"/>
               </w:rPr>
-              <w:t>11</w:t>
+              <w:t>12</w:t>
             </w:r>
             <w:r>
               <w:rPr>
@@ -17268,6 +15922,7 @@
               <w:top w:val="single" w:sz="4" w:space="0" w:color="auto"/>
               <w:bottom w:val="single" w:sz="4" w:space="0" w:color="auto"/>
             </w:tcBorders>
+            <w:shd w:val="clear" w:color="auto" w:fill="auto"/>
             <w:tcMar>
               <w:left w:w="57" w:type="dxa"/>
               <w:right w:w="57" w:type="dxa"/>
@@ -17287,7 +15942,7 @@
                 <w:rFonts w:ascii="標楷體" w:eastAsia="標楷體" w:hAnsi="標楷體" w:cstheme="majorBidi" w:hint="eastAsia"/>
                 <w:szCs w:val="24"/>
               </w:rPr>
-              <w:t>胡瑞榮</w:t>
+              <w:t>李靜儀</w:t>
             </w:r>
           </w:p>
         </w:tc>
@@ -17315,10 +15970,10 @@
             </w:pPr>
             <w:r>
               <w:rPr>
-                <w:rFonts w:ascii="標楷體" w:eastAsia="標楷體" w:hAnsi="標楷體" w:cstheme="majorBidi" w:hint="eastAsia"/>
+                <w:rFonts w:ascii="標楷體" w:eastAsia="標楷體" w:hAnsi="標楷體" w:hint="eastAsia"/>
                 <w:szCs w:val="24"/>
               </w:rPr>
-              <w:t>李靜儀</w:t>
+              <w:t>--</w:t>
             </w:r>
           </w:p>
         </w:tc>
@@ -17441,7 +16096,7 @@
                 <w:noProof/>
                 <w:w w:val="75"/>
               </w:rPr>
-              <w:t>23</w:t>
+              <w:t>30</w:t>
             </w:r>
             <w:r>
               <w:rPr>
@@ -17505,7 +16160,6 @@
                 <w:szCs w:val="28"/>
               </w:rPr>
             </w:pPr>
-            <w:proofErr w:type="gramStart"/>
             <w:r>
               <w:rPr>
                 <w:rFonts w:ascii="Barlow Condensed Medium" w:eastAsia="華康正顏楷體W9" w:hAnsi="Barlow Condensed Medium" w:cstheme="minorHAnsi"/>
@@ -17515,7 +16169,6 @@
               </w:rPr>
               <w:t>月值月長執</w:t>
             </w:r>
-            <w:proofErr w:type="gramEnd"/>
             <w:r>
               <w:rPr>
                 <w:rFonts w:ascii="Barlow Condensed Medium" w:eastAsia="標楷體" w:hAnsi="Barlow Condensed Medium" w:cstheme="minorHAnsi"/>
@@ -17532,7 +16185,7 @@
                 <w:sz w:val="28"/>
                 <w:szCs w:val="28"/>
               </w:rPr>
-              <w:t>黃阿絹、黃聖耀</w:t>
+              <w:t>林淑雲、張昭立</w:t>
             </w:r>
           </w:p>
         </w:tc>
@@ -17595,7 +16248,7 @@
                 <w:rFonts w:ascii="標楷體" w:eastAsia="標楷體" w:hAnsi="標楷體" w:cstheme="majorBidi" w:hint="eastAsia"/>
                 <w:szCs w:val="24"/>
               </w:rPr>
-              <w:t>李靜儀</w:t>
+              <w:t>張麗君</w:t>
             </w:r>
           </w:p>
         </w:tc>
@@ -17623,10 +16276,10 @@
             </w:pPr>
             <w:r>
               <w:rPr>
-                <w:rFonts w:ascii="標楷體" w:eastAsia="標楷體" w:hAnsi="標楷體" w:cstheme="majorBidi" w:hint="eastAsia"/>
+                <w:rFonts w:ascii="標楷體" w:eastAsia="標楷體" w:hAnsi="標楷體" w:hint="eastAsia"/>
                 <w:szCs w:val="24"/>
               </w:rPr>
-              <w:t>張麗君</w:t>
+              <w:t>--</w:t>
             </w:r>
           </w:p>
         </w:tc>
@@ -17749,7 +16402,7 @@
                 <w:noProof/>
                 <w:w w:val="75"/>
               </w:rPr>
-              <w:t>23</w:t>
+              <w:t>30</w:t>
             </w:r>
             <w:r>
               <w:rPr>
@@ -17902,7 +16555,7 @@
                 <w:rFonts w:ascii="標楷體" w:eastAsia="標楷體" w:hAnsi="標楷體" w:hint="eastAsia"/>
                 <w:szCs w:val="24"/>
               </w:rPr>
-              <w:t>王昌裕</w:t>
+              <w:t>--</w:t>
             </w:r>
           </w:p>
         </w:tc>
@@ -18025,7 +16678,7 @@
                 <w:noProof/>
                 <w:w w:val="75"/>
               </w:rPr>
-              <w:t>23</w:t>
+              <w:t>30</w:t>
             </w:r>
             <w:r>
               <w:rPr>
@@ -18143,7 +16796,7 @@
             </w:pPr>
             <w:r>
               <w:rPr>
-                <w:rFonts w:ascii="標楷體" w:eastAsia="標楷體" w:hAnsi="標楷體" w:cstheme="majorBidi" w:hint="eastAsia"/>
+                <w:rFonts w:ascii="標楷體" w:eastAsia="標楷體" w:hAnsi="標楷體" w:hint="eastAsia"/>
                 <w:szCs w:val="24"/>
               </w:rPr>
               <w:t>王昌裕</w:t>
@@ -18306,7 +16959,7 @@
                 <w:noProof/>
                 <w:w w:val="75"/>
               </w:rPr>
-              <w:t>23</w:t>
+              <w:t>30</w:t>
             </w:r>
             <w:r>
               <w:rPr>
@@ -18427,7 +17080,7 @@
                 <w:rFonts w:ascii="標楷體" w:eastAsia="標楷體" w:hAnsi="標楷體" w:cstheme="majorBidi" w:hint="eastAsia"/>
                 <w:szCs w:val="24"/>
               </w:rPr>
-              <w:t>林美惠</w:t>
+              <w:t>蕭國鎮</w:t>
             </w:r>
           </w:p>
         </w:tc>
@@ -18458,7 +17111,7 @@
                 <w:rFonts w:ascii="標楷體" w:eastAsia="標楷體" w:hAnsi="標楷體" w:cstheme="majorBidi" w:hint="eastAsia"/>
                 <w:szCs w:val="24"/>
               </w:rPr>
-              <w:t>蕭國鎮</w:t>
+              <w:t>張燕芬</w:t>
             </w:r>
           </w:p>
         </w:tc>
@@ -18580,7 +17233,7 @@
                 <w:noProof/>
                 <w:w w:val="75"/>
               </w:rPr>
-              <w:t>23</w:t>
+              <w:t>30</w:t>
             </w:r>
             <w:r>
               <w:rPr>
@@ -18702,7 +17355,7 @@
                 <w:rFonts w:ascii="標楷體" w:eastAsia="標楷體" w:hAnsi="標楷體" w:hint="eastAsia"/>
                 <w:szCs w:val="24"/>
               </w:rPr>
-              <w:t>李靜儀</w:t>
+              <w:t>莊舒媛</w:t>
             </w:r>
           </w:p>
         </w:tc>
@@ -18735,7 +17388,7 @@
                 <w:rFonts w:ascii="標楷體" w:eastAsia="標楷體" w:hAnsi="標楷體" w:hint="eastAsia"/>
                 <w:szCs w:val="24"/>
               </w:rPr>
-              <w:t>莊舒媛</w:t>
+              <w:t>張思婗</w:t>
             </w:r>
           </w:p>
         </w:tc>
@@ -18814,7 +17467,7 @@
                 <w:noProof/>
                 <w:w w:val="75"/>
               </w:rPr>
-              <w:t>11</w:t>
+              <w:t>12</w:t>
             </w:r>
             <w:r>
               <w:rPr>
@@ -18857,7 +17510,7 @@
                 <w:noProof/>
                 <w:w w:val="75"/>
               </w:rPr>
-              <w:t>23</w:t>
+              <w:t>30</w:t>
             </w:r>
             <w:r>
               <w:rPr>
@@ -18980,7 +17633,7 @@
                 <w:rFonts w:ascii="標楷體" w:eastAsia="標楷體" w:hAnsi="標楷體" w:hint="eastAsia"/>
                 <w:szCs w:val="24"/>
               </w:rPr>
-              <w:t>蕭國鎮</w:t>
+              <w:t>周艶貳</w:t>
             </w:r>
           </w:p>
         </w:tc>
@@ -19012,7 +17665,7 @@
                 <w:rFonts w:ascii="標楷體" w:eastAsia="標楷體" w:hAnsi="標楷體" w:hint="eastAsia"/>
                 <w:szCs w:val="24"/>
               </w:rPr>
-              <w:t>周艶貳</w:t>
+              <w:t>劉奕樑</w:t>
             </w:r>
           </w:p>
         </w:tc>
@@ -19038,7 +17691,6 @@
                 <w:w w:val="80"/>
               </w:rPr>
             </w:pPr>
-            <w:proofErr w:type="gramStart"/>
             <w:r>
               <w:rPr>
                 <w:rFonts w:ascii="Barlow Condensed Medium" w:eastAsia="標楷體" w:hAnsi="Barlow Condensed Medium" w:cstheme="minorHAnsi" w:hint="eastAsia"/>
@@ -19046,7 +17698,6 @@
               </w:rPr>
               <w:t>社青小組</w:t>
             </w:r>
-            <w:proofErr w:type="gramEnd"/>
           </w:p>
         </w:tc>
         <w:tc>
@@ -19136,7 +17787,7 @@
                 <w:noProof/>
                 <w:w w:val="75"/>
               </w:rPr>
-              <w:t>23</w:t>
+              <w:t>30</w:t>
             </w:r>
             <w:r>
               <w:rPr>
@@ -19223,7 +17874,6 @@
                 <w:w w:val="80"/>
               </w:rPr>
             </w:pPr>
-            <w:proofErr w:type="gramStart"/>
             <w:r>
               <w:rPr>
                 <w:rFonts w:ascii="Barlow Condensed Medium" w:eastAsia="華康中黑體" w:hAnsi="Barlow Condensed Medium" w:cstheme="minorHAnsi"/>
@@ -19231,7 +17881,6 @@
               </w:rPr>
               <w:t>司獻</w:t>
             </w:r>
-            <w:proofErr w:type="gramEnd"/>
           </w:p>
         </w:tc>
         <w:tc>
@@ -19262,7 +17911,7 @@
                 <w:rFonts w:ascii="標楷體" w:eastAsia="標楷體" w:hAnsi="標楷體" w:cstheme="majorBidi" w:hint="eastAsia"/>
                 <w:szCs w:val="24"/>
               </w:rPr>
-              <w:t>張昭立</w:t>
+              <w:t>黃阿絹</w:t>
             </w:r>
           </w:p>
         </w:tc>
@@ -19294,7 +17943,7 @@
                 <w:rFonts w:ascii="標楷體" w:eastAsia="標楷體" w:hAnsi="標楷體" w:cstheme="majorBidi" w:hint="eastAsia"/>
                 <w:szCs w:val="24"/>
               </w:rPr>
-              <w:t>黃阿絹</w:t>
+              <w:t>林美惠</w:t>
             </w:r>
           </w:p>
         </w:tc>
@@ -19416,7 +18065,7 @@
                 <w:noProof/>
                 <w:w w:val="75"/>
               </w:rPr>
-              <w:t>23</w:t>
+              <w:t>30</w:t>
             </w:r>
             <w:r>
               <w:rPr>
@@ -19534,7 +18183,7 @@
                 <w:rFonts w:ascii="標楷體" w:eastAsia="標楷體" w:hAnsi="標楷體" w:cstheme="majorBidi" w:hint="eastAsia"/>
                 <w:szCs w:val="24"/>
               </w:rPr>
-              <w:t>黃阿絹</w:t>
+              <w:t>林美惠</w:t>
             </w:r>
           </w:p>
         </w:tc>
@@ -19566,7 +18215,7 @@
                 <w:rFonts w:ascii="標楷體" w:eastAsia="標楷體" w:hAnsi="標楷體" w:cstheme="majorBidi" w:hint="eastAsia"/>
                 <w:szCs w:val="24"/>
               </w:rPr>
-              <w:t>林美惠</w:t>
+              <w:t>蕭國鎮</w:t>
             </w:r>
           </w:p>
         </w:tc>
@@ -19645,7 +18294,7 @@
                 <w:noProof/>
                 <w:w w:val="75"/>
               </w:rPr>
-              <w:t>11</w:t>
+              <w:t>12</w:t>
             </w:r>
             <w:r>
               <w:rPr>
@@ -19688,7 +18337,7 @@
                 <w:noProof/>
                 <w:w w:val="75"/>
               </w:rPr>
-              <w:t>25</w:t>
+              <w:t>2</w:t>
             </w:r>
             <w:r>
               <w:rPr>
@@ -19776,7 +18425,7 @@
                 <w:sz w:val="28"/>
                 <w:szCs w:val="28"/>
               </w:rPr>
-              <w:t>林淑雲、張昭立</w:t>
+              <w:t>林美惠、劉奕樑</w:t>
             </w:r>
           </w:p>
         </w:tc>
@@ -19841,17 +18490,10 @@
             </w:pPr>
             <w:r>
               <w:rPr>
-                <w:rFonts w:ascii="標楷體" w:eastAsia="標楷體" w:hAnsi="標楷體" w:cstheme="majorBidi" w:hint="eastAsia"/>
-                <w:szCs w:val="24"/>
-              </w:rPr>
-              <w:t>卓</w:t>
-            </w:r>
-            <w:r>
-              <w:rPr>
                 <w:rFonts w:ascii="標楷體" w:eastAsia="標楷體" w:hAnsi="標楷體" w:cs="標楷體" w:hint="eastAsia"/>
                 <w:szCs w:val="24"/>
               </w:rPr>
-              <w:t>滿惠</w:t>
+              <w:t>林美惠</w:t>
             </w:r>
           </w:p>
         </w:tc>
@@ -19882,10 +18524,11 @@
             </w:pPr>
             <w:r>
               <w:rPr>
-                <w:rFonts w:ascii="標楷體" w:eastAsia="標楷體" w:hAnsi="標楷體" w:cs="標楷體" w:hint="eastAsia"/>
+                <w:rFonts w:ascii="標楷體" w:eastAsia="標楷體" w:hAnsi="標楷體" w:cstheme="majorBidi" w:hint="eastAsia"/>
                 <w:szCs w:val="24"/>
-              </w:rPr>
-              <w:t>林美惠</w:t>
+                <w:lang w:eastAsia="zh-HK"/>
+              </w:rPr>
+              <w:t>孫翠璘</w:t>
             </w:r>
           </w:p>
         </w:tc>
@@ -19964,7 +18607,7 @@
                 <w:noProof/>
                 <w:w w:val="75"/>
               </w:rPr>
-              <w:t>11</w:t>
+              <w:t>12</w:t>
             </w:r>
             <w:r>
               <w:rPr>
@@ -20007,7 +18650,7 @@
                 <w:noProof/>
                 <w:w w:val="75"/>
               </w:rPr>
-              <w:t>25</w:t>
+              <w:t>2</w:t>
             </w:r>
             <w:r>
               <w:rPr>
@@ -20124,11 +18767,10 @@
             </w:pPr>
             <w:r>
               <w:rPr>
-                <w:rFonts w:ascii="標楷體" w:eastAsia="標楷體" w:hAnsi="標楷體" w:cstheme="majorBidi" w:hint="eastAsia"/>
+                <w:rFonts w:ascii="標楷體" w:eastAsia="標楷體" w:hAnsi="標楷體" w:cs="標楷體" w:hint="eastAsia"/>
                 <w:szCs w:val="24"/>
-                <w:lang w:eastAsia="zh-HK"/>
-              </w:rPr>
-              <w:t>張淑敏</w:t>
+              </w:rPr>
+              <w:t>張燕芬</w:t>
             </w:r>
           </w:p>
         </w:tc>
@@ -20159,10 +18801,10 @@
             </w:pPr>
             <w:r>
               <w:rPr>
-                <w:rFonts w:ascii="標楷體" w:eastAsia="標楷體" w:hAnsi="標楷體" w:cs="標楷體" w:hint="eastAsia"/>
+                <w:rFonts w:ascii="標楷體" w:eastAsia="標楷體" w:hAnsi="標楷體" w:cstheme="majorBidi" w:hint="eastAsia"/>
                 <w:szCs w:val="24"/>
               </w:rPr>
-              <w:t>張燕芬</w:t>
+              <w:t>葉文蒂</w:t>
             </w:r>
           </w:p>
         </w:tc>
@@ -20241,7 +18883,7 @@
                 <w:noProof/>
                 <w:w w:val="75"/>
               </w:rPr>
-              <w:t>11</w:t>
+              <w:t>12</w:t>
             </w:r>
             <w:r>
               <w:rPr>
@@ -20305,7 +18947,7 @@
                 <w:noProof/>
                 <w:w w:val="75"/>
               </w:rPr>
-              <w:t>26</w:t>
+              <w:t>3</w:t>
             </w:r>
             <w:r>
               <w:rPr>
@@ -20424,7 +19066,7 @@
                 <w:szCs w:val="24"/>
                 <w:lang w:eastAsia="zh-HK"/>
               </w:rPr>
-              <w:t>盧輝昌</w:t>
+              <w:t>游富宗</w:t>
             </w:r>
           </w:p>
         </w:tc>
@@ -20457,9 +19099,8 @@
               <w:rPr>
                 <w:rFonts w:ascii="標楷體" w:eastAsia="標楷體" w:hAnsi="標楷體" w:cstheme="majorBidi" w:hint="eastAsia"/>
                 <w:szCs w:val="24"/>
-                <w:lang w:eastAsia="zh-HK"/>
-              </w:rPr>
-              <w:t>游富宗</w:t>
+              </w:rPr>
+              <w:t>黃耀宗</w:t>
             </w:r>
           </w:p>
         </w:tc>
@@ -20539,7 +19180,7 @@
                 <w:noProof/>
                 <w:w w:val="75"/>
               </w:rPr>
-              <w:t>11</w:t>
+              <w:t>12</w:t>
             </w:r>
             <w:r>
               <w:rPr>
@@ -20582,7 +19223,7 @@
                 <w:noProof/>
                 <w:w w:val="75"/>
               </w:rPr>
-              <w:t>27</w:t>
+              <w:t>4</w:t>
             </w:r>
             <w:r>
               <w:rPr>
@@ -20708,7 +19349,7 @@
                 <w:rFonts w:ascii="標楷體" w:eastAsia="標楷體" w:hAnsi="標楷體" w:cs="標楷體"/>
                 <w:szCs w:val="24"/>
               </w:rPr>
-              <w:t>張怡婷</w:t>
+              <w:t>葉文蒂</w:t>
             </w:r>
           </w:p>
         </w:tc>
@@ -20743,7 +19384,7 @@
                 <w:rFonts w:ascii="標楷體" w:eastAsia="標楷體" w:hAnsi="標楷體" w:cs="標楷體"/>
                 <w:szCs w:val="24"/>
               </w:rPr>
-              <w:t>葉文蒂</w:t>
+              <w:t>林淑雲</w:t>
             </w:r>
           </w:p>
         </w:tc>
@@ -20822,7 +19463,7 @@
                 <w:noProof/>
                 <w:w w:val="75"/>
               </w:rPr>
-              <w:t>11</w:t>
+              <w:t>12</w:t>
             </w:r>
             <w:r>
               <w:rPr>
@@ -20865,7 +19506,7 @@
                 <w:noProof/>
                 <w:w w:val="75"/>
               </w:rPr>
-              <w:t>27</w:t>
+              <w:t>4</w:t>
             </w:r>
             <w:r>
               <w:rPr>
@@ -20982,7 +19623,7 @@
                 <w:rFonts w:ascii="標楷體" w:eastAsia="標楷體" w:hAnsi="標楷體" w:cs="標楷體"/>
                 <w:szCs w:val="24"/>
               </w:rPr>
-              <w:t>張燕芬</w:t>
+              <w:t>張昭立</w:t>
             </w:r>
           </w:p>
         </w:tc>
@@ -21016,7 +19657,7 @@
                 <w:rFonts w:ascii="標楷體" w:eastAsia="標楷體" w:hAnsi="標楷體" w:cs="標楷體"/>
                 <w:szCs w:val="24"/>
               </w:rPr>
-              <w:t>張昭立</w:t>
+              <w:t>劉容榕</w:t>
             </w:r>
           </w:p>
         </w:tc>
@@ -21159,7 +19800,7 @@
                 <w:noProof/>
                 <w:w w:val="75"/>
               </w:rPr>
-              <w:t>22</w:t>
+              <w:t>29</w:t>
             </w:r>
             <w:r>
               <w:rPr>
@@ -21280,9 +19921,9 @@
             <w:r>
               <w:rPr>
                 <w:rFonts w:ascii="標楷體" w:eastAsia="標楷體" w:hAnsi="標楷體" w:hint="eastAsia"/>
-                <w:szCs w:val="24"/>
-              </w:rPr>
-              <w:t>聖歌隊</w:t>
+                <w:sz w:val="22"/>
+              </w:rPr>
+              <w:t>松年團契</w:t>
             </w:r>
           </w:p>
         </w:tc>
@@ -21313,9 +19954,9 @@
             <w:r>
               <w:rPr>
                 <w:rFonts w:ascii="標楷體" w:eastAsia="標楷體" w:hAnsi="標楷體" w:hint="eastAsia"/>
-                <w:sz w:val="22"/>
-              </w:rPr>
-              <w:t>松年團契</w:t>
+                <w:szCs w:val="24"/>
+              </w:rPr>
+              <w:t>聖歌隊</w:t>
             </w:r>
           </w:p>
         </w:tc>
@@ -21440,7 +20081,7 @@
                 <w:noProof/>
                 <w:w w:val="75"/>
               </w:rPr>
-              <w:t>22</w:t>
+              <w:t>29</w:t>
             </w:r>
             <w:r>
               <w:rPr>
@@ -21557,38 +20198,38 @@
             </w:pPr>
             <w:r>
               <w:rPr>
+                <w:rFonts w:ascii="標楷體" w:eastAsia="標楷體" w:hAnsi="標楷體" w:cstheme="majorBidi" w:hint="eastAsia"/>
+                <w:szCs w:val="24"/>
+              </w:rPr>
+              <w:t>盧輝昌</w:t>
+            </w:r>
+          </w:p>
+        </w:tc>
+        <w:tc>
+          <w:tcPr>
+            <w:tcW w:w="1001" w:type="dxa"/>
+            <w:shd w:val="clear" w:color="auto" w:fill="auto"/>
+            <w:tcMar>
+              <w:left w:w="57" w:type="dxa"/>
+              <w:right w:w="57" w:type="dxa"/>
+            </w:tcMar>
+            <w:vAlign w:val="center"/>
+          </w:tcPr>
+          <w:p>
+            <w:pPr>
+              <w:snapToGrid w:val="0"/>
+              <w:jc w:val="center"/>
+              <w:rPr>
+                <w:rFonts w:ascii="標楷體" w:eastAsia="標楷體" w:hAnsi="標楷體" w:cs="華康儷楷書"/>
+                <w:sz w:val="22"/>
+              </w:rPr>
+            </w:pPr>
+            <w:r>
+              <w:rPr>
                 <w:rFonts w:ascii="標楷體" w:eastAsia="標楷體" w:hAnsi="標楷體" w:hint="eastAsia"/>
                 <w:szCs w:val="24"/>
               </w:rPr>
-              <w:t>周文婷</w:t>
-            </w:r>
-          </w:p>
-        </w:tc>
-        <w:tc>
-          <w:tcPr>
-            <w:tcW w:w="1001" w:type="dxa"/>
-            <w:shd w:val="clear" w:color="auto" w:fill="auto"/>
-            <w:tcMar>
-              <w:left w:w="57" w:type="dxa"/>
-              <w:right w:w="57" w:type="dxa"/>
-            </w:tcMar>
-            <w:vAlign w:val="center"/>
-          </w:tcPr>
-          <w:p>
-            <w:pPr>
-              <w:snapToGrid w:val="0"/>
-              <w:jc w:val="center"/>
-              <w:rPr>
-                <w:rFonts w:ascii="標楷體" w:eastAsia="標楷體" w:hAnsi="標楷體" w:cs="華康儷楷書"/>
-                <w:sz w:val="22"/>
-              </w:rPr>
-            </w:pPr>
-            <w:r>
-              <w:rPr>
-                <w:rFonts w:ascii="標楷體" w:eastAsia="標楷體" w:hAnsi="標楷體" w:cstheme="majorBidi" w:hint="eastAsia"/>
-                <w:szCs w:val="24"/>
-              </w:rPr>
-              <w:t>盧輝昌</w:t>
+              <w:t>劉奕樑</w:t>
             </w:r>
           </w:p>
         </w:tc>
@@ -21747,7 +20388,7 @@
                 <w:rFonts w:ascii="標楷體" w:eastAsia="標楷體" w:hAnsi="標楷體" w:hint="eastAsia"/>
                 <w:szCs w:val="24"/>
               </w:rPr>
-              <w:t>張昭立</w:t>
+              <w:t>劉以傑</w:t>
             </w:r>
           </w:p>
         </w:tc>
@@ -21778,7 +20419,7 @@
                 <w:rFonts w:ascii="標楷體" w:eastAsia="標楷體" w:hAnsi="標楷體" w:hint="eastAsia"/>
                 <w:szCs w:val="24"/>
               </w:rPr>
-              <w:t>劉以傑</w:t>
+              <w:t>林錫純</w:t>
             </w:r>
           </w:p>
         </w:tc>
@@ -21910,7 +20551,7 @@
                 <w:rFonts w:ascii="標楷體" w:eastAsia="標楷體" w:hAnsi="標楷體" w:hint="eastAsia"/>
                 <w:szCs w:val="24"/>
               </w:rPr>
-              <w:t>蕭國鎮</w:t>
+              <w:t>黃聖耀</w:t>
             </w:r>
           </w:p>
         </w:tc>
@@ -21937,10 +20578,10 @@
             </w:pPr>
             <w:r>
               <w:rPr>
-                <w:rFonts w:ascii="標楷體" w:eastAsia="標楷體" w:hAnsi="標楷體" w:hint="eastAsia"/>
+                <w:rFonts w:ascii="標楷體" w:eastAsia="標楷體" w:hAnsi="標楷體" w:cstheme="majorBidi" w:hint="eastAsia"/>
                 <w:szCs w:val="24"/>
               </w:rPr>
-              <w:t>黃聖耀</w:t>
+              <w:t>林金城</w:t>
             </w:r>
           </w:p>
         </w:tc>
@@ -22031,7 +20672,6 @@
                 <w:w w:val="80"/>
               </w:rPr>
             </w:pPr>
-            <w:proofErr w:type="gramStart"/>
             <w:r>
               <w:rPr>
                 <w:rFonts w:ascii="Barlow Condensed Medium" w:eastAsia="華康中黑體" w:hAnsi="Barlow Condensed Medium" w:cstheme="minorHAnsi"/>
@@ -22039,7 +20679,6 @@
               </w:rPr>
               <w:t>愛宴</w:t>
             </w:r>
-            <w:proofErr w:type="gramEnd"/>
           </w:p>
         </w:tc>
         <w:tc>
@@ -22068,7 +20707,7 @@
                 <w:rFonts w:ascii="Barlow Condensed Medium" w:eastAsia="標楷體" w:hAnsi="Barlow Condensed Medium" w:cs="華康儷楷書" w:hint="eastAsia"/>
                 <w:szCs w:val="24"/>
               </w:rPr>
-              <w:t>黃耀宗</w:t>
+              <w:t>廖龍英</w:t>
             </w:r>
           </w:p>
         </w:tc>
@@ -22094,6 +20733,13 @@
                 <w:szCs w:val="24"/>
               </w:rPr>
             </w:pPr>
+            <w:r>
+              <w:rPr>
+                <w:rFonts w:ascii="Barlow Condensed Medium" w:eastAsia="標楷體" w:hAnsi="Barlow Condensed Medium" w:cs="華康儷楷書" w:hint="eastAsia"/>
+                <w:szCs w:val="24"/>
+              </w:rPr>
+              <w:t>葉文蒂</w:t>
+            </w:r>
           </w:p>
         </w:tc>
         <w:tc>
@@ -22265,7 +20911,7 @@
                 <w:rFonts w:ascii="標楷體" w:eastAsia="標楷體" w:hAnsi="標楷體" w:cstheme="majorBidi" w:hint="eastAsia"/>
                 <w:szCs w:val="24"/>
               </w:rPr>
-              <w:t>林秀蘭</w:t>
+              <w:t>張淑敏</w:t>
             </w:r>
             <w:r>
               <w:rPr>
@@ -22274,14 +20920,12 @@
               </w:rPr>
               <w:t>敏</w:t>
             </w:r>
-            <w:proofErr w:type="gramStart"/>
             <w:r>
               <w:rPr>
                 <w:rFonts w:ascii="Barlow Condensed Medium" w:eastAsia="標楷體" w:hAnsi="Barlow Condensed Medium" w:cs="華康儷楷書" w:hint="eastAsia"/>
               </w:rPr>
               <w:t>瀅</w:t>
             </w:r>
-            <w:proofErr w:type="gramEnd"/>
           </w:p>
         </w:tc>
         <w:tc>
@@ -22311,7 +20955,7 @@
                 <w:rFonts w:ascii="標楷體" w:eastAsia="標楷體" w:hAnsi="標楷體" w:cstheme="majorBidi" w:hint="eastAsia"/>
                 <w:szCs w:val="24"/>
               </w:rPr>
-              <w:t>張淑敏</w:t>
+              <w:t>邱惠玉</w:t>
             </w:r>
           </w:p>
         </w:tc>
@@ -22389,17 +21033,8 @@
                 <w:rFonts w:ascii="標楷體" w:eastAsia="標楷體" w:hAnsi="標楷體" w:cstheme="majorBidi" w:hint="eastAsia"/>
                 <w:szCs w:val="24"/>
               </w:rPr>
-              <w:t>孫翠</w:t>
-            </w:r>
-            <w:proofErr w:type="gramStart"/>
-            <w:r>
-              <w:rPr>
-                <w:rFonts w:ascii="標楷體" w:eastAsia="標楷體" w:hAnsi="標楷體" w:cstheme="majorBidi" w:hint="eastAsia"/>
-                <w:szCs w:val="24"/>
-              </w:rPr>
-              <w:t>璘</w:t>
-            </w:r>
-            <w:proofErr w:type="gramEnd"/>
+              <w:t>卓滿惠</w:t>
+            </w:r>
           </w:p>
         </w:tc>
         <w:tc>
@@ -22429,7 +21064,7 @@
                 <w:rFonts w:ascii="標楷體" w:eastAsia="標楷體" w:hAnsi="標楷體" w:cstheme="majorBidi" w:hint="eastAsia"/>
                 <w:szCs w:val="24"/>
               </w:rPr>
-              <w:t>卓滿惠</w:t>
+              <w:t>王曉梅</w:t>
             </w:r>
           </w:p>
         </w:tc>
@@ -22579,7 +21214,7 @@
           <w:rFonts w:ascii="Barlow Condensed SemiBold" w:eastAsia="華康正顏楷體W9" w:hAnsi="Barlow Condensed SemiBold" w:cstheme="minorHAnsi"/>
           <w:noProof/>
         </w:rPr>
-        <w:t>23</w:t>
+        <w:t>30</w:t>
       </w:r>
       <w:r>
         <w:rPr>
@@ -23841,8 +22476,6 @@
               </w:rPr>
               <w:t>羽</w:t>
             </w:r>
-            <w:bookmarkStart w:id="6" w:name="_GoBack"/>
-            <w:bookmarkEnd w:id="6"/>
             <w:r>
               <w:rPr>
                 <w:rFonts w:ascii="Barlow Condensed Medium" w:eastAsia="標楷體" w:hAnsi="Barlow Condensed Medium" w:cstheme="minorHAnsi" w:hint="eastAsia"/>
@@ -25341,7 +23974,7 @@
                 <w:sz w:val="20"/>
                 <w:szCs w:val="20"/>
               </w:rPr>
-              <w:t>11</w:t>
+              <w:t>12</w:t>
             </w:r>
             <w:r>
               <w:rPr>
@@ -25396,7 +24029,7 @@
                 <w:sz w:val="20"/>
                 <w:szCs w:val="20"/>
               </w:rPr>
-              <w:t>30</w:t>
+              <w:t>7</w:t>
             </w:r>
             <w:r>
               <w:rPr>
@@ -25493,7 +24126,6 @@
                 <w:szCs w:val="20"/>
               </w:rPr>
             </w:pPr>
-            <w:proofErr w:type="gramStart"/>
             <w:r>
               <w:rPr>
                 <w:rFonts w:ascii="Barlow Condensed Medium" w:eastAsia="華康儷中黑" w:hAnsi="Barlow Condensed Medium" w:cstheme="minorHAnsi"/>
@@ -25503,7 +24135,6 @@
               </w:rPr>
               <w:t>一</w:t>
             </w:r>
-            <w:proofErr w:type="gramEnd"/>
             <w:r>
               <w:rPr>
                 <w:rFonts w:ascii="Barlow Condensed Medium" w:eastAsia="華康儷中黑" w:hAnsi="Barlow Condensed Medium" w:cstheme="minorHAnsi"/>
@@ -25594,7 +24225,7 @@
                 <w:sz w:val="20"/>
                 <w:szCs w:val="20"/>
               </w:rPr>
-              <w:t>1</w:t>
+              <w:t>8</w:t>
             </w:r>
             <w:r>
               <w:rPr>
@@ -25779,7 +24410,7 @@
                 <w:sz w:val="20"/>
                 <w:szCs w:val="20"/>
               </w:rPr>
-              <w:t>2</w:t>
+              <w:t>9</w:t>
             </w:r>
             <w:r>
               <w:rPr>
@@ -25856,7 +24487,6 @@
                 <w:szCs w:val="20"/>
               </w:rPr>
             </w:pPr>
-            <w:proofErr w:type="gramStart"/>
             <w:r>
               <w:rPr>
                 <w:rFonts w:ascii="Barlow Condensed Medium" w:eastAsia="華康儷中黑" w:hAnsi="Barlow Condensed Medium" w:cstheme="minorHAnsi"/>
@@ -25866,7 +24496,6 @@
               </w:rPr>
               <w:t>三</w:t>
             </w:r>
-            <w:proofErr w:type="gramEnd"/>
             <w:r>
               <w:rPr>
                 <w:rFonts w:ascii="Barlow Condensed Medium" w:eastAsia="華康儷中黑" w:hAnsi="Barlow Condensed Medium" w:cstheme="minorHAnsi"/>
@@ -25957,7 +24586,7 @@
                 <w:sz w:val="20"/>
                 <w:szCs w:val="20"/>
               </w:rPr>
-              <w:t>3</w:t>
+              <w:t>10</w:t>
             </w:r>
             <w:r>
               <w:rPr>
@@ -26133,7 +24762,7 @@
                 <w:sz w:val="20"/>
                 <w:szCs w:val="20"/>
               </w:rPr>
-              <w:t>4</w:t>
+              <w:t>11</w:t>
             </w:r>
             <w:r>
               <w:rPr>
@@ -26309,7 +24938,7 @@
                 <w:sz w:val="20"/>
                 <w:szCs w:val="20"/>
               </w:rPr>
-              <w:t>5</w:t>
+              <w:t>12</w:t>
             </w:r>
             <w:r>
               <w:rPr>
@@ -26485,7 +25114,7 @@
                 <w:sz w:val="20"/>
                 <w:szCs w:val="20"/>
               </w:rPr>
-              <w:t>6</w:t>
+              <w:t>13</w:t>
             </w:r>
             <w:r>
               <w:rPr>
@@ -26615,7 +25244,6 @@
           </wp:anchor>
         </w:drawing>
       </w:r>
-      <w:proofErr w:type="gramStart"/>
       <w:r>
         <w:rPr>
           <w:rFonts w:ascii="Yanone Kaffeesatz Regular" w:eastAsia="華康儷中黑" w:hAnsi="Yanone Kaffeesatz Regular" w:cs="Arial"/>
@@ -26625,7 +25253,6 @@
         </w:rPr>
         <w:t>註</w:t>
       </w:r>
-      <w:proofErr w:type="gramEnd"/>
       <w:r>
         <w:rPr>
           <w:rFonts w:ascii="Yanone Kaffeesatz Regular" w:eastAsia="華康儷中黑" w:hAnsi="Yanone Kaffeesatz Regular" w:cs="Arial" w:hint="eastAsia"/>
@@ -26792,7 +25419,6 @@
         </w:rPr>
         <w:t>，</w:t>
       </w:r>
-      <w:proofErr w:type="gramStart"/>
       <w:r>
         <w:rPr>
           <w:rFonts w:ascii="Yanone Kaffeesatz Regular" w:eastAsia="華康儷中黑" w:hAnsi="Yanone Kaffeesatz Regular" w:cs="Arial" w:hint="eastAsia"/>
@@ -26818,17 +25444,7 @@
           <w:sz w:val="26"/>
           <w:szCs w:val="26"/>
         </w:rPr>
-        <w:t>省略</w:t>
-      </w:r>
-      <w:proofErr w:type="gramEnd"/>
-      <w:r>
-        <w:rPr>
-          <w:rFonts w:ascii="Yanone Kaffeesatz Regular" w:eastAsia="華康儷中黑" w:hAnsi="Yanone Kaffeesatz Regular" w:cs="Arial" w:hint="eastAsia"/>
-          <w:w w:val="60"/>
-          <w:sz w:val="26"/>
-          <w:szCs w:val="26"/>
-        </w:rPr>
-        <w:t>章</w:t>
+        <w:t>省略章</w:t>
       </w:r>
       <w:r>
         <w:rPr>
@@ -26980,7 +25596,6 @@
           <w:szCs w:val="26"/>
         </w:rPr>
       </w:pPr>
-      <w:proofErr w:type="gramStart"/>
       <w:r>
         <w:rPr>
           <w:rFonts w:ascii="Barlow Condensed Medium" w:eastAsia="華康儷中黑" w:hAnsi="Barlow Condensed Medium" w:cs="Arial" w:hint="eastAsia"/>
@@ -26988,17 +25603,7 @@
           <w:sz w:val="26"/>
           <w:szCs w:val="26"/>
         </w:rPr>
-        <w:t>鑰</w:t>
-      </w:r>
-      <w:proofErr w:type="gramEnd"/>
-      <w:r>
-        <w:rPr>
-          <w:rFonts w:ascii="Barlow Condensed Medium" w:eastAsia="華康儷中黑" w:hAnsi="Barlow Condensed Medium" w:cs="Arial" w:hint="eastAsia"/>
-          <w:w w:val="80"/>
-          <w:sz w:val="26"/>
-          <w:szCs w:val="26"/>
-        </w:rPr>
-        <w:t>節</w:t>
+        <w:t>鑰節</w:t>
       </w:r>
       <w:r>
         <w:rPr>
@@ -27031,7 +25636,6 @@
         </w:rPr>
         <w:t>「</w:t>
       </w:r>
-      <w:proofErr w:type="gramStart"/>
       <w:r>
         <w:rPr>
           <w:rFonts w:ascii="華康古印體" w:eastAsia="華康古印體" w:hAnsi="Barlow Condensed Medium" w:cs="Arial" w:hint="eastAsia"/>
@@ -27041,19 +25645,7 @@
           <w:sz w:val="26"/>
           <w:szCs w:val="26"/>
         </w:rPr>
-        <w:t>當信主</w:t>
-      </w:r>
-      <w:proofErr w:type="gramEnd"/>
-      <w:r>
-        <w:rPr>
-          <w:rFonts w:ascii="華康古印體" w:eastAsia="華康古印體" w:hAnsi="Barlow Condensed Medium" w:cs="Arial" w:hint="eastAsia"/>
-          <w:b/>
-          <w:bCs/>
-          <w:w w:val="70"/>
-          <w:sz w:val="26"/>
-          <w:szCs w:val="26"/>
-        </w:rPr>
-        <w:t>耶穌，你和你一家人都必定得救。</w:t>
+        <w:t>當信主耶穌，你和你一家人都必定得救。</w:t>
       </w:r>
       <w:r>
         <w:rPr>
@@ -27249,7 +25841,6 @@
                 <w:szCs w:val="26"/>
               </w:rPr>
             </w:pPr>
-            <w:proofErr w:type="gramStart"/>
             <w:r>
               <w:rPr>
                 <w:rFonts w:ascii="Barlow Condensed Medium" w:eastAsia="華康中黑體" w:hAnsi="Barlow Condensed Medium" w:cs="Arial" w:hint="eastAsia"/>
@@ -27257,17 +25848,7 @@
                 <w:sz w:val="26"/>
                 <w:szCs w:val="26"/>
               </w:rPr>
-              <w:t>腓立比</w:t>
-            </w:r>
-            <w:proofErr w:type="gramEnd"/>
-            <w:r>
-              <w:rPr>
-                <w:rFonts w:ascii="Barlow Condensed Medium" w:eastAsia="華康中黑體" w:hAnsi="Barlow Condensed Medium" w:cs="Arial" w:hint="eastAsia"/>
-                <w:w w:val="75"/>
-                <w:sz w:val="26"/>
-                <w:szCs w:val="26"/>
-              </w:rPr>
-              <w:t>人為何控告保羅</w:t>
+              <w:t>腓立比人為何控告保羅</w:t>
             </w:r>
             <w:r>
               <w:rPr>
@@ -27526,21 +26107,12 @@
         </w:rPr>
         <w:t>§</w:t>
       </w:r>
-      <w:proofErr w:type="gramStart"/>
       <w:r>
         <w:rPr>
           <w:rFonts w:ascii="華康正顏楷體W9" w:eastAsia="華康正顏楷體W9" w:hAnsi="Calibri" w:cs="Calibri" w:hint="eastAsia"/>
           <w:w w:val="125"/>
         </w:rPr>
-        <w:t>週</w:t>
-      </w:r>
-      <w:proofErr w:type="gramEnd"/>
-      <w:r>
-        <w:rPr>
-          <w:rFonts w:ascii="華康正顏楷體W9" w:eastAsia="華康正顏楷體W9" w:hAnsi="Calibri" w:cs="Calibri" w:hint="eastAsia"/>
-          <w:w w:val="125"/>
-        </w:rPr>
-        <w:t>間禱告會</w:t>
+        <w:t>週間禱告會</w:t>
       </w:r>
       <w:r>
         <w:rPr>
@@ -28518,21 +27090,12 @@
         </w:rPr>
         <w:t>§</w:t>
       </w:r>
-      <w:proofErr w:type="gramStart"/>
       <w:r>
         <w:rPr>
           <w:rFonts w:ascii="華康正顏楷體W9" w:eastAsia="華康正顏楷體W9" w:hAnsi="Calibri" w:cs="Calibri" w:hint="eastAsia"/>
           <w:w w:val="125"/>
         </w:rPr>
-        <w:t>代禱與</w:t>
-      </w:r>
-      <w:proofErr w:type="gramEnd"/>
-      <w:r>
-        <w:rPr>
-          <w:rFonts w:ascii="華康正顏楷體W9" w:eastAsia="華康正顏楷體W9" w:hAnsi="Calibri" w:cs="Calibri" w:hint="eastAsia"/>
-          <w:w w:val="125"/>
-        </w:rPr>
-        <w:t>探訪預告</w:t>
+        <w:t>代禱與探訪預告</w:t>
       </w:r>
     </w:p>
     <w:tbl>
@@ -28611,19 +27174,8 @@
                 <w:sz w:val="20"/>
                 <w:szCs w:val="20"/>
               </w:rPr>
-              <w:t>代禱</w:t>
-            </w:r>
-            <w:proofErr w:type="gramStart"/>
-            <w:r>
-              <w:rPr>
-                <w:rFonts w:ascii="華康中黑體" w:eastAsia="華康中黑體" w:hAnsi="標楷體" w:cstheme="minorHAnsi" w:hint="eastAsia"/>
-                <w:w w:val="125"/>
-                <w:sz w:val="20"/>
-                <w:szCs w:val="20"/>
-              </w:rPr>
-              <w:t>週</w:t>
-            </w:r>
-            <w:proofErr w:type="gramEnd"/>
+              <w:t>代禱週</w:t>
+            </w:r>
           </w:p>
         </w:tc>
         <w:tc>
@@ -29626,7 +28178,7 @@
           </mc:Choice>
           <mc:Fallback>
             <w:pict>
-              <v:line w14:anchorId="7D308320" id="直線接點 6" o:spid="_x0000_s1026" style="position:absolute;z-index:251672576;visibility:visible;mso-wrap-style:square;mso-width-percent:0;mso-height-percent:0;mso-wrap-distance-left:9pt;mso-wrap-distance-top:0;mso-wrap-distance-right:9pt;mso-wrap-distance-bottom:0;mso-position-horizontal:absolute;mso-position-horizontal-relative:page;mso-position-vertical:absolute;mso-position-vertical-relative:page;mso-width-percent:0;mso-height-percent:0;mso-width-relative:margin;mso-height-relative:margin" from="343.9pt,19.85pt" to="345.05pt,710.95pt" o:gfxdata="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" strokecolor="black [3213]" strokeweight=".5pt">
+              <v:line w14:anchorId="7EA369B5" id="直線接點 6" o:spid="_x0000_s1026" style="position:absolute;z-index:251672576;visibility:visible;mso-wrap-style:square;mso-width-percent:0;mso-height-percent:0;mso-wrap-distance-left:9pt;mso-wrap-distance-top:0;mso-wrap-distance-right:9pt;mso-wrap-distance-bottom:0;mso-position-horizontal:absolute;mso-position-horizontal-relative:page;mso-position-vertical:absolute;mso-position-vertical-relative:page;mso-width-percent:0;mso-height-percent:0;mso-width-relative:margin;mso-height-relative:margin" from="343.9pt,19.85pt" to="345.05pt,710.95pt" o:gfxdata="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" strokecolor="black [3213]" strokeweight=".5pt">
                 <v:stroke dashstyle="3 1" joinstyle="miter"/>
                 <w10:wrap anchorx="page" anchory="page"/>
               </v:line>
@@ -29703,7 +28255,7 @@
           </mc:Choice>
           <mc:Fallback>
             <w:pict>
-              <v:line w14:anchorId="2F27D8BE" id="直線接點 4" o:spid="_x0000_s1026" style="position:absolute;z-index:251664384;visibility:visible;mso-wrap-style:square;mso-width-percent:0;mso-height-percent:0;mso-wrap-distance-left:9pt;mso-wrap-distance-top:0;mso-wrap-distance-right:9pt;mso-wrap-distance-bottom:0;mso-position-horizontal:absolute;mso-position-horizontal-relative:page;mso-position-vertical:absolute;mso-position-vertical-relative:page;mso-width-percent:0;mso-height-percent:0;mso-width-relative:margin;mso-height-relative:margin" from="343.9pt,19.85pt" to="345.05pt,710.95pt" o:gfxdata="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" strokecolor="black [3213]" strokeweight=".5pt">
+              <v:line w14:anchorId="3D05AD78" id="直線接點 4" o:spid="_x0000_s1026" style="position:absolute;z-index:251664384;visibility:visible;mso-wrap-style:square;mso-width-percent:0;mso-height-percent:0;mso-wrap-distance-left:9pt;mso-wrap-distance-top:0;mso-wrap-distance-right:9pt;mso-wrap-distance-bottom:0;mso-position-horizontal:absolute;mso-position-horizontal-relative:page;mso-position-vertical:absolute;mso-position-vertical-relative:page;mso-width-percent:0;mso-height-percent:0;mso-width-relative:margin;mso-height-relative:margin" from="343.9pt,19.85pt" to="345.05pt,710.95pt" o:gfxdata="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" strokecolor="black [3213]" strokeweight=".5pt">
                 <v:stroke dashstyle="3 1" joinstyle="miter"/>
                 <w10:wrap anchorx="page" anchory="page"/>
               </v:line>
@@ -29725,7 +28277,6 @@
         </w:rPr>
         <w:t>本</w:t>
       </w:r>
-      <w:proofErr w:type="gramStart"/>
       <w:r>
         <w:rPr>
           <w:rFonts w:ascii="Barlow Condensed Medium" w:eastAsia="華康正顏楷體W9" w:hAnsi="Barlow Condensed Medium" w:cstheme="minorHAnsi"/>
@@ -29733,7 +28284,6 @@
         </w:rPr>
         <w:t>週講章</w:t>
       </w:r>
-      <w:proofErr w:type="gramEnd"/>
       <w:r>
         <w:rPr>
           <w:rFonts w:ascii="Barlow Condensed Medium" w:eastAsia="華康正顏楷體W9" w:hAnsi="Barlow Condensed Medium" w:cstheme="minorHAnsi"/>
@@ -29812,7 +28362,7 @@
           <w:rFonts w:ascii="Barlow Condensed Medium" w:eastAsia="華康正顏楷體W9" w:hAnsi="Barlow Condensed Medium" w:cstheme="minorHAnsi"/>
           <w:noProof/>
         </w:rPr>
-        <w:t>11</w:t>
+        <w:t>12</w:t>
       </w:r>
       <w:r>
         <w:rPr>
@@ -29855,7 +28405,7 @@
           <w:rFonts w:ascii="Barlow Condensed Medium" w:eastAsia="華康正顏楷體W9" w:hAnsi="Barlow Condensed Medium" w:cstheme="minorHAnsi"/>
           <w:noProof/>
         </w:rPr>
-        <w:t>30</w:t>
+        <w:t>07</w:t>
       </w:r>
       <w:r>
         <w:rPr>
@@ -30104,107 +28654,7 @@
           <w:sz w:val="26"/>
           <w:szCs w:val="26"/>
         </w:rPr>
-        <w:t>保羅的歐洲</w:t>
-      </w:r>
-      <w:proofErr w:type="gramStart"/>
-      <w:r>
-        <w:rPr>
-          <w:rFonts w:ascii="Barlow Condensed Medium" w:eastAsia="華康儷中黑" w:hAnsi="Barlow Condensed Medium" w:hint="eastAsia"/>
-          <w:w w:val="70"/>
-          <w:sz w:val="26"/>
-          <w:szCs w:val="26"/>
-        </w:rPr>
-        <w:t>宣教由馬其頓</w:t>
-      </w:r>
-      <w:proofErr w:type="gramEnd"/>
-      <w:r>
-        <w:rPr>
-          <w:rFonts w:ascii="Barlow Condensed Medium" w:eastAsia="華康儷中黑" w:hAnsi="Barlow Condensed Medium" w:hint="eastAsia"/>
-          <w:w w:val="70"/>
-          <w:sz w:val="26"/>
-          <w:szCs w:val="26"/>
-        </w:rPr>
-        <w:t>的</w:t>
-      </w:r>
-      <w:proofErr w:type="gramStart"/>
-      <w:r>
-        <w:rPr>
-          <w:rFonts w:ascii="Barlow Condensed Medium" w:eastAsia="華康儷中黑" w:hAnsi="Barlow Condensed Medium" w:hint="eastAsia"/>
-          <w:w w:val="70"/>
-          <w:sz w:val="26"/>
-          <w:szCs w:val="26"/>
-        </w:rPr>
-        <w:t>腓立比</w:t>
-      </w:r>
-      <w:proofErr w:type="gramEnd"/>
-      <w:r>
-        <w:rPr>
-          <w:rFonts w:ascii="Barlow Condensed Medium" w:eastAsia="華康儷中黑" w:hAnsi="Barlow Condensed Medium" w:hint="eastAsia"/>
-          <w:w w:val="70"/>
-          <w:sz w:val="26"/>
-          <w:szCs w:val="26"/>
-        </w:rPr>
-        <w:t>開始，那裡有兩個特別的家庭信了主。有</w:t>
-      </w:r>
-      <w:proofErr w:type="gramStart"/>
-      <w:r>
-        <w:rPr>
-          <w:rFonts w:ascii="Barlow Condensed Medium" w:eastAsia="華康儷中黑" w:hAnsi="Barlow Condensed Medium" w:hint="eastAsia"/>
-          <w:w w:val="70"/>
-          <w:sz w:val="26"/>
-          <w:szCs w:val="26"/>
-        </w:rPr>
-        <w:t>賣紫布</w:t>
-      </w:r>
-      <w:proofErr w:type="gramEnd"/>
-      <w:r>
-        <w:rPr>
-          <w:rFonts w:ascii="Barlow Condensed Medium" w:eastAsia="華康儷中黑" w:hAnsi="Barlow Condensed Medium" w:hint="eastAsia"/>
-          <w:w w:val="70"/>
-          <w:sz w:val="26"/>
-          <w:szCs w:val="26"/>
-        </w:rPr>
-        <w:t>的婦人</w:t>
-      </w:r>
-      <w:proofErr w:type="gramStart"/>
-      <w:r>
-        <w:rPr>
-          <w:rFonts w:ascii="Barlow Condensed Medium" w:eastAsia="華康儷中黑" w:hAnsi="Barlow Condensed Medium" w:hint="eastAsia"/>
-          <w:w w:val="70"/>
-          <w:sz w:val="26"/>
-          <w:szCs w:val="26"/>
-        </w:rPr>
-        <w:t>呂底亞家</w:t>
-      </w:r>
-      <w:proofErr w:type="gramEnd"/>
-      <w:r>
-        <w:rPr>
-          <w:rFonts w:ascii="Barlow Condensed Medium" w:eastAsia="華康儷中黑" w:hAnsi="Barlow Condensed Medium" w:hint="eastAsia"/>
-          <w:w w:val="70"/>
-          <w:sz w:val="26"/>
-          <w:szCs w:val="26"/>
-        </w:rPr>
-        <w:t>，和看守保羅的獄卒家。神</w:t>
-      </w:r>
-      <w:proofErr w:type="gramStart"/>
-      <w:r>
-        <w:rPr>
-          <w:rFonts w:ascii="Barlow Condensed Medium" w:eastAsia="華康儷中黑" w:hAnsi="Barlow Condensed Medium" w:hint="eastAsia"/>
-          <w:w w:val="70"/>
-          <w:sz w:val="26"/>
-          <w:szCs w:val="26"/>
-        </w:rPr>
-        <w:t>蹟</w:t>
-      </w:r>
-      <w:proofErr w:type="gramEnd"/>
-      <w:r>
-        <w:rPr>
-          <w:rFonts w:ascii="Barlow Condensed Medium" w:eastAsia="華康儷中黑" w:hAnsi="Barlow Condensed Medium" w:hint="eastAsia"/>
-          <w:w w:val="70"/>
-          <w:sz w:val="26"/>
-          <w:szCs w:val="26"/>
-        </w:rPr>
-        <w:t>、聖靈和宣講同時在人心動工。</w:t>
+        <w:t>保羅的歐洲宣教由馬其頓的腓立比開始，那裡有兩個特別的家庭信了主。有賣紫布的婦人呂底亞家，和看守保羅的獄卒家。神蹟、聖靈和宣講同時在人心動工。</w:t>
       </w:r>
       <w:r>
         <w:rPr>
@@ -30213,9 +28663,8 @@
           <w:sz w:val="26"/>
           <w:szCs w:val="26"/>
         </w:rPr>
-        <w:t>保羅</w:t>
+        <w:t>保羅第二次宣教旅行由敘利亞的安提阿出發，往西北穿過弗呂家和加拉太的交界進到亞細亞省西北方的每西亞東界，聖靈禁止他們在亞細亞傳道，也不許往北方的庇推尼，只好繼續往西，來到濱臨愛琴海的港城特羅亞。夢中出現一位馬其頓人，請保羅過去幫助他們。於是保羅決定跨海到歐洲的馬其頓，成為福音傳向地極的使命的一大步。有趣的是，從特羅亞出發時，敘事的主詞突然改成第一人稱「我們」</w:t>
       </w:r>
-      <w:proofErr w:type="gramStart"/>
       <w:r>
         <w:rPr>
           <w:rFonts w:ascii="Barlow Condensed Medium" w:eastAsia="華康細黑體" w:hAnsi="Barlow Condensed Medium" w:cs="微軟正黑體" w:hint="eastAsia"/>
@@ -30223,9 +28672,8 @@
           <w:sz w:val="26"/>
           <w:szCs w:val="26"/>
         </w:rPr>
-        <w:t>第二次宣教</w:t>
+        <w:t>(16:11)</w:t>
       </w:r>
-      <w:proofErr w:type="gramEnd"/>
       <w:r>
         <w:rPr>
           <w:rFonts w:ascii="Barlow Condensed Medium" w:eastAsia="華康細黑體" w:hAnsi="Barlow Condensed Medium" w:cs="微軟正黑體" w:hint="eastAsia"/>
@@ -30233,9 +28681,8 @@
           <w:sz w:val="26"/>
           <w:szCs w:val="26"/>
         </w:rPr>
-        <w:t>旅行由敘利亞的安提阿出發，往西北穿過</w:t>
+        <w:t>，顯然作者</w:t>
       </w:r>
-      <w:proofErr w:type="gramStart"/>
       <w:r>
         <w:rPr>
           <w:rFonts w:ascii="Barlow Condensed Medium" w:eastAsia="華康細黑體" w:hAnsi="Barlow Condensed Medium" w:cs="微軟正黑體" w:hint="eastAsia"/>
@@ -30243,9 +28690,8 @@
           <w:sz w:val="26"/>
           <w:szCs w:val="26"/>
         </w:rPr>
-        <w:t>弗</w:t>
+        <w:t>(</w:t>
       </w:r>
-      <w:proofErr w:type="gramEnd"/>
       <w:r>
         <w:rPr>
           <w:rFonts w:ascii="Barlow Condensed Medium" w:eastAsia="華康細黑體" w:hAnsi="Barlow Condensed Medium" w:cs="微軟正黑體" w:hint="eastAsia"/>
@@ -30253,9 +28699,8 @@
           <w:sz w:val="26"/>
           <w:szCs w:val="26"/>
         </w:rPr>
-        <w:t>呂家和加拉太的交界進到亞細亞省西北方的每</w:t>
+        <w:t>一般認為是路加</w:t>
       </w:r>
-      <w:proofErr w:type="gramStart"/>
       <w:r>
         <w:rPr>
           <w:rFonts w:ascii="Barlow Condensed Medium" w:eastAsia="華康細黑體" w:hAnsi="Barlow Condensed Medium" w:cs="微軟正黑體" w:hint="eastAsia"/>
@@ -30263,9 +28708,8 @@
           <w:sz w:val="26"/>
           <w:szCs w:val="26"/>
         </w:rPr>
-        <w:t>西亞東界</w:t>
+        <w:t>)</w:t>
       </w:r>
-      <w:proofErr w:type="gramEnd"/>
       <w:r>
         <w:rPr>
           <w:rFonts w:ascii="Barlow Condensed Medium" w:eastAsia="華康細黑體" w:hAnsi="Barlow Condensed Medium" w:cs="微軟正黑體" w:hint="eastAsia"/>
@@ -30273,221 +28717,7 @@
           <w:sz w:val="26"/>
           <w:szCs w:val="26"/>
         </w:rPr>
-        <w:t>，聖靈禁止他們在亞細亞傳道，也不許往北方的</w:t>
-      </w:r>
-      <w:proofErr w:type="gramStart"/>
-      <w:r>
-        <w:rPr>
-          <w:rFonts w:ascii="Barlow Condensed Medium" w:eastAsia="華康細黑體" w:hAnsi="Barlow Condensed Medium" w:cs="微軟正黑體" w:hint="eastAsia"/>
-          <w:w w:val="70"/>
-          <w:sz w:val="26"/>
-          <w:szCs w:val="26"/>
-        </w:rPr>
-        <w:t>庇推尼</w:t>
-      </w:r>
-      <w:proofErr w:type="gramEnd"/>
-      <w:r>
-        <w:rPr>
-          <w:rFonts w:ascii="Barlow Condensed Medium" w:eastAsia="華康細黑體" w:hAnsi="Barlow Condensed Medium" w:cs="微軟正黑體" w:hint="eastAsia"/>
-          <w:w w:val="70"/>
-          <w:sz w:val="26"/>
-          <w:szCs w:val="26"/>
-        </w:rPr>
-        <w:t>，只好繼續往西，來到濱臨愛琴海的港城特羅亞。夢中出現一位馬其頓人，請保羅過去幫助他們。於是保羅決定跨海到歐洲的馬其頓，成為福音傳向地極的使命的一大步。有趣的是，從特羅亞出發時，敘事的主詞突然改成第一人稱「我們」</w:t>
-      </w:r>
-      <w:r>
-        <w:rPr>
-          <w:rFonts w:ascii="Barlow Condensed Medium" w:eastAsia="華康細黑體" w:hAnsi="Barlow Condensed Medium" w:cs="微軟正黑體" w:hint="eastAsia"/>
-          <w:w w:val="70"/>
-          <w:sz w:val="26"/>
-          <w:szCs w:val="26"/>
-        </w:rPr>
-        <w:t>(16:11)</w:t>
-      </w:r>
-      <w:r>
-        <w:rPr>
-          <w:rFonts w:ascii="Barlow Condensed Medium" w:eastAsia="華康細黑體" w:hAnsi="Barlow Condensed Medium" w:cs="微軟正黑體" w:hint="eastAsia"/>
-          <w:w w:val="70"/>
-          <w:sz w:val="26"/>
-          <w:szCs w:val="26"/>
-        </w:rPr>
-        <w:t>，顯然作者</w:t>
-      </w:r>
-      <w:r>
-        <w:rPr>
-          <w:rFonts w:ascii="Barlow Condensed Medium" w:eastAsia="華康細黑體" w:hAnsi="Barlow Condensed Medium" w:cs="微軟正黑體" w:hint="eastAsia"/>
-          <w:w w:val="70"/>
-          <w:sz w:val="26"/>
-          <w:szCs w:val="26"/>
-        </w:rPr>
-        <w:t>(</w:t>
-      </w:r>
-      <w:r>
-        <w:rPr>
-          <w:rFonts w:ascii="Barlow Condensed Medium" w:eastAsia="華康細黑體" w:hAnsi="Barlow Condensed Medium" w:cs="微軟正黑體" w:hint="eastAsia"/>
-          <w:w w:val="70"/>
-          <w:sz w:val="26"/>
-          <w:szCs w:val="26"/>
-        </w:rPr>
-        <w:t>一般認為是路加</w:t>
-      </w:r>
-      <w:r>
-        <w:rPr>
-          <w:rFonts w:ascii="Barlow Condensed Medium" w:eastAsia="華康細黑體" w:hAnsi="Barlow Condensed Medium" w:cs="微軟正黑體" w:hint="eastAsia"/>
-          <w:w w:val="70"/>
-          <w:sz w:val="26"/>
-          <w:szCs w:val="26"/>
-        </w:rPr>
-        <w:t>)</w:t>
-      </w:r>
-      <w:r>
-        <w:rPr>
-          <w:rFonts w:ascii="Barlow Condensed Medium" w:eastAsia="華康細黑體" w:hAnsi="Barlow Condensed Medium" w:cs="微軟正黑體" w:hint="eastAsia"/>
-          <w:w w:val="70"/>
-          <w:sz w:val="26"/>
-          <w:szCs w:val="26"/>
-        </w:rPr>
-        <w:t>在此時加入了保羅的團隊。又後來保羅</w:t>
-      </w:r>
-      <w:proofErr w:type="gramStart"/>
-      <w:r>
-        <w:rPr>
-          <w:rFonts w:ascii="Barlow Condensed Medium" w:eastAsia="華康細黑體" w:hAnsi="Barlow Condensed Medium" w:cs="微軟正黑體" w:hint="eastAsia"/>
-          <w:w w:val="70"/>
-          <w:sz w:val="26"/>
-          <w:szCs w:val="26"/>
-        </w:rPr>
-        <w:t>一</w:t>
-      </w:r>
-      <w:proofErr w:type="gramEnd"/>
-      <w:r>
-        <w:rPr>
-          <w:rFonts w:ascii="Barlow Condensed Medium" w:eastAsia="華康細黑體" w:hAnsi="Barlow Condensed Medium" w:cs="微軟正黑體" w:hint="eastAsia"/>
-          <w:w w:val="70"/>
-          <w:sz w:val="26"/>
-          <w:szCs w:val="26"/>
-        </w:rPr>
-        <w:t>行人離開馬其頓的</w:t>
-      </w:r>
-      <w:proofErr w:type="gramStart"/>
-      <w:r>
-        <w:rPr>
-          <w:rFonts w:ascii="Barlow Condensed Medium" w:eastAsia="華康細黑體" w:hAnsi="Barlow Condensed Medium" w:cs="微軟正黑體" w:hint="eastAsia"/>
-          <w:w w:val="70"/>
-          <w:sz w:val="26"/>
-          <w:szCs w:val="26"/>
-        </w:rPr>
-        <w:t>腓立比</w:t>
-      </w:r>
-      <w:proofErr w:type="gramEnd"/>
-      <w:r>
-        <w:rPr>
-          <w:rFonts w:ascii="Barlow Condensed Medium" w:eastAsia="華康細黑體" w:hAnsi="Barlow Condensed Medium" w:cs="微軟正黑體" w:hint="eastAsia"/>
-          <w:w w:val="70"/>
-          <w:sz w:val="26"/>
-          <w:szCs w:val="26"/>
-        </w:rPr>
-        <w:t>時，他卻留下來。因此有人以為，夢中出現的馬其頓人就是路加。無論如何，在聖靈的帶領下，保羅在</w:t>
-      </w:r>
-      <w:proofErr w:type="gramStart"/>
-      <w:r>
-        <w:rPr>
-          <w:rFonts w:ascii="Barlow Condensed Medium" w:eastAsia="華康細黑體" w:hAnsi="Barlow Condensed Medium" w:cs="微軟正黑體" w:hint="eastAsia"/>
-          <w:w w:val="70"/>
-          <w:sz w:val="26"/>
-          <w:szCs w:val="26"/>
-        </w:rPr>
-        <w:t>腓立比</w:t>
-      </w:r>
-      <w:proofErr w:type="gramEnd"/>
-      <w:r>
-        <w:rPr>
-          <w:rFonts w:ascii="Barlow Condensed Medium" w:eastAsia="華康細黑體" w:hAnsi="Barlow Condensed Medium" w:cs="微軟正黑體" w:hint="eastAsia"/>
-          <w:w w:val="70"/>
-          <w:sz w:val="26"/>
-          <w:szCs w:val="26"/>
-        </w:rPr>
-        <w:t>停留的時間並不長，卻是一個極為重要的開始。因為保羅拒絕所有教會對他們的供給，就除了</w:t>
-      </w:r>
-      <w:proofErr w:type="gramStart"/>
-      <w:r>
-        <w:rPr>
-          <w:rFonts w:ascii="Barlow Condensed Medium" w:eastAsia="華康細黑體" w:hAnsi="Barlow Condensed Medium" w:cs="微軟正黑體" w:hint="eastAsia"/>
-          <w:w w:val="70"/>
-          <w:sz w:val="26"/>
-          <w:szCs w:val="26"/>
-        </w:rPr>
-        <w:t>腓立比</w:t>
-      </w:r>
-      <w:proofErr w:type="gramEnd"/>
-      <w:r>
-        <w:rPr>
-          <w:rFonts w:ascii="Barlow Condensed Medium" w:eastAsia="華康細黑體" w:hAnsi="Barlow Condensed Medium" w:cs="微軟正黑體" w:hint="eastAsia"/>
-          <w:w w:val="70"/>
-          <w:sz w:val="26"/>
-          <w:szCs w:val="26"/>
-        </w:rPr>
-        <w:t>。也許就像</w:t>
-      </w:r>
-      <w:proofErr w:type="gramStart"/>
-      <w:r>
-        <w:rPr>
-          <w:rFonts w:ascii="Barlow Condensed Medium" w:eastAsia="華康細黑體" w:hAnsi="Barlow Condensed Medium" w:cs="微軟正黑體" w:hint="eastAsia"/>
-          <w:w w:val="70"/>
-          <w:sz w:val="26"/>
-          <w:szCs w:val="26"/>
-        </w:rPr>
-        <w:t>呂底亞</w:t>
-      </w:r>
-      <w:proofErr w:type="gramEnd"/>
-      <w:r>
-        <w:rPr>
-          <w:rFonts w:ascii="Barlow Condensed Medium" w:eastAsia="華康細黑體" w:hAnsi="Barlow Condensed Medium" w:cs="微軟正黑體" w:hint="eastAsia"/>
-          <w:w w:val="70"/>
-          <w:sz w:val="26"/>
-          <w:szCs w:val="26"/>
-        </w:rPr>
-        <w:t>和獄卒如同家人般的款待，也一樣發生在</w:t>
-      </w:r>
-      <w:proofErr w:type="gramStart"/>
-      <w:r>
-        <w:rPr>
-          <w:rFonts w:ascii="Barlow Condensed Medium" w:eastAsia="華康細黑體" w:hAnsi="Barlow Condensed Medium" w:cs="微軟正黑體" w:hint="eastAsia"/>
-          <w:w w:val="70"/>
-          <w:sz w:val="26"/>
-          <w:szCs w:val="26"/>
-        </w:rPr>
-        <w:t>腓立比</w:t>
-      </w:r>
-      <w:proofErr w:type="gramEnd"/>
-      <w:r>
-        <w:rPr>
-          <w:rFonts w:ascii="Barlow Condensed Medium" w:eastAsia="華康細黑體" w:hAnsi="Barlow Condensed Medium" w:cs="微軟正黑體" w:hint="eastAsia"/>
-          <w:w w:val="70"/>
-          <w:sz w:val="26"/>
-          <w:szCs w:val="26"/>
-        </w:rPr>
-        <w:t>教會，又也許是路加的教會，因此保羅把</w:t>
-      </w:r>
-      <w:proofErr w:type="gramStart"/>
-      <w:r>
-        <w:rPr>
-          <w:rFonts w:ascii="Barlow Condensed Medium" w:eastAsia="華康細黑體" w:hAnsi="Barlow Condensed Medium" w:cs="微軟正黑體" w:hint="eastAsia"/>
-          <w:w w:val="70"/>
-          <w:sz w:val="26"/>
-          <w:szCs w:val="26"/>
-        </w:rPr>
-        <w:t>腓立比</w:t>
-      </w:r>
-      <w:proofErr w:type="gramEnd"/>
-      <w:r>
-        <w:rPr>
-          <w:rFonts w:ascii="Barlow Condensed Medium" w:eastAsia="華康細黑體" w:hAnsi="Barlow Condensed Medium" w:cs="微軟正黑體" w:hint="eastAsia"/>
-          <w:w w:val="70"/>
-          <w:sz w:val="26"/>
-          <w:szCs w:val="26"/>
-        </w:rPr>
-        <w:t>的信徒當成他自己的家人，就欣然接受他們的供給。</w:t>
+        <w:t>在此時加入了保羅的團隊。又後來保羅一行人離開馬其頓的腓立比時，他卻留下來。因此有人以為，夢中出現的馬其頓人就是路加。無論如何，在聖靈的帶領下，保羅在腓立比停留的時間並不長，卻是一個極為重要的開始。因為保羅拒絕所有教會對他們的供給，就除了腓立比。也許就像呂底亞和獄卒如同家人般的款待，也一樣發生在腓立比教會，又也許是路加的教會，因此保羅把腓立比的信徒當成他自己的家人，就欣然接受他們的供給。</w:t>
       </w:r>
     </w:p>
     <w:p>
@@ -30510,47 +28740,7 @@
           <w:sz w:val="26"/>
           <w:szCs w:val="26"/>
         </w:rPr>
-        <w:t>神</w:t>
-      </w:r>
-      <w:proofErr w:type="gramStart"/>
-      <w:r>
-        <w:rPr>
-          <w:rFonts w:ascii="Barlow Condensed Medium" w:eastAsia="華康儷中黑" w:hAnsi="Barlow Condensed Medium" w:hint="eastAsia"/>
-          <w:w w:val="70"/>
-          <w:sz w:val="26"/>
-          <w:szCs w:val="26"/>
-        </w:rPr>
-        <w:t>蹟</w:t>
-      </w:r>
-      <w:proofErr w:type="gramEnd"/>
-      <w:r>
-        <w:rPr>
-          <w:rFonts w:ascii="Barlow Condensed Medium" w:eastAsia="華康儷中黑" w:hAnsi="Barlow Condensed Medium" w:hint="eastAsia"/>
-          <w:w w:val="70"/>
-          <w:sz w:val="26"/>
-          <w:szCs w:val="26"/>
-        </w:rPr>
-        <w:t>，趕出婢女身上的邪靈和監牢的大地震，彰顯　神的權能。要</w:t>
-      </w:r>
-      <w:proofErr w:type="gramStart"/>
-      <w:r>
-        <w:rPr>
-          <w:rFonts w:ascii="Barlow Condensed Medium" w:eastAsia="華康儷中黑" w:hAnsi="Barlow Condensed Medium" w:hint="eastAsia"/>
-          <w:w w:val="70"/>
-          <w:sz w:val="26"/>
-          <w:szCs w:val="26"/>
-        </w:rPr>
-        <w:t>對抗邪</w:t>
-      </w:r>
-      <w:proofErr w:type="gramEnd"/>
-      <w:r>
-        <w:rPr>
-          <w:rFonts w:ascii="Barlow Condensed Medium" w:eastAsia="華康儷中黑" w:hAnsi="Barlow Condensed Medium" w:hint="eastAsia"/>
-          <w:w w:val="70"/>
-          <w:sz w:val="26"/>
-          <w:szCs w:val="26"/>
-        </w:rPr>
-        <w:t>靈，因為私人利益而結合的地方勢力，以及公權力墮落的官僚。　神卻使人得自由。</w:t>
+        <w:t>神蹟，趕出婢女身上的邪靈和監牢的大地震，彰顯　神的權能。要對抗邪靈，因為私人利益而結合的地方勢力，以及公權力墮落的官僚。　神卻使人得自由。</w:t>
       </w:r>
       <w:r>
         <w:rPr>
@@ -30559,9 +28749,8 @@
           <w:sz w:val="26"/>
           <w:szCs w:val="26"/>
         </w:rPr>
-        <w:t>神</w:t>
+        <w:t>神蹟最基本的目的就是見證　神的真實和祂至高的權能。而展現的權能就是要拯救人脫離任何人的能力不能抵擋的權勢或境遇的迫害或是綑綁。像是人無</w:t>
       </w:r>
-      <w:proofErr w:type="gramStart"/>
       <w:r>
         <w:rPr>
           <w:rFonts w:ascii="Barlow Condensed Medium" w:eastAsia="華康細黑體" w:hAnsi="Barlow Condensed Medium" w:cs="微軟正黑體" w:hint="eastAsia"/>
@@ -30569,186 +28758,7 @@
           <w:sz w:val="26"/>
           <w:szCs w:val="26"/>
         </w:rPr>
-        <w:t>蹟</w:t>
-      </w:r>
-      <w:proofErr w:type="gramEnd"/>
-      <w:r>
-        <w:rPr>
-          <w:rFonts w:ascii="Barlow Condensed Medium" w:eastAsia="華康細黑體" w:hAnsi="Barlow Condensed Medium" w:cs="微軟正黑體" w:hint="eastAsia"/>
-          <w:w w:val="70"/>
-          <w:sz w:val="26"/>
-          <w:szCs w:val="26"/>
-        </w:rPr>
-        <w:t>最基本的目的就是見證　神的真實和</w:t>
-      </w:r>
-      <w:proofErr w:type="gramStart"/>
-      <w:r>
-        <w:rPr>
-          <w:rFonts w:ascii="Barlow Condensed Medium" w:eastAsia="華康細黑體" w:hAnsi="Barlow Condensed Medium" w:cs="微軟正黑體" w:hint="eastAsia"/>
-          <w:w w:val="70"/>
-          <w:sz w:val="26"/>
-          <w:szCs w:val="26"/>
-        </w:rPr>
-        <w:t>祂</w:t>
-      </w:r>
-      <w:proofErr w:type="gramEnd"/>
-      <w:r>
-        <w:rPr>
-          <w:rFonts w:ascii="Barlow Condensed Medium" w:eastAsia="華康細黑體" w:hAnsi="Barlow Condensed Medium" w:cs="微軟正黑體" w:hint="eastAsia"/>
-          <w:w w:val="70"/>
-          <w:sz w:val="26"/>
-          <w:szCs w:val="26"/>
-        </w:rPr>
-        <w:t>至高的權能。而展現的權能就是要拯救人脫離任何人的能力不能抵擋的權勢或境遇的迫害或是綑綁。像是人無</w:t>
-      </w:r>
-      <w:r>
-        <w:rPr>
-          <w:rFonts w:ascii="Barlow Condensed Medium" w:eastAsia="華康細黑體" w:hAnsi="Barlow Condensed Medium" w:cs="微軟正黑體" w:hint="eastAsia"/>
-          <w:w w:val="70"/>
-          <w:sz w:val="26"/>
-          <w:szCs w:val="26"/>
-        </w:rPr>
-        <w:t>法對抗的病痛和災禍，還有邪靈和各種惡的勢力。特別是後者，是出於撒旦的作為，蓄意要反對　神。</w:t>
-      </w:r>
-      <w:proofErr w:type="gramStart"/>
-      <w:r>
-        <w:rPr>
-          <w:rFonts w:ascii="Barlow Condensed Medium" w:eastAsia="華康細黑體" w:hAnsi="Barlow Condensed Medium" w:cs="微軟正黑體" w:hint="eastAsia"/>
-          <w:w w:val="70"/>
-          <w:sz w:val="26"/>
-          <w:szCs w:val="26"/>
-        </w:rPr>
-        <w:t>像邪靈</w:t>
-      </w:r>
-      <w:proofErr w:type="gramEnd"/>
-      <w:r>
-        <w:rPr>
-          <w:rFonts w:ascii="Barlow Condensed Medium" w:eastAsia="華康細黑體" w:hAnsi="Barlow Condensed Medium" w:cs="微軟正黑體" w:hint="eastAsia"/>
-          <w:w w:val="70"/>
-          <w:sz w:val="26"/>
-          <w:szCs w:val="26"/>
-        </w:rPr>
-        <w:t>控制那位婢女，婢女主人也剝削婢女為他賺錢。</w:t>
-      </w:r>
-      <w:proofErr w:type="gramStart"/>
-      <w:r>
-        <w:rPr>
-          <w:rFonts w:ascii="Barlow Condensed Medium" w:eastAsia="華康細黑體" w:hAnsi="Barlow Condensed Medium" w:cs="微軟正黑體" w:hint="eastAsia"/>
-          <w:w w:val="70"/>
-          <w:sz w:val="26"/>
-          <w:szCs w:val="26"/>
-        </w:rPr>
-        <w:t>當邪靈</w:t>
-      </w:r>
-      <w:proofErr w:type="gramEnd"/>
-      <w:r>
-        <w:rPr>
-          <w:rFonts w:ascii="Barlow Condensed Medium" w:eastAsia="華康細黑體" w:hAnsi="Barlow Condensed Medium" w:cs="微軟正黑體" w:hint="eastAsia"/>
-          <w:w w:val="70"/>
-          <w:sz w:val="26"/>
-          <w:szCs w:val="26"/>
-        </w:rPr>
-        <w:t>被趕走，擋了主人的財路，就聚眾誣告保羅</w:t>
-      </w:r>
-      <w:proofErr w:type="gramStart"/>
-      <w:r>
-        <w:rPr>
-          <w:rFonts w:ascii="Barlow Condensed Medium" w:eastAsia="華康細黑體" w:hAnsi="Barlow Condensed Medium" w:cs="微軟正黑體" w:hint="eastAsia"/>
-          <w:w w:val="70"/>
-          <w:sz w:val="26"/>
-          <w:szCs w:val="26"/>
-        </w:rPr>
-        <w:t>一</w:t>
-      </w:r>
-      <w:proofErr w:type="gramEnd"/>
-      <w:r>
-        <w:rPr>
-          <w:rFonts w:ascii="Barlow Condensed Medium" w:eastAsia="華康細黑體" w:hAnsi="Barlow Condensed Medium" w:cs="微軟正黑體" w:hint="eastAsia"/>
-          <w:w w:val="70"/>
-          <w:sz w:val="26"/>
-          <w:szCs w:val="26"/>
-        </w:rPr>
-        <w:t>行人，製造動亂和非法傳教。而地方的官長也沒有查明事實，就按在地勢力的</w:t>
-      </w:r>
-      <w:proofErr w:type="gramStart"/>
-      <w:r>
-        <w:rPr>
-          <w:rFonts w:ascii="Barlow Condensed Medium" w:eastAsia="華康細黑體" w:hAnsi="Barlow Condensed Medium" w:cs="微軟正黑體" w:hint="eastAsia"/>
-          <w:w w:val="70"/>
-          <w:sz w:val="26"/>
-          <w:szCs w:val="26"/>
-        </w:rPr>
-        <w:t>說詞，杖責</w:t>
-      </w:r>
-      <w:proofErr w:type="gramEnd"/>
-      <w:r>
-        <w:rPr>
-          <w:rFonts w:ascii="Barlow Condensed Medium" w:eastAsia="華康細黑體" w:hAnsi="Barlow Condensed Medium" w:cs="微軟正黑體" w:hint="eastAsia"/>
-          <w:w w:val="70"/>
-          <w:sz w:val="26"/>
-          <w:szCs w:val="26"/>
-        </w:rPr>
-        <w:t>了保羅和西拉，還把他們關在監裡。邪靈認識　神卻對抗　神，那主人明知事實和良善，卻扭曲它們來對付他所仇恨的人，又官長熟知律法，卻怠惰和偏袒，使無辜的人未經審理就先受罰。但是，　神的大能總是能勝過這些惡的權勢加諸在義人身上的</w:t>
-      </w:r>
-      <w:proofErr w:type="gramStart"/>
-      <w:r>
-        <w:rPr>
-          <w:rFonts w:ascii="Barlow Condensed Medium" w:eastAsia="華康細黑體" w:hAnsi="Barlow Condensed Medium" w:cs="微軟正黑體" w:hint="eastAsia"/>
-          <w:w w:val="70"/>
-          <w:sz w:val="26"/>
-          <w:szCs w:val="26"/>
-        </w:rPr>
-        <w:t>綑</w:t>
-      </w:r>
-      <w:proofErr w:type="gramEnd"/>
-      <w:r>
-        <w:rPr>
-          <w:rFonts w:ascii="Barlow Condensed Medium" w:eastAsia="華康細黑體" w:hAnsi="Barlow Condensed Medium" w:cs="微軟正黑體" w:hint="eastAsia"/>
-          <w:w w:val="70"/>
-          <w:sz w:val="26"/>
-          <w:szCs w:val="26"/>
-        </w:rPr>
-        <w:t>鎖和迫害。同時超過人的想像，不僅要保守義人，</w:t>
-      </w:r>
-      <w:proofErr w:type="gramStart"/>
-      <w:r>
-        <w:rPr>
-          <w:rFonts w:ascii="Barlow Condensed Medium" w:eastAsia="華康細黑體" w:hAnsi="Barlow Condensed Medium" w:cs="微軟正黑體" w:hint="eastAsia"/>
-          <w:w w:val="70"/>
-          <w:sz w:val="26"/>
-          <w:szCs w:val="26"/>
-        </w:rPr>
-        <w:t>更要因義人</w:t>
-      </w:r>
-      <w:proofErr w:type="gramEnd"/>
-      <w:r>
-        <w:rPr>
-          <w:rFonts w:ascii="Barlow Condensed Medium" w:eastAsia="華康細黑體" w:hAnsi="Barlow Condensed Medium" w:cs="微軟正黑體" w:hint="eastAsia"/>
-          <w:w w:val="70"/>
-          <w:sz w:val="26"/>
-          <w:szCs w:val="26"/>
-        </w:rPr>
-        <w:t>的受苦，而使更多的人能看見　神的大能，而來相信福音。</w:t>
-      </w:r>
-      <w:proofErr w:type="gramStart"/>
-      <w:r>
-        <w:rPr>
-          <w:rFonts w:ascii="Barlow Condensed Medium" w:eastAsia="華康細黑體" w:hAnsi="Barlow Condensed Medium" w:cs="微軟正黑體" w:hint="eastAsia"/>
-          <w:w w:val="70"/>
-          <w:sz w:val="26"/>
-          <w:szCs w:val="26"/>
-        </w:rPr>
-        <w:t>比如，</w:t>
-      </w:r>
-      <w:proofErr w:type="gramEnd"/>
-      <w:r>
-        <w:rPr>
-          <w:rFonts w:ascii="Barlow Condensed Medium" w:eastAsia="華康細黑體" w:hAnsi="Barlow Condensed Medium" w:cs="微軟正黑體" w:hint="eastAsia"/>
-          <w:w w:val="70"/>
-          <w:sz w:val="26"/>
-          <w:szCs w:val="26"/>
-        </w:rPr>
-        <w:t>獄中的囚犯和獄卒一家人。</w:t>
+        <w:t>法對抗的病痛和災禍，還有邪靈和各種惡的勢力。特別是後者，是出於撒旦的作為，蓄意要反對　神。像邪靈控制那位婢女，婢女主人也剝削婢女為他賺錢。當邪靈被趕走，擋了主人的財路，就聚眾誣告保羅一行人，製造動亂和非法傳教。而地方的官長也沒有查明事實，就按在地勢力的說詞，杖責了保羅和西拉，還把他們關在監裡。邪靈認識　神卻對抗　神，那主人明知事實和良善，卻扭曲它們來對付他所仇恨的人，又官長熟知律法，卻怠惰和偏袒，使無辜的人未經審理就先受罰。但是，　神的大能總是能勝過這些惡的權勢加諸在義人身上的綑鎖和迫害。同時超過人的想像，不僅要保守義人，更要因義人的受苦，而使更多的人能看見　神的大能，而來相信福音。比如，獄中的囚犯和獄卒一家人。</w:t>
       </w:r>
     </w:p>
     <w:p>
@@ -30771,47 +28781,7 @@
           <w:sz w:val="26"/>
           <w:szCs w:val="26"/>
         </w:rPr>
-        <w:t>聖靈，預備好</w:t>
-      </w:r>
-      <w:proofErr w:type="gramStart"/>
-      <w:r>
-        <w:rPr>
-          <w:rFonts w:ascii="Barlow Condensed Medium" w:eastAsia="華康儷中黑" w:hAnsi="Barlow Condensed Medium" w:hint="eastAsia"/>
-          <w:w w:val="70"/>
-          <w:sz w:val="26"/>
-          <w:szCs w:val="26"/>
-        </w:rPr>
-        <w:t>呂底亞</w:t>
-      </w:r>
-      <w:proofErr w:type="gramEnd"/>
-      <w:r>
-        <w:rPr>
-          <w:rFonts w:ascii="Barlow Condensed Medium" w:eastAsia="華康儷中黑" w:hAnsi="Barlow Condensed Medium" w:hint="eastAsia"/>
-          <w:w w:val="70"/>
-          <w:sz w:val="26"/>
-          <w:szCs w:val="26"/>
-        </w:rPr>
-        <w:t>，成為敬畏　神的猶太人。也預備好獄卒，有正直，且聽過保羅在當地所傳叫人得救的福音。最後使他們都清楚明白和領受保羅</w:t>
-      </w:r>
-      <w:proofErr w:type="gramStart"/>
-      <w:r>
-        <w:rPr>
-          <w:rFonts w:ascii="Barlow Condensed Medium" w:eastAsia="華康儷中黑" w:hAnsi="Barlow Condensed Medium" w:hint="eastAsia"/>
-          <w:w w:val="70"/>
-          <w:sz w:val="26"/>
-          <w:szCs w:val="26"/>
-        </w:rPr>
-        <w:t>所傳講的</w:t>
-      </w:r>
-      <w:proofErr w:type="gramEnd"/>
-      <w:r>
-        <w:rPr>
-          <w:rFonts w:ascii="Barlow Condensed Medium" w:eastAsia="華康儷中黑" w:hAnsi="Barlow Condensed Medium" w:hint="eastAsia"/>
-          <w:w w:val="70"/>
-          <w:sz w:val="26"/>
-          <w:szCs w:val="26"/>
-        </w:rPr>
-        <w:t>。</w:t>
+        <w:t>聖靈，預備好呂底亞，成為敬畏　神的猶太人。也預備好獄卒，有正直，且聽過保羅在當地所傳叫人得救的福音。最後使他們都清楚明白和領受保羅所傳講的。</w:t>
       </w:r>
       <w:r>
         <w:rPr>
@@ -30820,9 +28790,8 @@
           <w:sz w:val="26"/>
           <w:szCs w:val="26"/>
         </w:rPr>
-        <w:t>誠如耶穌</w:t>
+        <w:t>誠如耶穌所說的，駱駝穿過針眼比富人進天國還要容易</w:t>
       </w:r>
-      <w:proofErr w:type="gramStart"/>
       <w:r>
         <w:rPr>
           <w:rFonts w:ascii="Barlow Condensed Medium" w:eastAsia="華康細黑體" w:hAnsi="Barlow Condensed Medium" w:cs="微軟正黑體" w:hint="eastAsia"/>
@@ -30830,9 +28799,8 @@
           <w:sz w:val="26"/>
           <w:szCs w:val="26"/>
         </w:rPr>
-        <w:t>所說的</w:t>
+        <w:t>(</w:t>
       </w:r>
-      <w:proofErr w:type="gramEnd"/>
       <w:r>
         <w:rPr>
           <w:rFonts w:ascii="Barlow Condensed Medium" w:eastAsia="華康細黑體" w:hAnsi="Barlow Condensed Medium" w:cs="微軟正黑體" w:hint="eastAsia"/>
@@ -30840,7 +28808,7 @@
           <w:sz w:val="26"/>
           <w:szCs w:val="26"/>
         </w:rPr>
-        <w:t>，駱駝穿過針眼比富人進天國還要容易</w:t>
+        <w:t>太</w:t>
       </w:r>
       <w:r>
         <w:rPr>
@@ -30849,7 +28817,7 @@
           <w:sz w:val="26"/>
           <w:szCs w:val="26"/>
         </w:rPr>
-        <w:t>(</w:t>
+        <w:t>19:23,24)</w:t>
       </w:r>
       <w:r>
         <w:rPr>
@@ -30858,105 +28826,7 @@
           <w:sz w:val="26"/>
           <w:szCs w:val="26"/>
         </w:rPr>
-        <w:t>太</w:t>
-      </w:r>
-      <w:r>
-        <w:rPr>
-          <w:rFonts w:ascii="Barlow Condensed Medium" w:eastAsia="華康細黑體" w:hAnsi="Barlow Condensed Medium" w:cs="微軟正黑體" w:hint="eastAsia"/>
-          <w:w w:val="70"/>
-          <w:sz w:val="26"/>
-          <w:szCs w:val="26"/>
-        </w:rPr>
-        <w:t>19:23,24)</w:t>
-      </w:r>
-      <w:r>
-        <w:rPr>
-          <w:rFonts w:ascii="Barlow Condensed Medium" w:eastAsia="華康細黑體" w:hAnsi="Barlow Condensed Medium" w:cs="微軟正黑體" w:hint="eastAsia"/>
-          <w:w w:val="70"/>
-          <w:sz w:val="26"/>
-          <w:szCs w:val="26"/>
-        </w:rPr>
-        <w:t>。而</w:t>
-      </w:r>
-      <w:proofErr w:type="gramStart"/>
-      <w:r>
-        <w:rPr>
-          <w:rFonts w:ascii="Barlow Condensed Medium" w:eastAsia="華康細黑體" w:hAnsi="Barlow Condensed Medium" w:cs="微軟正黑體" w:hint="eastAsia"/>
-          <w:w w:val="70"/>
-          <w:sz w:val="26"/>
-          <w:szCs w:val="26"/>
-        </w:rPr>
-        <w:t>呂底亞</w:t>
-      </w:r>
-      <w:proofErr w:type="gramEnd"/>
-      <w:r>
-        <w:rPr>
-          <w:rFonts w:ascii="Barlow Condensed Medium" w:eastAsia="華康細黑體" w:hAnsi="Barlow Condensed Medium" w:cs="微軟正黑體" w:hint="eastAsia"/>
-          <w:w w:val="70"/>
-          <w:sz w:val="26"/>
-          <w:szCs w:val="26"/>
-        </w:rPr>
-        <w:t>算是少數得救的富人。因為古代紫色染料極稀有，必需從海中的貝類取得，所以</w:t>
-      </w:r>
-      <w:proofErr w:type="gramStart"/>
-      <w:r>
-        <w:rPr>
-          <w:rFonts w:ascii="Barlow Condensed Medium" w:eastAsia="華康細黑體" w:hAnsi="Barlow Condensed Medium" w:cs="微軟正黑體" w:hint="eastAsia"/>
-          <w:w w:val="70"/>
-          <w:sz w:val="26"/>
-          <w:szCs w:val="26"/>
-        </w:rPr>
-        <w:t>買賣紫布的</w:t>
-      </w:r>
-      <w:proofErr w:type="gramEnd"/>
-      <w:r>
-        <w:rPr>
-          <w:rFonts w:ascii="Barlow Condensed Medium" w:eastAsia="華康細黑體" w:hAnsi="Barlow Condensed Medium" w:cs="微軟正黑體" w:hint="eastAsia"/>
-          <w:w w:val="70"/>
-          <w:sz w:val="26"/>
-          <w:szCs w:val="26"/>
-        </w:rPr>
-        <w:t>言下之意就是一個能使人致富的上流社會的行業。但是在她認識保羅和福音之前，聖靈就已經引導她成為敬畏　神的人。再看那位獄卒，當他看見監獄門大開，以為囚犯都跑了，他心想可能要面臨死罪，不如就先自殺謝罪。願意承擔責任就是有正直的心。後來見到保羅和西拉還留在獄中，就</w:t>
-      </w:r>
-      <w:proofErr w:type="gramStart"/>
-      <w:r>
-        <w:rPr>
-          <w:rFonts w:ascii="Barlow Condensed Medium" w:eastAsia="華康細黑體" w:hAnsi="Barlow Condensed Medium" w:cs="微軟正黑體" w:hint="eastAsia"/>
-          <w:w w:val="70"/>
-          <w:sz w:val="26"/>
-          <w:szCs w:val="26"/>
-        </w:rPr>
-        <w:t>急忙俯伏在</w:t>
-      </w:r>
-      <w:proofErr w:type="gramEnd"/>
-      <w:r>
-        <w:rPr>
-          <w:rFonts w:ascii="Barlow Condensed Medium" w:eastAsia="華康細黑體" w:hAnsi="Barlow Condensed Medium" w:cs="微軟正黑體" w:hint="eastAsia"/>
-          <w:w w:val="70"/>
-          <w:sz w:val="26"/>
-          <w:szCs w:val="26"/>
-        </w:rPr>
-        <w:t>他們面前，且竟然直接問說，他要如何才能得救。表明保羅在城中宣教和</w:t>
-      </w:r>
-      <w:proofErr w:type="gramStart"/>
-      <w:r>
-        <w:rPr>
-          <w:rFonts w:ascii="Barlow Condensed Medium" w:eastAsia="華康細黑體" w:hAnsi="Barlow Condensed Medium" w:cs="微軟正黑體" w:hint="eastAsia"/>
-          <w:w w:val="70"/>
-          <w:sz w:val="26"/>
-          <w:szCs w:val="26"/>
-        </w:rPr>
-        <w:t>神蹟</w:t>
-      </w:r>
-      <w:proofErr w:type="gramEnd"/>
-      <w:r>
-        <w:rPr>
-          <w:rFonts w:ascii="Barlow Condensed Medium" w:eastAsia="華康細黑體" w:hAnsi="Barlow Condensed Medium" w:cs="微軟正黑體" w:hint="eastAsia"/>
-          <w:w w:val="70"/>
-          <w:sz w:val="26"/>
-          <w:szCs w:val="26"/>
-        </w:rPr>
-        <w:t>助長，讓全城的人都知道他傳的是使人得救的福音。又</w:t>
+        <w:t>。而呂底亞算是少數得救的富人。因為古代紫色染料極稀有，必需從海中的貝類取得，所以買賣紫布的言下之意就是一個能使人致富的上流社會的行業。但是在她認識保羅和福音之前，聖靈就已經引導她成為敬畏　神的人。再看那位獄卒，當他看見監獄門大開，以為囚犯都跑了，他心想可能要面臨死罪，不如就先自殺謝罪。願意承擔責任就是有正直的心。後來見到保羅和西拉還留在獄中，就急忙俯伏在他們面前，且竟然直接問說，他要如何才能得救。表明保羅在城中宣教和神蹟助長，讓全城的人都知道他傳的是使人得救的福音。又</w:t>
       </w:r>
       <w:r>
         <w:rPr>
@@ -31014,9 +28884,8 @@
           <w:sz w:val="26"/>
           <w:szCs w:val="26"/>
         </w:rPr>
-        <w:t>最近日本首相高市的台灣有事言論，讓中國跳腳，不但禁止中國人去日本，還禁止日本水產進口。有一則大陸直播主的影片酸度和</w:t>
+        <w:t>最近日本首相高市的台灣有事言論，讓中國跳腳，不但禁止中國人去日本，還禁止日本水產進口。有一則大陸直播主的影片酸度和理性爆表，她說：「不是說台灣是中國管的，不許外國人說三道四。那為什麼賴清德可以吃到日本的水產呢？」可憐的中國人愛恨都要由國家控制，要想知道真實世界的新聞，使用網路就必須「翻牆」。又諷刺的是，網路自由是全世界第二名的台灣，卻是網路攻擊次數最高的。是不自由的地區向自由的地區發動攻擊。最近，台灣內部有份對中國喜好度的民調，竟然</w:t>
       </w:r>
-      <w:proofErr w:type="gramStart"/>
       <w:r>
         <w:rPr>
           <w:rFonts w:ascii="Cambria" w:eastAsia="華康細黑體" w:hAnsi="Cambria" w:cs="Cambria" w:hint="eastAsia"/>
@@ -31024,9 +28893,8 @@
           <w:sz w:val="26"/>
           <w:szCs w:val="26"/>
         </w:rPr>
-        <w:t>理性爆表</w:t>
+        <w:t>13-19</w:t>
       </w:r>
-      <w:proofErr w:type="gramEnd"/>
       <w:r>
         <w:rPr>
           <w:rFonts w:ascii="Cambria" w:eastAsia="華康細黑體" w:hAnsi="Cambria" w:cs="Cambria" w:hint="eastAsia"/>
@@ -31034,7 +28902,7 @@
           <w:sz w:val="26"/>
           <w:szCs w:val="26"/>
         </w:rPr>
-        <w:t>，她說：「不是說台灣是中國管的，不許外國人說三道四。那為什麼賴清德可以吃到日本的水產呢？」可憐的中國人愛恨都要由國家控制，要想知道真實世界的新聞，使用網路就必須「翻牆」。又諷刺的是，網路自由是全世界第二名的台灣，卻是網路攻擊次數最高的。是不自由的地區向自由的地區發動攻擊。最近，台灣內部有份對中國喜好度的民調，竟然</w:t>
+        <w:t>歲對中國好感度有</w:t>
       </w:r>
       <w:r>
         <w:rPr>
@@ -31043,7 +28911,7 @@
           <w:sz w:val="26"/>
           <w:szCs w:val="26"/>
         </w:rPr>
-        <w:t>13-19</w:t>
+        <w:t>21%</w:t>
       </w:r>
       <w:r>
         <w:rPr>
@@ -31052,85 +28920,7 @@
           <w:sz w:val="26"/>
           <w:szCs w:val="26"/>
         </w:rPr>
-        <w:t>歲對中國好感度有</w:t>
-      </w:r>
-      <w:r>
-        <w:rPr>
-          <w:rFonts w:ascii="Cambria" w:eastAsia="華康細黑體" w:hAnsi="Cambria" w:cs="Cambria" w:hint="eastAsia"/>
-          <w:w w:val="70"/>
-          <w:sz w:val="26"/>
-          <w:szCs w:val="26"/>
-        </w:rPr>
-        <w:t>21%</w:t>
-      </w:r>
-      <w:r>
-        <w:rPr>
-          <w:rFonts w:ascii="Cambria" w:eastAsia="華康細黑體" w:hAnsi="Cambria" w:cs="Cambria" w:hint="eastAsia"/>
-          <w:w w:val="70"/>
-          <w:sz w:val="26"/>
-          <w:szCs w:val="26"/>
-        </w:rPr>
-        <w:t>，證明抖音和</w:t>
-      </w:r>
-      <w:proofErr w:type="gramStart"/>
-      <w:r>
-        <w:rPr>
-          <w:rFonts w:ascii="Cambria" w:eastAsia="華康細黑體" w:hAnsi="Cambria" w:cs="Cambria" w:hint="eastAsia"/>
-          <w:w w:val="70"/>
-          <w:sz w:val="26"/>
-          <w:szCs w:val="26"/>
-        </w:rPr>
-        <w:t>小紅書的</w:t>
-      </w:r>
-      <w:proofErr w:type="gramEnd"/>
-      <w:r>
-        <w:rPr>
-          <w:rFonts w:ascii="Cambria" w:eastAsia="華康細黑體" w:hAnsi="Cambria" w:cs="Cambria" w:hint="eastAsia"/>
-          <w:w w:val="70"/>
-          <w:sz w:val="26"/>
-          <w:szCs w:val="26"/>
-        </w:rPr>
-        <w:t>網路統戰還真有</w:t>
-      </w:r>
-      <w:proofErr w:type="gramStart"/>
-      <w:r>
-        <w:rPr>
-          <w:rFonts w:ascii="Cambria" w:eastAsia="華康細黑體" w:hAnsi="Cambria" w:cs="Cambria" w:hint="eastAsia"/>
-          <w:w w:val="70"/>
-          <w:sz w:val="26"/>
-          <w:szCs w:val="26"/>
-        </w:rPr>
-        <w:t>果效。</w:t>
-      </w:r>
-      <w:proofErr w:type="gramEnd"/>
-      <w:r>
-        <w:rPr>
-          <w:rFonts w:ascii="Cambria" w:eastAsia="華康細黑體" w:hAnsi="Cambria" w:cs="Cambria" w:hint="eastAsia"/>
-          <w:w w:val="70"/>
-          <w:sz w:val="26"/>
-          <w:szCs w:val="26"/>
-        </w:rPr>
-        <w:t>這種思想控管和魔鬼用罪惡挾持人心是一樣的，洗腦的結果，讓人把謊言當成了真理來信仰。而我們發現保羅傳福音的過程，不只是叫人得生命，更是救人脫離</w:t>
-      </w:r>
-      <w:proofErr w:type="gramStart"/>
-      <w:r>
-        <w:rPr>
-          <w:rFonts w:ascii="Cambria" w:eastAsia="華康細黑體" w:hAnsi="Cambria" w:cs="Cambria" w:hint="eastAsia"/>
-          <w:w w:val="70"/>
-          <w:sz w:val="26"/>
-          <w:szCs w:val="26"/>
-        </w:rPr>
-        <w:t>這個虛謊世界</w:t>
-      </w:r>
-      <w:proofErr w:type="gramEnd"/>
-      <w:r>
-        <w:rPr>
-          <w:rFonts w:ascii="Cambria" w:eastAsia="華康細黑體" w:hAnsi="Cambria" w:cs="Cambria" w:hint="eastAsia"/>
-          <w:w w:val="70"/>
-          <w:sz w:val="26"/>
-          <w:szCs w:val="26"/>
-        </w:rPr>
-        <w:t>。</w:t>
+        <w:t>，證明抖音和小紅書的網路統戰還真有果效。這種思想控管和魔鬼用罪惡挾持人心是一樣的，洗腦的結果，讓人把謊言當成了真理來信仰。而我們發現保羅傳福音的過程，不只是叫人得生命，更是救人脫離這個虛謊世界。</w:t>
       </w:r>
     </w:p>
     <w:p>
@@ -31153,27 +28943,7 @@
           <w:sz w:val="26"/>
           <w:szCs w:val="26"/>
         </w:rPr>
-        <w:t>「你要信主耶穌，你就必得救，你的家也是如此。」不是</w:t>
-      </w:r>
-      <w:proofErr w:type="gramStart"/>
-      <w:r>
-        <w:rPr>
-          <w:rFonts w:ascii="Barlow Condensed Medium" w:eastAsia="華康儷中黑" w:hAnsi="Barlow Condensed Medium" w:hint="eastAsia"/>
-          <w:w w:val="70"/>
-          <w:sz w:val="26"/>
-          <w:szCs w:val="26"/>
-        </w:rPr>
-        <w:t>一</w:t>
-      </w:r>
-      <w:proofErr w:type="gramEnd"/>
-      <w:r>
-        <w:rPr>
-          <w:rFonts w:ascii="Barlow Condensed Medium" w:eastAsia="華康儷中黑" w:hAnsi="Barlow Condensed Medium" w:hint="eastAsia"/>
-          <w:w w:val="70"/>
-          <w:sz w:val="26"/>
-          <w:szCs w:val="26"/>
-        </w:rPr>
-        <w:t>個人信能救全家，而是家人也一樣能因為信而得救。如此，因為得救而成為　神的家人，彼此接待。</w:t>
+        <w:t>「你要信主耶穌，你就必得救，你的家也是如此。」不是一個人信能救全家，而是家人也一樣能因為信而得救。如此，因為得救而成為　神的家人，彼此接待。</w:t>
       </w:r>
       <w:r>
         <w:rPr>
@@ -31182,67 +28952,7 @@
           <w:sz w:val="26"/>
           <w:szCs w:val="26"/>
         </w:rPr>
-        <w:t>除了不要誤解，家人在信仰和得救的事上，不是某人的附屬品，不能被挾帶進　神國，而是每個人都要自己來決定之外。由成熟的門徒將福音</w:t>
-      </w:r>
-      <w:proofErr w:type="gramStart"/>
-      <w:r>
-        <w:rPr>
-          <w:rFonts w:ascii="Barlow Condensed Medium" w:eastAsia="華康細黑體" w:hAnsi="Barlow Condensed Medium" w:cs="微軟正黑體" w:hint="eastAsia"/>
-          <w:w w:val="70"/>
-          <w:sz w:val="26"/>
-          <w:szCs w:val="26"/>
-        </w:rPr>
-        <w:t>詳細傳講給</w:t>
-      </w:r>
-      <w:proofErr w:type="gramEnd"/>
-      <w:r>
-        <w:rPr>
-          <w:rFonts w:ascii="Barlow Condensed Medium" w:eastAsia="華康細黑體" w:hAnsi="Barlow Condensed Medium" w:cs="微軟正黑體" w:hint="eastAsia"/>
-          <w:w w:val="70"/>
-          <w:sz w:val="26"/>
-          <w:szCs w:val="26"/>
-        </w:rPr>
-        <w:t>新人是最後一個過程。因為生命的改變要靠學習和領悟，更要加上生活的操練和實踐。這需要時間的累積，在愛裡相互款待，讓基督</w:t>
-      </w:r>
-      <w:proofErr w:type="gramStart"/>
-      <w:r>
-        <w:rPr>
-          <w:rFonts w:ascii="Barlow Condensed Medium" w:eastAsia="華康細黑體" w:hAnsi="Barlow Condensed Medium" w:cs="微軟正黑體" w:hint="eastAsia"/>
-          <w:w w:val="70"/>
-          <w:sz w:val="26"/>
-          <w:szCs w:val="26"/>
-        </w:rPr>
-        <w:t>的愛內化成</w:t>
-      </w:r>
-      <w:proofErr w:type="gramEnd"/>
-      <w:r>
-        <w:rPr>
-          <w:rFonts w:ascii="Barlow Condensed Medium" w:eastAsia="華康細黑體" w:hAnsi="Barlow Condensed Medium" w:cs="微軟正黑體" w:hint="eastAsia"/>
-          <w:w w:val="70"/>
-          <w:sz w:val="26"/>
-          <w:szCs w:val="26"/>
-        </w:rPr>
-        <w:t>為人生命的</w:t>
-      </w:r>
-      <w:proofErr w:type="gramStart"/>
-      <w:r>
-        <w:rPr>
-          <w:rFonts w:ascii="Barlow Condensed Medium" w:eastAsia="華康細黑體" w:hAnsi="Barlow Condensed Medium" w:cs="微軟正黑體" w:hint="eastAsia"/>
-          <w:w w:val="70"/>
-          <w:sz w:val="26"/>
-          <w:szCs w:val="26"/>
-        </w:rPr>
-        <w:t>一</w:t>
-      </w:r>
-      <w:proofErr w:type="gramEnd"/>
-      <w:r>
-        <w:rPr>
-          <w:rFonts w:ascii="Barlow Condensed Medium" w:eastAsia="華康細黑體" w:hAnsi="Barlow Condensed Medium" w:cs="微軟正黑體" w:hint="eastAsia"/>
-          <w:w w:val="70"/>
-          <w:sz w:val="26"/>
-          <w:szCs w:val="26"/>
-        </w:rPr>
-        <w:t>部份，我們才能成為真正得救的家人。</w:t>
+        <w:t>除了不要誤解，家人在信仰和得救的事上，不是某人的附屬品，不能被挾帶進　神國，而是每個人都要自己來決定之外。由成熟的門徒將福音詳細傳講給新人是最後一個過程。因為生命的改變要靠學習和領悟，更要加上生活的操練和實踐。這需要時間的累積，在愛裡相互款待，讓基督的愛內化成為人生命的一部份，我們才能成為真正得救的家人。</w:t>
       </w:r>
       <w:r>
         <w:rPr>
@@ -31274,7 +28984,7 @@
 </file>
 
 <file path=word/endnotes.xml><?xml version="1.0" encoding="utf-8"?>
-<w:endnotes xmlns:wpc="http://schemas.microsoft.com/office/word/2010/wordprocessingCanvas" xmlns:mc="http://schemas.openxmlformats.org/markup-compatibility/2006" xmlns:o="urn:schemas-microsoft-com:office:office" xmlns:r="http://schemas.openxmlformats.org/officeDocument/2006/relationships" xmlns:m="http://schemas.openxmlformats.org/officeDocument/2006/math" xmlns:v="urn:schemas-microsoft-com:vml" xmlns:wp14="http://schemas.microsoft.com/office/word/2010/wordprocessingDrawing" xmlns:wp="http://schemas.openxmlformats.org/drawingml/2006/wordprocessingDrawing" xmlns:w10="urn:schemas-microsoft-com:office:word" xmlns:w="http://schemas.openxmlformats.org/wordprocessingml/2006/main" xmlns:w14="http://schemas.microsoft.com/office/word/2010/wordml" xmlns:w15="http://schemas.microsoft.com/office/word/2012/wordml" xmlns:wpg="http://schemas.microsoft.com/office/word/2010/wordprocessingGroup" xmlns:wpi="http://schemas.microsoft.com/office/word/2010/wordprocessingInk" xmlns:wne="http://schemas.microsoft.com/office/word/2006/wordml" xmlns:wps="http://schemas.microsoft.com/office/word/2010/wordprocessingShape" mc:Ignorable="w14 w15 wp14">
+<w:endnotes xmlns:wpc="http://schemas.microsoft.com/office/word/2010/wordprocessingCanvas" xmlns:cx="http://schemas.microsoft.com/office/drawing/2014/chartex" xmlns:cx1="http://schemas.microsoft.com/office/drawing/2015/9/8/chartex" xmlns:cx2="http://schemas.microsoft.com/office/drawing/2015/10/21/chartex" xmlns:cx3="http://schemas.microsoft.com/office/drawing/2016/5/9/chartex" xmlns:cx4="http://schemas.microsoft.com/office/drawing/2016/5/10/chartex" xmlns:cx5="http://schemas.microsoft.com/office/drawing/2016/5/11/chartex" xmlns:cx6="http://schemas.microsoft.com/office/drawing/2016/5/12/chartex" xmlns:cx7="http://schemas.microsoft.com/office/drawing/2016/5/13/chartex" xmlns:cx8="http://schemas.microsoft.com/office/drawing/2016/5/14/chartex" xmlns:mc="http://schemas.openxmlformats.org/markup-compatibility/2006" xmlns:aink="http://schemas.microsoft.com/office/drawing/2016/ink" xmlns:am3d="http://schemas.microsoft.com/office/drawing/2017/model3d" xmlns:o="urn:schemas-microsoft-com:office:office" xmlns:oel="http://schemas.microsoft.com/office/2019/extlst" xmlns:r="http://schemas.openxmlformats.org/officeDocument/2006/relationships" xmlns:m="http://schemas.openxmlformats.org/officeDocument/2006/math" xmlns:v="urn:schemas-microsoft-com:vml" xmlns:wp14="http://schemas.microsoft.com/office/word/2010/wordprocessingDrawing" xmlns:wp="http://schemas.openxmlformats.org/drawingml/2006/wordprocessingDrawing" xmlns:w10="urn:schemas-microsoft-com:office:word" xmlns:w="http://schemas.openxmlformats.org/wordprocessingml/2006/main" xmlns:w14="http://schemas.microsoft.com/office/word/2010/wordml" xmlns:w15="http://schemas.microsoft.com/office/word/2012/wordml" xmlns:w16cex="http://schemas.microsoft.com/office/word/2018/wordml/cex" xmlns:w16cid="http://schemas.microsoft.com/office/word/2016/wordml/cid" xmlns:w16="http://schemas.microsoft.com/office/word/2018/wordml" xmlns:w16sdtdh="http://schemas.microsoft.com/office/word/2020/wordml/sdtdatahash" xmlns:w16se="http://schemas.microsoft.com/office/word/2015/wordml/symex" xmlns:wpg="http://schemas.microsoft.com/office/word/2010/wordprocessingGroup" xmlns:wpi="http://schemas.microsoft.com/office/word/2010/wordprocessingInk" xmlns:wne="http://schemas.microsoft.com/office/word/2006/wordml" xmlns:wps="http://schemas.microsoft.com/office/word/2010/wordprocessingShape" mc:Ignorable="w14 w15 w16se w16cid w16 w16cex w16sdtdh wp14">
   <w:endnote w:type="separator" w:id="-1">
     <w:p>
       <w:r>
@@ -31293,7 +29003,7 @@
 </file>
 
 <file path=word/footnotes.xml><?xml version="1.0" encoding="utf-8"?>
-<w:footnotes xmlns:wpc="http://schemas.microsoft.com/office/word/2010/wordprocessingCanvas" xmlns:mc="http://schemas.openxmlformats.org/markup-compatibility/2006" xmlns:o="urn:schemas-microsoft-com:office:office" xmlns:r="http://schemas.openxmlformats.org/officeDocument/2006/relationships" xmlns:m="http://schemas.openxmlformats.org/officeDocument/2006/math" xmlns:v="urn:schemas-microsoft-com:vml" xmlns:wp14="http://schemas.microsoft.com/office/word/2010/wordprocessingDrawing" xmlns:wp="http://schemas.openxmlformats.org/drawingml/2006/wordprocessingDrawing" xmlns:w10="urn:schemas-microsoft-com:office:word" xmlns:w="http://schemas.openxmlformats.org/wordprocessingml/2006/main" xmlns:w14="http://schemas.microsoft.com/office/word/2010/wordml" xmlns:w15="http://schemas.microsoft.com/office/word/2012/wordml" xmlns:wpg="http://schemas.microsoft.com/office/word/2010/wordprocessingGroup" xmlns:wpi="http://schemas.microsoft.com/office/word/2010/wordprocessingInk" xmlns:wne="http://schemas.microsoft.com/office/word/2006/wordml" xmlns:wps="http://schemas.microsoft.com/office/word/2010/wordprocessingShape" mc:Ignorable="w14 w15 wp14">
+<w:footnotes xmlns:wpc="http://schemas.microsoft.com/office/word/2010/wordprocessingCanvas" xmlns:cx="http://schemas.microsoft.com/office/drawing/2014/chartex" xmlns:cx1="http://schemas.microsoft.com/office/drawing/2015/9/8/chartex" xmlns:cx2="http://schemas.microsoft.com/office/drawing/2015/10/21/chartex" xmlns:cx3="http://schemas.microsoft.com/office/drawing/2016/5/9/chartex" xmlns:cx4="http://schemas.microsoft.com/office/drawing/2016/5/10/chartex" xmlns:cx5="http://schemas.microsoft.com/office/drawing/2016/5/11/chartex" xmlns:cx6="http://schemas.microsoft.com/office/drawing/2016/5/12/chartex" xmlns:cx7="http://schemas.microsoft.com/office/drawing/2016/5/13/chartex" xmlns:cx8="http://schemas.microsoft.com/office/drawing/2016/5/14/chartex" xmlns:mc="http://schemas.openxmlformats.org/markup-compatibility/2006" xmlns:aink="http://schemas.microsoft.com/office/drawing/2016/ink" xmlns:am3d="http://schemas.microsoft.com/office/drawing/2017/model3d" xmlns:o="urn:schemas-microsoft-com:office:office" xmlns:oel="http://schemas.microsoft.com/office/2019/extlst" xmlns:r="http://schemas.openxmlformats.org/officeDocument/2006/relationships" xmlns:m="http://schemas.openxmlformats.org/officeDocument/2006/math" xmlns:v="urn:schemas-microsoft-com:vml" xmlns:wp14="http://schemas.microsoft.com/office/word/2010/wordprocessingDrawing" xmlns:wp="http://schemas.openxmlformats.org/drawingml/2006/wordprocessingDrawing" xmlns:w10="urn:schemas-microsoft-com:office:word" xmlns:w="http://schemas.openxmlformats.org/wordprocessingml/2006/main" xmlns:w14="http://schemas.microsoft.com/office/word/2010/wordml" xmlns:w15="http://schemas.microsoft.com/office/word/2012/wordml" xmlns:w16cex="http://schemas.microsoft.com/office/word/2018/wordml/cex" xmlns:w16cid="http://schemas.microsoft.com/office/word/2016/wordml/cid" xmlns:w16="http://schemas.microsoft.com/office/word/2018/wordml" xmlns:w16sdtdh="http://schemas.microsoft.com/office/word/2020/wordml/sdtdatahash" xmlns:w16se="http://schemas.microsoft.com/office/word/2015/wordml/symex" xmlns:wpg="http://schemas.microsoft.com/office/word/2010/wordprocessingGroup" xmlns:wpi="http://schemas.microsoft.com/office/word/2010/wordprocessingInk" xmlns:wne="http://schemas.microsoft.com/office/word/2006/wordml" xmlns:wps="http://schemas.microsoft.com/office/word/2010/wordprocessingShape" mc:Ignorable="w14 w15 w16se w16cid w16 w16cex w16sdtdh wp14">
   <w:footnote w:type="separator" w:id="-1">
     <w:p>
       <w:r>
@@ -31312,7 +29022,7 @@
 </file>
 
 <file path=word/header1.xml><?xml version="1.0" encoding="utf-8"?>
-<w:hdr xmlns:wpc="http://schemas.microsoft.com/office/word/2010/wordprocessingCanvas" xmlns:mc="http://schemas.openxmlformats.org/markup-compatibility/2006" xmlns:o="urn:schemas-microsoft-com:office:office" xmlns:r="http://schemas.openxmlformats.org/officeDocument/2006/relationships" xmlns:m="http://schemas.openxmlformats.org/officeDocument/2006/math" xmlns:v="urn:schemas-microsoft-com:vml" xmlns:wp14="http://schemas.microsoft.com/office/word/2010/wordprocessingDrawing" xmlns:wp="http://schemas.openxmlformats.org/drawingml/2006/wordprocessingDrawing" xmlns:w10="urn:schemas-microsoft-com:office:word" xmlns:w="http://schemas.openxmlformats.org/wordprocessingml/2006/main" xmlns:w14="http://schemas.microsoft.com/office/word/2010/wordml" xmlns:w15="http://schemas.microsoft.com/office/word/2012/wordml" xmlns:wpg="http://schemas.microsoft.com/office/word/2010/wordprocessingGroup" xmlns:wpi="http://schemas.microsoft.com/office/word/2010/wordprocessingInk" xmlns:wne="http://schemas.microsoft.com/office/word/2006/wordml" xmlns:wps="http://schemas.microsoft.com/office/word/2010/wordprocessingShape" mc:Ignorable="w14 w15 wp14">
+<w:hdr xmlns:wpc="http://schemas.microsoft.com/office/word/2010/wordprocessingCanvas" xmlns:cx="http://schemas.microsoft.com/office/drawing/2014/chartex" xmlns:cx1="http://schemas.microsoft.com/office/drawing/2015/9/8/chartex" xmlns:cx2="http://schemas.microsoft.com/office/drawing/2015/10/21/chartex" xmlns:cx3="http://schemas.microsoft.com/office/drawing/2016/5/9/chartex" xmlns:cx4="http://schemas.microsoft.com/office/drawing/2016/5/10/chartex" xmlns:cx5="http://schemas.microsoft.com/office/drawing/2016/5/11/chartex" xmlns:cx6="http://schemas.microsoft.com/office/drawing/2016/5/12/chartex" xmlns:cx7="http://schemas.microsoft.com/office/drawing/2016/5/13/chartex" xmlns:cx8="http://schemas.microsoft.com/office/drawing/2016/5/14/chartex" xmlns:mc="http://schemas.openxmlformats.org/markup-compatibility/2006" xmlns:aink="http://schemas.microsoft.com/office/drawing/2016/ink" xmlns:am3d="http://schemas.microsoft.com/office/drawing/2017/model3d" xmlns:o="urn:schemas-microsoft-com:office:office" xmlns:oel="http://schemas.microsoft.com/office/2019/extlst" xmlns:r="http://schemas.openxmlformats.org/officeDocument/2006/relationships" xmlns:m="http://schemas.openxmlformats.org/officeDocument/2006/math" xmlns:v="urn:schemas-microsoft-com:vml" xmlns:wp14="http://schemas.microsoft.com/office/word/2010/wordprocessingDrawing" xmlns:wp="http://schemas.openxmlformats.org/drawingml/2006/wordprocessingDrawing" xmlns:w10="urn:schemas-microsoft-com:office:word" xmlns:w="http://schemas.openxmlformats.org/wordprocessingml/2006/main" xmlns:w14="http://schemas.microsoft.com/office/word/2010/wordml" xmlns:w15="http://schemas.microsoft.com/office/word/2012/wordml" xmlns:w16cex="http://schemas.microsoft.com/office/word/2018/wordml/cex" xmlns:w16cid="http://schemas.microsoft.com/office/word/2016/wordml/cid" xmlns:w16="http://schemas.microsoft.com/office/word/2018/wordml" xmlns:w16sdtdh="http://schemas.microsoft.com/office/word/2020/wordml/sdtdatahash" xmlns:w16se="http://schemas.microsoft.com/office/word/2015/wordml/symex" xmlns:wpg="http://schemas.microsoft.com/office/word/2010/wordprocessingGroup" xmlns:wpi="http://schemas.microsoft.com/office/word/2010/wordprocessingInk" xmlns:wne="http://schemas.microsoft.com/office/word/2006/wordml" xmlns:wps="http://schemas.microsoft.com/office/word/2010/wordprocessingShape" mc:Ignorable="w14 w15 w16se w16cid w16 w16cex w16sdtdh wp14">
   <w:p>
     <w:pPr>
       <w:pStyle w:val="a4"/>
@@ -31770,7 +29480,7 @@
 </file>
 
 <file path=word/header2.xml><?xml version="1.0" encoding="utf-8"?>
-<w:hdr xmlns:wpc="http://schemas.microsoft.com/office/word/2010/wordprocessingCanvas" xmlns:mc="http://schemas.openxmlformats.org/markup-compatibility/2006" xmlns:o="urn:schemas-microsoft-com:office:office" xmlns:r="http://schemas.openxmlformats.org/officeDocument/2006/relationships" xmlns:m="http://schemas.openxmlformats.org/officeDocument/2006/math" xmlns:v="urn:schemas-microsoft-com:vml" xmlns:wp14="http://schemas.microsoft.com/office/word/2010/wordprocessingDrawing" xmlns:wp="http://schemas.openxmlformats.org/drawingml/2006/wordprocessingDrawing" xmlns:w10="urn:schemas-microsoft-com:office:word" xmlns:w="http://schemas.openxmlformats.org/wordprocessingml/2006/main" xmlns:w14="http://schemas.microsoft.com/office/word/2010/wordml" xmlns:w15="http://schemas.microsoft.com/office/word/2012/wordml" xmlns:wpg="http://schemas.microsoft.com/office/word/2010/wordprocessingGroup" xmlns:wpi="http://schemas.microsoft.com/office/word/2010/wordprocessingInk" xmlns:wne="http://schemas.microsoft.com/office/word/2006/wordml" xmlns:wps="http://schemas.microsoft.com/office/word/2010/wordprocessingShape" mc:Ignorable="w14 w15 wp14">
+<w:hdr xmlns:wpc="http://schemas.microsoft.com/office/word/2010/wordprocessingCanvas" xmlns:cx="http://schemas.microsoft.com/office/drawing/2014/chartex" xmlns:cx1="http://schemas.microsoft.com/office/drawing/2015/9/8/chartex" xmlns:cx2="http://schemas.microsoft.com/office/drawing/2015/10/21/chartex" xmlns:cx3="http://schemas.microsoft.com/office/drawing/2016/5/9/chartex" xmlns:cx4="http://schemas.microsoft.com/office/drawing/2016/5/10/chartex" xmlns:cx5="http://schemas.microsoft.com/office/drawing/2016/5/11/chartex" xmlns:cx6="http://schemas.microsoft.com/office/drawing/2016/5/12/chartex" xmlns:cx7="http://schemas.microsoft.com/office/drawing/2016/5/13/chartex" xmlns:cx8="http://schemas.microsoft.com/office/drawing/2016/5/14/chartex" xmlns:mc="http://schemas.openxmlformats.org/markup-compatibility/2006" xmlns:aink="http://schemas.microsoft.com/office/drawing/2016/ink" xmlns:am3d="http://schemas.microsoft.com/office/drawing/2017/model3d" xmlns:o="urn:schemas-microsoft-com:office:office" xmlns:oel="http://schemas.microsoft.com/office/2019/extlst" xmlns:r="http://schemas.openxmlformats.org/officeDocument/2006/relationships" xmlns:m="http://schemas.openxmlformats.org/officeDocument/2006/math" xmlns:v="urn:schemas-microsoft-com:vml" xmlns:wp14="http://schemas.microsoft.com/office/word/2010/wordprocessingDrawing" xmlns:wp="http://schemas.openxmlformats.org/drawingml/2006/wordprocessingDrawing" xmlns:w10="urn:schemas-microsoft-com:office:word" xmlns:w="http://schemas.openxmlformats.org/wordprocessingml/2006/main" xmlns:w14="http://schemas.microsoft.com/office/word/2010/wordml" xmlns:w15="http://schemas.microsoft.com/office/word/2012/wordml" xmlns:w16cex="http://schemas.microsoft.com/office/word/2018/wordml/cex" xmlns:w16cid="http://schemas.microsoft.com/office/word/2016/wordml/cid" xmlns:w16="http://schemas.microsoft.com/office/word/2018/wordml" xmlns:w16sdtdh="http://schemas.microsoft.com/office/word/2020/wordml/sdtdatahash" xmlns:w16se="http://schemas.microsoft.com/office/word/2015/wordml/symex" xmlns:wpg="http://schemas.microsoft.com/office/word/2010/wordprocessingGroup" xmlns:wpi="http://schemas.microsoft.com/office/word/2010/wordprocessingInk" xmlns:wne="http://schemas.microsoft.com/office/word/2006/wordml" xmlns:wps="http://schemas.microsoft.com/office/word/2010/wordprocessingShape" mc:Ignorable="w14 w15 w16se w16cid w16 w16cex w16sdtdh wp14">
   <w:p>
     <w:pPr>
       <w:pStyle w:val="a4"/>
@@ -31842,7 +29552,7 @@
         <w:b/>
         <w:noProof/>
       </w:rPr>
-      <w:t>2548</w:t>
+      <w:t>2549</w:t>
     </w:r>
     <w:r>
       <w:rPr>
@@ -31937,7 +29647,7 @@
         <w:b/>
         <w:noProof/>
       </w:rPr>
-      <w:t>11</w:t>
+      <w:t>12</w:t>
     </w:r>
     <w:r>
       <w:rPr>
@@ -31979,7 +29689,7 @@
         <w:b/>
         <w:noProof/>
       </w:rPr>
-      <w:t>30</w:t>
+      <w:t>07</w:t>
     </w:r>
     <w:r>
       <w:rPr>
@@ -32051,7 +29761,7 @@
         <w:b/>
         <w:noProof/>
       </w:rPr>
-      <w:t>2548</w:t>
+      <w:t>2549</w:t>
     </w:r>
     <w:r>
       <w:rPr>
@@ -32146,7 +29856,7 @@
         <w:b/>
         <w:noProof/>
       </w:rPr>
-      <w:t>11</w:t>
+      <w:t>12</w:t>
     </w:r>
     <w:r>
       <w:rPr>
@@ -32188,7 +29898,7 @@
         <w:b/>
         <w:noProof/>
       </w:rPr>
-      <w:t>30</w:t>
+      <w:t>07</w:t>
     </w:r>
     <w:r>
       <w:rPr>
@@ -32228,7 +29938,7 @@
 </file>
 
 <file path=word/header3.xml><?xml version="1.0" encoding="utf-8"?>
-<w:hdr xmlns:wpc="http://schemas.microsoft.com/office/word/2010/wordprocessingCanvas" xmlns:mc="http://schemas.openxmlformats.org/markup-compatibility/2006" xmlns:o="urn:schemas-microsoft-com:office:office" xmlns:r="http://schemas.openxmlformats.org/officeDocument/2006/relationships" xmlns:m="http://schemas.openxmlformats.org/officeDocument/2006/math" xmlns:v="urn:schemas-microsoft-com:vml" xmlns:wp14="http://schemas.microsoft.com/office/word/2010/wordprocessingDrawing" xmlns:wp="http://schemas.openxmlformats.org/drawingml/2006/wordprocessingDrawing" xmlns:w10="urn:schemas-microsoft-com:office:word" xmlns:w="http://schemas.openxmlformats.org/wordprocessingml/2006/main" xmlns:w14="http://schemas.microsoft.com/office/word/2010/wordml" xmlns:w15="http://schemas.microsoft.com/office/word/2012/wordml" xmlns:wpg="http://schemas.microsoft.com/office/word/2010/wordprocessingGroup" xmlns:wpi="http://schemas.microsoft.com/office/word/2010/wordprocessingInk" xmlns:wne="http://schemas.microsoft.com/office/word/2006/wordml" xmlns:wps="http://schemas.microsoft.com/office/word/2010/wordprocessingShape" mc:Ignorable="w14 w15 wp14">
+<w:hdr xmlns:wpc="http://schemas.microsoft.com/office/word/2010/wordprocessingCanvas" xmlns:cx="http://schemas.microsoft.com/office/drawing/2014/chartex" xmlns:cx1="http://schemas.microsoft.com/office/drawing/2015/9/8/chartex" xmlns:cx2="http://schemas.microsoft.com/office/drawing/2015/10/21/chartex" xmlns:cx3="http://schemas.microsoft.com/office/drawing/2016/5/9/chartex" xmlns:cx4="http://schemas.microsoft.com/office/drawing/2016/5/10/chartex" xmlns:cx5="http://schemas.microsoft.com/office/drawing/2016/5/11/chartex" xmlns:cx6="http://schemas.microsoft.com/office/drawing/2016/5/12/chartex" xmlns:cx7="http://schemas.microsoft.com/office/drawing/2016/5/13/chartex" xmlns:cx8="http://schemas.microsoft.com/office/drawing/2016/5/14/chartex" xmlns:mc="http://schemas.openxmlformats.org/markup-compatibility/2006" xmlns:aink="http://schemas.microsoft.com/office/drawing/2016/ink" xmlns:am3d="http://schemas.microsoft.com/office/drawing/2017/model3d" xmlns:o="urn:schemas-microsoft-com:office:office" xmlns:oel="http://schemas.microsoft.com/office/2019/extlst" xmlns:r="http://schemas.openxmlformats.org/officeDocument/2006/relationships" xmlns:m="http://schemas.openxmlformats.org/officeDocument/2006/math" xmlns:v="urn:schemas-microsoft-com:vml" xmlns:wp14="http://schemas.microsoft.com/office/word/2010/wordprocessingDrawing" xmlns:wp="http://schemas.openxmlformats.org/drawingml/2006/wordprocessingDrawing" xmlns:w10="urn:schemas-microsoft-com:office:word" xmlns:w="http://schemas.openxmlformats.org/wordprocessingml/2006/main" xmlns:w14="http://schemas.microsoft.com/office/word/2010/wordml" xmlns:w15="http://schemas.microsoft.com/office/word/2012/wordml" xmlns:w16cex="http://schemas.microsoft.com/office/word/2018/wordml/cex" xmlns:w16cid="http://schemas.microsoft.com/office/word/2016/wordml/cid" xmlns:w16="http://schemas.microsoft.com/office/word/2018/wordml" xmlns:w16sdtdh="http://schemas.microsoft.com/office/word/2020/wordml/sdtdatahash" xmlns:w16se="http://schemas.microsoft.com/office/word/2015/wordml/symex" xmlns:wpg="http://schemas.microsoft.com/office/word/2010/wordprocessingGroup" xmlns:wpi="http://schemas.microsoft.com/office/word/2010/wordprocessingInk" xmlns:wne="http://schemas.microsoft.com/office/word/2006/wordml" xmlns:wps="http://schemas.microsoft.com/office/word/2010/wordprocessingShape" mc:Ignorable="w14 w15 w16se w16cid w16 w16cex w16sdtdh wp14">
   <w:p>
     <w:pPr>
       <w:pStyle w:val="a4"/>
@@ -32300,7 +30010,7 @@
         <w:b/>
         <w:noProof/>
       </w:rPr>
-      <w:t>2548</w:t>
+      <w:t>2549</w:t>
     </w:r>
     <w:r>
       <w:rPr>
@@ -32395,7 +30105,7 @@
         <w:b/>
         <w:noProof/>
       </w:rPr>
-      <w:t>11</w:t>
+      <w:t>12</w:t>
     </w:r>
     <w:r>
       <w:rPr>
@@ -32437,7 +30147,7 @@
         <w:b/>
         <w:noProof/>
       </w:rPr>
-      <w:t>30</w:t>
+      <w:t>07</w:t>
     </w:r>
     <w:r>
       <w:rPr>
@@ -32509,7 +30219,7 @@
         <w:b/>
         <w:noProof/>
       </w:rPr>
-      <w:t>2548</w:t>
+      <w:t>2549</w:t>
     </w:r>
     <w:r>
       <w:rPr>
@@ -32604,7 +30314,7 @@
         <w:b/>
         <w:noProof/>
       </w:rPr>
-      <w:t>11</w:t>
+      <w:t>12</w:t>
     </w:r>
     <w:r>
       <w:rPr>
@@ -32646,7 +30356,7 @@
         <w:b/>
         <w:noProof/>
       </w:rPr>
-      <w:t>30</w:t>
+      <w:t>07</w:t>
     </w:r>
     <w:r>
       <w:rPr>
@@ -32686,7 +30396,7 @@
 </file>
 
 <file path=word/header4.xml><?xml version="1.0" encoding="utf-8"?>
-<w:hdr xmlns:wpc="http://schemas.microsoft.com/office/word/2010/wordprocessingCanvas" xmlns:mc="http://schemas.openxmlformats.org/markup-compatibility/2006" xmlns:o="urn:schemas-microsoft-com:office:office" xmlns:r="http://schemas.openxmlformats.org/officeDocument/2006/relationships" xmlns:m="http://schemas.openxmlformats.org/officeDocument/2006/math" xmlns:v="urn:schemas-microsoft-com:vml" xmlns:wp14="http://schemas.microsoft.com/office/word/2010/wordprocessingDrawing" xmlns:wp="http://schemas.openxmlformats.org/drawingml/2006/wordprocessingDrawing" xmlns:w10="urn:schemas-microsoft-com:office:word" xmlns:w="http://schemas.openxmlformats.org/wordprocessingml/2006/main" xmlns:w14="http://schemas.microsoft.com/office/word/2010/wordml" xmlns:w15="http://schemas.microsoft.com/office/word/2012/wordml" xmlns:wpg="http://schemas.microsoft.com/office/word/2010/wordprocessingGroup" xmlns:wpi="http://schemas.microsoft.com/office/word/2010/wordprocessingInk" xmlns:wne="http://schemas.microsoft.com/office/word/2006/wordml" xmlns:wps="http://schemas.microsoft.com/office/word/2010/wordprocessingShape" mc:Ignorable="w14 w15 wp14">
+<w:hdr xmlns:wpc="http://schemas.microsoft.com/office/word/2010/wordprocessingCanvas" xmlns:cx="http://schemas.microsoft.com/office/drawing/2014/chartex" xmlns:cx1="http://schemas.microsoft.com/office/drawing/2015/9/8/chartex" xmlns:cx2="http://schemas.microsoft.com/office/drawing/2015/10/21/chartex" xmlns:cx3="http://schemas.microsoft.com/office/drawing/2016/5/9/chartex" xmlns:cx4="http://schemas.microsoft.com/office/drawing/2016/5/10/chartex" xmlns:cx5="http://schemas.microsoft.com/office/drawing/2016/5/11/chartex" xmlns:cx6="http://schemas.microsoft.com/office/drawing/2016/5/12/chartex" xmlns:cx7="http://schemas.microsoft.com/office/drawing/2016/5/13/chartex" xmlns:cx8="http://schemas.microsoft.com/office/drawing/2016/5/14/chartex" xmlns:mc="http://schemas.openxmlformats.org/markup-compatibility/2006" xmlns:aink="http://schemas.microsoft.com/office/drawing/2016/ink" xmlns:am3d="http://schemas.microsoft.com/office/drawing/2017/model3d" xmlns:o="urn:schemas-microsoft-com:office:office" xmlns:oel="http://schemas.microsoft.com/office/2019/extlst" xmlns:r="http://schemas.openxmlformats.org/officeDocument/2006/relationships" xmlns:m="http://schemas.openxmlformats.org/officeDocument/2006/math" xmlns:v="urn:schemas-microsoft-com:vml" xmlns:wp14="http://schemas.microsoft.com/office/word/2010/wordprocessingDrawing" xmlns:wp="http://schemas.openxmlformats.org/drawingml/2006/wordprocessingDrawing" xmlns:w10="urn:schemas-microsoft-com:office:word" xmlns:w="http://schemas.openxmlformats.org/wordprocessingml/2006/main" xmlns:w14="http://schemas.microsoft.com/office/word/2010/wordml" xmlns:w15="http://schemas.microsoft.com/office/word/2012/wordml" xmlns:w16cex="http://schemas.microsoft.com/office/word/2018/wordml/cex" xmlns:w16cid="http://schemas.microsoft.com/office/word/2016/wordml/cid" xmlns:w16="http://schemas.microsoft.com/office/word/2018/wordml" xmlns:w16sdtdh="http://schemas.microsoft.com/office/word/2020/wordml/sdtdatahash" xmlns:w16se="http://schemas.microsoft.com/office/word/2015/wordml/symex" xmlns:wpg="http://schemas.microsoft.com/office/word/2010/wordprocessingGroup" xmlns:wpi="http://schemas.microsoft.com/office/word/2010/wordprocessingInk" xmlns:wne="http://schemas.microsoft.com/office/word/2006/wordml" xmlns:wps="http://schemas.microsoft.com/office/word/2010/wordprocessingShape" mc:Ignorable="w14 w15 w16se w16cid w16 w16cex w16sdtdh wp14">
   <w:p>
     <w:pPr>
       <w:pStyle w:val="a4"/>
@@ -33144,7 +30854,7 @@
 </file>
 
 <file path=word/numbering.xml><?xml version="1.0" encoding="utf-8"?>
-<w:numbering xmlns:wpc="http://schemas.microsoft.com/office/word/2010/wordprocessingCanvas" xmlns:mc="http://schemas.openxmlformats.org/markup-compatibility/2006" xmlns:o="urn:schemas-microsoft-com:office:office" xmlns:r="http://schemas.openxmlformats.org/officeDocument/2006/relationships" xmlns:m="http://schemas.openxmlformats.org/officeDocument/2006/math" xmlns:v="urn:schemas-microsoft-com:vml" xmlns:wp14="http://schemas.microsoft.com/office/word/2010/wordprocessingDrawing" xmlns:wp="http://schemas.openxmlformats.org/drawingml/2006/wordprocessingDrawing" xmlns:w10="urn:schemas-microsoft-com:office:word" xmlns:w="http://schemas.openxmlformats.org/wordprocessingml/2006/main" xmlns:w14="http://schemas.microsoft.com/office/word/2010/wordml" xmlns:w15="http://schemas.microsoft.com/office/word/2012/wordml" xmlns:wpg="http://schemas.microsoft.com/office/word/2010/wordprocessingGroup" xmlns:wpi="http://schemas.microsoft.com/office/word/2010/wordprocessingInk" xmlns:wne="http://schemas.microsoft.com/office/word/2006/wordml" xmlns:wps="http://schemas.microsoft.com/office/word/2010/wordprocessingShape" mc:Ignorable="w14 w15 wp14">
+<w:numbering xmlns:wpc="http://schemas.microsoft.com/office/word/2010/wordprocessingCanvas" xmlns:cx="http://schemas.microsoft.com/office/drawing/2014/chartex" xmlns:cx1="http://schemas.microsoft.com/office/drawing/2015/9/8/chartex" xmlns:cx2="http://schemas.microsoft.com/office/drawing/2015/10/21/chartex" xmlns:cx3="http://schemas.microsoft.com/office/drawing/2016/5/9/chartex" xmlns:cx4="http://schemas.microsoft.com/office/drawing/2016/5/10/chartex" xmlns:cx5="http://schemas.microsoft.com/office/drawing/2016/5/11/chartex" xmlns:cx6="http://schemas.microsoft.com/office/drawing/2016/5/12/chartex" xmlns:cx7="http://schemas.microsoft.com/office/drawing/2016/5/13/chartex" xmlns:cx8="http://schemas.microsoft.com/office/drawing/2016/5/14/chartex" xmlns:mc="http://schemas.openxmlformats.org/markup-compatibility/2006" xmlns:aink="http://schemas.microsoft.com/office/drawing/2016/ink" xmlns:am3d="http://schemas.microsoft.com/office/drawing/2017/model3d" xmlns:o="urn:schemas-microsoft-com:office:office" xmlns:oel="http://schemas.microsoft.com/office/2019/extlst" xmlns:r="http://schemas.openxmlformats.org/officeDocument/2006/relationships" xmlns:m="http://schemas.openxmlformats.org/officeDocument/2006/math" xmlns:v="urn:schemas-microsoft-com:vml" xmlns:wp14="http://schemas.microsoft.com/office/word/2010/wordprocessingDrawing" xmlns:wp="http://schemas.openxmlformats.org/drawingml/2006/wordprocessingDrawing" xmlns:w10="urn:schemas-microsoft-com:office:word" xmlns:w="http://schemas.openxmlformats.org/wordprocessingml/2006/main" xmlns:w14="http://schemas.microsoft.com/office/word/2010/wordml" xmlns:w15="http://schemas.microsoft.com/office/word/2012/wordml" xmlns:w16cex="http://schemas.microsoft.com/office/word/2018/wordml/cex" xmlns:w16cid="http://schemas.microsoft.com/office/word/2016/wordml/cid" xmlns:w16="http://schemas.microsoft.com/office/word/2018/wordml" xmlns:w16sdtdh="http://schemas.microsoft.com/office/word/2020/wordml/sdtdatahash" xmlns:w16se="http://schemas.microsoft.com/office/word/2015/wordml/symex" xmlns:wpg="http://schemas.microsoft.com/office/word/2010/wordprocessingGroup" xmlns:wpi="http://schemas.microsoft.com/office/word/2010/wordprocessingInk" xmlns:wne="http://schemas.microsoft.com/office/word/2006/wordml" xmlns:wps="http://schemas.microsoft.com/office/word/2010/wordprocessingShape" mc:Ignorable="w14 w15 w16se w16cid w16 w16cex w16sdtdh wp14">
   <w:abstractNum w:abstractNumId="0" w15:restartNumberingAfterBreak="0">
     <w:nsid w:val="08892758"/>
     <w:multiLevelType w:val="hybridMultilevel"/>
@@ -34480,56 +32190,56 @@
       </w:pPr>
     </w:lvl>
   </w:abstractNum>
-  <w:num w:numId="1">
+  <w:num w:numId="1" w16cid:durableId="1799183063">
     <w:abstractNumId w:val="14"/>
   </w:num>
-  <w:num w:numId="2">
+  <w:num w:numId="2" w16cid:durableId="1383751499">
     <w:abstractNumId w:val="4"/>
   </w:num>
-  <w:num w:numId="3">
+  <w:num w:numId="3" w16cid:durableId="157113152">
     <w:abstractNumId w:val="6"/>
   </w:num>
-  <w:num w:numId="4">
+  <w:num w:numId="4" w16cid:durableId="858550128">
     <w:abstractNumId w:val="2"/>
   </w:num>
-  <w:num w:numId="5">
+  <w:num w:numId="5" w16cid:durableId="160049953">
     <w:abstractNumId w:val="7"/>
   </w:num>
-  <w:num w:numId="6">
+  <w:num w:numId="6" w16cid:durableId="2096124298">
     <w:abstractNumId w:val="13"/>
   </w:num>
-  <w:num w:numId="7">
+  <w:num w:numId="7" w16cid:durableId="1142431369">
     <w:abstractNumId w:val="12"/>
   </w:num>
-  <w:num w:numId="8">
+  <w:num w:numId="8" w16cid:durableId="1855416954">
     <w:abstractNumId w:val="5"/>
   </w:num>
-  <w:num w:numId="9">
+  <w:num w:numId="9" w16cid:durableId="210776625">
     <w:abstractNumId w:val="11"/>
   </w:num>
-  <w:num w:numId="10">
+  <w:num w:numId="10" w16cid:durableId="688724184">
     <w:abstractNumId w:val="3"/>
   </w:num>
-  <w:num w:numId="11">
+  <w:num w:numId="11" w16cid:durableId="140344020">
     <w:abstractNumId w:val="8"/>
   </w:num>
-  <w:num w:numId="12">
+  <w:num w:numId="12" w16cid:durableId="116265841">
     <w:abstractNumId w:val="1"/>
   </w:num>
-  <w:num w:numId="13">
+  <w:num w:numId="13" w16cid:durableId="1658455049">
     <w:abstractNumId w:val="9"/>
   </w:num>
-  <w:num w:numId="14">
+  <w:num w:numId="14" w16cid:durableId="1598636356">
     <w:abstractNumId w:val="10"/>
   </w:num>
-  <w:num w:numId="15">
+  <w:num w:numId="15" w16cid:durableId="1741634474">
     <w:abstractNumId w:val="0"/>
   </w:num>
 </w:numbering>
 </file>
 
 <file path=word/styles.xml><?xml version="1.0" encoding="utf-8"?>
-<w:styles xmlns:mc="http://schemas.openxmlformats.org/markup-compatibility/2006" xmlns:r="http://schemas.openxmlformats.org/officeDocument/2006/relationships" xmlns:w="http://schemas.openxmlformats.org/wordprocessingml/2006/main" xmlns:w14="http://schemas.microsoft.com/office/word/2010/wordml" xmlns:w15="http://schemas.microsoft.com/office/word/2012/wordml" mc:Ignorable="w14 w15">
+<w:styles xmlns:mc="http://schemas.openxmlformats.org/markup-compatibility/2006" xmlns:r="http://schemas.openxmlformats.org/officeDocument/2006/relationships" xmlns:w="http://schemas.openxmlformats.org/wordprocessingml/2006/main" xmlns:w14="http://schemas.microsoft.com/office/word/2010/wordml" xmlns:w15="http://schemas.microsoft.com/office/word/2012/wordml" xmlns:w16cex="http://schemas.microsoft.com/office/word/2018/wordml/cex" xmlns:w16cid="http://schemas.microsoft.com/office/word/2016/wordml/cid" xmlns:w16="http://schemas.microsoft.com/office/word/2018/wordml" xmlns:w16sdtdh="http://schemas.microsoft.com/office/word/2020/wordml/sdtdatahash" xmlns:w16se="http://schemas.microsoft.com/office/word/2015/wordml/symex" mc:Ignorable="w14 w15 w16se w16cid w16 w16cex w16sdtdh">
   <w:docDefaults>
     <w:rPrDefault>
       <w:rPr>
@@ -34542,7 +32252,7 @@
     </w:rPrDefault>
     <w:pPrDefault/>
   </w:docDefaults>
-  <w:latentStyles w:defLockedState="0" w:defUIPriority="99" w:defSemiHidden="0" w:defUnhideWhenUsed="0" w:defQFormat="0" w:count="371">
+  <w:latentStyles w:defLockedState="0" w:defUIPriority="99" w:defSemiHidden="0" w:defUnhideWhenUsed="0" w:defQFormat="0" w:count="376">
     <w:lsdException w:name="Normal" w:uiPriority="0" w:qFormat="1"/>
     <w:lsdException w:name="heading 1" w:uiPriority="9" w:qFormat="1"/>
     <w:lsdException w:name="heading 2" w:semiHidden="1" w:uiPriority="9" w:unhideWhenUsed="1" w:qFormat="1"/>
@@ -34914,6 +32624,11 @@
     <w:lsdException w:name="List Table 5 Dark Accent 6" w:uiPriority="50"/>
     <w:lsdException w:name="List Table 6 Colorful Accent 6" w:uiPriority="51"/>
     <w:lsdException w:name="List Table 7 Colorful Accent 6" w:uiPriority="52"/>
+    <w:lsdException w:name="Mention" w:semiHidden="1" w:unhideWhenUsed="1"/>
+    <w:lsdException w:name="Smart Hyperlink" w:semiHidden="1" w:unhideWhenUsed="1"/>
+    <w:lsdException w:name="Hashtag" w:semiHidden="1" w:unhideWhenUsed="1"/>
+    <w:lsdException w:name="Unresolved Mention" w:semiHidden="1" w:unhideWhenUsed="1"/>
+    <w:lsdException w:name="Smart Link" w:semiHidden="1" w:unhideWhenUsed="1"/>
   </w:latentStyles>
   <w:style w:type="paragraph" w:default="1" w:styleId="a">
     <w:name w:val="Normal"/>

--- a/新泰週報20251207[2549]B4F.docx
+++ b/新泰週報20251207[2549]B4F.docx
@@ -1,6 +1,6 @@
 
 <file path=word/document.xml><?xml version="1.0" encoding="utf-8"?>
-<w:document xmlns:wpc="http://schemas.microsoft.com/office/word/2010/wordprocessingCanvas" xmlns:cx="http://schemas.microsoft.com/office/drawing/2014/chartex" xmlns:cx1="http://schemas.microsoft.com/office/drawing/2015/9/8/chartex" xmlns:cx2="http://schemas.microsoft.com/office/drawing/2015/10/21/chartex" xmlns:cx3="http://schemas.microsoft.com/office/drawing/2016/5/9/chartex" xmlns:cx4="http://schemas.microsoft.com/office/drawing/2016/5/10/chartex" xmlns:cx5="http://schemas.microsoft.com/office/drawing/2016/5/11/chartex" xmlns:cx6="http://schemas.microsoft.com/office/drawing/2016/5/12/chartex" xmlns:cx7="http://schemas.microsoft.com/office/drawing/2016/5/13/chartex" xmlns:cx8="http://schemas.microsoft.com/office/drawing/2016/5/14/chartex" xmlns:mc="http://schemas.openxmlformats.org/markup-compatibility/2006" xmlns:aink="http://schemas.microsoft.com/office/drawing/2016/ink" xmlns:am3d="http://schemas.microsoft.com/office/drawing/2017/model3d" xmlns:o="urn:schemas-microsoft-com:office:office" xmlns:oel="http://schemas.microsoft.com/office/2019/extlst" xmlns:r="http://schemas.openxmlformats.org/officeDocument/2006/relationships" xmlns:m="http://schemas.openxmlformats.org/officeDocument/2006/math" xmlns:v="urn:schemas-microsoft-com:vml" xmlns:wp14="http://schemas.microsoft.com/office/word/2010/wordprocessingDrawing" xmlns:wp="http://schemas.openxmlformats.org/drawingml/2006/wordprocessingDrawing" xmlns:w10="urn:schemas-microsoft-com:office:word" xmlns:w="http://schemas.openxmlformats.org/wordprocessingml/2006/main" xmlns:w14="http://schemas.microsoft.com/office/word/2010/wordml" xmlns:w15="http://schemas.microsoft.com/office/word/2012/wordml" xmlns:w16cex="http://schemas.microsoft.com/office/word/2018/wordml/cex" xmlns:w16cid="http://schemas.microsoft.com/office/word/2016/wordml/cid" xmlns:w16="http://schemas.microsoft.com/office/word/2018/wordml" xmlns:w16sdtdh="http://schemas.microsoft.com/office/word/2020/wordml/sdtdatahash" xmlns:w16se="http://schemas.microsoft.com/office/word/2015/wordml/symex" xmlns:wpg="http://schemas.microsoft.com/office/word/2010/wordprocessingGroup" xmlns:wpi="http://schemas.microsoft.com/office/word/2010/wordprocessingInk" xmlns:wne="http://schemas.microsoft.com/office/word/2006/wordml" xmlns:wps="http://schemas.microsoft.com/office/word/2010/wordprocessingShape" mc:Ignorable="w14 w15 w16se w16cid w16 w16cex w16sdtdh wp14">
+<w:document xmlns:wpc="http://schemas.microsoft.com/office/word/2010/wordprocessingCanvas" xmlns:mc="http://schemas.openxmlformats.org/markup-compatibility/2006" xmlns:o="urn:schemas-microsoft-com:office:office" xmlns:r="http://schemas.openxmlformats.org/officeDocument/2006/relationships" xmlns:m="http://schemas.openxmlformats.org/officeDocument/2006/math" xmlns:v="urn:schemas-microsoft-com:vml" xmlns:wp14="http://schemas.microsoft.com/office/word/2010/wordprocessingDrawing" xmlns:wp="http://schemas.openxmlformats.org/drawingml/2006/wordprocessingDrawing" xmlns:w10="urn:schemas-microsoft-com:office:word" xmlns:w="http://schemas.openxmlformats.org/wordprocessingml/2006/main" xmlns:w14="http://schemas.microsoft.com/office/word/2010/wordml" xmlns:w15="http://schemas.microsoft.com/office/word/2012/wordml" xmlns:wpg="http://schemas.microsoft.com/office/word/2010/wordprocessingGroup" xmlns:wpi="http://schemas.microsoft.com/office/word/2010/wordprocessingInk" xmlns:wne="http://schemas.microsoft.com/office/word/2006/wordml" xmlns:wps="http://schemas.microsoft.com/office/word/2010/wordprocessingShape" mc:Ignorable="w14 w15 wp14">
   <w:body>
     <w:p>
       <w:pPr>
@@ -1387,113 +1387,6 @@
             </w:pPr>
             <w:r>
               <w:rPr>
-                <w:rFonts w:ascii="Segoe UI Symbol" w:eastAsia="標楷體" w:hAnsi="Segoe UI Symbol" w:cs="Segoe UI Symbol"/>
-                <w:w w:val="90"/>
-                <w:sz w:val="26"/>
-                <w:szCs w:val="26"/>
-              </w:rPr>
-              <w:t>★</w:t>
-            </w:r>
-            <w:r>
-              <w:rPr>
-                <w:rFonts w:ascii="Segoe UI Symbol" w:eastAsia="標楷體" w:hAnsi="Segoe UI Symbol" w:cs="Segoe UI Symbol" w:hint="eastAsia"/>
-                <w:w w:val="90"/>
-                <w:sz w:val="26"/>
-                <w:szCs w:val="26"/>
-              </w:rPr>
-              <w:t>司馬限教會建堂義賣請繼續在招待桌填寫。</w:t>
-            </w:r>
-          </w:p>
-        </w:tc>
-      </w:tr>
-      <w:tr>
-        <w:tc>
-          <w:tcPr>
-            <w:tcW w:w="299" w:type="dxa"/>
-            <w:tcBorders>
-              <w:top w:val="nil"/>
-              <w:left w:val="nil"/>
-              <w:bottom w:val="nil"/>
-              <w:right w:val="nil"/>
-            </w:tcBorders>
-            <w:tcMar>
-              <w:left w:w="28" w:type="dxa"/>
-              <w:right w:w="28" w:type="dxa"/>
-            </w:tcMar>
-          </w:tcPr>
-          <w:p>
-            <w:pPr>
-              <w:snapToGrid w:val="0"/>
-              <w:spacing w:line="300" w:lineRule="exact"/>
-              <w:ind w:rightChars="11" w:right="26"/>
-              <w:jc w:val="right"/>
-              <w:rPr>
-                <w:rFonts w:ascii="Barlow Condensed Medium" w:eastAsia="華康細黑體" w:hAnsi="Barlow Condensed Medium"/>
-                <w:w w:val="90"/>
-                <w:sz w:val="26"/>
-                <w:szCs w:val="26"/>
-              </w:rPr>
-            </w:pPr>
-            <w:r>
-              <w:rPr>
-                <w:rFonts w:ascii="Barlow Condensed Medium" w:eastAsia="華康細黑體" w:hAnsi="Barlow Condensed Medium" w:hint="eastAsia"/>
-                <w:w w:val="90"/>
-                <w:sz w:val="26"/>
-                <w:szCs w:val="26"/>
-              </w:rPr>
-              <w:t>6</w:t>
-            </w:r>
-            <w:r>
-              <w:rPr>
-                <w:rFonts w:ascii="Barlow Condensed Medium" w:eastAsia="華康細黑體" w:hAnsi="Barlow Condensed Medium" w:hint="eastAsia"/>
-                <w:w w:val="90"/>
-                <w:sz w:val="26"/>
-                <w:szCs w:val="26"/>
-              </w:rPr>
-              <w:t>.</w:t>
-            </w:r>
-          </w:p>
-        </w:tc>
-        <w:tc>
-          <w:tcPr>
-            <w:tcW w:w="5622" w:type="dxa"/>
-            <w:tcBorders>
-              <w:top w:val="nil"/>
-              <w:left w:val="nil"/>
-              <w:bottom w:val="nil"/>
-              <w:right w:val="nil"/>
-            </w:tcBorders>
-            <w:tcMar>
-              <w:left w:w="28" w:type="dxa"/>
-              <w:right w:w="28" w:type="dxa"/>
-            </w:tcMar>
-          </w:tcPr>
-          <w:p>
-            <w:pPr>
-              <w:kinsoku w:val="0"/>
-              <w:snapToGrid w:val="0"/>
-              <w:spacing w:line="300" w:lineRule="exact"/>
-              <w:jc w:val="both"/>
-              <w:rPr>
-                <w:rFonts w:ascii="Barlow Condensed Medium" w:eastAsia="標楷體" w:hAnsi="Barlow Condensed Medium" w:cs="Segoe UI Symbol"/>
-                <w:noProof/>
-                <w:w w:val="90"/>
-                <w:sz w:val="26"/>
-                <w:szCs w:val="26"/>
-                <w:lang w:bidi="he-IL"/>
-              </w:rPr>
-            </w:pPr>
-            <w:r>
-              <w:rPr>
-                <w:rFonts w:ascii="Segoe UI Symbol" w:eastAsia="標楷體" w:hAnsi="Segoe UI Symbol" w:cs="Segoe UI Symbol"/>
-                <w:w w:val="90"/>
-                <w:sz w:val="26"/>
-                <w:szCs w:val="26"/>
-              </w:rPr>
-              <w:t>★</w:t>
-            </w:r>
-            <w:r>
-              <w:rPr>
                 <w:rFonts w:ascii="Barlow Condensed Medium" w:eastAsia="標楷體" w:hAnsi="Barlow Condensed Medium" w:cs="Segoe UI Symbol"/>
                 <w:w w:val="90"/>
                 <w:sz w:val="26"/>
@@ -1526,7 +1419,7 @@
                 <w:sz w:val="26"/>
                 <w:szCs w:val="26"/>
               </w:rPr>
-              <w:t>12/26</w:t>
+              <w:t>12/26(</w:t>
             </w:r>
             <w:r>
               <w:rPr>
@@ -1535,7 +1428,7 @@
                 <w:sz w:val="26"/>
                 <w:szCs w:val="26"/>
               </w:rPr>
-              <w:t>(</w:t>
+              <w:t>五</w:t>
             </w:r>
             <w:r>
               <w:rPr>
@@ -1544,7 +1437,7 @@
                 <w:sz w:val="26"/>
                 <w:szCs w:val="26"/>
               </w:rPr>
-              <w:t>五</w:t>
+              <w:t>)</w:t>
             </w:r>
             <w:r>
               <w:rPr>
@@ -1553,7 +1446,7 @@
                 <w:sz w:val="26"/>
                 <w:szCs w:val="26"/>
               </w:rPr>
-              <w:t>)</w:t>
+              <w:t>上午</w:t>
             </w:r>
             <w:r>
               <w:rPr>
@@ -1562,7 +1455,7 @@
                 <w:sz w:val="26"/>
                 <w:szCs w:val="26"/>
               </w:rPr>
-              <w:t>上午</w:t>
+              <w:t>8:00-9:30</w:t>
             </w:r>
             <w:r>
               <w:rPr>
@@ -1571,7 +1464,7 @@
                 <w:sz w:val="26"/>
                 <w:szCs w:val="26"/>
               </w:rPr>
-              <w:t>8:00-9:30</w:t>
+              <w:t>在台北馬偕福音樓</w:t>
             </w:r>
             <w:r>
               <w:rPr>
@@ -1580,7 +1473,7 @@
                 <w:sz w:val="26"/>
                 <w:szCs w:val="26"/>
               </w:rPr>
-              <w:t>在台北馬偕福音樓</w:t>
+              <w:t>9</w:t>
             </w:r>
             <w:r>
               <w:rPr>
@@ -1589,7 +1482,16 @@
                 <w:sz w:val="26"/>
                 <w:szCs w:val="26"/>
               </w:rPr>
-              <w:t>9</w:t>
+              <w:t>樓大禮拜堂舉行。</w:t>
+            </w:r>
+            <w:r>
+              <w:rPr>
+                <w:rFonts w:ascii="Barlow Condensed Medium" w:eastAsia="標楷體" w:hAnsi="Barlow Condensed Medium" w:cs="Segoe UI Symbol" w:hint="eastAsia"/>
+                <w:w w:val="90"/>
+                <w:sz w:val="26"/>
+                <w:szCs w:val="26"/>
+              </w:rPr>
+              <w:t>又</w:t>
             </w:r>
             <w:r>
               <w:rPr>
@@ -1598,16 +1500,7 @@
                 <w:sz w:val="26"/>
                 <w:szCs w:val="26"/>
               </w:rPr>
-              <w:t>樓大禮拜堂舉行。</w:t>
-            </w:r>
-            <w:r>
-              <w:rPr>
-                <w:rFonts w:ascii="Barlow Condensed Medium" w:eastAsia="標楷體" w:hAnsi="Barlow Condensed Medium" w:cs="Segoe UI Symbol" w:hint="eastAsia"/>
-                <w:w w:val="90"/>
-                <w:sz w:val="26"/>
-                <w:szCs w:val="26"/>
-              </w:rPr>
-              <w:t>又</w:t>
+              <w:t>院慶音樂會將於</w:t>
             </w:r>
             <w:r>
               <w:rPr>
@@ -1616,7 +1509,7 @@
                 <w:sz w:val="26"/>
                 <w:szCs w:val="26"/>
               </w:rPr>
-              <w:t>院慶音樂會將於</w:t>
+              <w:t>12/26</w:t>
             </w:r>
             <w:r>
               <w:rPr>
@@ -1625,7 +1518,7 @@
                 <w:sz w:val="26"/>
                 <w:szCs w:val="26"/>
               </w:rPr>
-              <w:t>12/26</w:t>
+              <w:t>晚上</w:t>
             </w:r>
             <w:r>
               <w:rPr>
@@ -1634,7 +1527,7 @@
                 <w:sz w:val="26"/>
                 <w:szCs w:val="26"/>
               </w:rPr>
-              <w:t>晚上</w:t>
+              <w:t>19:30-21:00</w:t>
             </w:r>
             <w:r>
               <w:rPr>
@@ -1643,25 +1536,7 @@
                 <w:sz w:val="26"/>
                 <w:szCs w:val="26"/>
               </w:rPr>
-              <w:t>19:30-21:00</w:t>
-            </w:r>
-            <w:r>
-              <w:rPr>
-                <w:rFonts w:ascii="Barlow Condensed Medium" w:eastAsia="標楷體" w:hAnsi="Barlow Condensed Medium" w:cs="Segoe UI Symbol"/>
-                <w:w w:val="90"/>
-                <w:sz w:val="26"/>
-                <w:szCs w:val="26"/>
-              </w:rPr>
-              <w:t>，同上大禮拜堂舉行</w:t>
-            </w:r>
-            <w:r>
-              <w:rPr>
-                <w:rFonts w:ascii="Barlow Condensed Medium" w:eastAsia="標楷體" w:hAnsi="Barlow Condensed Medium" w:cs="Segoe UI Symbol"/>
-                <w:w w:val="90"/>
-                <w:sz w:val="26"/>
-                <w:szCs w:val="26"/>
-              </w:rPr>
-              <w:t>。</w:t>
+              <w:t>，同上大禮拜堂舉行。</w:t>
             </w:r>
           </w:p>
         </w:tc>
@@ -1787,7 +1662,7 @@
                 <w:sz w:val="26"/>
                 <w:szCs w:val="26"/>
               </w:rPr>
-              <w:t>(11/</w:t>
+              <w:t>(12/7)</w:t>
             </w:r>
             <w:r>
               <w:rPr>
@@ -1796,7 +1671,74 @@
                 <w:sz w:val="26"/>
                 <w:szCs w:val="26"/>
               </w:rPr>
-              <w:t>30</w:t>
+              <w:t>為待降節第二主日。</w:t>
+            </w:r>
+          </w:p>
+        </w:tc>
+      </w:tr>
+      <w:tr>
+        <w:tc>
+          <w:tcPr>
+            <w:tcW w:w="280" w:type="dxa"/>
+          </w:tcPr>
+          <w:p>
+            <w:pPr>
+              <w:snapToGrid w:val="0"/>
+              <w:spacing w:line="300" w:lineRule="exact"/>
+              <w:ind w:rightChars="11" w:right="26"/>
+              <w:jc w:val="right"/>
+              <w:rPr>
+                <w:rFonts w:ascii="Barlow Condensed Medium" w:eastAsia="華康細黑體" w:hAnsi="Barlow Condensed Medium"/>
+                <w:w w:val="90"/>
+                <w:sz w:val="26"/>
+                <w:szCs w:val="26"/>
+              </w:rPr>
+            </w:pPr>
+            <w:r>
+              <w:rPr>
+                <w:rFonts w:ascii="Barlow Condensed Medium" w:eastAsia="華康細黑體" w:hAnsi="Barlow Condensed Medium" w:hint="eastAsia"/>
+                <w:w w:val="90"/>
+                <w:sz w:val="26"/>
+                <w:szCs w:val="26"/>
+              </w:rPr>
+              <w:t>2</w:t>
+            </w:r>
+            <w:r>
+              <w:rPr>
+                <w:rFonts w:ascii="Barlow Condensed Medium" w:eastAsia="華康細黑體" w:hAnsi="Barlow Condensed Medium"/>
+                <w:w w:val="90"/>
+                <w:sz w:val="26"/>
+                <w:szCs w:val="26"/>
+              </w:rPr>
+              <w:t>.</w:t>
+            </w:r>
+          </w:p>
+        </w:tc>
+        <w:tc>
+          <w:tcPr>
+            <w:tcW w:w="5641" w:type="dxa"/>
+          </w:tcPr>
+          <w:p>
+            <w:pPr>
+              <w:kinsoku w:val="0"/>
+              <w:snapToGrid w:val="0"/>
+              <w:spacing w:line="300" w:lineRule="exact"/>
+              <w:jc w:val="both"/>
+              <w:rPr>
+                <w:rFonts w:ascii="Barlow Condensed Medium" w:eastAsia="標楷體" w:hAnsi="Barlow Condensed Medium" w:cs="Segoe UI Symbol"/>
+                <w:w w:val="90"/>
+                <w:sz w:val="26"/>
+                <w:szCs w:val="26"/>
+              </w:rPr>
+            </w:pPr>
+            <w:r>
+              <w:rPr>
+                <w:rFonts w:ascii="Segoe UI Symbol" w:eastAsia="標楷體" w:hAnsi="Segoe UI Symbol" w:cs="Segoe UI Symbol"/>
+                <w:w w:val="90"/>
+                <w:sz w:val="26"/>
+                <w:szCs w:val="26"/>
+              </w:rPr>
+              <w:t>★</w:t>
             </w:r>
             <w:r>
               <w:rPr>
@@ -1805,7 +1747,7 @@
                 <w:sz w:val="26"/>
                 <w:szCs w:val="26"/>
               </w:rPr>
-              <w:t>)</w:t>
+              <w:t>12/13(</w:t>
             </w:r>
             <w:r>
               <w:rPr>
@@ -1814,7 +1756,7 @@
                 <w:sz w:val="26"/>
                 <w:szCs w:val="26"/>
               </w:rPr>
-              <w:t>為待降節第一主日</w:t>
+              <w:t>六</w:t>
             </w:r>
             <w:r>
               <w:rPr>
@@ -1823,7 +1765,34 @@
                 <w:sz w:val="26"/>
                 <w:szCs w:val="26"/>
               </w:rPr>
-              <w:t>。</w:t>
+              <w:t>)</w:t>
+            </w:r>
+            <w:r>
+              <w:rPr>
+                <w:rFonts w:ascii="Barlow Condensed Medium" w:eastAsia="標楷體" w:hAnsi="Barlow Condensed Medium" w:cs="Segoe UI Symbol" w:hint="eastAsia"/>
+                <w:w w:val="90"/>
+                <w:sz w:val="26"/>
+                <w:szCs w:val="26"/>
+              </w:rPr>
+              <w:t>下午</w:t>
+            </w:r>
+            <w:r>
+              <w:rPr>
+                <w:rFonts w:ascii="Barlow Condensed Medium" w:eastAsia="標楷體" w:hAnsi="Barlow Condensed Medium" w:cs="Segoe UI Symbol" w:hint="eastAsia"/>
+                <w:w w:val="90"/>
+                <w:sz w:val="26"/>
+                <w:szCs w:val="26"/>
+              </w:rPr>
+              <w:t>1:30~5:30</w:t>
+            </w:r>
+            <w:r>
+              <w:rPr>
+                <w:rFonts w:ascii="Barlow Condensed Medium" w:eastAsia="標楷體" w:hAnsi="Barlow Condensed Medium" w:cs="Segoe UI Symbol" w:hint="eastAsia"/>
+                <w:w w:val="90"/>
+                <w:sz w:val="26"/>
+                <w:szCs w:val="26"/>
+              </w:rPr>
+              <w:t>舉行長執訓練會和年度事工研討，請所有長執務必出席。</w:t>
             </w:r>
           </w:p>
         </w:tc>
@@ -1853,7 +1822,7 @@
                 <w:sz w:val="26"/>
                 <w:szCs w:val="26"/>
               </w:rPr>
-              <w:t>2</w:t>
+              <w:t>3</w:t>
             </w:r>
             <w:r>
               <w:rPr>
@@ -1885,6 +1854,302 @@
             </w:pPr>
             <w:r>
               <w:rPr>
+                <w:rFonts w:ascii="Segoe UI Symbol" w:eastAsia="標楷體" w:hAnsi="Segoe UI Symbol" w:cs="Segoe UI Symbol"/>
+                <w:w w:val="90"/>
+                <w:sz w:val="26"/>
+                <w:szCs w:val="26"/>
+              </w:rPr>
+              <w:t>★</w:t>
+            </w:r>
+            <w:r>
+              <w:rPr>
+                <w:rFonts w:ascii="Barlow Condensed Medium" w:eastAsia="標楷體" w:hAnsi="Barlow Condensed Medium" w:cs="Segoe UI Symbol" w:hint="eastAsia"/>
+                <w:w w:val="90"/>
+                <w:sz w:val="26"/>
+                <w:szCs w:val="26"/>
+              </w:rPr>
+              <w:t>下</w:t>
+            </w:r>
+            <w:r>
+              <w:rPr>
+                <w:rFonts w:ascii="Barlow Condensed Medium" w:eastAsia="標楷體" w:hAnsi="Barlow Condensed Medium" w:cs="Segoe UI Symbol" w:hint="eastAsia"/>
+                <w:w w:val="90"/>
+                <w:sz w:val="26"/>
+                <w:szCs w:val="26"/>
+              </w:rPr>
+              <w:t>主日</w:t>
+            </w:r>
+            <w:r>
+              <w:rPr>
+                <w:rFonts w:ascii="Barlow Condensed Medium" w:eastAsia="標楷體" w:hAnsi="Barlow Condensed Medium" w:cs="Segoe UI Symbol" w:hint="eastAsia"/>
+                <w:w w:val="90"/>
+                <w:sz w:val="26"/>
+                <w:szCs w:val="26"/>
+              </w:rPr>
+              <w:t>(1</w:t>
+            </w:r>
+            <w:r>
+              <w:rPr>
+                <w:rFonts w:ascii="Barlow Condensed Medium" w:eastAsia="標楷體" w:hAnsi="Barlow Condensed Medium" w:cs="Segoe UI Symbol" w:hint="eastAsia"/>
+                <w:w w:val="90"/>
+                <w:sz w:val="26"/>
+                <w:szCs w:val="26"/>
+              </w:rPr>
+              <w:t>2</w:t>
+            </w:r>
+            <w:r>
+              <w:rPr>
+                <w:rFonts w:ascii="Barlow Condensed Medium" w:eastAsia="標楷體" w:hAnsi="Barlow Condensed Medium" w:cs="Segoe UI Symbol" w:hint="eastAsia"/>
+                <w:w w:val="90"/>
+                <w:sz w:val="26"/>
+                <w:szCs w:val="26"/>
+              </w:rPr>
+              <w:t>/</w:t>
+            </w:r>
+            <w:r>
+              <w:rPr>
+                <w:rFonts w:ascii="Barlow Condensed Medium" w:eastAsia="標楷體" w:hAnsi="Barlow Condensed Medium" w:cs="Segoe UI Symbol" w:hint="eastAsia"/>
+                <w:w w:val="90"/>
+                <w:sz w:val="26"/>
+                <w:szCs w:val="26"/>
+              </w:rPr>
+              <w:t>14</w:t>
+            </w:r>
+            <w:r>
+              <w:rPr>
+                <w:rFonts w:ascii="Barlow Condensed Medium" w:eastAsia="標楷體" w:hAnsi="Barlow Condensed Medium" w:cs="Segoe UI Symbol" w:hint="eastAsia"/>
+                <w:w w:val="90"/>
+                <w:sz w:val="26"/>
+                <w:szCs w:val="26"/>
+              </w:rPr>
+              <w:t>)</w:t>
+            </w:r>
+            <w:r>
+              <w:rPr>
+                <w:rFonts w:ascii="Barlow Condensed Medium" w:eastAsia="標楷體" w:hAnsi="Barlow Condensed Medium" w:cs="Segoe UI Symbol" w:hint="eastAsia"/>
+                <w:w w:val="90"/>
+                <w:sz w:val="26"/>
+                <w:szCs w:val="26"/>
+              </w:rPr>
+              <w:t>為</w:t>
+            </w:r>
+            <w:r>
+              <w:rPr>
+                <w:rFonts w:ascii="Barlow Condensed Medium" w:eastAsia="標楷體" w:hAnsi="Barlow Condensed Medium" w:cs="Segoe UI Symbol" w:hint="eastAsia"/>
+                <w:w w:val="90"/>
+                <w:sz w:val="26"/>
+                <w:szCs w:val="26"/>
+              </w:rPr>
+              <w:t>普世聖經紀念主日</w:t>
+            </w:r>
+            <w:r>
+              <w:rPr>
+                <w:rFonts w:ascii="Barlow Condensed Medium" w:eastAsia="標楷體" w:hAnsi="Barlow Condensed Medium" w:cs="Segoe UI Symbol" w:hint="eastAsia"/>
+                <w:w w:val="90"/>
+                <w:sz w:val="26"/>
+                <w:szCs w:val="26"/>
+              </w:rPr>
+              <w:t>。</w:t>
+            </w:r>
+            <w:r>
+              <w:rPr>
+                <w:rFonts w:ascii="Barlow Condensed Medium" w:eastAsia="標楷體" w:hAnsi="Barlow Condensed Medium" w:cs="Segoe UI Symbol" w:hint="eastAsia"/>
+                <w:w w:val="90"/>
+                <w:sz w:val="26"/>
+                <w:szCs w:val="26"/>
+              </w:rPr>
+              <w:t>亦是兩個月一次的聖餐主日，並於會中有洗禮，請兄姊預備心參加。</w:t>
+            </w:r>
+          </w:p>
+        </w:tc>
+      </w:tr>
+      <w:tr>
+        <w:tc>
+          <w:tcPr>
+            <w:tcW w:w="280" w:type="dxa"/>
+          </w:tcPr>
+          <w:p>
+            <w:pPr>
+              <w:snapToGrid w:val="0"/>
+              <w:spacing w:line="300" w:lineRule="exact"/>
+              <w:ind w:rightChars="11" w:right="26"/>
+              <w:jc w:val="right"/>
+              <w:rPr>
+                <w:rFonts w:ascii="Barlow Condensed Medium" w:eastAsia="華康細黑體" w:hAnsi="Barlow Condensed Medium"/>
+                <w:w w:val="90"/>
+                <w:sz w:val="26"/>
+                <w:szCs w:val="26"/>
+              </w:rPr>
+            </w:pPr>
+            <w:r>
+              <w:rPr>
+                <w:rFonts w:ascii="Barlow Condensed Medium" w:eastAsia="華康細黑體" w:hAnsi="Barlow Condensed Medium" w:hint="eastAsia"/>
+                <w:w w:val="90"/>
+                <w:sz w:val="26"/>
+                <w:szCs w:val="26"/>
+              </w:rPr>
+              <w:t>4</w:t>
+            </w:r>
+            <w:r>
+              <w:rPr>
+                <w:rFonts w:ascii="Barlow Condensed Medium" w:eastAsia="華康細黑體" w:hAnsi="Barlow Condensed Medium"/>
+                <w:w w:val="90"/>
+                <w:sz w:val="26"/>
+                <w:szCs w:val="26"/>
+              </w:rPr>
+              <w:t>.</w:t>
+            </w:r>
+          </w:p>
+        </w:tc>
+        <w:tc>
+          <w:tcPr>
+            <w:tcW w:w="5641" w:type="dxa"/>
+          </w:tcPr>
+          <w:p>
+            <w:pPr>
+              <w:kinsoku w:val="0"/>
+              <w:snapToGrid w:val="0"/>
+              <w:spacing w:line="300" w:lineRule="exact"/>
+              <w:jc w:val="both"/>
+              <w:rPr>
+                <w:rFonts w:ascii="Barlow Condensed Medium" w:eastAsia="標楷體" w:hAnsi="Barlow Condensed Medium" w:cs="Segoe UI Symbol"/>
+                <w:w w:val="90"/>
+                <w:sz w:val="26"/>
+                <w:szCs w:val="26"/>
+              </w:rPr>
+            </w:pPr>
+            <w:r>
+              <w:rPr>
+                <w:rFonts w:ascii="Segoe UI Symbol" w:eastAsia="標楷體" w:hAnsi="Segoe UI Symbol" w:cs="Segoe UI Symbol"/>
+                <w:w w:val="90"/>
+                <w:sz w:val="26"/>
+                <w:szCs w:val="26"/>
+              </w:rPr>
+              <w:t>★</w:t>
+            </w:r>
+            <w:r>
+              <w:rPr>
+                <w:rFonts w:ascii="Barlow Condensed Medium" w:eastAsia="標楷體" w:hAnsi="Barlow Condensed Medium" w:cs="Segoe UI Symbol" w:hint="eastAsia"/>
+                <w:w w:val="90"/>
+                <w:sz w:val="26"/>
+                <w:szCs w:val="26"/>
+              </w:rPr>
+              <w:t>今年的聖誕活動是街頭報佳音，將在</w:t>
+            </w:r>
+            <w:r>
+              <w:rPr>
+                <w:rFonts w:ascii="Barlow Condensed Medium" w:eastAsia="標楷體" w:hAnsi="Barlow Condensed Medium" w:cs="Segoe UI Symbol" w:hint="eastAsia"/>
+                <w:w w:val="90"/>
+                <w:sz w:val="26"/>
+                <w:szCs w:val="26"/>
+              </w:rPr>
+              <w:t>12/24(</w:t>
+            </w:r>
+            <w:r>
+              <w:rPr>
+                <w:rFonts w:ascii="Barlow Condensed Medium" w:eastAsia="標楷體" w:hAnsi="Barlow Condensed Medium" w:cs="Segoe UI Symbol" w:hint="eastAsia"/>
+                <w:w w:val="90"/>
+                <w:sz w:val="26"/>
+                <w:szCs w:val="26"/>
+              </w:rPr>
+              <w:t>三</w:t>
+            </w:r>
+            <w:r>
+              <w:rPr>
+                <w:rFonts w:ascii="Barlow Condensed Medium" w:eastAsia="標楷體" w:hAnsi="Barlow Condensed Medium" w:cs="Segoe UI Symbol" w:hint="eastAsia"/>
+                <w:w w:val="90"/>
+                <w:sz w:val="26"/>
+                <w:szCs w:val="26"/>
+              </w:rPr>
+              <w:t>)</w:t>
+            </w:r>
+            <w:r>
+              <w:rPr>
+                <w:rFonts w:ascii="Barlow Condensed Medium" w:eastAsia="標楷體" w:hAnsi="Barlow Condensed Medium" w:cs="Segoe UI Symbol" w:hint="eastAsia"/>
+                <w:w w:val="90"/>
+                <w:sz w:val="26"/>
+                <w:szCs w:val="26"/>
+              </w:rPr>
+              <w:t>晚上</w:t>
+            </w:r>
+            <w:r>
+              <w:rPr>
+                <w:rFonts w:ascii="Barlow Condensed Medium" w:eastAsia="標楷體" w:hAnsi="Barlow Condensed Medium" w:cs="Segoe UI Symbol" w:hint="eastAsia"/>
+                <w:w w:val="90"/>
+                <w:sz w:val="26"/>
+                <w:szCs w:val="26"/>
+              </w:rPr>
+              <w:t>19:00-21:00</w:t>
+            </w:r>
+            <w:r>
+              <w:rPr>
+                <w:rFonts w:ascii="Barlow Condensed Medium" w:eastAsia="標楷體" w:hAnsi="Barlow Condensed Medium" w:cs="Segoe UI Symbol" w:hint="eastAsia"/>
+                <w:w w:val="90"/>
+                <w:sz w:val="26"/>
+                <w:szCs w:val="26"/>
+              </w:rPr>
+              <w:t>舉行，由教會出發，步行，請邀兄姊參加。</w:t>
+            </w:r>
+          </w:p>
+        </w:tc>
+      </w:tr>
+      <w:tr>
+        <w:tc>
+          <w:tcPr>
+            <w:tcW w:w="280" w:type="dxa"/>
+          </w:tcPr>
+          <w:p>
+            <w:pPr>
+              <w:snapToGrid w:val="0"/>
+              <w:spacing w:line="300" w:lineRule="exact"/>
+              <w:ind w:rightChars="11" w:right="26"/>
+              <w:jc w:val="right"/>
+              <w:rPr>
+                <w:rFonts w:ascii="Barlow Condensed Medium" w:eastAsia="華康細黑體" w:hAnsi="Barlow Condensed Medium"/>
+                <w:w w:val="90"/>
+                <w:sz w:val="26"/>
+                <w:szCs w:val="26"/>
+              </w:rPr>
+            </w:pPr>
+            <w:r>
+              <w:rPr>
+                <w:rFonts w:ascii="Barlow Condensed Medium" w:eastAsia="華康細黑體" w:hAnsi="Barlow Condensed Medium" w:hint="eastAsia"/>
+                <w:w w:val="90"/>
+                <w:sz w:val="26"/>
+                <w:szCs w:val="26"/>
+              </w:rPr>
+              <w:t>5</w:t>
+            </w:r>
+            <w:r>
+              <w:rPr>
+                <w:rFonts w:ascii="Barlow Condensed Medium" w:eastAsia="華康細黑體" w:hAnsi="Barlow Condensed Medium"/>
+                <w:w w:val="90"/>
+                <w:sz w:val="26"/>
+                <w:szCs w:val="26"/>
+              </w:rPr>
+              <w:t>.</w:t>
+            </w:r>
+          </w:p>
+        </w:tc>
+        <w:tc>
+          <w:tcPr>
+            <w:tcW w:w="5641" w:type="dxa"/>
+          </w:tcPr>
+          <w:p>
+            <w:pPr>
+              <w:kinsoku w:val="0"/>
+              <w:snapToGrid w:val="0"/>
+              <w:spacing w:line="300" w:lineRule="exact"/>
+              <w:jc w:val="both"/>
+              <w:rPr>
+                <w:rFonts w:ascii="Barlow Condensed Medium" w:eastAsia="標楷體" w:hAnsi="Barlow Condensed Medium" w:cs="Segoe UI Symbol"/>
+                <w:w w:val="90"/>
+                <w:sz w:val="26"/>
+                <w:szCs w:val="26"/>
+              </w:rPr>
+            </w:pPr>
+            <w:r>
+              <w:rPr>
                 <w:rFonts w:ascii="Segoe UI Symbol" w:eastAsia="標楷體" w:hAnsi="Segoe UI Symbol" w:cs="Segoe UI Symbol" w:hint="eastAsia"/>
                 <w:w w:val="90"/>
                 <w:sz w:val="26"/>
@@ -1954,212 +2219,6 @@
                 <w:szCs w:val="26"/>
               </w:rPr>
               <w:t>。</w:t>
-            </w:r>
-          </w:p>
-        </w:tc>
-      </w:tr>
-      <w:tr>
-        <w:tc>
-          <w:tcPr>
-            <w:tcW w:w="280" w:type="dxa"/>
-          </w:tcPr>
-          <w:p>
-            <w:pPr>
-              <w:snapToGrid w:val="0"/>
-              <w:spacing w:line="300" w:lineRule="exact"/>
-              <w:ind w:rightChars="11" w:right="26"/>
-              <w:jc w:val="right"/>
-              <w:rPr>
-                <w:rFonts w:ascii="Barlow Condensed Medium" w:eastAsia="華康細黑體" w:hAnsi="Barlow Condensed Medium"/>
-                <w:w w:val="90"/>
-                <w:sz w:val="26"/>
-                <w:szCs w:val="26"/>
-              </w:rPr>
-            </w:pPr>
-            <w:r>
-              <w:rPr>
-                <w:rFonts w:ascii="Barlow Condensed Medium" w:eastAsia="華康細黑體" w:hAnsi="Barlow Condensed Medium" w:hint="eastAsia"/>
-                <w:w w:val="90"/>
-                <w:sz w:val="26"/>
-                <w:szCs w:val="26"/>
-              </w:rPr>
-              <w:t>3</w:t>
-            </w:r>
-            <w:r>
-              <w:rPr>
-                <w:rFonts w:ascii="Barlow Condensed Medium" w:eastAsia="華康細黑體" w:hAnsi="Barlow Condensed Medium"/>
-                <w:w w:val="90"/>
-                <w:sz w:val="26"/>
-                <w:szCs w:val="26"/>
-              </w:rPr>
-              <w:t>.</w:t>
-            </w:r>
-          </w:p>
-        </w:tc>
-        <w:tc>
-          <w:tcPr>
-            <w:tcW w:w="5641" w:type="dxa"/>
-          </w:tcPr>
-          <w:p>
-            <w:pPr>
-              <w:kinsoku w:val="0"/>
-              <w:snapToGrid w:val="0"/>
-              <w:spacing w:line="300" w:lineRule="exact"/>
-              <w:jc w:val="both"/>
-              <w:rPr>
-                <w:rFonts w:ascii="Barlow Condensed Medium" w:eastAsia="標楷體" w:hAnsi="Barlow Condensed Medium" w:cs="Segoe UI Symbol"/>
-                <w:w w:val="90"/>
-                <w:sz w:val="26"/>
-                <w:szCs w:val="26"/>
-              </w:rPr>
-            </w:pPr>
-            <w:r>
-              <w:rPr>
-                <w:rFonts w:ascii="Barlow Condensed Medium" w:eastAsia="標楷體" w:hAnsi="Barlow Condensed Medium" w:cs="Segoe UI Symbol" w:hint="eastAsia"/>
-                <w:w w:val="90"/>
-                <w:sz w:val="26"/>
-                <w:szCs w:val="26"/>
-              </w:rPr>
-              <w:t>本會自辨長執訓練經協調後訂於</w:t>
-            </w:r>
-            <w:r>
-              <w:rPr>
-                <w:rFonts w:ascii="Barlow Condensed Medium" w:eastAsia="標楷體" w:hAnsi="Barlow Condensed Medium" w:cs="Segoe UI Symbol" w:hint="eastAsia"/>
-                <w:w w:val="90"/>
-                <w:sz w:val="26"/>
-                <w:szCs w:val="26"/>
-              </w:rPr>
-              <w:t>12/13(</w:t>
-            </w:r>
-            <w:r>
-              <w:rPr>
-                <w:rFonts w:ascii="Barlow Condensed Medium" w:eastAsia="標楷體" w:hAnsi="Barlow Condensed Medium" w:cs="Segoe UI Symbol" w:hint="eastAsia"/>
-                <w:w w:val="90"/>
-                <w:sz w:val="26"/>
-                <w:szCs w:val="26"/>
-              </w:rPr>
-              <w:t>六</w:t>
-            </w:r>
-            <w:r>
-              <w:rPr>
-                <w:rFonts w:ascii="Barlow Condensed Medium" w:eastAsia="標楷體" w:hAnsi="Barlow Condensed Medium" w:cs="Segoe UI Symbol" w:hint="eastAsia"/>
-                <w:w w:val="90"/>
-                <w:sz w:val="26"/>
-                <w:szCs w:val="26"/>
-              </w:rPr>
-              <w:t>)</w:t>
-            </w:r>
-            <w:r>
-              <w:rPr>
-                <w:rFonts w:ascii="Barlow Condensed Medium" w:eastAsia="標楷體" w:hAnsi="Barlow Condensed Medium" w:cs="Segoe UI Symbol" w:hint="eastAsia"/>
-                <w:w w:val="90"/>
-                <w:sz w:val="26"/>
-                <w:szCs w:val="26"/>
-              </w:rPr>
-              <w:t>下午</w:t>
-            </w:r>
-            <w:r>
-              <w:rPr>
-                <w:rFonts w:ascii="Barlow Condensed Medium" w:eastAsia="標楷體" w:hAnsi="Barlow Condensed Medium" w:cs="Segoe UI Symbol" w:hint="eastAsia"/>
-                <w:w w:val="90"/>
-                <w:sz w:val="26"/>
-                <w:szCs w:val="26"/>
-              </w:rPr>
-              <w:t>1:30~5:30</w:t>
-            </w:r>
-            <w:r>
-              <w:rPr>
-                <w:rFonts w:ascii="Barlow Condensed Medium" w:eastAsia="標楷體" w:hAnsi="Barlow Condensed Medium" w:cs="Segoe UI Symbol" w:hint="eastAsia"/>
-                <w:w w:val="90"/>
-                <w:sz w:val="26"/>
-                <w:szCs w:val="26"/>
-              </w:rPr>
-              <w:t>，連同長執會一同舉行，請長執務必要出席。</w:t>
-            </w:r>
-          </w:p>
-        </w:tc>
-      </w:tr>
-      <w:tr>
-        <w:tc>
-          <w:tcPr>
-            <w:tcW w:w="280" w:type="dxa"/>
-          </w:tcPr>
-          <w:p>
-            <w:pPr>
-              <w:snapToGrid w:val="0"/>
-              <w:spacing w:line="300" w:lineRule="exact"/>
-              <w:ind w:rightChars="11" w:right="26"/>
-              <w:jc w:val="right"/>
-              <w:rPr>
-                <w:rFonts w:ascii="Barlow Condensed Medium" w:eastAsia="華康細黑體" w:hAnsi="Barlow Condensed Medium"/>
-                <w:w w:val="90"/>
-                <w:sz w:val="26"/>
-                <w:szCs w:val="26"/>
-              </w:rPr>
-            </w:pPr>
-            <w:r>
-              <w:rPr>
-                <w:rFonts w:ascii="Barlow Condensed Medium" w:eastAsia="華康細黑體" w:hAnsi="Barlow Condensed Medium" w:hint="eastAsia"/>
-                <w:w w:val="90"/>
-                <w:sz w:val="26"/>
-                <w:szCs w:val="26"/>
-              </w:rPr>
-              <w:t>4</w:t>
-            </w:r>
-            <w:r>
-              <w:rPr>
-                <w:rFonts w:ascii="Barlow Condensed Medium" w:eastAsia="華康細黑體" w:hAnsi="Barlow Condensed Medium"/>
-                <w:w w:val="90"/>
-                <w:sz w:val="26"/>
-                <w:szCs w:val="26"/>
-              </w:rPr>
-              <w:t>.</w:t>
-            </w:r>
-          </w:p>
-        </w:tc>
-        <w:tc>
-          <w:tcPr>
-            <w:tcW w:w="5641" w:type="dxa"/>
-          </w:tcPr>
-          <w:p>
-            <w:pPr>
-              <w:kinsoku w:val="0"/>
-              <w:snapToGrid w:val="0"/>
-              <w:spacing w:line="300" w:lineRule="exact"/>
-              <w:jc w:val="both"/>
-              <w:rPr>
-                <w:rFonts w:ascii="Barlow Condensed Medium" w:eastAsia="標楷體" w:hAnsi="Barlow Condensed Medium" w:cs="Segoe UI Symbol"/>
-                <w:w w:val="90"/>
-                <w:sz w:val="26"/>
-                <w:szCs w:val="26"/>
-              </w:rPr>
-            </w:pPr>
-            <w:r>
-              <w:rPr>
-                <w:rFonts w:ascii="Barlow Condensed Medium" w:eastAsia="標楷體" w:hAnsi="Barlow Condensed Medium" w:cs="Segoe UI Symbol" w:hint="eastAsia"/>
-                <w:w w:val="90"/>
-                <w:sz w:val="26"/>
-                <w:szCs w:val="26"/>
-              </w:rPr>
-              <w:t>下半年的洗禮將配合</w:t>
-            </w:r>
-            <w:r>
-              <w:rPr>
-                <w:rFonts w:ascii="Barlow Condensed Medium" w:eastAsia="標楷體" w:hAnsi="Barlow Condensed Medium" w:cs="Segoe UI Symbol" w:hint="eastAsia"/>
-                <w:w w:val="90"/>
-                <w:sz w:val="26"/>
-                <w:szCs w:val="26"/>
-              </w:rPr>
-              <w:t>12/14</w:t>
-            </w:r>
-            <w:r>
-              <w:rPr>
-                <w:rFonts w:ascii="Barlow Condensed Medium" w:eastAsia="標楷體" w:hAnsi="Barlow Condensed Medium" w:cs="Segoe UI Symbol" w:hint="eastAsia"/>
-                <w:w w:val="90"/>
-                <w:sz w:val="26"/>
-                <w:szCs w:val="26"/>
-              </w:rPr>
-              <w:t>主日的聖餐舉行。</w:t>
             </w:r>
           </w:p>
         </w:tc>
@@ -2629,15 +2688,8 @@
                 <w:szCs w:val="26"/>
               </w:rPr>
             </w:pPr>
-            <w:r>
-              <w:rPr>
-                <w:rFonts w:ascii="Segoe UI Symbol" w:eastAsia="標楷體" w:hAnsi="Segoe UI Symbol" w:cs="Segoe UI Symbol"/>
-                <w:w w:val="90"/>
-                <w:sz w:val="26"/>
-                <w:szCs w:val="26"/>
-              </w:rPr>
-              <w:t>★</w:t>
-            </w:r>
+            <w:bookmarkStart w:id="6" w:name="_GoBack"/>
+            <w:bookmarkEnd w:id="6"/>
             <w:r>
               <w:rPr>
                 <w:rFonts w:ascii="Segoe UI Symbol" w:eastAsia="標楷體" w:hAnsi="Segoe UI Symbol" w:cs="Segoe UI Symbol" w:hint="eastAsia"/>
@@ -3000,7 +3052,7 @@
                 <w:sz w:val="26"/>
                 <w:szCs w:val="26"/>
               </w:rPr>
-              <w:t>劉乙興、劉廷驛、周美雪。</w:t>
+              <w:t>劉乙興、劉廷驛。</w:t>
             </w:r>
           </w:p>
         </w:tc>
@@ -3369,6 +3421,7 @@
       <w:r>
         <w:rPr>
           <w:noProof/>
+          <w:lang w:bidi="he-IL"/>
         </w:rPr>
         <mc:AlternateContent>
           <mc:Choice Requires="wpg">
@@ -3653,7 +3706,7 @@
           </mc:Choice>
           <mc:Fallback>
             <w:pict>
-              <v:group w14:anchorId="789743EB" id="群組 21" o:spid="_x0000_s1026" style="position:absolute;margin-left:538.1pt;margin-top:28.9pt;width:134.65pt;height:261.65pt;z-index:251670528;mso-position-horizontal-relative:page;mso-position-vertical-relative:page;mso-width-relative:margin;mso-height-relative:margin" coordsize="17094,33223" o:gfxdata="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">
+              <v:group w14:anchorId="789743EB" id="群組 21" o:spid="_x0000_s1026" style="position:absolute;margin-left:538.1pt;margin-top:28.9pt;width:134.65pt;height:261.65pt;z-index:251670528;mso-position-horizontal-relative:page;mso-position-vertical-relative:page;mso-width-relative:margin;mso-height-relative:margin" coordsize="17094,33223" o:gfxdata="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">
                 <v:shapetype id="_x0000_t75" coordsize="21600,21600" o:spt="75" o:preferrelative="t" path="m@4@5l@4@11@9@11@9@5xe" filled="f" stroked="f">
                   <v:stroke joinstyle="miter"/>
                   <v:formulas>
@@ -3673,10 +3726,11 @@
                   <v:path o:extrusionok="f" gradientshapeok="t" o:connecttype="rect"/>
                   <o:lock v:ext="edit" aspectratio="t"/>
                 </v:shapetype>
-                <v:shape id="圖片 18" o:spid="_x0000_s1027" type="#_x0000_t75" style="position:absolute;left:-8065;top:8065;width:33223;height:17094;rotation:90;visibility:visible;mso-wrap-style:square" o:gfxdata="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">
+                <v:shape id="圖片 18" o:spid="_x0000_s1027" type="#_x0000_t75" style="position:absolute;left:-8065;top:8065;width:33223;height:17094;rotation:90;visibility:visible;mso-wrap-style:square" o:gfxdata="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">
                   <v:imagedata r:id="rId9" o:title=""/>
+                  <v:path arrowok="t"/>
                 </v:shape>
-                <v:roundrect id="圓角矩形 7" o:spid="_x0000_s1028" style="position:absolute;left:2808;top:2877;width:12708;height:28296;visibility:visible;mso-wrap-style:square;v-text-anchor:top" arcsize="3131f" o:gfxdata="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" filled="f" stroked="f" strokeweight="2.5pt">
+                <v:roundrect id="圓角矩形 7" o:spid="_x0000_s1028" style="position:absolute;left:2808;top:2877;width:12708;height:28296;visibility:visible;mso-wrap-style:square;v-text-anchor:top" arcsize="3131f" o:gfxdata="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" filled="f" stroked="f" strokeweight="2.5pt">
                   <v:stroke joinstyle="miter"/>
                   <v:textbox style="layout-flow:vertical-ideographic" inset="1mm,1mm,1mm,1mm">
                     <w:txbxContent>
@@ -3859,6 +3913,7 @@
       <w:r>
         <w:rPr>
           <w:noProof/>
+          <w:lang w:bidi="he-IL"/>
         </w:rPr>
         <w:drawing>
           <wp:anchor distT="0" distB="0" distL="114300" distR="114300" simplePos="0" relativeHeight="251662336" behindDoc="0" locked="0" layoutInCell="1" allowOverlap="1" wp14:anchorId="0030E694" wp14:editId="555AD9D2">
@@ -3919,6 +3974,7 @@
       <w:r>
         <w:rPr>
           <w:noProof/>
+          <w:lang w:bidi="he-IL"/>
         </w:rPr>
         <w:drawing>
           <wp:anchor distT="0" distB="0" distL="114300" distR="114300" simplePos="0" relativeHeight="251654144" behindDoc="0" locked="0" layoutInCell="1" allowOverlap="1" wp14:anchorId="7EAAEB92" wp14:editId="295EDA5B">
@@ -3999,6 +4055,7 @@
       <w:r>
         <w:rPr>
           <w:noProof/>
+          <w:lang w:bidi="he-IL"/>
         </w:rPr>
         <mc:AlternateContent>
           <mc:Choice Requires="wpg">
@@ -5790,12 +5847,12 @@
           </mc:Choice>
           <mc:Fallback>
             <w:pict>
-              <v:group w14:anchorId="5DF93223" id="群組 24" o:spid="_x0000_s1029" style="position:absolute;margin-left:533.85pt;margin-top:298.55pt;width:140.3pt;height:259.35pt;z-index:251666432;mso-position-horizontal-relative:page;mso-position-vertical-relative:page;mso-width-relative:margin;mso-height-relative:margin" coordsize="17818,32941" o:gfxdata="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">
+              <v:group w14:anchorId="5DF93223" id="群組 24" o:spid="_x0000_s1029" style="position:absolute;margin-left:533.85pt;margin-top:298.55pt;width:140.3pt;height:259.35pt;z-index:251666432;mso-position-horizontal-relative:page;mso-position-vertical-relative:page;mso-width-relative:margin;mso-height-relative:margin" coordsize="17818,32941" o:gfxdata="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">
                 <v:shapetype id="_x0000_t202" coordsize="21600,21600" o:spt="202" path="m,l,21600r21600,l21600,xe">
                   <v:stroke joinstyle="miter"/>
                   <v:path gradientshapeok="t" o:connecttype="rect"/>
                 </v:shapetype>
-                <v:shape id="_x0000_s1030" type="#_x0000_t202" style="position:absolute;left:351;top:293;width:17279;height:32590;visibility:visible;mso-wrap-style:square;v-text-anchor:top" o:gfxdata="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" stroked="f">
+                <v:shape id="_x0000_s1030" type="#_x0000_t202" style="position:absolute;left:351;top:293;width:17279;height:32590;visibility:visible;mso-wrap-style:square;v-text-anchor:top" o:gfxdata="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" stroked="f">
                   <v:textbox inset="0,0,0,0">
                     <w:txbxContent>
                       <w:p>
@@ -7472,7 +7529,7 @@
                     </w:txbxContent>
                   </v:textbox>
                 </v:shape>
-                <v:roundrect id="圓角矩形 5" o:spid="_x0000_s1031" style="position:absolute;width:17818;height:32941;visibility:visible;mso-wrap-style:square;v-text-anchor:middle" arcsize="2169f" o:gfxdata="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" filled="f" strokecolor="#5a5a5a [2109]" strokeweight="2.5pt">
+                <v:roundrect id="圓角矩形 5" o:spid="_x0000_s1031" style="position:absolute;width:17818;height:32941;visibility:visible;mso-wrap-style:square;v-text-anchor:middle" arcsize="2169f" o:gfxdata="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" filled="f" strokecolor="#5a5a5a [2109]" strokeweight="2.5pt">
                   <v:stroke joinstyle="miter"/>
                 </v:roundrect>
                 <w10:wrap anchorx="page" anchory="page"/>
@@ -7529,6 +7586,7 @@
         <w:rPr>
           <w:rFonts w:ascii="Barlow Condensed Medium" w:hAnsi="Barlow Condensed Medium"/>
           <w:noProof/>
+          <w:lang w:bidi="he-IL"/>
         </w:rPr>
         <mc:AlternateContent>
           <mc:Choice Requires="wpg">
@@ -8511,8 +8569,8 @@
           </mc:Choice>
           <mc:Fallback>
             <w:pict>
-              <v:group w14:anchorId="0AB0FEB2" id="群組 19" o:spid="_x0000_s1032" style="position:absolute;left:0;text-align:left;margin-left:534.4pt;margin-top:567.3pt;width:140.6pt;height:130.1pt;z-index:251648000;mso-position-horizontal-relative:page;mso-position-vertical-relative:page;mso-width-relative:margin;mso-height-relative:margin" coordorigin="108" coordsize="17868,16510" o:gfxdata="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">
-                <v:shape id="_x0000_s1033" type="#_x0000_t202" style="position:absolute;left:317;top:444;width:17634;height:15621;visibility:visible;mso-wrap-style:square;v-text-anchor:top" o:gfxdata="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" stroked="f">
+              <v:group w14:anchorId="0AB0FEB2" id="群組 19" o:spid="_x0000_s1032" style="position:absolute;left:0;text-align:left;margin-left:534.4pt;margin-top:567.3pt;width:140.6pt;height:130.1pt;z-index:251648000;mso-position-horizontal-relative:page;mso-position-vertical-relative:page;mso-width-relative:margin;mso-height-relative:margin" coordorigin="108" coordsize="17868,16510" o:gfxdata="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">
+                <v:shape id="_x0000_s1033" type="#_x0000_t202" style="position:absolute;left:317;top:444;width:17634;height:15621;visibility:visible;mso-wrap-style:square;v-text-anchor:top" o:gfxdata="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" stroked="f">
                   <v:textbox inset="0,0,0,0">
                     <w:txbxContent>
                       <w:p>
@@ -9380,7 +9438,7 @@
                     </w:txbxContent>
                   </v:textbox>
                 </v:shape>
-                <v:roundrect id="圓角矩形 25" o:spid="_x0000_s1034" style="position:absolute;left:108;width:17869;height:16510;visibility:visible;mso-wrap-style:square;v-text-anchor:middle" arcsize="4542f" o:gfxdata="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" filled="f" strokecolor="#5a5a5a [2109]" strokeweight="2.5pt">
+                <v:roundrect id="圓角矩形 25" o:spid="_x0000_s1034" style="position:absolute;left:108;width:17869;height:16510;visibility:visible;mso-wrap-style:square;v-text-anchor:middle" arcsize="4542f" o:gfxdata="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" filled="f" strokecolor="#5a5a5a [2109]" strokeweight="2.5pt">
                   <v:stroke joinstyle="miter"/>
                 </v:roundrect>
                 <w10:wrap anchorx="page" anchory="page"/>
@@ -9427,6 +9485,7 @@
         <w:rPr>
           <w:rFonts w:ascii="Barlow Condensed Medium" w:hAnsi="Barlow Condensed Medium"/>
           <w:noProof/>
+          <w:lang w:bidi="he-IL"/>
         </w:rPr>
         <mc:AlternateContent>
           <mc:Choice Requires="wps">
@@ -9548,7 +9607,7 @@
           </mc:Choice>
           <mc:Fallback>
             <w:pict>
-              <v:shape w14:anchorId="76BD7DFF" id="文字方塊 2" o:spid="_x0000_s1035" type="#_x0000_t202" style="position:absolute;margin-left:31.4pt;margin-top:-54.1pt;width:109.8pt;height:110.6pt;z-index:251676672;visibility:visible;mso-wrap-style:square;mso-width-percent:0;mso-height-percent:200;mso-wrap-distance-left:9pt;mso-wrap-distance-top:3.6pt;mso-wrap-distance-right:9pt;mso-wrap-distance-bottom:3.6pt;mso-position-horizontal:absolute;mso-position-horizontal-relative:text;mso-position-vertical:absolute;mso-position-vertical-relative:text;mso-width-percent:0;mso-height-percent:200;mso-width-relative:margin;mso-height-relative:margin;v-text-anchor:top" o:gfxdata="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" filled="f" stroked="f">
+              <v:shape w14:anchorId="76BD7DFF" id="文字方塊 2" o:spid="_x0000_s1035" type="#_x0000_t202" style="position:absolute;margin-left:31.4pt;margin-top:-54.1pt;width:109.8pt;height:110.6pt;z-index:251676672;visibility:visible;mso-wrap-style:square;mso-width-percent:0;mso-height-percent:200;mso-wrap-distance-left:9pt;mso-wrap-distance-top:3.6pt;mso-wrap-distance-right:9pt;mso-wrap-distance-bottom:3.6pt;mso-position-horizontal:absolute;mso-position-horizontal-relative:text;mso-position-vertical:absolute;mso-position-vertical-relative:text;mso-width-percent:0;mso-height-percent:200;mso-width-relative:margin;mso-height-relative:margin;v-text-anchor:top" o:gfxdata="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" filled="f" stroked="f">
                 <v:textbox style="mso-fit-shape-to-text:t" inset="1mm,1mm,1mm,1mm">
                   <w:txbxContent>
                     <w:p>
@@ -9649,6 +9708,7 @@
         <w:rPr>
           <w:rFonts w:ascii="Barlow Condensed Medium" w:hAnsi="Barlow Condensed Medium"/>
           <w:noProof/>
+          <w:lang w:bidi="he-IL"/>
         </w:rPr>
         <mc:AlternateContent>
           <mc:Choice Requires="wps">
@@ -9747,7 +9807,7 @@
           </mc:Choice>
           <mc:Fallback>
             <w:pict>
-              <v:roundrect w14:anchorId="4775AEF3" id="圓角矩形 12" o:spid="_x0000_s1036" style="position:absolute;margin-left:-.9pt;margin-top:16.35pt;width:49.3pt;height:15.45pt;z-index:251639808;visibility:visible;mso-wrap-style:square;mso-width-percent:0;mso-height-percent:0;mso-wrap-distance-left:9pt;mso-wrap-distance-top:0;mso-wrap-distance-right:9pt;mso-wrap-distance-bottom:0;mso-position-horizontal:absolute;mso-position-horizontal-relative:text;mso-position-vertical:absolute;mso-position-vertical-relative:text;mso-width-percent:0;mso-height-percent:0;mso-width-relative:margin;mso-height-relative:margin;v-text-anchor:middle" arcsize="10923f" o:gfxdata="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" fillcolor="#5a5a5a [2109]" stroked="f" strokeweight="1pt">
+              <v:roundrect w14:anchorId="4775AEF3" id="圓角矩形 12" o:spid="_x0000_s1036" style="position:absolute;margin-left:-.9pt;margin-top:16.35pt;width:49.3pt;height:15.45pt;z-index:251639808;visibility:visible;mso-wrap-style:square;mso-width-percent:0;mso-height-percent:0;mso-wrap-distance-left:9pt;mso-wrap-distance-top:0;mso-wrap-distance-right:9pt;mso-wrap-distance-bottom:0;mso-position-horizontal:absolute;mso-position-horizontal-relative:text;mso-position-vertical:absolute;mso-position-vertical-relative:text;mso-width-percent:0;mso-height-percent:0;mso-width-relative:margin;mso-height-relative:margin;v-text-anchor:middle" arcsize="10923f" o:gfxdata="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" fillcolor="#5a5a5a [2109]" stroked="f" strokeweight="1pt">
                 <v:stroke joinstyle="miter"/>
                 <v:textbox inset=".5mm,0,.5mm,0">
                   <w:txbxContent>
@@ -9789,6 +9849,7 @@
         <w:rPr>
           <w:rFonts w:ascii="Barlow Condensed Medium" w:hAnsi="Barlow Condensed Medium"/>
           <w:noProof/>
+          <w:lang w:bidi="he-IL"/>
         </w:rPr>
         <mc:AlternateContent>
           <mc:Choice Requires="wps">
@@ -9887,7 +9948,7 @@
           </mc:Choice>
           <mc:Fallback>
             <w:pict>
-              <v:roundrect w14:anchorId="196DC3BF" id="圓角矩形 14" o:spid="_x0000_s1037" style="position:absolute;margin-left:-1.25pt;margin-top:16.7pt;width:83.6pt;height:15.3pt;z-index:251641856;visibility:visible;mso-wrap-style:square;mso-width-percent:0;mso-height-percent:0;mso-wrap-distance-left:9pt;mso-wrap-distance-top:0;mso-wrap-distance-right:9pt;mso-wrap-distance-bottom:0;mso-position-horizontal:absolute;mso-position-horizontal-relative:text;mso-position-vertical:absolute;mso-position-vertical-relative:text;mso-width-percent:0;mso-height-percent:0;mso-width-relative:margin;mso-height-relative:margin;v-text-anchor:middle" arcsize="10923f" o:gfxdata="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" fillcolor="#5a5a5a [2109]" stroked="f" strokeweight="1pt">
+              <v:roundrect w14:anchorId="196DC3BF" id="圓角矩形 14" o:spid="_x0000_s1037" style="position:absolute;margin-left:-1.25pt;margin-top:16.7pt;width:83.6pt;height:15.3pt;z-index:251641856;visibility:visible;mso-wrap-style:square;mso-width-percent:0;mso-height-percent:0;mso-wrap-distance-left:9pt;mso-wrap-distance-top:0;mso-wrap-distance-right:9pt;mso-wrap-distance-bottom:0;mso-position-horizontal:absolute;mso-position-horizontal-relative:text;mso-position-vertical:absolute;mso-position-vertical-relative:text;mso-width-percent:0;mso-height-percent:0;mso-width-relative:margin;mso-height-relative:margin;v-text-anchor:middle" arcsize="10923f" o:gfxdata="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" fillcolor="#5a5a5a [2109]" stroked="f" strokeweight="1pt">
                 <v:stroke joinstyle="miter"/>
                 <v:textbox inset=".5mm,0,.5mm,0">
                   <w:txbxContent>
@@ -9985,6 +10046,7 @@
         <w:rPr>
           <w:rFonts w:ascii="Barlow Condensed Medium" w:hAnsi="Barlow Condensed Medium"/>
           <w:noProof/>
+          <w:lang w:bidi="he-IL"/>
         </w:rPr>
         <mc:AlternateContent>
           <mc:Choice Requires="wps">
@@ -10083,7 +10145,7 @@
           </mc:Choice>
           <mc:Fallback>
             <w:pict>
-              <v:roundrect w14:anchorId="1A4DC044" id="圓角矩形 9" o:spid="_x0000_s1038" style="position:absolute;margin-left:-.6pt;margin-top:16.6pt;width:30.35pt;height:15.3pt;z-index:251643904;visibility:visible;mso-wrap-style:square;mso-width-percent:0;mso-height-percent:0;mso-wrap-distance-left:9pt;mso-wrap-distance-top:0;mso-wrap-distance-right:9pt;mso-wrap-distance-bottom:0;mso-position-horizontal:absolute;mso-position-horizontal-relative:text;mso-position-vertical:absolute;mso-position-vertical-relative:text;mso-width-percent:0;mso-height-percent:0;mso-width-relative:margin;mso-height-relative:margin;v-text-anchor:middle" arcsize="10923f" o:gfxdata="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" fillcolor="#5a5a5a [2109]" stroked="f" strokeweight="1pt">
+              <v:roundrect w14:anchorId="1A4DC044" id="圓角矩形 9" o:spid="_x0000_s1038" style="position:absolute;margin-left:-.6pt;margin-top:16.6pt;width:30.35pt;height:15.3pt;z-index:251643904;visibility:visible;mso-wrap-style:square;mso-width-percent:0;mso-height-percent:0;mso-wrap-distance-left:9pt;mso-wrap-distance-top:0;mso-wrap-distance-right:9pt;mso-wrap-distance-bottom:0;mso-position-horizontal:absolute;mso-position-horizontal-relative:text;mso-position-vertical:absolute;mso-position-vertical-relative:text;mso-width-percent:0;mso-height-percent:0;mso-width-relative:margin;mso-height-relative:margin;v-text-anchor:middle" arcsize="10923f" o:gfxdata="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" fillcolor="#5a5a5a [2109]" stroked="f" strokeweight="1pt">
                 <v:stroke joinstyle="miter"/>
                 <v:textbox inset=".5mm,0,.5mm,0">
                   <w:txbxContent>
@@ -10181,6 +10243,7 @@
         <w:rPr>
           <w:rFonts w:ascii="Barlow Condensed Medium" w:hAnsi="Barlow Condensed Medium"/>
           <w:noProof/>
+          <w:lang w:bidi="he-IL"/>
         </w:rPr>
         <w:drawing>
           <wp:anchor distT="0" distB="0" distL="114300" distR="114300" simplePos="0" relativeHeight="251652096" behindDoc="1" locked="0" layoutInCell="1" allowOverlap="1" wp14:anchorId="2AA2D55C" wp14:editId="75CAAA53">
@@ -10249,6 +10312,7 @@
         <w:rPr>
           <w:rFonts w:ascii="Barlow Condensed Medium" w:hAnsi="Barlow Condensed Medium"/>
           <w:noProof/>
+          <w:lang w:bidi="he-IL"/>
         </w:rPr>
         <mc:AlternateContent>
           <mc:Choice Requires="wps">
@@ -10347,7 +10411,7 @@
           </mc:Choice>
           <mc:Fallback>
             <w:pict>
-              <v:roundrect w14:anchorId="03BFD3A3" id="圓角矩形 13" o:spid="_x0000_s1039" style="position:absolute;margin-left:-.4pt;margin-top:16.65pt;width:49.3pt;height:15.3pt;z-index:251645952;visibility:visible;mso-wrap-style:square;mso-width-percent:0;mso-height-percent:0;mso-wrap-distance-left:9pt;mso-wrap-distance-top:0;mso-wrap-distance-right:9pt;mso-wrap-distance-bottom:0;mso-position-horizontal:absolute;mso-position-horizontal-relative:text;mso-position-vertical:absolute;mso-position-vertical-relative:text;mso-width-percent:0;mso-height-percent:0;mso-width-relative:margin;mso-height-relative:margin;v-text-anchor:middle" arcsize="10923f" o:gfxdata="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" fillcolor="#5a5a5a [2109]" stroked="f" strokeweight="1pt">
+              <v:roundrect w14:anchorId="03BFD3A3" id="圓角矩形 13" o:spid="_x0000_s1039" style="position:absolute;margin-left:-.4pt;margin-top:16.65pt;width:49.3pt;height:15.3pt;z-index:251645952;visibility:visible;mso-wrap-style:square;mso-width-percent:0;mso-height-percent:0;mso-wrap-distance-left:9pt;mso-wrap-distance-top:0;mso-wrap-distance-right:9pt;mso-wrap-distance-bottom:0;mso-position-horizontal:absolute;mso-position-horizontal-relative:text;mso-position-vertical:absolute;mso-position-vertical-relative:text;mso-width-percent:0;mso-height-percent:0;mso-width-relative:margin;mso-height-relative:margin;v-text-anchor:middle" arcsize="10923f" o:gfxdata="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" fillcolor="#5a5a5a [2109]" stroked="f" strokeweight="1pt">
                 <v:stroke joinstyle="miter"/>
                 <v:textbox inset=".5mm,0,.5mm,0">
                   <w:txbxContent>
@@ -10483,6 +10547,7 @@
           <w:rFonts w:ascii="Barlow Condensed Medium" w:eastAsia="華康儷中黑" w:hAnsi="Barlow Condensed Medium"/>
           <w:noProof/>
           <w:w w:val="80"/>
+          <w:lang w:bidi="he-IL"/>
         </w:rPr>
         <mc:AlternateContent>
           <mc:Choice Requires="wps">
@@ -10583,7 +10648,7 @@
           </mc:Choice>
           <mc:Fallback>
             <w:pict>
-              <v:shape w14:anchorId="77C1E33A" id="_x0000_s1040" type="#_x0000_t202" style="position:absolute;margin-left:107.25pt;margin-top:6.2pt;width:125.55pt;height:16.3pt;z-index:251674624;visibility:visible;mso-wrap-style:square;mso-width-percent:0;mso-height-percent:0;mso-wrap-distance-left:9pt;mso-wrap-distance-top:3.6pt;mso-wrap-distance-right:9pt;mso-wrap-distance-bottom:3.6pt;mso-position-horizontal:absolute;mso-position-horizontal-relative:text;mso-position-vertical:absolute;mso-position-vertical-relative:text;mso-width-percent:0;mso-height-percent:0;mso-width-relative:margin;mso-height-relative:margin;v-text-anchor:top" o:gfxdata="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" filled="f" stroked="f">
+              <v:shape w14:anchorId="77C1E33A" id="_x0000_s1040" type="#_x0000_t202" style="position:absolute;margin-left:107.25pt;margin-top:6.2pt;width:125.55pt;height:16.3pt;z-index:251674624;visibility:visible;mso-wrap-style:square;mso-width-percent:0;mso-height-percent:0;mso-wrap-distance-left:9pt;mso-wrap-distance-top:3.6pt;mso-wrap-distance-right:9pt;mso-wrap-distance-bottom:3.6pt;mso-position-horizontal:absolute;mso-position-horizontal-relative:text;mso-position-vertical:absolute;mso-position-vertical-relative:text;mso-width-percent:0;mso-height-percent:0;mso-width-relative:margin;mso-height-relative:margin;v-text-anchor:top" o:gfxdata="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" filled="f" stroked="f">
                 <v:textbox inset="0,0,0,0">
                   <w:txbxContent>
                     <w:p>
@@ -11440,6 +11505,7 @@
                 <w:color w:val="000000" w:themeColor="text1"/>
                 <w:sz w:val="18"/>
                 <w:szCs w:val="18"/>
+                <w:lang w:bidi="he-IL"/>
               </w:rPr>
               <mc:AlternateContent>
                 <mc:Choice Requires="wps">
@@ -11539,7 +11605,7 @@
                 </mc:Choice>
                 <mc:Fallback>
                   <w:pict>
-                    <v:rect w14:anchorId="343BC9BA" id="矩形 8" o:spid="_x0000_s1041" style="position:absolute;left:0;text-align:left;margin-left:-.7pt;margin-top:2.7pt;width:18.75pt;height:92.3pt;z-index:251668480;visibility:visible;mso-wrap-style:square;mso-width-percent:0;mso-height-percent:0;mso-wrap-distance-left:9pt;mso-wrap-distance-top:0;mso-wrap-distance-right:9pt;mso-wrap-distance-bottom:0;mso-position-horizontal:absolute;mso-position-horizontal-relative:text;mso-position-vertical:absolute;mso-position-vertical-relative:text;mso-width-percent:0;mso-height-percent:0;mso-width-relative:margin;mso-height-relative:margin;v-text-anchor:middle" o:gfxdata="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" fillcolor="#5a5a5a [2109]" stroked="f" strokeweight="1pt">
+                    <v:rect w14:anchorId="343BC9BA" id="矩形 8" o:spid="_x0000_s1041" style="position:absolute;left:0;text-align:left;margin-left:-.7pt;margin-top:2.7pt;width:18.75pt;height:92.3pt;z-index:251668480;visibility:visible;mso-wrap-style:square;mso-width-percent:0;mso-height-percent:0;mso-wrap-distance-left:9pt;mso-wrap-distance-top:0;mso-wrap-distance-right:9pt;mso-wrap-distance-bottom:0;mso-position-horizontal:absolute;mso-position-horizontal-relative:text;mso-position-vertical:absolute;mso-position-vertical-relative:text;mso-width-percent:0;mso-height-percent:0;mso-width-relative:margin;mso-height-relative:margin;v-text-anchor:middle" o:gfxdata="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" fillcolor="#5a5a5a [2109]" stroked="f" strokeweight="1pt">
                       <v:textbox style="layout-flow:vertical-ideographic" inset="1mm,1mm,1mm,1mm">
                         <w:txbxContent>
                           <w:p>
@@ -12502,6 +12568,7 @@
                 <w:color w:val="000000" w:themeColor="text1"/>
                 <w:sz w:val="18"/>
                 <w:szCs w:val="18"/>
+                <w:lang w:bidi="he-IL"/>
               </w:rPr>
               <mc:AlternateContent>
                 <mc:Choice Requires="wps">
@@ -12601,7 +12668,7 @@
                 </mc:Choice>
                 <mc:Fallback>
                   <w:pict>
-                    <v:rect w14:anchorId="363672F5" id="矩形 10" o:spid="_x0000_s1042" style="position:absolute;left:0;text-align:left;margin-left:-.7pt;margin-top:12.9pt;width:19.25pt;height:42.9pt;z-index:251657216;visibility:visible;mso-wrap-style:square;mso-width-percent:0;mso-height-percent:0;mso-wrap-distance-left:9pt;mso-wrap-distance-top:0;mso-wrap-distance-right:9pt;mso-wrap-distance-bottom:0;mso-position-horizontal:absolute;mso-position-horizontal-relative:text;mso-position-vertical:absolute;mso-position-vertical-relative:text;mso-width-percent:0;mso-height-percent:0;mso-width-relative:margin;mso-height-relative:margin;v-text-anchor:middle" o:gfxdata="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" fillcolor="#5a5a5a [2109]" stroked="f" strokeweight="1pt">
+                    <v:rect w14:anchorId="363672F5" id="矩形 10" o:spid="_x0000_s1042" style="position:absolute;left:0;text-align:left;margin-left:-.7pt;margin-top:12.9pt;width:19.25pt;height:42.9pt;z-index:251657216;visibility:visible;mso-wrap-style:square;mso-width-percent:0;mso-height-percent:0;mso-wrap-distance-left:9pt;mso-wrap-distance-top:0;mso-wrap-distance-right:9pt;mso-wrap-distance-bottom:0;mso-position-horizontal:absolute;mso-position-horizontal-relative:text;mso-position-vertical:absolute;mso-position-vertical-relative:text;mso-width-percent:0;mso-height-percent:0;mso-width-relative:margin;mso-height-relative:margin;v-text-anchor:middle" o:gfxdata="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" fillcolor="#5a5a5a [2109]" stroked="f" strokeweight="1pt">
                       <v:textbox style="layout-flow:vertical-ideographic" inset="1mm,1mm,1mm,1mm">
                         <w:txbxContent>
                           <w:p>
@@ -13268,6 +13335,7 @@
                 <w:color w:val="000000" w:themeColor="text1"/>
                 <w:sz w:val="18"/>
                 <w:szCs w:val="18"/>
+                <w:lang w:bidi="he-IL"/>
               </w:rPr>
               <mc:AlternateContent>
                 <mc:Choice Requires="wps">
@@ -13375,7 +13443,7 @@
                 </mc:Choice>
                 <mc:Fallback>
                   <w:pict>
-                    <v:rect w14:anchorId="4D37C684" id="矩形 11" o:spid="_x0000_s1043" style="position:absolute;left:0;text-align:left;margin-left:-.7pt;margin-top:1.65pt;width:19.25pt;height:111.25pt;z-index:251655168;visibility:visible;mso-wrap-style:square;mso-width-percent:0;mso-height-percent:0;mso-wrap-distance-left:9pt;mso-wrap-distance-top:0;mso-wrap-distance-right:9pt;mso-wrap-distance-bottom:0;mso-position-horizontal:absolute;mso-position-horizontal-relative:text;mso-position-vertical:absolute;mso-position-vertical-relative:text;mso-width-percent:0;mso-height-percent:0;mso-width-relative:margin;mso-height-relative:margin;v-text-anchor:middle" o:gfxdata="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" fillcolor="#5a5a5a [2109]" stroked="f" strokeweight="1pt">
+                    <v:rect w14:anchorId="4D37C684" id="矩形 11" o:spid="_x0000_s1043" style="position:absolute;left:0;text-align:left;margin-left:-.7pt;margin-top:1.65pt;width:19.25pt;height:111.25pt;z-index:251655168;visibility:visible;mso-wrap-style:square;mso-width-percent:0;mso-height-percent:0;mso-wrap-distance-left:9pt;mso-wrap-distance-top:0;mso-wrap-distance-right:9pt;mso-wrap-distance-bottom:0;mso-position-horizontal:absolute;mso-position-horizontal-relative:text;mso-position-vertical:absolute;mso-position-vertical-relative:text;mso-width-percent:0;mso-height-percent:0;mso-width-relative:margin;mso-height-relative:margin;v-text-anchor:middle" o:gfxdata="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" fillcolor="#5a5a5a [2109]" stroked="f" strokeweight="1pt">
                       <v:textbox style="layout-flow:vertical-ideographic" inset="1mm,1mm,1mm,1mm">
                         <w:txbxContent>
                           <w:p>
@@ -15152,6 +15220,7 @@
         <w:rPr>
           <w:rFonts w:ascii="Bahnschrift SemiBold Condensed" w:eastAsia="華康細黑體" w:hAnsi="Bahnschrift SemiBold Condensed"/>
           <w:noProof/>
+          <w:lang w:bidi="he-IL"/>
         </w:rPr>
         <mc:AlternateContent>
           <mc:Choice Requires="wps">
@@ -15214,7 +15283,7 @@
           </mc:Choice>
           <mc:Fallback>
             <w:pict>
-              <v:line w14:anchorId="3950BB94" id="直線接點 2" o:spid="_x0000_s1026" style="position:absolute;z-index:251650048;visibility:visible;mso-wrap-style:square;mso-height-percent:0;mso-wrap-distance-left:9pt;mso-wrap-distance-top:0;mso-wrap-distance-right:9pt;mso-wrap-distance-bottom:0;mso-position-horizontal:absolute;mso-position-horizontal-relative:page;mso-position-vertical:absolute;mso-position-vertical-relative:page;mso-height-percent:0;mso-height-relative:margin" from="687.75pt,19.85pt" to="687.75pt,709.8pt" o:gfxdata="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" strokecolor="black [3213]" strokeweight=".5pt">
+              <v:line w14:anchorId="4E000127" id="直線接點 2" o:spid="_x0000_s1026" style="position:absolute;z-index:251650048;visibility:visible;mso-wrap-style:square;mso-height-percent:0;mso-wrap-distance-left:9pt;mso-wrap-distance-top:0;mso-wrap-distance-right:9pt;mso-wrap-distance-bottom:0;mso-position-horizontal:absolute;mso-position-horizontal-relative:page;mso-position-vertical:absolute;mso-position-vertical-relative:page;mso-height-percent:0;mso-height-relative:margin" from="687.75pt,19.85pt" to="687.75pt,709.8pt" o:gfxdata="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" strokecolor="black [3213]" strokeweight=".5pt">
                 <v:stroke dashstyle="3 1" joinstyle="miter"/>
                 <w10:wrap anchorx="page" anchory="page"/>
               </v:line>
@@ -16132,7 +16201,14 @@
                 <w:rFonts w:ascii="Barlow Condensed Medium" w:eastAsia="標楷體" w:hAnsi="Barlow Condensed Medium" w:cstheme="minorHAnsi" w:hint="eastAsia"/>
                 <w:w w:val="80"/>
               </w:rPr>
-              <w:t>64</w:t>
+              <w:t>6</w:t>
+            </w:r>
+            <w:r>
+              <w:rPr>
+                <w:rFonts w:ascii="Barlow Condensed Medium" w:eastAsia="標楷體" w:hAnsi="Barlow Condensed Medium" w:cstheme="minorHAnsi" w:hint="eastAsia"/>
+                <w:w w:val="80"/>
+              </w:rPr>
+              <w:t>3</w:t>
             </w:r>
           </w:p>
         </w:tc>
@@ -16438,7 +16514,7 @@
                 <w:rFonts w:ascii="Barlow Condensed Medium" w:eastAsia="標楷體" w:hAnsi="Barlow Condensed Medium" w:cstheme="minorHAnsi" w:hint="eastAsia"/>
                 <w:w w:val="80"/>
               </w:rPr>
-              <w:t>11</w:t>
+              <w:t>17</w:t>
             </w:r>
           </w:p>
         </w:tc>
@@ -16714,7 +16790,7 @@
                 <w:rFonts w:ascii="Barlow Condensed Medium" w:eastAsia="標楷體" w:hAnsi="Barlow Condensed Medium" w:cstheme="minorHAnsi" w:hint="eastAsia"/>
                 <w:w w:val="80"/>
               </w:rPr>
-              <w:t>11</w:t>
+              <w:t>9</w:t>
             </w:r>
           </w:p>
         </w:tc>
@@ -17269,7 +17345,7 @@
                 <w:rFonts w:ascii="Barlow Condensed Medium" w:eastAsia="標楷體" w:hAnsi="Barlow Condensed Medium" w:cstheme="minorHAnsi" w:hint="eastAsia"/>
                 <w:w w:val="80"/>
               </w:rPr>
-              <w:t>18</w:t>
+              <w:t>16</w:t>
             </w:r>
           </w:p>
         </w:tc>
@@ -17546,7 +17622,7 @@
                 <w:rFonts w:ascii="Barlow Condensed Medium" w:eastAsia="標楷體" w:hAnsi="Barlow Condensed Medium" w:cstheme="minorHAnsi" w:hint="eastAsia"/>
                 <w:w w:val="80"/>
               </w:rPr>
-              <w:t>18</w:t>
+              <w:t>14</w:t>
             </w:r>
           </w:p>
         </w:tc>
@@ -18373,7 +18449,7 @@
                 <w:rFonts w:ascii="Barlow Condensed Medium" w:eastAsia="標楷體" w:hAnsi="Barlow Condensed Medium" w:cstheme="minorHAnsi" w:hint="eastAsia"/>
                 <w:w w:val="80"/>
               </w:rPr>
-              <w:t>8</w:t>
+              <w:t>4</w:t>
             </w:r>
           </w:p>
         </w:tc>
@@ -18686,7 +18762,7 @@
                 <w:rFonts w:ascii="Barlow Condensed Medium" w:eastAsia="標楷體" w:hAnsi="Barlow Condensed Medium" w:cstheme="minorHAnsi" w:hint="eastAsia"/>
                 <w:w w:val="80"/>
               </w:rPr>
-              <w:t>--</w:t>
+              <w:t>6</w:t>
             </w:r>
           </w:p>
         </w:tc>
@@ -18983,7 +19059,7 @@
                 <w:rFonts w:ascii="Barlow Condensed Medium" w:eastAsia="標楷體" w:hAnsi="Barlow Condensed Medium" w:cstheme="minorHAnsi" w:hint="eastAsia"/>
                 <w:w w:val="80"/>
               </w:rPr>
-              <w:t>--</w:t>
+              <w:t>4</w:t>
             </w:r>
           </w:p>
         </w:tc>
@@ -19259,7 +19335,7 @@
                 <w:rFonts w:ascii="Barlow Condensed Medium" w:eastAsia="標楷體" w:hAnsi="Barlow Condensed Medium" w:cstheme="minorHAnsi" w:hint="eastAsia"/>
                 <w:w w:val="80"/>
               </w:rPr>
-              <w:t>11</w:t>
+              <w:t>--</w:t>
             </w:r>
           </w:p>
         </w:tc>
@@ -19542,7 +19618,7 @@
                 <w:rFonts w:ascii="Barlow Condensed Medium" w:eastAsia="標楷體" w:hAnsi="Barlow Condensed Medium" w:cstheme="minorHAnsi" w:hint="eastAsia"/>
                 <w:w w:val="80"/>
               </w:rPr>
-              <w:t>--</w:t>
+              <w:t>5</w:t>
             </w:r>
           </w:p>
         </w:tc>
@@ -19836,7 +19912,7 @@
                 <w:rFonts w:ascii="Barlow Condensed Medium" w:eastAsia="標楷體" w:hAnsi="Barlow Condensed Medium" w:cstheme="minorHAnsi" w:hint="eastAsia"/>
                 <w:w w:val="80"/>
               </w:rPr>
-              <w:t>5</w:t>
+              <w:t>--</w:t>
             </w:r>
           </w:p>
         </w:tc>
@@ -20117,7 +20193,7 @@
                 <w:rFonts w:ascii="Barlow Condensed Medium" w:eastAsia="標楷體" w:hAnsi="Barlow Condensed Medium" w:cstheme="minorHAnsi" w:hint="eastAsia"/>
                 <w:w w:val="80"/>
               </w:rPr>
-              <w:t>9</w:t>
+              <w:t>--</w:t>
             </w:r>
           </w:p>
         </w:tc>
@@ -20388,7 +20464,7 @@
                 <w:rFonts w:ascii="標楷體" w:eastAsia="標楷體" w:hAnsi="標楷體" w:hint="eastAsia"/>
                 <w:szCs w:val="24"/>
               </w:rPr>
-              <w:t>劉以傑</w:t>
+              <w:t>林錫純</w:t>
             </w:r>
           </w:p>
         </w:tc>
@@ -20419,7 +20495,7 @@
                 <w:rFonts w:ascii="標楷體" w:eastAsia="標楷體" w:hAnsi="標楷體" w:hint="eastAsia"/>
                 <w:szCs w:val="24"/>
               </w:rPr>
-              <w:t>林錫純</w:t>
+              <w:t>劉以傑</w:t>
             </w:r>
           </w:p>
         </w:tc>
@@ -21276,7 +21352,6 @@
                 <w:rFonts w:ascii="Barlow Condensed Medium" w:eastAsia="華康中黑體" w:hAnsi="Barlow Condensed Medium" w:cs="Times New Roman"/>
                 <w:w w:val="80"/>
                 <w:szCs w:val="24"/>
-                <w:highlight w:val="yellow"/>
               </w:rPr>
             </w:pPr>
             <w:r>
@@ -21284,7 +21359,6 @@
                 <w:rFonts w:ascii="Barlow Condensed Medium" w:eastAsia="華康中黑體" w:hAnsi="Barlow Condensed Medium" w:cstheme="minorHAnsi"/>
                 <w:w w:val="80"/>
                 <w:szCs w:val="24"/>
-                <w:highlight w:val="yellow"/>
               </w:rPr>
               <w:sym w:font="Wingdings 2" w:char="F0AE"/>
             </w:r>
@@ -21293,7 +21367,6 @@
                 <w:rFonts w:ascii="Barlow Condensed Medium" w:eastAsia="華康中黑體" w:hAnsi="Barlow Condensed Medium" w:cstheme="minorHAnsi"/>
                 <w:w w:val="80"/>
                 <w:szCs w:val="24"/>
-                <w:highlight w:val="yellow"/>
               </w:rPr>
               <w:t>華語</w:t>
             </w:r>
@@ -21302,7 +21375,6 @@
                 <w:rFonts w:ascii="Barlow Condensed Medium" w:eastAsia="華康中黑體" w:hAnsi="Barlow Condensed Medium" w:cs="Times New Roman"/>
                 <w:w w:val="80"/>
                 <w:szCs w:val="24"/>
-                <w:highlight w:val="yellow"/>
               </w:rPr>
               <w:t>禮拜奉獻</w:t>
             </w:r>
@@ -21311,7 +21383,6 @@
                 <w:rFonts w:ascii="Barlow Condensed Medium" w:eastAsia="華康中黑體" w:hAnsi="Barlow Condensed Medium" w:cs="Times New Roman"/>
                 <w:w w:val="80"/>
                 <w:szCs w:val="24"/>
-                <w:highlight w:val="yellow"/>
               </w:rPr>
               <w:t>:</w:t>
             </w:r>
@@ -21333,7 +21404,6 @@
                 <w:rFonts w:ascii="Barlow Condensed Medium" w:eastAsia="華康中黑體" w:hAnsi="Barlow Condensed Medium" w:cs="Times New Roman"/>
                 <w:w w:val="80"/>
                 <w:szCs w:val="24"/>
-                <w:highlight w:val="yellow"/>
               </w:rPr>
             </w:pPr>
             <w:r>
@@ -21341,7 +21411,6 @@
                 <w:rFonts w:ascii="Barlow Condensed Medium" w:eastAsia="華康中黑體" w:hAnsi="Barlow Condensed Medium" w:cs="Times New Roman" w:hint="eastAsia"/>
                 <w:w w:val="80"/>
                 <w:szCs w:val="24"/>
-                <w:highlight w:val="yellow"/>
               </w:rPr>
               <w:t xml:space="preserve"> </w:t>
             </w:r>
@@ -21365,7 +21434,6 @@
                 <w:rFonts w:ascii="Barlow Condensed Medium" w:eastAsia="華康中黑體" w:hAnsi="Barlow Condensed Medium" w:cs="Times New Roman"/>
                 <w:w w:val="80"/>
                 <w:szCs w:val="24"/>
-                <w:highlight w:val="yellow"/>
               </w:rPr>
             </w:pPr>
             <w:r>
@@ -21373,7 +21441,6 @@
                 <w:rFonts w:ascii="Barlow Condensed Medium" w:eastAsia="華康中黑體" w:hAnsi="Barlow Condensed Medium" w:cstheme="minorHAnsi"/>
                 <w:w w:val="80"/>
                 <w:szCs w:val="24"/>
-                <w:highlight w:val="yellow"/>
               </w:rPr>
               <w:sym w:font="Wingdings 2" w:char="F0AE"/>
             </w:r>
@@ -21382,7 +21449,6 @@
                 <w:rFonts w:ascii="Barlow Condensed Medium" w:eastAsia="華康中黑體" w:hAnsi="Barlow Condensed Medium" w:cstheme="minorHAnsi" w:hint="eastAsia"/>
                 <w:w w:val="80"/>
                 <w:szCs w:val="24"/>
-                <w:highlight w:val="yellow"/>
               </w:rPr>
               <w:t>台語禮拜奉</w:t>
             </w:r>
@@ -21391,7 +21457,6 @@
                 <w:rFonts w:ascii="Barlow Condensed Medium" w:eastAsia="華康中黑體" w:hAnsi="Barlow Condensed Medium" w:cs="Times New Roman"/>
                 <w:w w:val="80"/>
                 <w:szCs w:val="24"/>
-                <w:highlight w:val="yellow"/>
               </w:rPr>
               <w:t>獻</w:t>
             </w:r>
@@ -21400,7 +21465,6 @@
                 <w:rFonts w:ascii="Barlow Condensed Medium" w:eastAsia="華康中黑體" w:hAnsi="Barlow Condensed Medium" w:cs="Times New Roman"/>
                 <w:w w:val="80"/>
                 <w:szCs w:val="24"/>
-                <w:highlight w:val="yellow"/>
               </w:rPr>
               <w:t>:</w:t>
             </w:r>
@@ -21424,7 +21488,6 @@
                 <w:rFonts w:ascii="Barlow Condensed Medium" w:eastAsia="華康中黑體" w:hAnsi="Barlow Condensed Medium" w:cs="Times New Roman"/>
                 <w:w w:val="80"/>
                 <w:szCs w:val="24"/>
-                <w:highlight w:val="yellow"/>
               </w:rPr>
             </w:pPr>
             <w:r>
@@ -21432,7 +21495,6 @@
                 <w:rFonts w:ascii="Barlow Condensed Medium" w:eastAsia="華康中黑體" w:hAnsi="Barlow Condensed Medium" w:cs="Times New Roman" w:hint="eastAsia"/>
                 <w:w w:val="80"/>
                 <w:szCs w:val="24"/>
-                <w:highlight w:val="yellow"/>
               </w:rPr>
               <w:t>5,510</w:t>
             </w:r>
@@ -21455,7 +21517,6 @@
                 <w:rFonts w:ascii="Barlow Condensed Medium" w:eastAsia="華康中黑體" w:hAnsi="Barlow Condensed Medium" w:cs="Times New Roman"/>
                 <w:w w:val="80"/>
                 <w:szCs w:val="24"/>
-                <w:highlight w:val="yellow"/>
               </w:rPr>
             </w:pPr>
           </w:p>
@@ -21478,7 +21539,6 @@
                 <w:rFonts w:ascii="Barlow Condensed Medium" w:eastAsia="華康中黑體" w:hAnsi="Barlow Condensed Medium" w:cs="Times New Roman"/>
                 <w:w w:val="80"/>
                 <w:szCs w:val="24"/>
-                <w:highlight w:val="yellow"/>
               </w:rPr>
             </w:pPr>
           </w:p>
@@ -21504,7 +21564,6 @@
                 <w:rFonts w:ascii="Barlow Condensed Medium" w:eastAsia="華康中黑體" w:hAnsi="Barlow Condensed Medium" w:cstheme="minorHAnsi"/>
                 <w:w w:val="80"/>
                 <w:szCs w:val="24"/>
-                <w:highlight w:val="yellow"/>
               </w:rPr>
             </w:pPr>
             <w:r>
@@ -21512,7 +21571,6 @@
                 <w:rFonts w:ascii="Barlow Condensed Medium" w:eastAsia="華康中黑體" w:hAnsi="Barlow Condensed Medium" w:cstheme="minorHAnsi"/>
                 <w:w w:val="80"/>
                 <w:szCs w:val="24"/>
-                <w:highlight w:val="yellow"/>
               </w:rPr>
               <w:sym w:font="Wingdings 2" w:char="F0AE"/>
             </w:r>
@@ -21521,7 +21579,6 @@
                 <w:rFonts w:ascii="Barlow Condensed Medium" w:eastAsia="華康中黑體" w:hAnsi="Barlow Condensed Medium" w:cstheme="minorHAnsi" w:hint="eastAsia"/>
                 <w:w w:val="80"/>
                 <w:szCs w:val="24"/>
-                <w:highlight w:val="yellow"/>
                 <w:lang w:eastAsia="zh-HK"/>
               </w:rPr>
               <w:t>月定</w:t>
@@ -21531,7 +21588,6 @@
                 <w:rFonts w:ascii="Barlow Condensed Medium" w:eastAsia="華康中黑體" w:hAnsi="Barlow Condensed Medium" w:cstheme="minorHAnsi"/>
                 <w:w w:val="80"/>
                 <w:szCs w:val="24"/>
-                <w:highlight w:val="yellow"/>
               </w:rPr>
               <w:t>奉獻</w:t>
             </w:r>
@@ -21540,7 +21596,6 @@
                 <w:rFonts w:ascii="Barlow Condensed Medium" w:eastAsia="華康中黑體" w:hAnsi="Barlow Condensed Medium" w:cstheme="minorHAnsi"/>
                 <w:w w:val="80"/>
                 <w:szCs w:val="24"/>
-                <w:highlight w:val="yellow"/>
               </w:rPr>
               <w:t>:</w:t>
             </w:r>
@@ -21563,7 +21618,6 @@
                 <w:rFonts w:ascii="Barlow Condensed Medium" w:eastAsia="標楷體" w:hAnsi="Barlow Condensed Medium" w:cstheme="minorHAnsi"/>
                 <w:w w:val="80"/>
                 <w:szCs w:val="24"/>
-                <w:highlight w:val="yellow"/>
               </w:rPr>
             </w:pPr>
             <w:r>
@@ -21571,7 +21625,6 @@
                 <w:rFonts w:ascii="Barlow Condensed Medium" w:eastAsia="標楷體" w:hAnsi="Barlow Condensed Medium" w:cstheme="minorHAnsi" w:hint="eastAsia"/>
                 <w:w w:val="80"/>
                 <w:szCs w:val="24"/>
-                <w:highlight w:val="yellow"/>
               </w:rPr>
               <w:t>17</w:t>
             </w:r>
@@ -21580,7 +21633,6 @@
                 <w:rFonts w:ascii="Barlow Condensed Medium" w:eastAsia="標楷體" w:hAnsi="Barlow Condensed Medium" w:cstheme="minorHAnsi" w:hint="eastAsia"/>
                 <w:w w:val="80"/>
                 <w:szCs w:val="24"/>
-                <w:highlight w:val="yellow"/>
                 <w:lang w:eastAsia="zh-HK"/>
               </w:rPr>
               <w:t>號</w:t>
@@ -21604,7 +21656,6 @@
                 <w:rFonts w:ascii="Barlow Condensed Medium" w:eastAsia="標楷體" w:hAnsi="Barlow Condensed Medium" w:cstheme="minorHAnsi"/>
                 <w:w w:val="80"/>
                 <w:szCs w:val="24"/>
-                <w:highlight w:val="yellow"/>
               </w:rPr>
             </w:pPr>
             <w:r>
@@ -21612,7 +21663,6 @@
                 <w:rFonts w:ascii="Barlow Condensed Medium" w:eastAsia="標楷體" w:hAnsi="Barlow Condensed Medium" w:cstheme="minorHAnsi"/>
                 <w:w w:val="80"/>
                 <w:szCs w:val="24"/>
-                <w:highlight w:val="yellow"/>
               </w:rPr>
               <w:t>4,</w:t>
             </w:r>
@@ -21621,7 +21671,6 @@
                 <w:rFonts w:ascii="Barlow Condensed Medium" w:eastAsia="標楷體" w:hAnsi="Barlow Condensed Medium" w:cstheme="minorHAnsi"/>
                 <w:w w:val="80"/>
                 <w:szCs w:val="24"/>
-                <w:highlight w:val="yellow"/>
               </w:rPr>
               <w:t>0</w:t>
             </w:r>
@@ -21630,7 +21679,6 @@
                 <w:rFonts w:ascii="Barlow Condensed Medium" w:eastAsia="標楷體" w:hAnsi="Barlow Condensed Medium" w:cstheme="minorHAnsi"/>
                 <w:w w:val="80"/>
                 <w:szCs w:val="24"/>
-                <w:highlight w:val="yellow"/>
               </w:rPr>
               <w:t>00</w:t>
             </w:r>
@@ -21653,7 +21701,6 @@
                 <w:rFonts w:ascii="Barlow Condensed Medium" w:eastAsia="標楷體" w:hAnsi="Barlow Condensed Medium" w:cstheme="minorHAnsi"/>
                 <w:w w:val="80"/>
                 <w:szCs w:val="24"/>
-                <w:highlight w:val="yellow"/>
               </w:rPr>
             </w:pPr>
             <w:r>
@@ -21661,7 +21708,6 @@
                 <w:rFonts w:ascii="Barlow Condensed Medium" w:eastAsia="標楷體" w:hAnsi="Barlow Condensed Medium" w:cstheme="minorHAnsi" w:hint="eastAsia"/>
                 <w:w w:val="80"/>
                 <w:szCs w:val="24"/>
-                <w:highlight w:val="yellow"/>
               </w:rPr>
               <w:t>17-1</w:t>
             </w:r>
@@ -21670,7 +21716,6 @@
                 <w:rFonts w:ascii="Barlow Condensed Medium" w:eastAsia="標楷體" w:hAnsi="Barlow Condensed Medium" w:cstheme="minorHAnsi" w:hint="eastAsia"/>
                 <w:w w:val="80"/>
                 <w:szCs w:val="24"/>
-                <w:highlight w:val="yellow"/>
                 <w:lang w:eastAsia="zh-HK"/>
               </w:rPr>
               <w:t>號</w:t>
@@ -21694,7 +21739,6 @@
                 <w:rFonts w:ascii="Barlow Condensed Medium" w:eastAsia="標楷體" w:hAnsi="Barlow Condensed Medium" w:cstheme="minorHAnsi"/>
                 <w:w w:val="80"/>
                 <w:szCs w:val="24"/>
-                <w:highlight w:val="yellow"/>
               </w:rPr>
             </w:pPr>
             <w:r>
@@ -21702,7 +21746,6 @@
                 <w:rFonts w:ascii="Barlow Condensed Medium" w:eastAsia="標楷體" w:hAnsi="Barlow Condensed Medium" w:cstheme="minorHAnsi"/>
                 <w:w w:val="80"/>
                 <w:szCs w:val="24"/>
-                <w:highlight w:val="yellow"/>
               </w:rPr>
               <w:t>7</w:t>
             </w:r>
@@ -21711,7 +21754,6 @@
                 <w:rFonts w:ascii="Barlow Condensed Medium" w:eastAsia="標楷體" w:hAnsi="Barlow Condensed Medium" w:cstheme="minorHAnsi"/>
                 <w:w w:val="80"/>
                 <w:szCs w:val="24"/>
-                <w:highlight w:val="yellow"/>
               </w:rPr>
               <w:t>,</w:t>
             </w:r>
@@ -21720,7 +21762,6 @@
                 <w:rFonts w:ascii="Barlow Condensed Medium" w:eastAsia="標楷體" w:hAnsi="Barlow Condensed Medium" w:cstheme="minorHAnsi"/>
                 <w:w w:val="80"/>
                 <w:szCs w:val="24"/>
-                <w:highlight w:val="yellow"/>
               </w:rPr>
               <w:t>0</w:t>
             </w:r>
@@ -21729,7 +21770,6 @@
                 <w:rFonts w:ascii="Barlow Condensed Medium" w:eastAsia="標楷體" w:hAnsi="Barlow Condensed Medium" w:cstheme="minorHAnsi"/>
                 <w:w w:val="80"/>
                 <w:szCs w:val="24"/>
-                <w:highlight w:val="yellow"/>
               </w:rPr>
               <w:t>00</w:t>
             </w:r>
@@ -21753,7 +21793,6 @@
                 <w:rFonts w:ascii="Barlow Condensed Medium" w:eastAsia="標楷體" w:hAnsi="Barlow Condensed Medium" w:cstheme="minorHAnsi"/>
                 <w:w w:val="80"/>
                 <w:szCs w:val="24"/>
-                <w:highlight w:val="yellow"/>
               </w:rPr>
             </w:pPr>
             <w:r>
@@ -21761,7 +21800,6 @@
                 <w:rFonts w:ascii="Barlow Condensed Medium" w:eastAsia="標楷體" w:hAnsi="Barlow Condensed Medium" w:cstheme="minorHAnsi" w:hint="eastAsia"/>
                 <w:w w:val="80"/>
                 <w:szCs w:val="24"/>
-                <w:highlight w:val="yellow"/>
               </w:rPr>
               <w:t>30</w:t>
             </w:r>
@@ -21770,7 +21808,6 @@
                 <w:rFonts w:ascii="Barlow Condensed Medium" w:eastAsia="標楷體" w:hAnsi="Barlow Condensed Medium" w:cstheme="minorHAnsi" w:hint="eastAsia"/>
                 <w:w w:val="80"/>
                 <w:szCs w:val="24"/>
-                <w:highlight w:val="yellow"/>
                 <w:lang w:eastAsia="zh-HK"/>
               </w:rPr>
               <w:t>號</w:t>
@@ -21793,7 +21830,6 @@
                 <w:rFonts w:ascii="Barlow Condensed Medium" w:eastAsia="標楷體" w:hAnsi="Barlow Condensed Medium" w:cstheme="minorHAnsi"/>
                 <w:w w:val="80"/>
                 <w:szCs w:val="24"/>
-                <w:highlight w:val="yellow"/>
               </w:rPr>
             </w:pPr>
             <w:r>
@@ -21801,7 +21837,6 @@
                 <w:rFonts w:ascii="Barlow Condensed Medium" w:eastAsia="標楷體" w:hAnsi="Barlow Condensed Medium" w:cstheme="minorHAnsi"/>
                 <w:w w:val="80"/>
                 <w:szCs w:val="24"/>
-                <w:highlight w:val="yellow"/>
               </w:rPr>
               <w:t>2</w:t>
             </w:r>
@@ -21810,7 +21845,6 @@
                 <w:rFonts w:ascii="Barlow Condensed Medium" w:eastAsia="標楷體" w:hAnsi="Barlow Condensed Medium" w:cstheme="minorHAnsi"/>
                 <w:w w:val="80"/>
                 <w:szCs w:val="24"/>
-                <w:highlight w:val="yellow"/>
               </w:rPr>
               <w:t>,000</w:t>
             </w:r>
@@ -21837,7 +21871,6 @@
                 <w:rFonts w:ascii="Barlow Condensed Medium" w:eastAsia="華康中黑體" w:hAnsi="Barlow Condensed Medium" w:cstheme="minorHAnsi"/>
                 <w:w w:val="80"/>
                 <w:szCs w:val="24"/>
-                <w:highlight w:val="yellow"/>
               </w:rPr>
             </w:pPr>
           </w:p>
@@ -21859,7 +21892,6 @@
                 <w:rFonts w:ascii="Barlow Condensed Medium" w:eastAsia="標楷體" w:hAnsi="Barlow Condensed Medium" w:cstheme="minorHAnsi"/>
                 <w:w w:val="80"/>
                 <w:szCs w:val="24"/>
-                <w:highlight w:val="yellow"/>
               </w:rPr>
             </w:pPr>
             <w:r>
@@ -21867,7 +21899,6 @@
                 <w:rFonts w:ascii="Barlow Condensed Medium" w:eastAsia="標楷體" w:hAnsi="Barlow Condensed Medium" w:cstheme="minorHAnsi" w:hint="eastAsia"/>
                 <w:w w:val="80"/>
                 <w:szCs w:val="24"/>
-                <w:highlight w:val="yellow"/>
               </w:rPr>
               <w:t>30-1</w:t>
             </w:r>
@@ -21876,7 +21907,6 @@
                 <w:rFonts w:ascii="Barlow Condensed Medium" w:eastAsia="標楷體" w:hAnsi="Barlow Condensed Medium" w:cstheme="minorHAnsi" w:hint="eastAsia"/>
                 <w:w w:val="80"/>
                 <w:szCs w:val="24"/>
-                <w:highlight w:val="yellow"/>
                 <w:lang w:eastAsia="zh-HK"/>
               </w:rPr>
               <w:t>號</w:t>
@@ -21900,7 +21930,6 @@
                 <w:rFonts w:ascii="Barlow Condensed Medium" w:eastAsia="標楷體" w:hAnsi="Barlow Condensed Medium" w:cstheme="minorHAnsi"/>
                 <w:w w:val="80"/>
                 <w:szCs w:val="24"/>
-                <w:highlight w:val="yellow"/>
               </w:rPr>
             </w:pPr>
             <w:r>
@@ -21908,7 +21937,6 @@
                 <w:rFonts w:ascii="Barlow Condensed Medium" w:eastAsia="標楷體" w:hAnsi="Barlow Condensed Medium" w:cstheme="minorHAnsi"/>
                 <w:w w:val="80"/>
                 <w:szCs w:val="24"/>
-                <w:highlight w:val="yellow"/>
               </w:rPr>
               <w:t>1,000</w:t>
             </w:r>
@@ -21931,7 +21959,6 @@
                 <w:rFonts w:ascii="Barlow Condensed Medium" w:eastAsia="標楷體" w:hAnsi="Barlow Condensed Medium" w:cstheme="minorHAnsi"/>
                 <w:w w:val="80"/>
                 <w:szCs w:val="24"/>
-                <w:highlight w:val="yellow"/>
               </w:rPr>
             </w:pPr>
             <w:r>
@@ -21939,7 +21966,6 @@
                 <w:rFonts w:ascii="Barlow Condensed Medium" w:eastAsia="標楷體" w:hAnsi="Barlow Condensed Medium" w:cstheme="minorHAnsi" w:hint="eastAsia"/>
                 <w:w w:val="80"/>
                 <w:szCs w:val="24"/>
-                <w:highlight w:val="yellow"/>
               </w:rPr>
               <w:t>30-2</w:t>
             </w:r>
@@ -21948,7 +21974,6 @@
                 <w:rFonts w:ascii="Barlow Condensed Medium" w:eastAsia="標楷體" w:hAnsi="Barlow Condensed Medium" w:cstheme="minorHAnsi" w:hint="eastAsia"/>
                 <w:w w:val="80"/>
                 <w:szCs w:val="24"/>
-                <w:highlight w:val="yellow"/>
                 <w:lang w:eastAsia="zh-HK"/>
               </w:rPr>
               <w:t>號</w:t>
@@ -21972,7 +21997,6 @@
                 <w:rFonts w:ascii="Barlow Condensed Medium" w:eastAsia="標楷體" w:hAnsi="Barlow Condensed Medium" w:cstheme="minorHAnsi"/>
                 <w:w w:val="80"/>
                 <w:szCs w:val="24"/>
-                <w:highlight w:val="yellow"/>
               </w:rPr>
             </w:pPr>
             <w:r>
@@ -21980,7 +22004,6 @@
                 <w:rFonts w:ascii="Barlow Condensed Medium" w:eastAsia="標楷體" w:hAnsi="Barlow Condensed Medium" w:cstheme="minorHAnsi"/>
                 <w:w w:val="80"/>
                 <w:szCs w:val="24"/>
-                <w:highlight w:val="yellow"/>
               </w:rPr>
               <w:t>1,000</w:t>
             </w:r>
@@ -22004,7 +22027,6 @@
                 <w:rFonts w:ascii="Barlow Condensed Medium" w:eastAsia="標楷體" w:hAnsi="Barlow Condensed Medium" w:cstheme="minorHAnsi"/>
                 <w:w w:val="80"/>
                 <w:szCs w:val="24"/>
-                <w:highlight w:val="yellow"/>
               </w:rPr>
             </w:pPr>
             <w:r>
@@ -22012,7 +22034,6 @@
                 <w:rFonts w:ascii="Barlow Condensed Medium" w:eastAsia="標楷體" w:hAnsi="Barlow Condensed Medium" w:cstheme="minorHAnsi" w:hint="eastAsia"/>
                 <w:w w:val="80"/>
                 <w:szCs w:val="24"/>
-                <w:highlight w:val="yellow"/>
               </w:rPr>
               <w:t>50</w:t>
             </w:r>
@@ -22021,7 +22042,6 @@
                 <w:rFonts w:ascii="Barlow Condensed Medium" w:eastAsia="標楷體" w:hAnsi="Barlow Condensed Medium" w:cstheme="minorHAnsi" w:hint="eastAsia"/>
                 <w:w w:val="80"/>
                 <w:szCs w:val="24"/>
-                <w:highlight w:val="yellow"/>
                 <w:lang w:eastAsia="zh-HK"/>
               </w:rPr>
               <w:t>號</w:t>
@@ -22044,7 +22064,6 @@
                 <w:rFonts w:ascii="Barlow Condensed Medium" w:eastAsia="標楷體" w:hAnsi="Barlow Condensed Medium" w:cstheme="minorHAnsi"/>
                 <w:w w:val="80"/>
                 <w:szCs w:val="24"/>
-                <w:highlight w:val="yellow"/>
               </w:rPr>
             </w:pPr>
             <w:r>
@@ -22052,7 +22071,6 @@
                 <w:rFonts w:ascii="Barlow Condensed Medium" w:eastAsia="標楷體" w:hAnsi="Barlow Condensed Medium" w:cstheme="minorHAnsi"/>
                 <w:w w:val="80"/>
                 <w:szCs w:val="24"/>
-                <w:highlight w:val="yellow"/>
               </w:rPr>
               <w:t>3,800</w:t>
             </w:r>
@@ -22079,7 +22097,6 @@
                 <w:rFonts w:ascii="Barlow Condensed Medium" w:eastAsia="華康中黑體" w:hAnsi="Barlow Condensed Medium" w:cstheme="minorHAnsi"/>
                 <w:w w:val="80"/>
                 <w:szCs w:val="24"/>
-                <w:highlight w:val="yellow"/>
               </w:rPr>
             </w:pPr>
           </w:p>
@@ -22101,7 +22118,6 @@
                 <w:rFonts w:ascii="Barlow Condensed Medium" w:eastAsia="標楷體" w:hAnsi="Barlow Condensed Medium" w:cstheme="minorHAnsi"/>
                 <w:w w:val="80"/>
                 <w:szCs w:val="24"/>
-                <w:highlight w:val="yellow"/>
               </w:rPr>
             </w:pPr>
           </w:p>
@@ -22123,7 +22139,6 @@
                 <w:rFonts w:ascii="Barlow Condensed Medium" w:eastAsia="標楷體" w:hAnsi="Barlow Condensed Medium" w:cstheme="minorHAnsi"/>
                 <w:w w:val="80"/>
                 <w:szCs w:val="24"/>
-                <w:highlight w:val="yellow"/>
               </w:rPr>
             </w:pPr>
           </w:p>
@@ -22145,7 +22160,6 @@
                 <w:rFonts w:ascii="Barlow Condensed Medium" w:eastAsia="標楷體" w:hAnsi="Barlow Condensed Medium" w:cstheme="minorHAnsi"/>
                 <w:w w:val="80"/>
                 <w:szCs w:val="24"/>
-                <w:highlight w:val="yellow"/>
               </w:rPr>
             </w:pPr>
           </w:p>
@@ -22167,7 +22181,6 @@
                 <w:rFonts w:ascii="Barlow Condensed Medium" w:eastAsia="標楷體" w:hAnsi="Barlow Condensed Medium" w:cstheme="minorHAnsi"/>
                 <w:w w:val="80"/>
                 <w:szCs w:val="24"/>
-                <w:highlight w:val="yellow"/>
               </w:rPr>
             </w:pPr>
           </w:p>
@@ -22190,7 +22203,6 @@
                 <w:rFonts w:ascii="Barlow Condensed Medium" w:eastAsia="標楷體" w:hAnsi="Barlow Condensed Medium" w:cstheme="minorHAnsi"/>
                 <w:w w:val="80"/>
                 <w:szCs w:val="24"/>
-                <w:highlight w:val="yellow"/>
               </w:rPr>
             </w:pPr>
           </w:p>
@@ -22211,7 +22223,6 @@
                 <w:rFonts w:ascii="Barlow Condensed Medium" w:eastAsia="標楷體" w:hAnsi="Barlow Condensed Medium" w:cstheme="minorHAnsi"/>
                 <w:w w:val="80"/>
                 <w:szCs w:val="24"/>
-                <w:highlight w:val="yellow"/>
               </w:rPr>
             </w:pPr>
           </w:p>
@@ -22237,7 +22248,6 @@
                 <w:rFonts w:ascii="Barlow Condensed Medium" w:eastAsia="華康中黑體" w:hAnsi="Barlow Condensed Medium" w:cstheme="minorHAnsi"/>
                 <w:w w:val="80"/>
                 <w:szCs w:val="24"/>
-                <w:highlight w:val="yellow"/>
               </w:rPr>
             </w:pPr>
             <w:r>
@@ -22245,7 +22255,6 @@
                 <w:rFonts w:ascii="Barlow Condensed Medium" w:eastAsia="華康中黑體" w:hAnsi="Barlow Condensed Medium" w:cstheme="minorHAnsi"/>
                 <w:w w:val="80"/>
                 <w:szCs w:val="24"/>
-                <w:highlight w:val="yellow"/>
               </w:rPr>
               <w:sym w:font="Wingdings 2" w:char="F0AE"/>
             </w:r>
@@ -22254,7 +22263,6 @@
                 <w:rFonts w:ascii="Barlow Condensed Medium" w:eastAsia="華康中黑體" w:hAnsi="Barlow Condensed Medium" w:cstheme="minorHAnsi" w:hint="eastAsia"/>
                 <w:w w:val="80"/>
                 <w:szCs w:val="24"/>
-                <w:highlight w:val="yellow"/>
                 <w:lang w:eastAsia="zh-HK"/>
               </w:rPr>
               <w:t>感恩</w:t>
@@ -22264,7 +22272,6 @@
                 <w:rFonts w:ascii="Barlow Condensed Medium" w:eastAsia="華康中黑體" w:hAnsi="Barlow Condensed Medium" w:cstheme="minorHAnsi"/>
                 <w:w w:val="80"/>
                 <w:szCs w:val="24"/>
-                <w:highlight w:val="yellow"/>
               </w:rPr>
               <w:t>奉獻</w:t>
             </w:r>
@@ -22273,7 +22280,6 @@
                 <w:rFonts w:ascii="Barlow Condensed Medium" w:eastAsia="華康中黑體" w:hAnsi="Barlow Condensed Medium" w:cstheme="minorHAnsi"/>
                 <w:w w:val="80"/>
                 <w:szCs w:val="24"/>
-                <w:highlight w:val="yellow"/>
               </w:rPr>
               <w:t>:</w:t>
             </w:r>
@@ -22296,7 +22302,6 @@
                 <w:rFonts w:ascii="Barlow Condensed Medium" w:eastAsia="標楷體" w:hAnsi="Barlow Condensed Medium" w:cstheme="minorHAnsi"/>
                 <w:w w:val="80"/>
                 <w:szCs w:val="24"/>
-                <w:highlight w:val="yellow"/>
               </w:rPr>
             </w:pPr>
             <w:r>
@@ -22304,7 +22309,6 @@
                 <w:rFonts w:ascii="Barlow Condensed Medium" w:eastAsia="標楷體" w:hAnsi="Barlow Condensed Medium" w:cstheme="minorHAnsi" w:hint="eastAsia"/>
                 <w:w w:val="80"/>
                 <w:szCs w:val="24"/>
-                <w:highlight w:val="yellow"/>
                 <w:lang w:eastAsia="zh-HK"/>
               </w:rPr>
               <w:t>7-2</w:t>
@@ -22314,7 +22318,6 @@
                 <w:rFonts w:ascii="Barlow Condensed Medium" w:eastAsia="標楷體" w:hAnsi="Barlow Condensed Medium" w:cstheme="minorHAnsi" w:hint="eastAsia"/>
                 <w:w w:val="80"/>
                 <w:szCs w:val="24"/>
-                <w:highlight w:val="yellow"/>
                 <w:lang w:eastAsia="zh-HK"/>
               </w:rPr>
               <w:t>號</w:t>
@@ -22338,7 +22341,6 @@
                 <w:rFonts w:ascii="Barlow Condensed Medium" w:eastAsia="標楷體" w:hAnsi="Barlow Condensed Medium" w:cstheme="minorHAnsi"/>
                 <w:w w:val="80"/>
                 <w:szCs w:val="24"/>
-                <w:highlight w:val="yellow"/>
               </w:rPr>
             </w:pPr>
             <w:r>
@@ -22346,7 +22348,6 @@
                 <w:rFonts w:ascii="Barlow Condensed Medium" w:eastAsia="標楷體" w:hAnsi="Barlow Condensed Medium" w:cstheme="minorHAnsi" w:hint="eastAsia"/>
                 <w:w w:val="80"/>
                 <w:szCs w:val="24"/>
-                <w:highlight w:val="yellow"/>
               </w:rPr>
               <w:t>3</w:t>
             </w:r>
@@ -22355,7 +22356,6 @@
                 <w:rFonts w:ascii="Barlow Condensed Medium" w:eastAsia="標楷體" w:hAnsi="Barlow Condensed Medium" w:cstheme="minorHAnsi" w:hint="eastAsia"/>
                 <w:w w:val="80"/>
                 <w:szCs w:val="24"/>
-                <w:highlight w:val="yellow"/>
               </w:rPr>
               <w:t>,000</w:t>
             </w:r>
@@ -22378,7 +22378,6 @@
                 <w:rFonts w:ascii="Barlow Condensed Medium" w:eastAsia="標楷體" w:hAnsi="Barlow Condensed Medium" w:cstheme="minorHAnsi"/>
                 <w:w w:val="80"/>
                 <w:szCs w:val="24"/>
-                <w:highlight w:val="yellow"/>
                 <w:lang w:eastAsia="zh-HK"/>
               </w:rPr>
             </w:pPr>
@@ -22387,7 +22386,6 @@
                 <w:rFonts w:ascii="Barlow Condensed Medium" w:eastAsia="標楷體" w:hAnsi="Barlow Condensed Medium" w:cstheme="minorHAnsi" w:hint="eastAsia"/>
                 <w:w w:val="80"/>
                 <w:szCs w:val="24"/>
-                <w:highlight w:val="yellow"/>
                 <w:lang w:eastAsia="zh-HK"/>
               </w:rPr>
               <w:t>9</w:t>
@@ -22397,7 +22395,6 @@
                 <w:rFonts w:ascii="Barlow Condensed Medium" w:eastAsia="標楷體" w:hAnsi="Barlow Condensed Medium" w:cstheme="minorHAnsi" w:hint="eastAsia"/>
                 <w:w w:val="80"/>
                 <w:szCs w:val="24"/>
-                <w:highlight w:val="yellow"/>
                 <w:lang w:eastAsia="zh-HK"/>
               </w:rPr>
               <w:t>號</w:t>
@@ -22421,7 +22418,6 @@
                 <w:rFonts w:ascii="Barlow Condensed Medium" w:eastAsia="標楷體" w:hAnsi="Barlow Condensed Medium" w:cstheme="minorHAnsi"/>
                 <w:w w:val="80"/>
                 <w:szCs w:val="24"/>
-                <w:highlight w:val="yellow"/>
               </w:rPr>
             </w:pPr>
             <w:r>
@@ -22429,7 +22425,6 @@
                 <w:rFonts w:ascii="Barlow Condensed Medium" w:eastAsia="標楷體" w:hAnsi="Barlow Condensed Medium" w:cstheme="minorHAnsi"/>
                 <w:w w:val="80"/>
                 <w:szCs w:val="24"/>
-                <w:highlight w:val="yellow"/>
               </w:rPr>
               <w:t>3,000</w:t>
             </w:r>
@@ -22453,7 +22448,6 @@
                 <w:rFonts w:ascii="Barlow Condensed Medium" w:eastAsia="標楷體" w:hAnsi="Barlow Condensed Medium" w:cstheme="minorHAnsi"/>
                 <w:w w:val="80"/>
                 <w:szCs w:val="24"/>
-                <w:highlight w:val="yellow"/>
               </w:rPr>
             </w:pPr>
             <w:r>
@@ -22461,7 +22455,6 @@
                 <w:rFonts w:ascii="Barlow Condensed Medium" w:eastAsia="標楷體" w:hAnsi="Barlow Condensed Medium" w:cstheme="minorHAnsi" w:hint="eastAsia"/>
                 <w:w w:val="80"/>
                 <w:szCs w:val="24"/>
-                <w:highlight w:val="yellow"/>
                 <w:lang w:eastAsia="zh-HK"/>
               </w:rPr>
               <w:t>周</w:t>
@@ -22471,7 +22464,6 @@
                 <w:rFonts w:ascii="Barlow Condensed Medium" w:eastAsia="標楷體" w:hAnsi="Barlow Condensed Medium" w:cstheme="minorHAnsi" w:hint="eastAsia"/>
                 <w:w w:val="80"/>
                 <w:szCs w:val="24"/>
-                <w:highlight w:val="yellow"/>
                 <w:lang w:eastAsia="zh-HK"/>
               </w:rPr>
               <w:t>羽</w:t>
@@ -22481,7 +22473,6 @@
                 <w:rFonts w:ascii="Barlow Condensed Medium" w:eastAsia="標楷體" w:hAnsi="Barlow Condensed Medium" w:cstheme="minorHAnsi" w:hint="eastAsia"/>
                 <w:w w:val="80"/>
                 <w:szCs w:val="24"/>
-                <w:highlight w:val="yellow"/>
                 <w:lang w:eastAsia="zh-HK"/>
               </w:rPr>
               <w:t>瞳</w:t>
@@ -22504,7 +22495,6 @@
                 <w:rFonts w:ascii="Barlow Condensed Medium" w:eastAsia="標楷體" w:hAnsi="Barlow Condensed Medium" w:cstheme="minorHAnsi"/>
                 <w:w w:val="80"/>
                 <w:szCs w:val="24"/>
-                <w:highlight w:val="yellow"/>
               </w:rPr>
             </w:pPr>
             <w:r>
@@ -22512,7 +22502,6 @@
                 <w:rFonts w:ascii="Barlow Condensed Medium" w:eastAsia="標楷體" w:hAnsi="Barlow Condensed Medium" w:cstheme="minorHAnsi"/>
                 <w:w w:val="80"/>
                 <w:szCs w:val="24"/>
-                <w:highlight w:val="yellow"/>
               </w:rPr>
               <w:t>100</w:t>
             </w:r>
@@ -22539,7 +22528,6 @@
                 <w:rFonts w:ascii="Barlow Condensed Medium" w:eastAsia="華康中黑體" w:hAnsi="Barlow Condensed Medium" w:cstheme="minorHAnsi"/>
                 <w:w w:val="80"/>
                 <w:szCs w:val="24"/>
-                <w:highlight w:val="yellow"/>
               </w:rPr>
             </w:pPr>
           </w:p>
@@ -22561,7 +22549,6 @@
                 <w:rFonts w:ascii="Barlow Condensed Medium" w:eastAsia="標楷體" w:hAnsi="Barlow Condensed Medium" w:cstheme="minorHAnsi"/>
                 <w:w w:val="80"/>
                 <w:szCs w:val="24"/>
-                <w:highlight w:val="yellow"/>
               </w:rPr>
             </w:pPr>
           </w:p>
@@ -22583,7 +22570,6 @@
                 <w:rFonts w:ascii="Barlow Condensed Medium" w:eastAsia="標楷體" w:hAnsi="Barlow Condensed Medium" w:cstheme="minorHAnsi"/>
                 <w:w w:val="80"/>
                 <w:szCs w:val="24"/>
-                <w:highlight w:val="yellow"/>
               </w:rPr>
             </w:pPr>
           </w:p>
@@ -22605,7 +22591,6 @@
                 <w:rFonts w:ascii="Barlow Condensed Medium" w:eastAsia="標楷體" w:hAnsi="Barlow Condensed Medium" w:cstheme="minorHAnsi"/>
                 <w:w w:val="80"/>
                 <w:szCs w:val="24"/>
-                <w:highlight w:val="yellow"/>
               </w:rPr>
             </w:pPr>
           </w:p>
@@ -22623,7 +22608,6 @@
                 <w:rFonts w:ascii="Barlow Condensed Medium" w:eastAsia="標楷體" w:hAnsi="Barlow Condensed Medium" w:cstheme="minorHAnsi"/>
                 <w:w w:val="80"/>
                 <w:szCs w:val="24"/>
-                <w:highlight w:val="yellow"/>
               </w:rPr>
             </w:pPr>
           </w:p>
@@ -22644,7 +22628,6 @@
                 <w:rFonts w:ascii="Barlow Condensed Medium" w:eastAsia="標楷體" w:hAnsi="Barlow Condensed Medium" w:cstheme="minorHAnsi"/>
                 <w:w w:val="80"/>
                 <w:szCs w:val="24"/>
-                <w:highlight w:val="yellow"/>
               </w:rPr>
             </w:pPr>
           </w:p>
@@ -22670,7 +22653,6 @@
                 <w:rFonts w:ascii="Barlow Condensed Medium" w:eastAsia="華康中黑體" w:hAnsi="Barlow Condensed Medium" w:cstheme="minorHAnsi"/>
                 <w:w w:val="80"/>
                 <w:szCs w:val="24"/>
-                <w:highlight w:val="yellow"/>
               </w:rPr>
             </w:pPr>
             <w:r>
@@ -22678,7 +22660,6 @@
                 <w:rFonts w:ascii="Barlow Condensed Medium" w:eastAsia="華康中黑體" w:hAnsi="Barlow Condensed Medium" w:cstheme="minorHAnsi"/>
                 <w:w w:val="80"/>
                 <w:szCs w:val="24"/>
-                <w:highlight w:val="yellow"/>
               </w:rPr>
               <w:sym w:font="Wingdings 2" w:char="F0AE"/>
             </w:r>
@@ -22687,7 +22668,6 @@
                 <w:rFonts w:ascii="Barlow Condensed Medium" w:eastAsia="華康中黑體" w:hAnsi="Barlow Condensed Medium" w:cstheme="minorHAnsi" w:hint="eastAsia"/>
                 <w:w w:val="80"/>
                 <w:szCs w:val="24"/>
-                <w:highlight w:val="yellow"/>
                 <w:lang w:eastAsia="zh-HK"/>
               </w:rPr>
               <w:t>為聖歌隊奉</w:t>
@@ -22697,7 +22677,6 @@
                 <w:rFonts w:ascii="Barlow Condensed Medium" w:eastAsia="華康中黑體" w:hAnsi="Barlow Condensed Medium" w:cstheme="minorHAnsi"/>
                 <w:w w:val="80"/>
                 <w:szCs w:val="24"/>
-                <w:highlight w:val="yellow"/>
               </w:rPr>
               <w:t>獻</w:t>
             </w:r>
@@ -22706,7 +22685,6 @@
                 <w:rFonts w:ascii="Barlow Condensed Medium" w:eastAsia="華康中黑體" w:hAnsi="Barlow Condensed Medium" w:cstheme="minorHAnsi" w:hint="eastAsia"/>
                 <w:w w:val="80"/>
                 <w:szCs w:val="24"/>
-                <w:highlight w:val="yellow"/>
               </w:rPr>
               <w:t>:</w:t>
             </w:r>
@@ -22729,7 +22707,6 @@
                 <w:rFonts w:ascii="Barlow Condensed Medium" w:eastAsia="標楷體" w:hAnsi="Barlow Condensed Medium" w:cstheme="minorHAnsi"/>
                 <w:w w:val="80"/>
                 <w:szCs w:val="24"/>
-                <w:highlight w:val="yellow"/>
               </w:rPr>
             </w:pPr>
             <w:r>
@@ -22737,7 +22714,6 @@
                 <w:rFonts w:ascii="Barlow Condensed Medium" w:eastAsia="標楷體" w:hAnsi="Barlow Condensed Medium" w:cstheme="minorHAnsi"/>
                 <w:w w:val="80"/>
                 <w:szCs w:val="24"/>
-                <w:highlight w:val="yellow"/>
               </w:rPr>
               <w:t>65</w:t>
             </w:r>
@@ -22746,7 +22722,6 @@
                 <w:rFonts w:ascii="Barlow Condensed Medium" w:eastAsia="標楷體" w:hAnsi="Barlow Condensed Medium" w:cstheme="minorHAnsi" w:hint="eastAsia"/>
                 <w:w w:val="80"/>
                 <w:szCs w:val="24"/>
-                <w:highlight w:val="yellow"/>
                 <w:lang w:eastAsia="zh-HK"/>
               </w:rPr>
               <w:t>-1</w:t>
@@ -22756,7 +22731,6 @@
                 <w:rFonts w:ascii="Barlow Condensed Medium" w:eastAsia="標楷體" w:hAnsi="Barlow Condensed Medium" w:cstheme="minorHAnsi" w:hint="eastAsia"/>
                 <w:w w:val="80"/>
                 <w:szCs w:val="24"/>
-                <w:highlight w:val="yellow"/>
                 <w:lang w:eastAsia="zh-HK"/>
               </w:rPr>
               <w:t>號</w:t>
@@ -22781,7 +22755,6 @@
                 <w:rFonts w:ascii="Barlow Condensed Medium" w:eastAsia="標楷體" w:hAnsi="Barlow Condensed Medium" w:cstheme="minorHAnsi"/>
                 <w:w w:val="80"/>
                 <w:szCs w:val="24"/>
-                <w:highlight w:val="yellow"/>
               </w:rPr>
             </w:pPr>
             <w:r>
@@ -22789,7 +22762,6 @@
                 <w:rFonts w:ascii="Barlow Condensed Medium" w:eastAsia="標楷體" w:hAnsi="Barlow Condensed Medium" w:cstheme="minorHAnsi"/>
                 <w:w w:val="80"/>
                 <w:szCs w:val="24"/>
-                <w:highlight w:val="yellow"/>
               </w:rPr>
               <w:t>10,000</w:t>
             </w:r>
@@ -22819,7 +22791,6 @@
                 <w:rFonts w:ascii="Barlow Condensed Medium" w:eastAsia="標楷體" w:hAnsi="Barlow Condensed Medium" w:cstheme="minorHAnsi" w:hint="eastAsia"/>
                 <w:w w:val="80"/>
                 <w:szCs w:val="24"/>
-                <w:highlight w:val="yellow"/>
                 <w:lang w:eastAsia="zh-HK"/>
               </w:rPr>
               <w:t>(</w:t>
@@ -22829,7 +22800,6 @@
                 <w:rFonts w:ascii="Barlow Condensed Medium" w:eastAsia="標楷體" w:hAnsi="Barlow Condensed Medium" w:cstheme="minorHAnsi" w:hint="eastAsia"/>
                 <w:w w:val="80"/>
                 <w:szCs w:val="24"/>
-                <w:highlight w:val="yellow"/>
                 <w:lang w:eastAsia="zh-HK"/>
               </w:rPr>
               <w:t>更正</w:t>
@@ -22839,7 +22809,6 @@
                 <w:rFonts w:ascii="Barlow Condensed Medium" w:eastAsia="標楷體" w:hAnsi="Barlow Condensed Medium" w:cstheme="minorHAnsi" w:hint="eastAsia"/>
                 <w:w w:val="80"/>
                 <w:szCs w:val="24"/>
-                <w:highlight w:val="yellow"/>
                 <w:lang w:eastAsia="zh-HK"/>
               </w:rPr>
               <w:t>11/23)</w:t>
@@ -24097,7 +24066,7 @@
                 <w:sz w:val="20"/>
                 <w:szCs w:val="20"/>
               </w:rPr>
-              <w:t>16:16-17:9(16:31)</w:t>
+              <w:t>23:12-24:9(23:11)</w:t>
             </w:r>
           </w:p>
         </w:tc>
@@ -24282,7 +24251,7 @@
                 <w:sz w:val="20"/>
                 <w:szCs w:val="20"/>
               </w:rPr>
-              <w:t>17:10-18:11(17:27)</w:t>
+              <w:t>24:10-25:12(24:16)</w:t>
             </w:r>
           </w:p>
         </w:tc>
@@ -24458,7 +24427,7 @@
                 <w:sz w:val="20"/>
                 <w:szCs w:val="20"/>
               </w:rPr>
-              <w:t>18:12-19:20(19:5)</w:t>
+              <w:t>25:13-26:23(26:15)</w:t>
             </w:r>
           </w:p>
         </w:tc>
@@ -24634,7 +24603,7 @@
                 <w:sz w:val="20"/>
                 <w:szCs w:val="20"/>
               </w:rPr>
-              <w:t>19:21-20:12(19:26)</w:t>
+              <w:t>26:24-27:38(26:29)</w:t>
             </w:r>
           </w:p>
         </w:tc>
@@ -24810,7 +24779,7 @@
                 <w:sz w:val="20"/>
                 <w:szCs w:val="20"/>
               </w:rPr>
-              <w:t>20:13-21:16(20:24)</w:t>
+              <w:t>27:39-28*(28:24)</w:t>
             </w:r>
           </w:p>
         </w:tc>
@@ -24986,7 +24955,18 @@
                 <w:sz w:val="20"/>
                 <w:szCs w:val="20"/>
               </w:rPr>
-              <w:t>21:17-22:5(21:34)</w:t>
+              <w:t>撒上</w:t>
+            </w:r>
+            <w:r>
+              <w:rPr>
+                <w:rFonts w:ascii="Yanone Kaffeesatz Regular" w:eastAsia="華康儷中黑" w:hAnsi="Yanone Kaffeesatz Regular" w:cs="DaunPenh"/>
+                <w:b/>
+                <w:bCs/>
+                <w:w w:val="125"/>
+                <w:sz w:val="20"/>
+                <w:szCs w:val="20"/>
+              </w:rPr>
+              <w:t>1*(28)</w:t>
             </w:r>
           </w:p>
         </w:tc>
@@ -25162,7 +25142,7 @@
                 <w:sz w:val="20"/>
                 <w:szCs w:val="20"/>
               </w:rPr>
-              <w:t>22:6-23:11(23:3)</w:t>
+              <w:t>2:1-26(3)</w:t>
             </w:r>
           </w:p>
         </w:tc>
@@ -25187,6 +25167,7 @@
           <w:w w:val="80"/>
           <w:sz w:val="26"/>
           <w:szCs w:val="26"/>
+          <w:lang w:bidi="he-IL"/>
         </w:rPr>
         <w:drawing>
           <wp:anchor distT="0" distB="0" distL="114300" distR="114300" simplePos="0" relativeHeight="251660288" behindDoc="1" locked="0" layoutInCell="1" allowOverlap="1" wp14:anchorId="28281D97" wp14:editId="25956A11">
@@ -25623,7 +25604,7 @@
           <w:sz w:val="26"/>
           <w:szCs w:val="26"/>
         </w:rPr>
-        <w:t>他們說：</w:t>
+        <w:t>當天晚上，主站在保羅身邊，說：「</w:t>
       </w:r>
       <w:r>
         <w:rPr>
@@ -25634,7 +25615,7 @@
           <w:sz w:val="26"/>
           <w:szCs w:val="26"/>
         </w:rPr>
-        <w:t>「</w:t>
+        <w:t>你</w:t>
       </w:r>
       <w:r>
         <w:rPr>
@@ -25645,7 +25626,7 @@
           <w:sz w:val="26"/>
           <w:szCs w:val="26"/>
         </w:rPr>
-        <w:t>當信主耶穌，你和你一家人都必定得救。</w:t>
+        <w:t>要壯起膽來，你怎樣在耶路撒冷作見證，也必照樣在羅馬為我作見證。</w:t>
       </w:r>
       <w:r>
         <w:rPr>
@@ -25686,7 +25667,7 @@
           <w:sz w:val="26"/>
           <w:szCs w:val="26"/>
         </w:rPr>
-        <w:t>1</w:t>
+        <w:t>23</w:t>
       </w:r>
       <w:r>
         <w:rPr>
@@ -25696,7 +25677,7 @@
           <w:sz w:val="26"/>
           <w:szCs w:val="26"/>
         </w:rPr>
-        <w:t>6</w:t>
+        <w:t>:</w:t>
       </w:r>
       <w:r>
         <w:rPr>
@@ -25706,17 +25687,7 @@
           <w:sz w:val="26"/>
           <w:szCs w:val="26"/>
         </w:rPr>
-        <w:t>:</w:t>
-      </w:r>
-      <w:r>
-        <w:rPr>
-          <w:rFonts w:ascii="Barlow Condensed Medium" w:eastAsia="華康儷中黑" w:hAnsi="Barlow Condensed Medium" w:cs="Calibri" w:hint="eastAsia"/>
-          <w:bCs/>
-          <w:w w:val="70"/>
-          <w:sz w:val="26"/>
-          <w:szCs w:val="26"/>
-        </w:rPr>
-        <w:t>3</w:t>
+        <w:t>1</w:t>
       </w:r>
       <w:r>
         <w:rPr>
@@ -25848,7 +25819,7 @@
                 <w:sz w:val="26"/>
                 <w:szCs w:val="26"/>
               </w:rPr>
-              <w:t>腓立比人為何控告保羅</w:t>
+              <w:t>罪犯和思想政治犯的差別</w:t>
             </w:r>
             <w:r>
               <w:rPr>
@@ -25920,7 +25891,7 @@
                 <w:sz w:val="26"/>
                 <w:szCs w:val="26"/>
               </w:rPr>
-              <w:t>聖靈如何預備人心歸主</w:t>
+              <w:t>猶太人為何熱切要殺保羅</w:t>
             </w:r>
             <w:r>
               <w:rPr>
@@ -25992,7 +25963,7 @@
                 <w:sz w:val="26"/>
                 <w:szCs w:val="26"/>
               </w:rPr>
-              <w:t>福音如何使人心得自由</w:t>
+              <w:t>為何保羅說到未來的審判總督腓力斯就害怕起來</w:t>
             </w:r>
             <w:r>
               <w:rPr>
@@ -26001,6 +25972,33 @@
                 <w:sz w:val="26"/>
                 <w:szCs w:val="26"/>
               </w:rPr>
+              <w:t>(</w:t>
+            </w:r>
+            <w:r>
+              <w:rPr>
+                <w:rFonts w:ascii="Barlow Condensed Medium" w:eastAsia="華康中黑體" w:hAnsi="Barlow Condensed Medium" w:cs="Arial"/>
+                <w:w w:val="75"/>
+                <w:sz w:val="26"/>
+                <w:szCs w:val="26"/>
+              </w:rPr>
+              <w:t>v</w:t>
+            </w:r>
+            <w:r>
+              <w:rPr>
+                <w:rFonts w:ascii="Barlow Condensed Medium" w:eastAsia="華康中黑體" w:hAnsi="Barlow Condensed Medium" w:cs="Arial" w:hint="eastAsia"/>
+                <w:w w:val="75"/>
+                <w:sz w:val="26"/>
+                <w:szCs w:val="26"/>
+              </w:rPr>
+              <w:t>25)</w:t>
+            </w:r>
+            <w:r>
+              <w:rPr>
+                <w:rFonts w:ascii="Barlow Condensed Medium" w:eastAsia="華康中黑體" w:hAnsi="Barlow Condensed Medium" w:cs="Arial" w:hint="eastAsia"/>
+                <w:w w:val="75"/>
+                <w:sz w:val="26"/>
+                <w:szCs w:val="26"/>
+              </w:rPr>
               <w:t>?</w:t>
             </w:r>
           </w:p>
@@ -26073,7 +26071,7 @@
                 <w:sz w:val="26"/>
                 <w:szCs w:val="26"/>
               </w:rPr>
-              <w:t>家人為何更能彼此接納</w:t>
+              <w:t>真理和永生的救贖如何給人勇氣</w:t>
             </w:r>
             <w:r>
               <w:rPr>
@@ -26166,7 +26164,34 @@
                 <w:sz w:val="20"/>
                 <w:szCs w:val="20"/>
               </w:rPr>
-              <w:t>11/4</w:t>
+              <w:t>1</w:t>
+            </w:r>
+            <w:r>
+              <w:rPr>
+                <w:rFonts w:ascii="Barlow Condensed Medium" w:eastAsia="標楷體" w:hAnsi="Barlow Condensed Medium" w:cs="Arial" w:hint="eastAsia"/>
+                <w:w w:val="125"/>
+                <w:sz w:val="20"/>
+                <w:szCs w:val="20"/>
+              </w:rPr>
+              <w:t>2</w:t>
+            </w:r>
+            <w:r>
+              <w:rPr>
+                <w:rFonts w:ascii="Barlow Condensed Medium" w:eastAsia="標楷體" w:hAnsi="Barlow Condensed Medium" w:cs="Arial" w:hint="eastAsia"/>
+                <w:w w:val="125"/>
+                <w:sz w:val="20"/>
+                <w:szCs w:val="20"/>
+              </w:rPr>
+              <w:t>/</w:t>
+            </w:r>
+            <w:r>
+              <w:rPr>
+                <w:rFonts w:ascii="Barlow Condensed Medium" w:eastAsia="標楷體" w:hAnsi="Barlow Condensed Medium" w:cs="Arial" w:hint="eastAsia"/>
+                <w:w w:val="125"/>
+                <w:sz w:val="20"/>
+                <w:szCs w:val="20"/>
+              </w:rPr>
+              <w:t>2</w:t>
             </w:r>
             <w:r>
               <w:rPr>
@@ -26242,7 +26267,43 @@
                 <w:sz w:val="20"/>
                 <w:szCs w:val="20"/>
               </w:rPr>
-              <w:t>11/5(</w:t>
+              <w:t>1</w:t>
+            </w:r>
+            <w:r>
+              <w:rPr>
+                <w:rFonts w:ascii="Barlow Condensed Medium" w:eastAsia="標楷體" w:hAnsi="Barlow Condensed Medium" w:cs="Arial" w:hint="eastAsia"/>
+                <w:w w:val="125"/>
+                <w:sz w:val="20"/>
+                <w:szCs w:val="20"/>
+              </w:rPr>
+              <w:t>2</w:t>
+            </w:r>
+            <w:r>
+              <w:rPr>
+                <w:rFonts w:ascii="Barlow Condensed Medium" w:eastAsia="標楷體" w:hAnsi="Barlow Condensed Medium" w:cs="Arial" w:hint="eastAsia"/>
+                <w:w w:val="125"/>
+                <w:sz w:val="20"/>
+                <w:szCs w:val="20"/>
+              </w:rPr>
+              <w:t>/</w:t>
+            </w:r>
+            <w:r>
+              <w:rPr>
+                <w:rFonts w:ascii="Barlow Condensed Medium" w:eastAsia="標楷體" w:hAnsi="Barlow Condensed Medium" w:cs="Arial" w:hint="eastAsia"/>
+                <w:w w:val="125"/>
+                <w:sz w:val="20"/>
+                <w:szCs w:val="20"/>
+              </w:rPr>
+              <w:t>3</w:t>
+            </w:r>
+            <w:r>
+              <w:rPr>
+                <w:rFonts w:ascii="Barlow Condensed Medium" w:eastAsia="標楷體" w:hAnsi="Barlow Condensed Medium" w:cs="Arial" w:hint="eastAsia"/>
+                <w:w w:val="125"/>
+                <w:sz w:val="20"/>
+                <w:szCs w:val="20"/>
+              </w:rPr>
+              <w:t>(</w:t>
             </w:r>
             <w:r>
               <w:rPr>
@@ -26311,7 +26372,7 @@
                 <w:sz w:val="20"/>
                 <w:szCs w:val="20"/>
               </w:rPr>
-              <w:t>1</w:t>
+              <w:t>2</w:t>
             </w:r>
             <w:r>
               <w:rPr>
@@ -26320,7 +26381,7 @@
                 <w:sz w:val="20"/>
                 <w:szCs w:val="20"/>
               </w:rPr>
-              <w:t>/1</w:t>
+              <w:t>/</w:t>
             </w:r>
             <w:r>
               <w:rPr>
@@ -26329,7 +26390,7 @@
                 <w:sz w:val="20"/>
                 <w:szCs w:val="20"/>
               </w:rPr>
-              <w:t>1</w:t>
+              <w:t>9</w:t>
             </w:r>
             <w:r>
               <w:rPr>
@@ -26405,7 +26466,7 @@
                 <w:sz w:val="20"/>
                 <w:szCs w:val="20"/>
               </w:rPr>
-              <w:t>1</w:t>
+              <w:t>2</w:t>
             </w:r>
             <w:r>
               <w:rPr>
@@ -26423,7 +26484,7 @@
                 <w:sz w:val="20"/>
                 <w:szCs w:val="20"/>
               </w:rPr>
-              <w:t>2</w:t>
+              <w:t>0</w:t>
             </w:r>
             <w:r>
               <w:rPr>
@@ -26501,6 +26562,24 @@
                 <w:sz w:val="20"/>
                 <w:szCs w:val="20"/>
               </w:rPr>
+              <w:t>2</w:t>
+            </w:r>
+            <w:r>
+              <w:rPr>
+                <w:rFonts w:ascii="Barlow Condensed Medium" w:eastAsia="標楷體" w:hAnsi="Barlow Condensed Medium" w:cs="Arial" w:hint="eastAsia"/>
+                <w:w w:val="125"/>
+                <w:sz w:val="20"/>
+                <w:szCs w:val="20"/>
+              </w:rPr>
+              <w:t>/</w:t>
+            </w:r>
+            <w:r>
+              <w:rPr>
+                <w:rFonts w:ascii="Barlow Condensed Medium" w:eastAsia="標楷體" w:hAnsi="Barlow Condensed Medium" w:cs="Arial" w:hint="eastAsia"/>
+                <w:w w:val="125"/>
+                <w:sz w:val="20"/>
+                <w:szCs w:val="20"/>
+              </w:rPr>
               <w:t>1</w:t>
             </w:r>
             <w:r>
@@ -26510,16 +26589,7 @@
                 <w:sz w:val="20"/>
                 <w:szCs w:val="20"/>
               </w:rPr>
-              <w:t>/</w:t>
-            </w:r>
-            <w:r>
-              <w:rPr>
-                <w:rFonts w:ascii="Barlow Condensed Medium" w:eastAsia="標楷體" w:hAnsi="Barlow Condensed Medium" w:cs="Arial" w:hint="eastAsia"/>
-                <w:w w:val="125"/>
-                <w:sz w:val="20"/>
-                <w:szCs w:val="20"/>
-              </w:rPr>
-              <w:t>18</w:t>
+              <w:t>6</w:t>
             </w:r>
             <w:r>
               <w:rPr>
@@ -26595,6 +26665,24 @@
                 <w:sz w:val="20"/>
                 <w:szCs w:val="20"/>
               </w:rPr>
+              <w:t>2</w:t>
+            </w:r>
+            <w:r>
+              <w:rPr>
+                <w:rFonts w:ascii="Barlow Condensed Medium" w:eastAsia="標楷體" w:hAnsi="Barlow Condensed Medium" w:cs="Arial" w:hint="eastAsia"/>
+                <w:w w:val="125"/>
+                <w:sz w:val="20"/>
+                <w:szCs w:val="20"/>
+              </w:rPr>
+              <w:t>/</w:t>
+            </w:r>
+            <w:r>
+              <w:rPr>
+                <w:rFonts w:ascii="Barlow Condensed Medium" w:eastAsia="標楷體" w:hAnsi="Barlow Condensed Medium" w:cs="Arial" w:hint="eastAsia"/>
+                <w:w w:val="125"/>
+                <w:sz w:val="20"/>
+                <w:szCs w:val="20"/>
+              </w:rPr>
               <w:t>1</w:t>
             </w:r>
             <w:r>
@@ -26604,16 +26692,7 @@
                 <w:sz w:val="20"/>
                 <w:szCs w:val="20"/>
               </w:rPr>
-              <w:t>/</w:t>
-            </w:r>
-            <w:r>
-              <w:rPr>
-                <w:rFonts w:ascii="Barlow Condensed Medium" w:eastAsia="標楷體" w:hAnsi="Barlow Condensed Medium" w:cs="Arial" w:hint="eastAsia"/>
-                <w:w w:val="125"/>
-                <w:sz w:val="20"/>
-                <w:szCs w:val="20"/>
-              </w:rPr>
-              <w:t>19</w:t>
+              <w:t>7</w:t>
             </w:r>
             <w:r>
               <w:rPr>
@@ -26691,7 +26770,7 @@
                 <w:sz w:val="20"/>
                 <w:szCs w:val="20"/>
               </w:rPr>
-              <w:t>1</w:t>
+              <w:t>2</w:t>
             </w:r>
             <w:r>
               <w:rPr>
@@ -26709,7 +26788,7 @@
                 <w:sz w:val="20"/>
                 <w:szCs w:val="20"/>
               </w:rPr>
-              <w:t>5</w:t>
+              <w:t>3</w:t>
             </w:r>
             <w:r>
               <w:rPr>
@@ -26785,7 +26864,7 @@
                 <w:sz w:val="20"/>
                 <w:szCs w:val="20"/>
               </w:rPr>
-              <w:t>1</w:t>
+              <w:t>2</w:t>
             </w:r>
             <w:r>
               <w:rPr>
@@ -26803,7 +26882,7 @@
                 <w:sz w:val="20"/>
                 <w:szCs w:val="20"/>
               </w:rPr>
-              <w:t>6</w:t>
+              <w:t>4</w:t>
             </w:r>
             <w:r>
               <w:rPr>
@@ -26899,7 +26978,7 @@
                 <w:sz w:val="20"/>
                 <w:szCs w:val="20"/>
               </w:rPr>
-              <w:t>2</w:t>
+              <w:t>30</w:t>
             </w:r>
             <w:r>
               <w:rPr>
@@ -26935,25 +27014,7 @@
                 <w:sz w:val="20"/>
                 <w:szCs w:val="20"/>
               </w:rPr>
-              <w:t xml:space="preserve"> </w:t>
-            </w:r>
-            <w:r>
-              <w:rPr>
-                <w:rFonts w:ascii="Barlow Condensed Medium" w:eastAsia="標楷體" w:hAnsi="Barlow Condensed Medium" w:cs="Arial" w:hint="eastAsia"/>
-                <w:w w:val="125"/>
-                <w:sz w:val="20"/>
-                <w:szCs w:val="20"/>
-              </w:rPr>
-              <w:t>正常</w:t>
-            </w:r>
-            <w:r>
-              <w:rPr>
-                <w:rFonts w:ascii="Barlow Condensed Medium" w:eastAsia="標楷體" w:hAnsi="Barlow Condensed Medium" w:cs="Arial" w:hint="eastAsia"/>
-                <w:w w:val="125"/>
-                <w:sz w:val="20"/>
-                <w:szCs w:val="20"/>
-              </w:rPr>
-              <w:t xml:space="preserve"> </w:t>
+              <w:t>暫停</w:t>
             </w:r>
           </w:p>
         </w:tc>
@@ -27020,6 +27081,15 @@
                 <w:sz w:val="20"/>
                 <w:szCs w:val="20"/>
               </w:rPr>
+              <w:t>1</w:t>
+            </w:r>
+            <w:r>
+              <w:rPr>
+                <w:rFonts w:ascii="Barlow Condensed Medium" w:eastAsia="標楷體" w:hAnsi="Barlow Condensed Medium" w:cs="Arial" w:hint="eastAsia"/>
+                <w:w w:val="125"/>
+                <w:sz w:val="20"/>
+                <w:szCs w:val="20"/>
+              </w:rPr>
               <w:t>(</w:t>
             </w:r>
             <w:r>
@@ -27047,25 +27117,7 @@
                 <w:sz w:val="20"/>
                 <w:szCs w:val="20"/>
               </w:rPr>
-              <w:t xml:space="preserve"> </w:t>
-            </w:r>
-            <w:r>
-              <w:rPr>
-                <w:rFonts w:ascii="Barlow Condensed Medium" w:eastAsia="標楷體" w:hAnsi="Barlow Condensed Medium" w:cs="Arial" w:hint="eastAsia"/>
-                <w:w w:val="125"/>
-                <w:sz w:val="20"/>
-                <w:szCs w:val="20"/>
-              </w:rPr>
-              <w:t>正常</w:t>
-            </w:r>
-            <w:r>
-              <w:rPr>
-                <w:rFonts w:ascii="Barlow Condensed Medium" w:eastAsia="標楷體" w:hAnsi="Barlow Condensed Medium" w:cs="Arial" w:hint="eastAsia"/>
-                <w:w w:val="125"/>
-                <w:sz w:val="20"/>
-                <w:szCs w:val="20"/>
-              </w:rPr>
-              <w:t xml:space="preserve"> </w:t>
+              <w:t>暫停</w:t>
             </w:r>
           </w:p>
         </w:tc>
@@ -27238,7 +27290,25 @@
                 <w:sz w:val="20"/>
                 <w:szCs w:val="20"/>
               </w:rPr>
-              <w:t>11/4</w:t>
+              <w:t>12</w:t>
+            </w:r>
+            <w:r>
+              <w:rPr>
+                <w:rFonts w:ascii="Barlow Condensed Medium" w:eastAsia="標楷體" w:hAnsi="Barlow Condensed Medium" w:cstheme="minorHAnsi" w:hint="eastAsia"/>
+                <w:w w:val="125"/>
+                <w:sz w:val="20"/>
+                <w:szCs w:val="20"/>
+              </w:rPr>
+              <w:t>/</w:t>
+            </w:r>
+            <w:r>
+              <w:rPr>
+                <w:rFonts w:ascii="Barlow Condensed Medium" w:eastAsia="標楷體" w:hAnsi="Barlow Condensed Medium" w:cstheme="minorHAnsi" w:hint="eastAsia"/>
+                <w:w w:val="125"/>
+                <w:sz w:val="20"/>
+                <w:szCs w:val="20"/>
+              </w:rPr>
+              <w:t>2</w:t>
             </w:r>
             <w:r>
               <w:rPr>
@@ -27296,7 +27366,34 @@
                 <w:sz w:val="20"/>
                 <w:szCs w:val="20"/>
               </w:rPr>
-              <w:t>11/9</w:t>
+              <w:t>1</w:t>
+            </w:r>
+            <w:r>
+              <w:rPr>
+                <w:rFonts w:ascii="Barlow Condensed Medium" w:eastAsia="標楷體" w:hAnsi="Barlow Condensed Medium" w:cstheme="minorHAnsi" w:hint="eastAsia"/>
+                <w:w w:val="125"/>
+                <w:sz w:val="20"/>
+                <w:szCs w:val="20"/>
+              </w:rPr>
+              <w:t>2</w:t>
+            </w:r>
+            <w:r>
+              <w:rPr>
+                <w:rFonts w:ascii="Barlow Condensed Medium" w:eastAsia="標楷體" w:hAnsi="Barlow Condensed Medium" w:cstheme="minorHAnsi" w:hint="eastAsia"/>
+                <w:w w:val="125"/>
+                <w:sz w:val="20"/>
+                <w:szCs w:val="20"/>
+              </w:rPr>
+              <w:t>/</w:t>
+            </w:r>
+            <w:r>
+              <w:rPr>
+                <w:rFonts w:ascii="Barlow Condensed Medium" w:eastAsia="標楷體" w:hAnsi="Barlow Condensed Medium" w:cstheme="minorHAnsi" w:hint="eastAsia"/>
+                <w:w w:val="125"/>
+                <w:sz w:val="20"/>
+                <w:szCs w:val="20"/>
+              </w:rPr>
+              <w:t>7</w:t>
             </w:r>
             <w:r>
               <w:rPr>
@@ -27336,7 +27433,7 @@
                 <w:sz w:val="20"/>
                 <w:szCs w:val="20"/>
               </w:rPr>
-              <w:t>游富宗</w:t>
+              <w:t>胡瑞榮</w:t>
             </w:r>
           </w:p>
         </w:tc>
@@ -27369,7 +27466,7 @@
                 <w:sz w:val="20"/>
                 <w:szCs w:val="20"/>
               </w:rPr>
-              <w:t>1</w:t>
+              <w:t>12</w:t>
             </w:r>
             <w:r>
               <w:rPr>
@@ -27378,7 +27475,7 @@
                 <w:sz w:val="20"/>
                 <w:szCs w:val="20"/>
               </w:rPr>
-              <w:t>1</w:t>
+              <w:t>/</w:t>
             </w:r>
             <w:r>
               <w:rPr>
@@ -27387,16 +27484,7 @@
                 <w:sz w:val="20"/>
                 <w:szCs w:val="20"/>
               </w:rPr>
-              <w:t>/1</w:t>
-            </w:r>
-            <w:r>
-              <w:rPr>
-                <w:rFonts w:ascii="Barlow Condensed Medium" w:eastAsia="標楷體" w:hAnsi="Barlow Condensed Medium" w:cstheme="minorHAnsi" w:hint="eastAsia"/>
-                <w:w w:val="125"/>
-                <w:sz w:val="20"/>
-                <w:szCs w:val="20"/>
-              </w:rPr>
-              <w:t>1</w:t>
+              <w:t>9</w:t>
             </w:r>
             <w:r>
               <w:rPr>
@@ -27454,7 +27542,7 @@
                 <w:sz w:val="20"/>
                 <w:szCs w:val="20"/>
               </w:rPr>
-              <w:t>11</w:t>
+              <w:t>1</w:t>
             </w:r>
             <w:r>
               <w:rPr>
@@ -27463,7 +27551,7 @@
                 <w:sz w:val="20"/>
                 <w:szCs w:val="20"/>
               </w:rPr>
-              <w:t>/1</w:t>
+              <w:t>2</w:t>
             </w:r>
             <w:r>
               <w:rPr>
@@ -27472,7 +27560,16 @@
                 <w:sz w:val="20"/>
                 <w:szCs w:val="20"/>
               </w:rPr>
-              <w:t>6</w:t>
+              <w:t>/</w:t>
+            </w:r>
+            <w:r>
+              <w:rPr>
+                <w:rFonts w:ascii="Barlow Condensed Medium" w:eastAsia="標楷體" w:hAnsi="Barlow Condensed Medium" w:cstheme="minorHAnsi" w:hint="eastAsia"/>
+                <w:w w:val="125"/>
+                <w:sz w:val="20"/>
+                <w:szCs w:val="20"/>
+              </w:rPr>
+              <w:t>14</w:t>
             </w:r>
             <w:r>
               <w:rPr>
@@ -27512,7 +27609,7 @@
                 <w:sz w:val="20"/>
                 <w:szCs w:val="20"/>
               </w:rPr>
-              <w:t>張燕芬</w:t>
+              <w:t>張麗君</w:t>
             </w:r>
           </w:p>
         </w:tc>
@@ -27554,7 +27651,7 @@
                 <w:sz w:val="20"/>
                 <w:szCs w:val="20"/>
               </w:rPr>
-              <w:t>1</w:t>
+              <w:t>2</w:t>
             </w:r>
             <w:r>
               <w:rPr>
@@ -27563,7 +27660,7 @@
                 <w:sz w:val="20"/>
                 <w:szCs w:val="20"/>
               </w:rPr>
-              <w:t>/</w:t>
+              <w:t>/1</w:t>
             </w:r>
             <w:r>
               <w:rPr>
@@ -27572,7 +27669,7 @@
                 <w:sz w:val="20"/>
                 <w:szCs w:val="20"/>
               </w:rPr>
-              <w:t>18</w:t>
+              <w:t>6</w:t>
             </w:r>
             <w:r>
               <w:rPr>
@@ -27639,7 +27736,7 @@
                 <w:sz w:val="20"/>
                 <w:szCs w:val="20"/>
               </w:rPr>
-              <w:t>1</w:t>
+              <w:t>2</w:t>
             </w:r>
             <w:r>
               <w:rPr>
@@ -27648,7 +27745,7 @@
                 <w:sz w:val="20"/>
                 <w:szCs w:val="20"/>
               </w:rPr>
-              <w:t>/2</w:t>
+              <w:t>/</w:t>
             </w:r>
             <w:r>
               <w:rPr>
@@ -27657,7 +27754,7 @@
                 <w:sz w:val="20"/>
                 <w:szCs w:val="20"/>
               </w:rPr>
-              <w:t>3</w:t>
+              <w:t>21</w:t>
             </w:r>
             <w:r>
               <w:rPr>
@@ -27697,7 +27794,7 @@
                 <w:sz w:val="20"/>
                 <w:szCs w:val="20"/>
               </w:rPr>
-              <w:t>蕭國鎮</w:t>
+              <w:t>洪健智</w:t>
             </w:r>
           </w:p>
         </w:tc>
@@ -27730,7 +27827,7 @@
                 <w:sz w:val="20"/>
                 <w:szCs w:val="20"/>
               </w:rPr>
-              <w:t>1</w:t>
+              <w:t>12</w:t>
             </w:r>
             <w:r>
               <w:rPr>
@@ -27739,7 +27836,7 @@
                 <w:sz w:val="20"/>
                 <w:szCs w:val="20"/>
               </w:rPr>
-              <w:t>1</w:t>
+              <w:t>/</w:t>
             </w:r>
             <w:r>
               <w:rPr>
@@ -27748,16 +27845,7 @@
                 <w:sz w:val="20"/>
                 <w:szCs w:val="20"/>
               </w:rPr>
-              <w:t>/2</w:t>
-            </w:r>
-            <w:r>
-              <w:rPr>
-                <w:rFonts w:ascii="Barlow Condensed Medium" w:eastAsia="標楷體" w:hAnsi="Barlow Condensed Medium" w:cstheme="minorHAnsi" w:hint="eastAsia"/>
-                <w:w w:val="125"/>
-                <w:sz w:val="20"/>
-                <w:szCs w:val="20"/>
-              </w:rPr>
-              <w:t>5</w:t>
+              <w:t>23</w:t>
             </w:r>
             <w:r>
               <w:rPr>
@@ -27815,7 +27903,7 @@
                 <w:sz w:val="20"/>
                 <w:szCs w:val="20"/>
               </w:rPr>
-              <w:t>11/</w:t>
+              <w:t>1</w:t>
             </w:r>
             <w:r>
               <w:rPr>
@@ -27824,7 +27912,25 @@
                 <w:sz w:val="20"/>
                 <w:szCs w:val="20"/>
               </w:rPr>
-              <w:t>30</w:t>
+              <w:t>2</w:t>
+            </w:r>
+            <w:r>
+              <w:rPr>
+                <w:rFonts w:ascii="Barlow Condensed Medium" w:eastAsia="標楷體" w:hAnsi="Barlow Condensed Medium" w:cstheme="minorHAnsi" w:hint="eastAsia"/>
+                <w:w w:val="125"/>
+                <w:sz w:val="20"/>
+                <w:szCs w:val="20"/>
+              </w:rPr>
+              <w:t>/</w:t>
+            </w:r>
+            <w:r>
+              <w:rPr>
+                <w:rFonts w:ascii="Barlow Condensed Medium" w:eastAsia="標楷體" w:hAnsi="Barlow Condensed Medium" w:cstheme="minorHAnsi" w:hint="eastAsia"/>
+                <w:w w:val="125"/>
+                <w:sz w:val="20"/>
+                <w:szCs w:val="20"/>
+              </w:rPr>
+              <w:t>28</w:t>
             </w:r>
             <w:r>
               <w:rPr>
@@ -27924,7 +28030,7 @@
                 <w:sz w:val="20"/>
                 <w:szCs w:val="20"/>
               </w:rPr>
-              <w:t>2</w:t>
+              <w:t>30</w:t>
             </w:r>
             <w:r>
               <w:rPr>
@@ -27991,7 +28097,7 @@
                 <w:sz w:val="20"/>
                 <w:szCs w:val="20"/>
               </w:rPr>
-              <w:t>2</w:t>
+              <w:t>/</w:t>
             </w:r>
             <w:r>
               <w:rPr>
@@ -28000,16 +28106,7 @@
                 <w:sz w:val="20"/>
                 <w:szCs w:val="20"/>
               </w:rPr>
-              <w:t>/</w:t>
-            </w:r>
-            <w:r>
-              <w:rPr>
-                <w:rFonts w:ascii="Barlow Condensed Medium" w:eastAsia="標楷體" w:hAnsi="Barlow Condensed Medium" w:cstheme="minorHAnsi" w:hint="eastAsia"/>
-                <w:w w:val="125"/>
-                <w:sz w:val="20"/>
-                <w:szCs w:val="20"/>
-              </w:rPr>
-              <w:t>7</w:t>
+              <w:t>4</w:t>
             </w:r>
             <w:r>
               <w:rPr>
@@ -28049,7 +28146,7 @@
                 <w:sz w:val="20"/>
                 <w:szCs w:val="20"/>
               </w:rPr>
-              <w:t>胡瑞榮</w:t>
+              <w:t>林淑雲</w:t>
             </w:r>
           </w:p>
         </w:tc>
@@ -28113,6 +28210,7 @@
         <w:rPr>
           <w:rFonts w:ascii="Barlow Condensed Medium" w:hAnsi="Barlow Condensed Medium"/>
           <w:noProof/>
+          <w:lang w:bidi="he-IL"/>
         </w:rPr>
         <mc:AlternateContent>
           <mc:Choice Requires="wps">
@@ -28178,7 +28276,7 @@
           </mc:Choice>
           <mc:Fallback>
             <w:pict>
-              <v:line w14:anchorId="7EA369B5" id="直線接點 6" o:spid="_x0000_s1026" style="position:absolute;z-index:251672576;visibility:visible;mso-wrap-style:square;mso-width-percent:0;mso-height-percent:0;mso-wrap-distance-left:9pt;mso-wrap-distance-top:0;mso-wrap-distance-right:9pt;mso-wrap-distance-bottom:0;mso-position-horizontal:absolute;mso-position-horizontal-relative:page;mso-position-vertical:absolute;mso-position-vertical-relative:page;mso-width-percent:0;mso-height-percent:0;mso-width-relative:margin;mso-height-relative:margin" from="343.9pt,19.85pt" to="345.05pt,710.95pt" o:gfxdata="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" strokecolor="black [3213]" strokeweight=".5pt">
+              <v:line w14:anchorId="57C2C23A" id="直線接點 6" o:spid="_x0000_s1026" style="position:absolute;z-index:251672576;visibility:visible;mso-wrap-style:square;mso-width-percent:0;mso-height-percent:0;mso-wrap-distance-left:9pt;mso-wrap-distance-top:0;mso-wrap-distance-right:9pt;mso-wrap-distance-bottom:0;mso-position-horizontal:absolute;mso-position-horizontal-relative:page;mso-position-vertical:absolute;mso-position-vertical-relative:page;mso-width-percent:0;mso-height-percent:0;mso-width-relative:margin;mso-height-relative:margin" from="343.9pt,19.85pt" to="345.05pt,710.95pt" o:gfxdata="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" strokecolor="black [3213]" strokeweight=".5pt">
                 <v:stroke dashstyle="3 1" joinstyle="miter"/>
                 <w10:wrap anchorx="page" anchory="page"/>
               </v:line>
@@ -28190,6 +28288,7 @@
         <w:rPr>
           <w:rFonts w:ascii="Barlow Condensed Medium" w:hAnsi="Barlow Condensed Medium"/>
           <w:noProof/>
+          <w:lang w:bidi="he-IL"/>
         </w:rPr>
         <mc:AlternateContent>
           <mc:Choice Requires="wps">
@@ -28255,7 +28354,7 @@
           </mc:Choice>
           <mc:Fallback>
             <w:pict>
-              <v:line w14:anchorId="3D05AD78" id="直線接點 4" o:spid="_x0000_s1026" style="position:absolute;z-index:251664384;visibility:visible;mso-wrap-style:square;mso-width-percent:0;mso-height-percent:0;mso-wrap-distance-left:9pt;mso-wrap-distance-top:0;mso-wrap-distance-right:9pt;mso-wrap-distance-bottom:0;mso-position-horizontal:absolute;mso-position-horizontal-relative:page;mso-position-vertical:absolute;mso-position-vertical-relative:page;mso-width-percent:0;mso-height-percent:0;mso-width-relative:margin;mso-height-relative:margin" from="343.9pt,19.85pt" to="345.05pt,710.95pt" o:gfxdata="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" strokecolor="black [3213]" strokeweight=".5pt">
+              <v:line w14:anchorId="635F59E0" id="直線接點 4" o:spid="_x0000_s1026" style="position:absolute;z-index:251664384;visibility:visible;mso-wrap-style:square;mso-width-percent:0;mso-height-percent:0;mso-wrap-distance-left:9pt;mso-wrap-distance-top:0;mso-wrap-distance-right:9pt;mso-wrap-distance-bottom:0;mso-position-horizontal:absolute;mso-position-horizontal-relative:page;mso-position-vertical:absolute;mso-position-vertical-relative:page;mso-width-percent:0;mso-height-percent:0;mso-width-relative:margin;mso-height-relative:margin" from="343.9pt,19.85pt" to="345.05pt,710.95pt" o:gfxdata="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" strokecolor="black [3213]" strokeweight=".5pt">
                 <v:stroke dashstyle="3 1" joinstyle="miter"/>
                 <w10:wrap anchorx="page" anchory="page"/>
               </v:line>
@@ -28642,7 +28741,7 @@
         <w:jc w:val="both"/>
         <w:rPr>
           <w:rFonts w:ascii="Barlow Condensed Medium" w:eastAsia="華康細黑體" w:hAnsi="Barlow Condensed Medium" w:cs="微軟正黑體"/>
-          <w:w w:val="70"/>
+          <w:w w:val="75"/>
           <w:sz w:val="26"/>
           <w:szCs w:val="26"/>
         </w:rPr>
@@ -28650,74 +28749,20 @@
       <w:r>
         <w:rPr>
           <w:rFonts w:ascii="Barlow Condensed Medium" w:eastAsia="華康儷中黑" w:hAnsi="Barlow Condensed Medium" w:hint="eastAsia"/>
-          <w:w w:val="70"/>
+          <w:w w:val="75"/>
           <w:sz w:val="26"/>
           <w:szCs w:val="26"/>
         </w:rPr>
-        <w:t>保羅的歐洲宣教由馬其頓的腓立比開始，那裡有兩個特別的家庭信了主。有賣紫布的婦人呂底亞家，和看守保羅的獄卒家。神蹟、聖靈和宣講同時在人心動工。</w:t>
+        <w:t>保羅因為向外地的猶太人宣揚耶穌基督的福音，被當作反猶太律法的宗教政治犯。這種思想政治犯的罪名，通常就是威脅到掌權者的權位，指的就是公會領袖。</w:t>
       </w:r>
       <w:r>
         <w:rPr>
           <w:rFonts w:ascii="Barlow Condensed Medium" w:eastAsia="華康細黑體" w:hAnsi="Barlow Condensed Medium" w:cs="微軟正黑體" w:hint="eastAsia"/>
-          <w:w w:val="70"/>
+          <w:w w:val="75"/>
           <w:sz w:val="26"/>
           <w:szCs w:val="26"/>
         </w:rPr>
-        <w:t>保羅第二次宣教旅行由敘利亞的安提阿出發，往西北穿過弗呂家和加拉太的交界進到亞細亞省西北方的每西亞東界，聖靈禁止他們在亞細亞傳道，也不許往北方的庇推尼，只好繼續往西，來到濱臨愛琴海的港城特羅亞。夢中出現一位馬其頓人，請保羅過去幫助他們。於是保羅決定跨海到歐洲的馬其頓，成為福音傳向地極的使命的一大步。有趣的是，從特羅亞出發時，敘事的主詞突然改成第一人稱「我們」</w:t>
-      </w:r>
-      <w:r>
-        <w:rPr>
-          <w:rFonts w:ascii="Barlow Condensed Medium" w:eastAsia="華康細黑體" w:hAnsi="Barlow Condensed Medium" w:cs="微軟正黑體" w:hint="eastAsia"/>
-          <w:w w:val="70"/>
-          <w:sz w:val="26"/>
-          <w:szCs w:val="26"/>
-        </w:rPr>
-        <w:t>(16:11)</w:t>
-      </w:r>
-      <w:r>
-        <w:rPr>
-          <w:rFonts w:ascii="Barlow Condensed Medium" w:eastAsia="華康細黑體" w:hAnsi="Barlow Condensed Medium" w:cs="微軟正黑體" w:hint="eastAsia"/>
-          <w:w w:val="70"/>
-          <w:sz w:val="26"/>
-          <w:szCs w:val="26"/>
-        </w:rPr>
-        <w:t>，顯然作者</w:t>
-      </w:r>
-      <w:r>
-        <w:rPr>
-          <w:rFonts w:ascii="Barlow Condensed Medium" w:eastAsia="華康細黑體" w:hAnsi="Barlow Condensed Medium" w:cs="微軟正黑體" w:hint="eastAsia"/>
-          <w:w w:val="70"/>
-          <w:sz w:val="26"/>
-          <w:szCs w:val="26"/>
-        </w:rPr>
-        <w:t>(</w:t>
-      </w:r>
-      <w:r>
-        <w:rPr>
-          <w:rFonts w:ascii="Barlow Condensed Medium" w:eastAsia="華康細黑體" w:hAnsi="Barlow Condensed Medium" w:cs="微軟正黑體" w:hint="eastAsia"/>
-          <w:w w:val="70"/>
-          <w:sz w:val="26"/>
-          <w:szCs w:val="26"/>
-        </w:rPr>
-        <w:t>一般認為是路加</w:t>
-      </w:r>
-      <w:r>
-        <w:rPr>
-          <w:rFonts w:ascii="Barlow Condensed Medium" w:eastAsia="華康細黑體" w:hAnsi="Barlow Condensed Medium" w:cs="微軟正黑體" w:hint="eastAsia"/>
-          <w:w w:val="70"/>
-          <w:sz w:val="26"/>
-          <w:szCs w:val="26"/>
-        </w:rPr>
-        <w:t>)</w:t>
-      </w:r>
-      <w:r>
-        <w:rPr>
-          <w:rFonts w:ascii="Barlow Condensed Medium" w:eastAsia="華康細黑體" w:hAnsi="Barlow Condensed Medium" w:cs="微軟正黑體" w:hint="eastAsia"/>
-          <w:w w:val="70"/>
-          <w:sz w:val="26"/>
-          <w:szCs w:val="26"/>
-        </w:rPr>
-        <w:t>在此時加入了保羅的團隊。又後來保羅一行人離開馬其頓的腓立比時，他卻留下來。因此有人以為，夢中出現的馬其頓人就是路加。無論如何，在聖靈的帶領下，保羅在腓立比停留的時間並不長，卻是一個極為重要的開始。因為保羅拒絕所有教會對他們的供給，就除了腓立比。也許就像呂底亞和獄卒如同家人般的款待，也一樣發生在腓立比教會，又也許是路加的教會，因此保羅把腓立比的信徒當成他自己的家人，就欣然接受他們的供給。</w:t>
+        <w:t>正常來說，一個國家應該有統一的政府和司法制度。就算王權有王權的高度，　神權有　神權的高度，並存在一個國度之下，應該是要相輔相成，而不是爭權奪利。大衛王朝和馬加比王朝，都是因為權力的墮落，就是先知書中的警告，逼迫自己的弟兄，殺害義人和先知的就是王權和聖殿所假借的　神權。又在耶穌的時代，羅馬的殖民統治，讓猶大人能有七十人公會來自治，反而造成了羅馬帝國的律法，與猶太人的摩西律法，在司法審判上的分歧。加上猶太教本身諸多的派別，在內部形成猶如幫派一樣地，彼此爭奪政治上的話語權、司法和行政權。只問利益和解釋摩西律法的權力，卻把　神鎖在至聖所裡面了。這種不公義的幫派政治，就是勝者為王的崇拜者，在今日的民主社會一樣存在。就像我們的立法院，不通過大法官任命，又立法限制釋憲的大法官人數。讓憲法法庭不能運作，然後就立法向政府搬錢，就是搬到自己的幫派的口袋。這樣的假民意、假神意的惡，真是人心好的不古，古的卻是壞的。</w:t>
       </w:r>
     </w:p>
     <w:p>
@@ -28728,7 +28773,7 @@
         <w:jc w:val="both"/>
         <w:rPr>
           <w:rFonts w:ascii="Barlow Condensed Medium" w:eastAsia="華康細黑體" w:hAnsi="Barlow Condensed Medium" w:cs="微軟正黑體"/>
-          <w:w w:val="70"/>
+          <w:w w:val="75"/>
           <w:sz w:val="26"/>
           <w:szCs w:val="26"/>
         </w:rPr>
@@ -28736,29 +28781,20 @@
       <w:r>
         <w:rPr>
           <w:rFonts w:ascii="Barlow Condensed Medium" w:eastAsia="華康儷中黑" w:hAnsi="Barlow Condensed Medium" w:hint="eastAsia"/>
-          <w:w w:val="70"/>
+          <w:w w:val="75"/>
           <w:sz w:val="26"/>
           <w:szCs w:val="26"/>
         </w:rPr>
-        <w:t>神蹟，趕出婢女身上的邪靈和監牢的大地震，彰顯　神的權能。要對抗邪靈，因為私人利益而結合的地方勢力，以及公權力墮落的官僚。　神卻使人得自由。</w:t>
+        <w:t>猶太人找不到保羅犯了什麼摩西律法，卻利用群眾的盲從和私刑想殺他。這正是猶太宗教的墮落，他們表面上敬畏　神，卻是以　神之名來維護自己的利益。</w:t>
       </w:r>
       <w:r>
         <w:rPr>
           <w:rFonts w:ascii="Barlow Condensed Medium" w:eastAsia="華康細黑體" w:hAnsi="Barlow Condensed Medium" w:cs="微軟正黑體" w:hint="eastAsia"/>
-          <w:w w:val="70"/>
+          <w:w w:val="75"/>
           <w:sz w:val="26"/>
           <w:szCs w:val="26"/>
         </w:rPr>
-        <w:t>神蹟最基本的目的就是見證　神的真實和祂至高的權能。而展現的權能就是要拯救人脫離任何人的能力不能抵擋的權勢或境遇的迫害或是綑綁。像是人無</w:t>
-      </w:r>
-      <w:r>
-        <w:rPr>
-          <w:rFonts w:ascii="Barlow Condensed Medium" w:eastAsia="華康細黑體" w:hAnsi="Barlow Condensed Medium" w:cs="微軟正黑體" w:hint="eastAsia"/>
-          <w:w w:val="70"/>
-          <w:sz w:val="26"/>
-          <w:szCs w:val="26"/>
-        </w:rPr>
-        <w:t>法對抗的病痛和災禍，還有邪靈和各種惡的勢力。特別是後者，是出於撒旦的作為，蓄意要反對　神。像邪靈控制那位婢女，婢女主人也剝削婢女為他賺錢。當邪靈被趕走，擋了主人的財路，就聚眾誣告保羅一行人，製造動亂和非法傳教。而地方的官長也沒有查明事實，就按在地勢力的說詞，杖責了保羅和西拉，還把他們關在監裡。邪靈認識　神卻對抗　神，那主人明知事實和良善，卻扭曲它們來對付他所仇恨的人，又官長熟知律法，卻怠惰和偏袒，使無辜的人未經審理就先受罰。但是，　神的大能總是能勝過這些惡的權勢加諸在義人身上的綑鎖和迫害。同時超過人的想像，不僅要保守義人，更要因義人的受苦，而使更多的人能看見　神的大能，而來相信福音。比如，獄中的囚犯和獄卒一家人。</w:t>
+        <w:t>其實耶路撒冷的使徒早料到這些事，就要保羅到聖殿還願和獻祭，透過守律法的行動，希望能緩和猶太人的敵意。保羅也欣然接受，只是猶太人並不買單。他們被當宗教警察的熱心沖昏了頭，把控告弟兄的不義當作自己的義。就如同今日台灣的政治人物，不會反省自己作的錯，被抓包了還要去反省別人，心裡有惡念的人想的就是別人也跟他一樣惡。這種「報告老師，他也有」的心態，真是在道德能力上極度的幼稚。又更進一步的惡，就是用謊言騸動群眾來盲從，在眾人還來不及發現真相的時候，就把對手給殺了，目的就達成了。就算事後發現錯殺，罪惡感也被眾人集體的行為給稀釋了，結果是義人的死被高高舉起，然後輕輕放下，最後被遺忘。歷史歷歷在目，而盲從的通常是血氣方剛卻又不讀歷史的年輕人。</w:t>
       </w:r>
     </w:p>
     <w:p>
@@ -28769,7 +28805,7 @@
         <w:jc w:val="both"/>
         <w:rPr>
           <w:rFonts w:ascii="Barlow Condensed Medium" w:eastAsia="華康細黑體" w:hAnsi="Barlow Condensed Medium" w:cs="微軟正黑體"/>
-          <w:w w:val="70"/>
+          <w:w w:val="75"/>
           <w:sz w:val="26"/>
           <w:szCs w:val="26"/>
         </w:rPr>
@@ -28777,25 +28813,43 @@
       <w:r>
         <w:rPr>
           <w:rFonts w:ascii="Barlow Condensed Medium" w:eastAsia="華康儷中黑" w:hAnsi="Barlow Condensed Medium" w:hint="eastAsia"/>
-          <w:w w:val="70"/>
+          <w:w w:val="75"/>
           <w:sz w:val="26"/>
           <w:szCs w:val="26"/>
         </w:rPr>
-        <w:t>聖靈，預備好呂底亞，成為敬畏　神的猶太人。也預備好獄卒，有正直，且聽過保羅在當地所傳叫人得救的福音。最後使他們都清楚明白和領受保羅所傳講的。</w:t>
+        <w:t>猶太人計劃要理伏且劫殺保羅，但是　神的旨意卻高過人的，既然要保羅壯膽到羅馬去為主作見證，就藉著羅馬人的軍隊保護保羅脫離猶太人的手。</w:t>
       </w:r>
       <w:r>
         <w:rPr>
           <w:rFonts w:ascii="Barlow Condensed Medium" w:eastAsia="華康細黑體" w:hAnsi="Barlow Condensed Medium" w:cs="微軟正黑體" w:hint="eastAsia"/>
-          <w:w w:val="70"/>
+          <w:w w:val="75"/>
           <w:sz w:val="26"/>
           <w:szCs w:val="26"/>
         </w:rPr>
-        <w:t>誠如耶穌所說的，駱駝穿過針眼比富人進天國還要容易</w:t>
+        <w:t>又出現這種任意在　神面前起誓，強迫　神照單全收的事。</w:t>
       </w:r>
       <w:r>
         <w:rPr>
           <w:rFonts w:ascii="Barlow Condensed Medium" w:eastAsia="華康細黑體" w:hAnsi="Barlow Condensed Medium" w:cs="微軟正黑體" w:hint="eastAsia"/>
-          <w:w w:val="70"/>
+          <w:w w:val="75"/>
+          <w:sz w:val="26"/>
+          <w:szCs w:val="26"/>
+        </w:rPr>
+        <w:t>就是他們認為殺保羅，</w:t>
+      </w:r>
+      <w:r>
+        <w:rPr>
+          <w:rFonts w:ascii="Barlow Condensed Medium" w:eastAsia="華康細黑體" w:hAnsi="Barlow Condensed Medium" w:cs="微軟正黑體" w:hint="eastAsia"/>
+          <w:w w:val="75"/>
+          <w:sz w:val="26"/>
+          <w:szCs w:val="26"/>
+        </w:rPr>
+        <w:t>是在維護　神的權益，但是他們卻沒有問　神是否同意，而是自己代替　神同意了。所以，耶穌警誡門徒，不可起誓，且是就說是，不是就說不是</w:t>
+      </w:r>
+      <w:r>
+        <w:rPr>
+          <w:rFonts w:ascii="Barlow Condensed Medium" w:eastAsia="華康細黑體" w:hAnsi="Barlow Condensed Medium" w:cs="微軟正黑體" w:hint="eastAsia"/>
+          <w:w w:val="75"/>
           <w:sz w:val="26"/>
           <w:szCs w:val="26"/>
         </w:rPr>
@@ -28804,7 +28858,7 @@
       <w:r>
         <w:rPr>
           <w:rFonts w:ascii="Barlow Condensed Medium" w:eastAsia="華康細黑體" w:hAnsi="Barlow Condensed Medium" w:cs="微軟正黑體" w:hint="eastAsia"/>
-          <w:w w:val="70"/>
+          <w:w w:val="75"/>
           <w:sz w:val="26"/>
           <w:szCs w:val="26"/>
         </w:rPr>
@@ -28813,29 +28867,74 @@
       <w:r>
         <w:rPr>
           <w:rFonts w:ascii="Barlow Condensed Medium" w:eastAsia="華康細黑體" w:hAnsi="Barlow Condensed Medium" w:cs="微軟正黑體" w:hint="eastAsia"/>
-          <w:w w:val="70"/>
+          <w:w w:val="75"/>
           <w:sz w:val="26"/>
           <w:szCs w:val="26"/>
         </w:rPr>
-        <w:t>19:23,24)</w:t>
+        <w:t xml:space="preserve">5:33-37; </w:t>
       </w:r>
       <w:r>
         <w:rPr>
           <w:rFonts w:ascii="Barlow Condensed Medium" w:eastAsia="華康細黑體" w:hAnsi="Barlow Condensed Medium" w:cs="微軟正黑體" w:hint="eastAsia"/>
-          <w:w w:val="70"/>
+          <w:w w:val="75"/>
           <w:sz w:val="26"/>
           <w:szCs w:val="26"/>
         </w:rPr>
-        <w:t>。而呂底亞算是少數得救的富人。因為古代紫色染料極稀有，必需從海中的貝類取得，所以買賣紫布的言下之意就是一個能使人致富的上流社會的行業。但是在她認識保羅和福音之前，聖靈就已經引導她成為敬畏　神的人。再看那位獄卒，當他看見監獄門大開，以為囚犯都跑了，他心想可能要面臨死罪，不如就先自殺謝罪。願意承擔責任就是有正直的心。後來見到保羅和西拉還留在獄中，就急忙俯伏在他們面前，且竟然直接問說，他要如何才能得救。表明保羅在城中宣教和神蹟助長，讓全城的人都知道他傳的是使人得救的福音。又</w:t>
+        <w:t>雅</w:t>
       </w:r>
       <w:r>
         <w:rPr>
           <w:rFonts w:ascii="Barlow Condensed Medium" w:eastAsia="華康細黑體" w:hAnsi="Barlow Condensed Medium" w:cs="微軟正黑體" w:hint="eastAsia"/>
-          <w:w w:val="70"/>
+          <w:w w:val="75"/>
           <w:sz w:val="26"/>
           <w:szCs w:val="26"/>
         </w:rPr>
-        <w:t>這兩人在保羅的教導下，能清楚明白福音的內容且立刻受洗，也是聖靈在人心的動工。最後，保羅都成了這兩家的座上賓，從接待出外人的熱心，就能看見他們是真心敬畏　神。</w:t>
+        <w:t>5:12)</w:t>
+      </w:r>
+      <w:r>
+        <w:rPr>
+          <w:rFonts w:ascii="Barlow Condensed Medium" w:eastAsia="華康細黑體" w:hAnsi="Barlow Condensed Medium" w:cs="微軟正黑體" w:hint="eastAsia"/>
+          <w:w w:val="75"/>
+          <w:sz w:val="26"/>
+          <w:szCs w:val="26"/>
+        </w:rPr>
+        <w:t>。意思是假的事，發了誓也是假的；不是發誓能證明人有罪，而是</w:t>
+      </w:r>
+      <w:r>
+        <w:rPr>
+          <w:rFonts w:ascii="Barlow Condensed Medium" w:eastAsia="華康細黑體" w:hAnsi="Barlow Condensed Medium" w:cs="微軟正黑體" w:hint="eastAsia"/>
+          <w:w w:val="75"/>
+          <w:sz w:val="26"/>
+          <w:szCs w:val="26"/>
+        </w:rPr>
+        <w:t>事實。由某個角度來看，發誓要私下劫殺某人，就好像是對某個角頭或權力高層表示效忠的</w:t>
+      </w:r>
+      <w:r>
+        <w:rPr>
+          <w:rFonts w:ascii="Barlow Condensed Medium" w:eastAsia="華康細黑體" w:hAnsi="Barlow Condensed Medium" w:cs="微軟正黑體" w:hint="eastAsia"/>
+          <w:w w:val="75"/>
+          <w:sz w:val="26"/>
+          <w:szCs w:val="26"/>
+        </w:rPr>
+        <w:t>方式，與公義根本無關。</w:t>
+      </w:r>
+      <w:r>
+        <w:rPr>
+          <w:rFonts w:ascii="Barlow Condensed Medium" w:eastAsia="華康細黑體" w:hAnsi="Barlow Condensed Medium" w:cs="微軟正黑體" w:hint="eastAsia"/>
+          <w:w w:val="75"/>
+          <w:sz w:val="26"/>
+          <w:szCs w:val="26"/>
+        </w:rPr>
+        <w:t>又保羅的外甥得到暗殺的計劃，讓羅馬</w:t>
+      </w:r>
+      <w:r>
+        <w:rPr>
+          <w:rFonts w:ascii="Barlow Condensed Medium" w:eastAsia="華康細黑體" w:hAnsi="Barlow Condensed Medium" w:cs="微軟正黑體" w:hint="eastAsia"/>
+          <w:w w:val="75"/>
+          <w:sz w:val="26"/>
+          <w:szCs w:val="26"/>
+        </w:rPr>
+        <w:t>千夫長可以預先防範。　神如此介入人的世界就是一種神蹟，將他將要作的事先告訴人，就是祂要保護保羅順利到達羅馬，這世上任何勢力都不能阻攔　神。</w:t>
       </w:r>
     </w:p>
     <w:p>
@@ -28845,7 +28944,7 @@
         <w:spacing w:afterLines="50" w:after="165" w:line="300" w:lineRule="exact"/>
         <w:rPr>
           <w:rFonts w:ascii="Cambria" w:eastAsia="華康細黑體" w:hAnsi="Cambria" w:cs="Cambria"/>
-          <w:w w:val="70"/>
+          <w:w w:val="75"/>
           <w:sz w:val="26"/>
           <w:szCs w:val="26"/>
         </w:rPr>
@@ -28853,7 +28952,7 @@
       <w:r>
         <w:rPr>
           <w:rFonts w:ascii="Barlow Condensed Medium" w:eastAsia="華康儷中黑" w:hAnsi="Barlow Condensed Medium" w:cs="新細明體"/>
-          <w:w w:val="70"/>
+          <w:w w:val="75"/>
           <w:sz w:val="26"/>
           <w:szCs w:val="26"/>
         </w:rPr>
@@ -28862,16 +28961,16 @@
       <w:r>
         <w:rPr>
           <w:rFonts w:ascii="Barlow Condensed Medium" w:eastAsia="華康儷中黑" w:hAnsi="Barlow Condensed Medium" w:cs="新細明體" w:hint="eastAsia"/>
-          <w:w w:val="70"/>
+          <w:w w:val="75"/>
           <w:sz w:val="26"/>
           <w:szCs w:val="26"/>
         </w:rPr>
-        <w:t>翻牆</w:t>
+        <w:t>勇氣</w:t>
       </w:r>
       <w:r>
         <w:rPr>
           <w:rFonts w:ascii="Barlow Condensed Medium" w:eastAsia="華康儷中黑" w:hAnsi="Barlow Condensed Medium" w:cs="新細明體"/>
-          <w:w w:val="70"/>
+          <w:w w:val="75"/>
           <w:sz w:val="26"/>
           <w:szCs w:val="26"/>
         </w:rPr>
@@ -28880,47 +28979,29 @@
       <w:r>
         <w:rPr>
           <w:rFonts w:ascii="Cambria" w:eastAsia="華康細黑體" w:hAnsi="Cambria" w:cs="Cambria" w:hint="eastAsia"/>
-          <w:w w:val="70"/>
+          <w:w w:val="75"/>
           <w:sz w:val="26"/>
           <w:szCs w:val="26"/>
         </w:rPr>
-        <w:t>最近日本首相高市的台灣有事言論，讓中國跳腳，不但禁止中國人去日本，還禁止日本水產進口。有一則大陸直播主的影片酸度和理性爆表，她說：「不是說台灣是中國管的，不許外國人說三道四。那為什麼賴清德可以吃到日本的水產呢？」可憐的中國人愛恨都要由國家控制，要想知道真實世界的新聞，使用網路就必須「翻牆」。又諷刺的是，網路自由是全世界第二名的台灣，卻是網路攻擊次數最高的。是不自由的地區向自由的地區發動攻擊。最近，台灣內部有份對中國喜好度的民調，竟然</w:t>
+        <w:t>網路上流傳一張照片，標題是「羊對牧羊犬表示感謝」。由牧羊犬頸上的血跡和可能受的新傷推測，應該是昨天晚上與狼群血戰所留下來的。牧羊犬不會主動去挑釁狼群，逞凶鬥狠不是勇氣；為了保護弱小者而挺身對抗比自己更大的惡勢力才是勇氣。所以，羊群可能不知道什麼是勇氣，但是卻知道牧羊犬是牠們的朋友，為牠們奮戰到最後一刻，都沒有離開。保羅面對猶太人在聖殿前的毆打、被馬人的關押，和公會的審問，都是一個人，為了他自己真實領受到的基督福音作見證。</w:t>
       </w:r>
       <w:r>
         <w:rPr>
           <w:rFonts w:ascii="Cambria" w:eastAsia="華康細黑體" w:hAnsi="Cambria" w:cs="Cambria" w:hint="eastAsia"/>
-          <w:w w:val="70"/>
+          <w:w w:val="75"/>
           <w:sz w:val="26"/>
           <w:szCs w:val="26"/>
         </w:rPr>
-        <w:t>13-19</w:t>
+        <w:t>相對地，四十個人發誓要殺保羅，又用埋伏偷襲的方式。</w:t>
       </w:r>
       <w:r>
         <w:rPr>
           <w:rFonts w:ascii="Cambria" w:eastAsia="華康細黑體" w:hAnsi="Cambria" w:cs="Cambria" w:hint="eastAsia"/>
-          <w:w w:val="70"/>
+          <w:w w:val="75"/>
           <w:sz w:val="26"/>
           <w:szCs w:val="26"/>
         </w:rPr>
-        <w:t>歲對中國好感度有</w:t>
-      </w:r>
-      <w:r>
-        <w:rPr>
-          <w:rFonts w:ascii="Cambria" w:eastAsia="華康細黑體" w:hAnsi="Cambria" w:cs="Cambria" w:hint="eastAsia"/>
-          <w:w w:val="70"/>
-          <w:sz w:val="26"/>
-          <w:szCs w:val="26"/>
-        </w:rPr>
-        <w:t>21%</w:t>
-      </w:r>
-      <w:r>
-        <w:rPr>
-          <w:rFonts w:ascii="Cambria" w:eastAsia="華康細黑體" w:hAnsi="Cambria" w:cs="Cambria" w:hint="eastAsia"/>
-          <w:w w:val="70"/>
-          <w:sz w:val="26"/>
-          <w:szCs w:val="26"/>
-        </w:rPr>
-        <w:t>，證明抖音和小紅書的網路統戰還真有果效。這種思想控管和魔鬼用罪惡挾持人心是一樣的，洗腦的結果，讓人把謊言當成了真理來信仰。而我們發現保羅傳福音的過程，不只是叫人得生命，更是救人脫離這個虛謊世界。</w:t>
+        <w:t>兩者之間誰有勇氣，高下立判。</w:t>
       </w:r>
     </w:p>
     <w:p>
@@ -28931,7 +29012,7 @@
         <w:jc w:val="both"/>
         <w:rPr>
           <w:rFonts w:ascii="Barlow Condensed Medium" w:eastAsia="華康儷中黑" w:hAnsi="Barlow Condensed Medium"/>
-          <w:w w:val="70"/>
+          <w:w w:val="75"/>
           <w:sz w:val="26"/>
           <w:szCs w:val="26"/>
         </w:rPr>
@@ -28939,25 +29020,25 @@
       <w:r>
         <w:rPr>
           <w:rFonts w:ascii="Barlow Condensed Medium" w:eastAsia="華康儷中黑" w:hAnsi="Barlow Condensed Medium" w:hint="eastAsia"/>
-          <w:w w:val="70"/>
+          <w:w w:val="75"/>
           <w:sz w:val="26"/>
           <w:szCs w:val="26"/>
         </w:rPr>
-        <w:t>「你要信主耶穌，你就必得救，你的家也是如此。」不是一個人信能救全家，而是家人也一樣能因為信而得救。如此，因為得救而成為　神的家人，彼此接待。</w:t>
+        <w:t>把持不同意見的少數人視為異類，加以歧視或壓迫，就是多數的暴力。而民主人權中的言論自由就是在對抗這樣的惡，唯有真理和永生的　神的救贖給人勇氣。</w:t>
       </w:r>
       <w:r>
         <w:rPr>
           <w:rFonts w:ascii="Barlow Condensed Medium" w:eastAsia="華康細黑體" w:hAnsi="Barlow Condensed Medium" w:cs="微軟正黑體" w:hint="eastAsia"/>
-          <w:w w:val="70"/>
+          <w:w w:val="75"/>
           <w:sz w:val="26"/>
           <w:szCs w:val="26"/>
         </w:rPr>
-        <w:t>除了不要誤解，家人在信仰和得救的事上，不是某人的附屬品，不能被挾帶進　神國，而是每個人都要自己來決定之外。由成熟的門徒將福音詳細傳講給新人是最後一個過程。因為生命的改變要靠學習和領悟，更要加上生活的操練和實踐。這需要時間的累積，在愛裡相互款待，讓基督的愛內化成為人生命的一部份，我們才能成為真正得救的家人。</w:t>
+        <w:t>人認為自己有權力來刑罰或殺害與自己僅僅只是意見不同的人，這就是獨裁。又或一群人借著　神的名義或是國家、民族、種族的名義來行獨裁，就是一種幫派的獨佔權力，其實比君王獨裁更孬種。因為行殘暴壓迫的是他們，卻把罪名由　神或國家、眾人一同來承擔。因此，猶太人因為耶穌褻瀆　神的名而殺了耶穌，理由竟然是　神為了維護自己的尊嚴，容許人殺了自己的兒子嗎？任何暴力加諸在無辜的人身上都是罪惡，所以普丁濫殺平民就是戰爭罪。但是，以任何形式反抗這種暴力的，就是勇敢見證真理。</w:t>
       </w:r>
       <w:r>
         <w:rPr>
           <w:rFonts w:ascii="Barlow Condensed Medium" w:eastAsia="華康細黑體" w:hAnsi="Barlow Condensed Medium" w:cs="微軟正黑體" w:hint="eastAsia"/>
-          <w:w w:val="70"/>
+          <w:w w:val="75"/>
           <w:sz w:val="26"/>
           <w:szCs w:val="26"/>
         </w:rPr>
@@ -28984,7 +29065,7 @@
 </file>
 
 <file path=word/endnotes.xml><?xml version="1.0" encoding="utf-8"?>
-<w:endnotes xmlns:wpc="http://schemas.microsoft.com/office/word/2010/wordprocessingCanvas" xmlns:cx="http://schemas.microsoft.com/office/drawing/2014/chartex" xmlns:cx1="http://schemas.microsoft.com/office/drawing/2015/9/8/chartex" xmlns:cx2="http://schemas.microsoft.com/office/drawing/2015/10/21/chartex" xmlns:cx3="http://schemas.microsoft.com/office/drawing/2016/5/9/chartex" xmlns:cx4="http://schemas.microsoft.com/office/drawing/2016/5/10/chartex" xmlns:cx5="http://schemas.microsoft.com/office/drawing/2016/5/11/chartex" xmlns:cx6="http://schemas.microsoft.com/office/drawing/2016/5/12/chartex" xmlns:cx7="http://schemas.microsoft.com/office/drawing/2016/5/13/chartex" xmlns:cx8="http://schemas.microsoft.com/office/drawing/2016/5/14/chartex" xmlns:mc="http://schemas.openxmlformats.org/markup-compatibility/2006" xmlns:aink="http://schemas.microsoft.com/office/drawing/2016/ink" xmlns:am3d="http://schemas.microsoft.com/office/drawing/2017/model3d" xmlns:o="urn:schemas-microsoft-com:office:office" xmlns:oel="http://schemas.microsoft.com/office/2019/extlst" xmlns:r="http://schemas.openxmlformats.org/officeDocument/2006/relationships" xmlns:m="http://schemas.openxmlformats.org/officeDocument/2006/math" xmlns:v="urn:schemas-microsoft-com:vml" xmlns:wp14="http://schemas.microsoft.com/office/word/2010/wordprocessingDrawing" xmlns:wp="http://schemas.openxmlformats.org/drawingml/2006/wordprocessingDrawing" xmlns:w10="urn:schemas-microsoft-com:office:word" xmlns:w="http://schemas.openxmlformats.org/wordprocessingml/2006/main" xmlns:w14="http://schemas.microsoft.com/office/word/2010/wordml" xmlns:w15="http://schemas.microsoft.com/office/word/2012/wordml" xmlns:w16cex="http://schemas.microsoft.com/office/word/2018/wordml/cex" xmlns:w16cid="http://schemas.microsoft.com/office/word/2016/wordml/cid" xmlns:w16="http://schemas.microsoft.com/office/word/2018/wordml" xmlns:w16sdtdh="http://schemas.microsoft.com/office/word/2020/wordml/sdtdatahash" xmlns:w16se="http://schemas.microsoft.com/office/word/2015/wordml/symex" xmlns:wpg="http://schemas.microsoft.com/office/word/2010/wordprocessingGroup" xmlns:wpi="http://schemas.microsoft.com/office/word/2010/wordprocessingInk" xmlns:wne="http://schemas.microsoft.com/office/word/2006/wordml" xmlns:wps="http://schemas.microsoft.com/office/word/2010/wordprocessingShape" mc:Ignorable="w14 w15 w16se w16cid w16 w16cex w16sdtdh wp14">
+<w:endnotes xmlns:wpc="http://schemas.microsoft.com/office/word/2010/wordprocessingCanvas" xmlns:mc="http://schemas.openxmlformats.org/markup-compatibility/2006" xmlns:o="urn:schemas-microsoft-com:office:office" xmlns:r="http://schemas.openxmlformats.org/officeDocument/2006/relationships" xmlns:m="http://schemas.openxmlformats.org/officeDocument/2006/math" xmlns:v="urn:schemas-microsoft-com:vml" xmlns:wp14="http://schemas.microsoft.com/office/word/2010/wordprocessingDrawing" xmlns:wp="http://schemas.openxmlformats.org/drawingml/2006/wordprocessingDrawing" xmlns:w10="urn:schemas-microsoft-com:office:word" xmlns:w="http://schemas.openxmlformats.org/wordprocessingml/2006/main" xmlns:w14="http://schemas.microsoft.com/office/word/2010/wordml" xmlns:w15="http://schemas.microsoft.com/office/word/2012/wordml" xmlns:wpg="http://schemas.microsoft.com/office/word/2010/wordprocessingGroup" xmlns:wpi="http://schemas.microsoft.com/office/word/2010/wordprocessingInk" xmlns:wne="http://schemas.microsoft.com/office/word/2006/wordml" xmlns:wps="http://schemas.microsoft.com/office/word/2010/wordprocessingShape" mc:Ignorable="w14 w15 wp14">
   <w:endnote w:type="separator" w:id="-1">
     <w:p>
       <w:r>
@@ -29003,7 +29084,7 @@
 </file>
 
 <file path=word/footnotes.xml><?xml version="1.0" encoding="utf-8"?>
-<w:footnotes xmlns:wpc="http://schemas.microsoft.com/office/word/2010/wordprocessingCanvas" xmlns:cx="http://schemas.microsoft.com/office/drawing/2014/chartex" xmlns:cx1="http://schemas.microsoft.com/office/drawing/2015/9/8/chartex" xmlns:cx2="http://schemas.microsoft.com/office/drawing/2015/10/21/chartex" xmlns:cx3="http://schemas.microsoft.com/office/drawing/2016/5/9/chartex" xmlns:cx4="http://schemas.microsoft.com/office/drawing/2016/5/10/chartex" xmlns:cx5="http://schemas.microsoft.com/office/drawing/2016/5/11/chartex" xmlns:cx6="http://schemas.microsoft.com/office/drawing/2016/5/12/chartex" xmlns:cx7="http://schemas.microsoft.com/office/drawing/2016/5/13/chartex" xmlns:cx8="http://schemas.microsoft.com/office/drawing/2016/5/14/chartex" xmlns:mc="http://schemas.openxmlformats.org/markup-compatibility/2006" xmlns:aink="http://schemas.microsoft.com/office/drawing/2016/ink" xmlns:am3d="http://schemas.microsoft.com/office/drawing/2017/model3d" xmlns:o="urn:schemas-microsoft-com:office:office" xmlns:oel="http://schemas.microsoft.com/office/2019/extlst" xmlns:r="http://schemas.openxmlformats.org/officeDocument/2006/relationships" xmlns:m="http://schemas.openxmlformats.org/officeDocument/2006/math" xmlns:v="urn:schemas-microsoft-com:vml" xmlns:wp14="http://schemas.microsoft.com/office/word/2010/wordprocessingDrawing" xmlns:wp="http://schemas.openxmlformats.org/drawingml/2006/wordprocessingDrawing" xmlns:w10="urn:schemas-microsoft-com:office:word" xmlns:w="http://schemas.openxmlformats.org/wordprocessingml/2006/main" xmlns:w14="http://schemas.microsoft.com/office/word/2010/wordml" xmlns:w15="http://schemas.microsoft.com/office/word/2012/wordml" xmlns:w16cex="http://schemas.microsoft.com/office/word/2018/wordml/cex" xmlns:w16cid="http://schemas.microsoft.com/office/word/2016/wordml/cid" xmlns:w16="http://schemas.microsoft.com/office/word/2018/wordml" xmlns:w16sdtdh="http://schemas.microsoft.com/office/word/2020/wordml/sdtdatahash" xmlns:w16se="http://schemas.microsoft.com/office/word/2015/wordml/symex" xmlns:wpg="http://schemas.microsoft.com/office/word/2010/wordprocessingGroup" xmlns:wpi="http://schemas.microsoft.com/office/word/2010/wordprocessingInk" xmlns:wne="http://schemas.microsoft.com/office/word/2006/wordml" xmlns:wps="http://schemas.microsoft.com/office/word/2010/wordprocessingShape" mc:Ignorable="w14 w15 w16se w16cid w16 w16cex w16sdtdh wp14">
+<w:footnotes xmlns:wpc="http://schemas.microsoft.com/office/word/2010/wordprocessingCanvas" xmlns:mc="http://schemas.openxmlformats.org/markup-compatibility/2006" xmlns:o="urn:schemas-microsoft-com:office:office" xmlns:r="http://schemas.openxmlformats.org/officeDocument/2006/relationships" xmlns:m="http://schemas.openxmlformats.org/officeDocument/2006/math" xmlns:v="urn:schemas-microsoft-com:vml" xmlns:wp14="http://schemas.microsoft.com/office/word/2010/wordprocessingDrawing" xmlns:wp="http://schemas.openxmlformats.org/drawingml/2006/wordprocessingDrawing" xmlns:w10="urn:schemas-microsoft-com:office:word" xmlns:w="http://schemas.openxmlformats.org/wordprocessingml/2006/main" xmlns:w14="http://schemas.microsoft.com/office/word/2010/wordml" xmlns:w15="http://schemas.microsoft.com/office/word/2012/wordml" xmlns:wpg="http://schemas.microsoft.com/office/word/2010/wordprocessingGroup" xmlns:wpi="http://schemas.microsoft.com/office/word/2010/wordprocessingInk" xmlns:wne="http://schemas.microsoft.com/office/word/2006/wordml" xmlns:wps="http://schemas.microsoft.com/office/word/2010/wordprocessingShape" mc:Ignorable="w14 w15 wp14">
   <w:footnote w:type="separator" w:id="-1">
     <w:p>
       <w:r>
@@ -29022,7 +29103,7 @@
 </file>
 
 <file path=word/header1.xml><?xml version="1.0" encoding="utf-8"?>
-<w:hdr xmlns:wpc="http://schemas.microsoft.com/office/word/2010/wordprocessingCanvas" xmlns:cx="http://schemas.microsoft.com/office/drawing/2014/chartex" xmlns:cx1="http://schemas.microsoft.com/office/drawing/2015/9/8/chartex" xmlns:cx2="http://schemas.microsoft.com/office/drawing/2015/10/21/chartex" xmlns:cx3="http://schemas.microsoft.com/office/drawing/2016/5/9/chartex" xmlns:cx4="http://schemas.microsoft.com/office/drawing/2016/5/10/chartex" xmlns:cx5="http://schemas.microsoft.com/office/drawing/2016/5/11/chartex" xmlns:cx6="http://schemas.microsoft.com/office/drawing/2016/5/12/chartex" xmlns:cx7="http://schemas.microsoft.com/office/drawing/2016/5/13/chartex" xmlns:cx8="http://schemas.microsoft.com/office/drawing/2016/5/14/chartex" xmlns:mc="http://schemas.openxmlformats.org/markup-compatibility/2006" xmlns:aink="http://schemas.microsoft.com/office/drawing/2016/ink" xmlns:am3d="http://schemas.microsoft.com/office/drawing/2017/model3d" xmlns:o="urn:schemas-microsoft-com:office:office" xmlns:oel="http://schemas.microsoft.com/office/2019/extlst" xmlns:r="http://schemas.openxmlformats.org/officeDocument/2006/relationships" xmlns:m="http://schemas.openxmlformats.org/officeDocument/2006/math" xmlns:v="urn:schemas-microsoft-com:vml" xmlns:wp14="http://schemas.microsoft.com/office/word/2010/wordprocessingDrawing" xmlns:wp="http://schemas.openxmlformats.org/drawingml/2006/wordprocessingDrawing" xmlns:w10="urn:schemas-microsoft-com:office:word" xmlns:w="http://schemas.openxmlformats.org/wordprocessingml/2006/main" xmlns:w14="http://schemas.microsoft.com/office/word/2010/wordml" xmlns:w15="http://schemas.microsoft.com/office/word/2012/wordml" xmlns:w16cex="http://schemas.microsoft.com/office/word/2018/wordml/cex" xmlns:w16cid="http://schemas.microsoft.com/office/word/2016/wordml/cid" xmlns:w16="http://schemas.microsoft.com/office/word/2018/wordml" xmlns:w16sdtdh="http://schemas.microsoft.com/office/word/2020/wordml/sdtdatahash" xmlns:w16se="http://schemas.microsoft.com/office/word/2015/wordml/symex" xmlns:wpg="http://schemas.microsoft.com/office/word/2010/wordprocessingGroup" xmlns:wpi="http://schemas.microsoft.com/office/word/2010/wordprocessingInk" xmlns:wne="http://schemas.microsoft.com/office/word/2006/wordml" xmlns:wps="http://schemas.microsoft.com/office/word/2010/wordprocessingShape" mc:Ignorable="w14 w15 w16se w16cid w16 w16cex w16sdtdh wp14">
+<w:hdr xmlns:wpc="http://schemas.microsoft.com/office/word/2010/wordprocessingCanvas" xmlns:mc="http://schemas.openxmlformats.org/markup-compatibility/2006" xmlns:o="urn:schemas-microsoft-com:office:office" xmlns:r="http://schemas.openxmlformats.org/officeDocument/2006/relationships" xmlns:m="http://schemas.openxmlformats.org/officeDocument/2006/math" xmlns:v="urn:schemas-microsoft-com:vml" xmlns:wp14="http://schemas.microsoft.com/office/word/2010/wordprocessingDrawing" xmlns:wp="http://schemas.openxmlformats.org/drawingml/2006/wordprocessingDrawing" xmlns:w10="urn:schemas-microsoft-com:office:word" xmlns:w="http://schemas.openxmlformats.org/wordprocessingml/2006/main" xmlns:w14="http://schemas.microsoft.com/office/word/2010/wordml" xmlns:w15="http://schemas.microsoft.com/office/word/2012/wordml" xmlns:wpg="http://schemas.microsoft.com/office/word/2010/wordprocessingGroup" xmlns:wpi="http://schemas.microsoft.com/office/word/2010/wordprocessingInk" xmlns:wne="http://schemas.microsoft.com/office/word/2006/wordml" xmlns:wps="http://schemas.microsoft.com/office/word/2010/wordprocessingShape" mc:Ignorable="w14 w15 wp14">
   <w:p>
     <w:pPr>
       <w:pStyle w:val="a4"/>
@@ -29480,7 +29561,7 @@
 </file>
 
 <file path=word/header2.xml><?xml version="1.0" encoding="utf-8"?>
-<w:hdr xmlns:wpc="http://schemas.microsoft.com/office/word/2010/wordprocessingCanvas" xmlns:cx="http://schemas.microsoft.com/office/drawing/2014/chartex" xmlns:cx1="http://schemas.microsoft.com/office/drawing/2015/9/8/chartex" xmlns:cx2="http://schemas.microsoft.com/office/drawing/2015/10/21/chartex" xmlns:cx3="http://schemas.microsoft.com/office/drawing/2016/5/9/chartex" xmlns:cx4="http://schemas.microsoft.com/office/drawing/2016/5/10/chartex" xmlns:cx5="http://schemas.microsoft.com/office/drawing/2016/5/11/chartex" xmlns:cx6="http://schemas.microsoft.com/office/drawing/2016/5/12/chartex" xmlns:cx7="http://schemas.microsoft.com/office/drawing/2016/5/13/chartex" xmlns:cx8="http://schemas.microsoft.com/office/drawing/2016/5/14/chartex" xmlns:mc="http://schemas.openxmlformats.org/markup-compatibility/2006" xmlns:aink="http://schemas.microsoft.com/office/drawing/2016/ink" xmlns:am3d="http://schemas.microsoft.com/office/drawing/2017/model3d" xmlns:o="urn:schemas-microsoft-com:office:office" xmlns:oel="http://schemas.microsoft.com/office/2019/extlst" xmlns:r="http://schemas.openxmlformats.org/officeDocument/2006/relationships" xmlns:m="http://schemas.openxmlformats.org/officeDocument/2006/math" xmlns:v="urn:schemas-microsoft-com:vml" xmlns:wp14="http://schemas.microsoft.com/office/word/2010/wordprocessingDrawing" xmlns:wp="http://schemas.openxmlformats.org/drawingml/2006/wordprocessingDrawing" xmlns:w10="urn:schemas-microsoft-com:office:word" xmlns:w="http://schemas.openxmlformats.org/wordprocessingml/2006/main" xmlns:w14="http://schemas.microsoft.com/office/word/2010/wordml" xmlns:w15="http://schemas.microsoft.com/office/word/2012/wordml" xmlns:w16cex="http://schemas.microsoft.com/office/word/2018/wordml/cex" xmlns:w16cid="http://schemas.microsoft.com/office/word/2016/wordml/cid" xmlns:w16="http://schemas.microsoft.com/office/word/2018/wordml" xmlns:w16sdtdh="http://schemas.microsoft.com/office/word/2020/wordml/sdtdatahash" xmlns:w16se="http://schemas.microsoft.com/office/word/2015/wordml/symex" xmlns:wpg="http://schemas.microsoft.com/office/word/2010/wordprocessingGroup" xmlns:wpi="http://schemas.microsoft.com/office/word/2010/wordprocessingInk" xmlns:wne="http://schemas.microsoft.com/office/word/2006/wordml" xmlns:wps="http://schemas.microsoft.com/office/word/2010/wordprocessingShape" mc:Ignorable="w14 w15 w16se w16cid w16 w16cex w16sdtdh wp14">
+<w:hdr xmlns:wpc="http://schemas.microsoft.com/office/word/2010/wordprocessingCanvas" xmlns:mc="http://schemas.openxmlformats.org/markup-compatibility/2006" xmlns:o="urn:schemas-microsoft-com:office:office" xmlns:r="http://schemas.openxmlformats.org/officeDocument/2006/relationships" xmlns:m="http://schemas.openxmlformats.org/officeDocument/2006/math" xmlns:v="urn:schemas-microsoft-com:vml" xmlns:wp14="http://schemas.microsoft.com/office/word/2010/wordprocessingDrawing" xmlns:wp="http://schemas.openxmlformats.org/drawingml/2006/wordprocessingDrawing" xmlns:w10="urn:schemas-microsoft-com:office:word" xmlns:w="http://schemas.openxmlformats.org/wordprocessingml/2006/main" xmlns:w14="http://schemas.microsoft.com/office/word/2010/wordml" xmlns:w15="http://schemas.microsoft.com/office/word/2012/wordml" xmlns:wpg="http://schemas.microsoft.com/office/word/2010/wordprocessingGroup" xmlns:wpi="http://schemas.microsoft.com/office/word/2010/wordprocessingInk" xmlns:wne="http://schemas.microsoft.com/office/word/2006/wordml" xmlns:wps="http://schemas.microsoft.com/office/word/2010/wordprocessingShape" mc:Ignorable="w14 w15 wp14">
   <w:p>
     <w:pPr>
       <w:pStyle w:val="a4"/>
@@ -29938,7 +30019,7 @@
 </file>
 
 <file path=word/header3.xml><?xml version="1.0" encoding="utf-8"?>
-<w:hdr xmlns:wpc="http://schemas.microsoft.com/office/word/2010/wordprocessingCanvas" xmlns:cx="http://schemas.microsoft.com/office/drawing/2014/chartex" xmlns:cx1="http://schemas.microsoft.com/office/drawing/2015/9/8/chartex" xmlns:cx2="http://schemas.microsoft.com/office/drawing/2015/10/21/chartex" xmlns:cx3="http://schemas.microsoft.com/office/drawing/2016/5/9/chartex" xmlns:cx4="http://schemas.microsoft.com/office/drawing/2016/5/10/chartex" xmlns:cx5="http://schemas.microsoft.com/office/drawing/2016/5/11/chartex" xmlns:cx6="http://schemas.microsoft.com/office/drawing/2016/5/12/chartex" xmlns:cx7="http://schemas.microsoft.com/office/drawing/2016/5/13/chartex" xmlns:cx8="http://schemas.microsoft.com/office/drawing/2016/5/14/chartex" xmlns:mc="http://schemas.openxmlformats.org/markup-compatibility/2006" xmlns:aink="http://schemas.microsoft.com/office/drawing/2016/ink" xmlns:am3d="http://schemas.microsoft.com/office/drawing/2017/model3d" xmlns:o="urn:schemas-microsoft-com:office:office" xmlns:oel="http://schemas.microsoft.com/office/2019/extlst" xmlns:r="http://schemas.openxmlformats.org/officeDocument/2006/relationships" xmlns:m="http://schemas.openxmlformats.org/officeDocument/2006/math" xmlns:v="urn:schemas-microsoft-com:vml" xmlns:wp14="http://schemas.microsoft.com/office/word/2010/wordprocessingDrawing" xmlns:wp="http://schemas.openxmlformats.org/drawingml/2006/wordprocessingDrawing" xmlns:w10="urn:schemas-microsoft-com:office:word" xmlns:w="http://schemas.openxmlformats.org/wordprocessingml/2006/main" xmlns:w14="http://schemas.microsoft.com/office/word/2010/wordml" xmlns:w15="http://schemas.microsoft.com/office/word/2012/wordml" xmlns:w16cex="http://schemas.microsoft.com/office/word/2018/wordml/cex" xmlns:w16cid="http://schemas.microsoft.com/office/word/2016/wordml/cid" xmlns:w16="http://schemas.microsoft.com/office/word/2018/wordml" xmlns:w16sdtdh="http://schemas.microsoft.com/office/word/2020/wordml/sdtdatahash" xmlns:w16se="http://schemas.microsoft.com/office/word/2015/wordml/symex" xmlns:wpg="http://schemas.microsoft.com/office/word/2010/wordprocessingGroup" xmlns:wpi="http://schemas.microsoft.com/office/word/2010/wordprocessingInk" xmlns:wne="http://schemas.microsoft.com/office/word/2006/wordml" xmlns:wps="http://schemas.microsoft.com/office/word/2010/wordprocessingShape" mc:Ignorable="w14 w15 w16se w16cid w16 w16cex w16sdtdh wp14">
+<w:hdr xmlns:wpc="http://schemas.microsoft.com/office/word/2010/wordprocessingCanvas" xmlns:mc="http://schemas.openxmlformats.org/markup-compatibility/2006" xmlns:o="urn:schemas-microsoft-com:office:office" xmlns:r="http://schemas.openxmlformats.org/officeDocument/2006/relationships" xmlns:m="http://schemas.openxmlformats.org/officeDocument/2006/math" xmlns:v="urn:schemas-microsoft-com:vml" xmlns:wp14="http://schemas.microsoft.com/office/word/2010/wordprocessingDrawing" xmlns:wp="http://schemas.openxmlformats.org/drawingml/2006/wordprocessingDrawing" xmlns:w10="urn:schemas-microsoft-com:office:word" xmlns:w="http://schemas.openxmlformats.org/wordprocessingml/2006/main" xmlns:w14="http://schemas.microsoft.com/office/word/2010/wordml" xmlns:w15="http://schemas.microsoft.com/office/word/2012/wordml" xmlns:wpg="http://schemas.microsoft.com/office/word/2010/wordprocessingGroup" xmlns:wpi="http://schemas.microsoft.com/office/word/2010/wordprocessingInk" xmlns:wne="http://schemas.microsoft.com/office/word/2006/wordml" xmlns:wps="http://schemas.microsoft.com/office/word/2010/wordprocessingShape" mc:Ignorable="w14 w15 wp14">
   <w:p>
     <w:pPr>
       <w:pStyle w:val="a4"/>
@@ -30396,7 +30477,7 @@
 </file>
 
 <file path=word/header4.xml><?xml version="1.0" encoding="utf-8"?>
-<w:hdr xmlns:wpc="http://schemas.microsoft.com/office/word/2010/wordprocessingCanvas" xmlns:cx="http://schemas.microsoft.com/office/drawing/2014/chartex" xmlns:cx1="http://schemas.microsoft.com/office/drawing/2015/9/8/chartex" xmlns:cx2="http://schemas.microsoft.com/office/drawing/2015/10/21/chartex" xmlns:cx3="http://schemas.microsoft.com/office/drawing/2016/5/9/chartex" xmlns:cx4="http://schemas.microsoft.com/office/drawing/2016/5/10/chartex" xmlns:cx5="http://schemas.microsoft.com/office/drawing/2016/5/11/chartex" xmlns:cx6="http://schemas.microsoft.com/office/drawing/2016/5/12/chartex" xmlns:cx7="http://schemas.microsoft.com/office/drawing/2016/5/13/chartex" xmlns:cx8="http://schemas.microsoft.com/office/drawing/2016/5/14/chartex" xmlns:mc="http://schemas.openxmlformats.org/markup-compatibility/2006" xmlns:aink="http://schemas.microsoft.com/office/drawing/2016/ink" xmlns:am3d="http://schemas.microsoft.com/office/drawing/2017/model3d" xmlns:o="urn:schemas-microsoft-com:office:office" xmlns:oel="http://schemas.microsoft.com/office/2019/extlst" xmlns:r="http://schemas.openxmlformats.org/officeDocument/2006/relationships" xmlns:m="http://schemas.openxmlformats.org/officeDocument/2006/math" xmlns:v="urn:schemas-microsoft-com:vml" xmlns:wp14="http://schemas.microsoft.com/office/word/2010/wordprocessingDrawing" xmlns:wp="http://schemas.openxmlformats.org/drawingml/2006/wordprocessingDrawing" xmlns:w10="urn:schemas-microsoft-com:office:word" xmlns:w="http://schemas.openxmlformats.org/wordprocessingml/2006/main" xmlns:w14="http://schemas.microsoft.com/office/word/2010/wordml" xmlns:w15="http://schemas.microsoft.com/office/word/2012/wordml" xmlns:w16cex="http://schemas.microsoft.com/office/word/2018/wordml/cex" xmlns:w16cid="http://schemas.microsoft.com/office/word/2016/wordml/cid" xmlns:w16="http://schemas.microsoft.com/office/word/2018/wordml" xmlns:w16sdtdh="http://schemas.microsoft.com/office/word/2020/wordml/sdtdatahash" xmlns:w16se="http://schemas.microsoft.com/office/word/2015/wordml/symex" xmlns:wpg="http://schemas.microsoft.com/office/word/2010/wordprocessingGroup" xmlns:wpi="http://schemas.microsoft.com/office/word/2010/wordprocessingInk" xmlns:wne="http://schemas.microsoft.com/office/word/2006/wordml" xmlns:wps="http://schemas.microsoft.com/office/word/2010/wordprocessingShape" mc:Ignorable="w14 w15 w16se w16cid w16 w16cex w16sdtdh wp14">
+<w:hdr xmlns:wpc="http://schemas.microsoft.com/office/word/2010/wordprocessingCanvas" xmlns:mc="http://schemas.openxmlformats.org/markup-compatibility/2006" xmlns:o="urn:schemas-microsoft-com:office:office" xmlns:r="http://schemas.openxmlformats.org/officeDocument/2006/relationships" xmlns:m="http://schemas.openxmlformats.org/officeDocument/2006/math" xmlns:v="urn:schemas-microsoft-com:vml" xmlns:wp14="http://schemas.microsoft.com/office/word/2010/wordprocessingDrawing" xmlns:wp="http://schemas.openxmlformats.org/drawingml/2006/wordprocessingDrawing" xmlns:w10="urn:schemas-microsoft-com:office:word" xmlns:w="http://schemas.openxmlformats.org/wordprocessingml/2006/main" xmlns:w14="http://schemas.microsoft.com/office/word/2010/wordml" xmlns:w15="http://schemas.microsoft.com/office/word/2012/wordml" xmlns:wpg="http://schemas.microsoft.com/office/word/2010/wordprocessingGroup" xmlns:wpi="http://schemas.microsoft.com/office/word/2010/wordprocessingInk" xmlns:wne="http://schemas.microsoft.com/office/word/2006/wordml" xmlns:wps="http://schemas.microsoft.com/office/word/2010/wordprocessingShape" mc:Ignorable="w14 w15 wp14">
   <w:p>
     <w:pPr>
       <w:pStyle w:val="a4"/>
@@ -30468,7 +30549,7 @@
         <w:b/>
         <w:noProof/>
       </w:rPr>
-      <w:t>2548</w:t>
+      <w:t>2549</w:t>
     </w:r>
     <w:r>
       <w:rPr>
@@ -30563,7 +30644,7 @@
         <w:b/>
         <w:noProof/>
       </w:rPr>
-      <w:t>11</w:t>
+      <w:t>12</w:t>
     </w:r>
     <w:r>
       <w:rPr>
@@ -30605,7 +30686,7 @@
         <w:b/>
         <w:noProof/>
       </w:rPr>
-      <w:t>30</w:t>
+      <w:t>07</w:t>
     </w:r>
     <w:r>
       <w:rPr>
@@ -30677,7 +30758,7 @@
         <w:b/>
         <w:noProof/>
       </w:rPr>
-      <w:t>2548</w:t>
+      <w:t>2549</w:t>
     </w:r>
     <w:r>
       <w:rPr>
@@ -30772,7 +30853,7 @@
         <w:b/>
         <w:noProof/>
       </w:rPr>
-      <w:t>11</w:t>
+      <w:t>12</w:t>
     </w:r>
     <w:r>
       <w:rPr>
@@ -30814,7 +30895,7 @@
         <w:b/>
         <w:noProof/>
       </w:rPr>
-      <w:t>30</w:t>
+      <w:t>07</w:t>
     </w:r>
     <w:r>
       <w:rPr>
@@ -30854,7 +30935,7 @@
 </file>
 
 <file path=word/numbering.xml><?xml version="1.0" encoding="utf-8"?>
-<w:numbering xmlns:wpc="http://schemas.microsoft.com/office/word/2010/wordprocessingCanvas" xmlns:cx="http://schemas.microsoft.com/office/drawing/2014/chartex" xmlns:cx1="http://schemas.microsoft.com/office/drawing/2015/9/8/chartex" xmlns:cx2="http://schemas.microsoft.com/office/drawing/2015/10/21/chartex" xmlns:cx3="http://schemas.microsoft.com/office/drawing/2016/5/9/chartex" xmlns:cx4="http://schemas.microsoft.com/office/drawing/2016/5/10/chartex" xmlns:cx5="http://schemas.microsoft.com/office/drawing/2016/5/11/chartex" xmlns:cx6="http://schemas.microsoft.com/office/drawing/2016/5/12/chartex" xmlns:cx7="http://schemas.microsoft.com/office/drawing/2016/5/13/chartex" xmlns:cx8="http://schemas.microsoft.com/office/drawing/2016/5/14/chartex" xmlns:mc="http://schemas.openxmlformats.org/markup-compatibility/2006" xmlns:aink="http://schemas.microsoft.com/office/drawing/2016/ink" xmlns:am3d="http://schemas.microsoft.com/office/drawing/2017/model3d" xmlns:o="urn:schemas-microsoft-com:office:office" xmlns:oel="http://schemas.microsoft.com/office/2019/extlst" xmlns:r="http://schemas.openxmlformats.org/officeDocument/2006/relationships" xmlns:m="http://schemas.openxmlformats.org/officeDocument/2006/math" xmlns:v="urn:schemas-microsoft-com:vml" xmlns:wp14="http://schemas.microsoft.com/office/word/2010/wordprocessingDrawing" xmlns:wp="http://schemas.openxmlformats.org/drawingml/2006/wordprocessingDrawing" xmlns:w10="urn:schemas-microsoft-com:office:word" xmlns:w="http://schemas.openxmlformats.org/wordprocessingml/2006/main" xmlns:w14="http://schemas.microsoft.com/office/word/2010/wordml" xmlns:w15="http://schemas.microsoft.com/office/word/2012/wordml" xmlns:w16cex="http://schemas.microsoft.com/office/word/2018/wordml/cex" xmlns:w16cid="http://schemas.microsoft.com/office/word/2016/wordml/cid" xmlns:w16="http://schemas.microsoft.com/office/word/2018/wordml" xmlns:w16sdtdh="http://schemas.microsoft.com/office/word/2020/wordml/sdtdatahash" xmlns:w16se="http://schemas.microsoft.com/office/word/2015/wordml/symex" xmlns:wpg="http://schemas.microsoft.com/office/word/2010/wordprocessingGroup" xmlns:wpi="http://schemas.microsoft.com/office/word/2010/wordprocessingInk" xmlns:wne="http://schemas.microsoft.com/office/word/2006/wordml" xmlns:wps="http://schemas.microsoft.com/office/word/2010/wordprocessingShape" mc:Ignorable="w14 w15 w16se w16cid w16 w16cex w16sdtdh wp14">
+<w:numbering xmlns:wpc="http://schemas.microsoft.com/office/word/2010/wordprocessingCanvas" xmlns:mc="http://schemas.openxmlformats.org/markup-compatibility/2006" xmlns:o="urn:schemas-microsoft-com:office:office" xmlns:r="http://schemas.openxmlformats.org/officeDocument/2006/relationships" xmlns:m="http://schemas.openxmlformats.org/officeDocument/2006/math" xmlns:v="urn:schemas-microsoft-com:vml" xmlns:wp14="http://schemas.microsoft.com/office/word/2010/wordprocessingDrawing" xmlns:wp="http://schemas.openxmlformats.org/drawingml/2006/wordprocessingDrawing" xmlns:w10="urn:schemas-microsoft-com:office:word" xmlns:w="http://schemas.openxmlformats.org/wordprocessingml/2006/main" xmlns:w14="http://schemas.microsoft.com/office/word/2010/wordml" xmlns:w15="http://schemas.microsoft.com/office/word/2012/wordml" xmlns:wpg="http://schemas.microsoft.com/office/word/2010/wordprocessingGroup" xmlns:wpi="http://schemas.microsoft.com/office/word/2010/wordprocessingInk" xmlns:wne="http://schemas.microsoft.com/office/word/2006/wordml" xmlns:wps="http://schemas.microsoft.com/office/word/2010/wordprocessingShape" mc:Ignorable="w14 w15 wp14">
   <w:abstractNum w:abstractNumId="0" w15:restartNumberingAfterBreak="0">
     <w:nsid w:val="08892758"/>
     <w:multiLevelType w:val="hybridMultilevel"/>
@@ -32190,56 +32271,56 @@
       </w:pPr>
     </w:lvl>
   </w:abstractNum>
-  <w:num w:numId="1" w16cid:durableId="1799183063">
+  <w:num w:numId="1">
     <w:abstractNumId w:val="14"/>
   </w:num>
-  <w:num w:numId="2" w16cid:durableId="1383751499">
+  <w:num w:numId="2">
     <w:abstractNumId w:val="4"/>
   </w:num>
-  <w:num w:numId="3" w16cid:durableId="157113152">
+  <w:num w:numId="3">
     <w:abstractNumId w:val="6"/>
   </w:num>
-  <w:num w:numId="4" w16cid:durableId="858550128">
+  <w:num w:numId="4">
     <w:abstractNumId w:val="2"/>
   </w:num>
-  <w:num w:numId="5" w16cid:durableId="160049953">
+  <w:num w:numId="5">
     <w:abstractNumId w:val="7"/>
   </w:num>
-  <w:num w:numId="6" w16cid:durableId="2096124298">
+  <w:num w:numId="6">
     <w:abstractNumId w:val="13"/>
   </w:num>
-  <w:num w:numId="7" w16cid:durableId="1142431369">
+  <w:num w:numId="7">
     <w:abstractNumId w:val="12"/>
   </w:num>
-  <w:num w:numId="8" w16cid:durableId="1855416954">
+  <w:num w:numId="8">
     <w:abstractNumId w:val="5"/>
   </w:num>
-  <w:num w:numId="9" w16cid:durableId="210776625">
+  <w:num w:numId="9">
     <w:abstractNumId w:val="11"/>
   </w:num>
-  <w:num w:numId="10" w16cid:durableId="688724184">
+  <w:num w:numId="10">
     <w:abstractNumId w:val="3"/>
   </w:num>
-  <w:num w:numId="11" w16cid:durableId="140344020">
+  <w:num w:numId="11">
     <w:abstractNumId w:val="8"/>
   </w:num>
-  <w:num w:numId="12" w16cid:durableId="116265841">
+  <w:num w:numId="12">
     <w:abstractNumId w:val="1"/>
   </w:num>
-  <w:num w:numId="13" w16cid:durableId="1658455049">
+  <w:num w:numId="13">
     <w:abstractNumId w:val="9"/>
   </w:num>
-  <w:num w:numId="14" w16cid:durableId="1598636356">
+  <w:num w:numId="14">
     <w:abstractNumId w:val="10"/>
   </w:num>
-  <w:num w:numId="15" w16cid:durableId="1741634474">
+  <w:num w:numId="15">
     <w:abstractNumId w:val="0"/>
   </w:num>
 </w:numbering>
 </file>
 
 <file path=word/styles.xml><?xml version="1.0" encoding="utf-8"?>
-<w:styles xmlns:mc="http://schemas.openxmlformats.org/markup-compatibility/2006" xmlns:r="http://schemas.openxmlformats.org/officeDocument/2006/relationships" xmlns:w="http://schemas.openxmlformats.org/wordprocessingml/2006/main" xmlns:w14="http://schemas.microsoft.com/office/word/2010/wordml" xmlns:w15="http://schemas.microsoft.com/office/word/2012/wordml" xmlns:w16cex="http://schemas.microsoft.com/office/word/2018/wordml/cex" xmlns:w16cid="http://schemas.microsoft.com/office/word/2016/wordml/cid" xmlns:w16="http://schemas.microsoft.com/office/word/2018/wordml" xmlns:w16sdtdh="http://schemas.microsoft.com/office/word/2020/wordml/sdtdatahash" xmlns:w16se="http://schemas.microsoft.com/office/word/2015/wordml/symex" mc:Ignorable="w14 w15 w16se w16cid w16 w16cex w16sdtdh">
+<w:styles xmlns:mc="http://schemas.openxmlformats.org/markup-compatibility/2006" xmlns:r="http://schemas.openxmlformats.org/officeDocument/2006/relationships" xmlns:w="http://schemas.openxmlformats.org/wordprocessingml/2006/main" xmlns:w14="http://schemas.microsoft.com/office/word/2010/wordml" xmlns:w15="http://schemas.microsoft.com/office/word/2012/wordml" mc:Ignorable="w14 w15">
   <w:docDefaults>
     <w:rPrDefault>
       <w:rPr>
@@ -32252,7 +32333,7 @@
     </w:rPrDefault>
     <w:pPrDefault/>
   </w:docDefaults>
-  <w:latentStyles w:defLockedState="0" w:defUIPriority="99" w:defSemiHidden="0" w:defUnhideWhenUsed="0" w:defQFormat="0" w:count="376">
+  <w:latentStyles w:defLockedState="0" w:defUIPriority="99" w:defSemiHidden="0" w:defUnhideWhenUsed="0" w:defQFormat="0" w:count="371">
     <w:lsdException w:name="Normal" w:uiPriority="0" w:qFormat="1"/>
     <w:lsdException w:name="heading 1" w:uiPriority="9" w:qFormat="1"/>
     <w:lsdException w:name="heading 2" w:semiHidden="1" w:uiPriority="9" w:unhideWhenUsed="1" w:qFormat="1"/>
@@ -32624,11 +32705,6 @@
     <w:lsdException w:name="List Table 5 Dark Accent 6" w:uiPriority="50"/>
     <w:lsdException w:name="List Table 6 Colorful Accent 6" w:uiPriority="51"/>
     <w:lsdException w:name="List Table 7 Colorful Accent 6" w:uiPriority="52"/>
-    <w:lsdException w:name="Mention" w:semiHidden="1" w:unhideWhenUsed="1"/>
-    <w:lsdException w:name="Smart Hyperlink" w:semiHidden="1" w:unhideWhenUsed="1"/>
-    <w:lsdException w:name="Hashtag" w:semiHidden="1" w:unhideWhenUsed="1"/>
-    <w:lsdException w:name="Unresolved Mention" w:semiHidden="1" w:unhideWhenUsed="1"/>
-    <w:lsdException w:name="Smart Link" w:semiHidden="1" w:unhideWhenUsed="1"/>
   </w:latentStyles>
   <w:style w:type="paragraph" w:default="1" w:styleId="a">
     <w:name w:val="Normal"/>
@@ -33267,7 +33343,7 @@
 </file>
 
 <file path=customXml/itemProps1.xml><?xml version="1.0" encoding="utf-8"?>
-<ds:datastoreItem xmlns:ds="http://schemas.openxmlformats.org/officeDocument/2006/customXml" ds:itemID="{BA4F5460-808E-41D6-997C-615F71B52505}">
+<ds:datastoreItem xmlns:ds="http://schemas.openxmlformats.org/officeDocument/2006/customXml" ds:itemID="{AB988929-4D9F-439B-87EF-C4D352136D97}">
   <ds:schemaRefs>
     <ds:schemaRef ds:uri="http://schemas.openxmlformats.org/officeDocument/2006/bibliography"/>
   </ds:schemaRefs>
